--- a/SAD SAM/CASE STUDY/CHP3-SAD.docx
+++ b/SAD SAM/CASE STUDY/CHP3-SAD.docx
@@ -1,6 +1,6 @@
 
 <file path=word/document.xml><?xml version="1.0" encoding="utf-8"?>
-<w:document xmlns:wpc="http://schemas.microsoft.com/office/word/2010/wordprocessingCanvas" xmlns:mc="http://schemas.openxmlformats.org/markup-compatibility/2006" xmlns:o="urn:schemas-microsoft-com:office:office" xmlns:r="http://schemas.openxmlformats.org/officeDocument/2006/relationships" xmlns:m="http://schemas.openxmlformats.org/officeDocument/2006/math" xmlns:v="urn:schemas-microsoft-com:vml" xmlns:wp14="http://schemas.microsoft.com/office/word/2010/wordprocessingDrawing" xmlns:wp="http://schemas.openxmlformats.org/drawingml/2006/wordprocessingDrawing" xmlns:w10="urn:schemas-microsoft-com:office:word" xmlns:w="http://schemas.openxmlformats.org/wordprocessingml/2006/main" xmlns:w14="http://schemas.microsoft.com/office/word/2010/wordml" xmlns:w15="http://schemas.microsoft.com/office/word/2012/wordml" xmlns:wpg="http://schemas.microsoft.com/office/word/2010/wordprocessingGroup" xmlns:wpi="http://schemas.microsoft.com/office/word/2010/wordprocessingInk" xmlns:wne="http://schemas.microsoft.com/office/word/2006/wordml" xmlns:wps="http://schemas.microsoft.com/office/word/2010/wordprocessingShape" mc:Ignorable="w14 w15 wp14">
+<w:document xmlns:wpc="http://schemas.microsoft.com/office/word/2010/wordprocessingCanvas" xmlns:mc="http://schemas.openxmlformats.org/markup-compatibility/2006" xmlns:o="urn:schemas-microsoft-com:office:office" xmlns:r="http://schemas.openxmlformats.org/officeDocument/2006/relationships" xmlns:m="http://schemas.openxmlformats.org/officeDocument/2006/math" xmlns:v="urn:schemas-microsoft-com:vml" xmlns:wp14="http://schemas.microsoft.com/office/word/2010/wordprocessingDrawing" xmlns:wp="http://schemas.openxmlformats.org/drawingml/2006/wordprocessingDrawing" xmlns:w10="urn:schemas-microsoft-com:office:word" xmlns:w="http://schemas.openxmlformats.org/wordprocessingml/2006/main" xmlns:w14="http://schemas.microsoft.com/office/word/2010/wordml" xmlns:wpg="http://schemas.microsoft.com/office/word/2010/wordprocessingGroup" xmlns:wpi="http://schemas.microsoft.com/office/word/2010/wordprocessingInk" xmlns:wne="http://schemas.microsoft.com/office/word/2006/wordml" xmlns:wps="http://schemas.microsoft.com/office/word/2010/wordprocessingShape" mc:Ignorable="w14 wp14">
   <w:body>
     <w:sdt>
       <w:sdtPr>
@@ -21,7 +21,7 @@
             <w:tblLook w:val="04A0" w:firstRow="1" w:lastRow="0" w:firstColumn="1" w:lastColumn="0" w:noHBand="0" w:noVBand="1"/>
           </w:tblPr>
           <w:tblGrid>
-            <w:gridCol w:w="7221"/>
+            <w:gridCol w:w="7405"/>
           </w:tblGrid>
           <w:tr>
             <w:tc>
@@ -122,7 +122,7 @@
             <w:tblLook w:val="04A0" w:firstRow="1" w:lastRow="0" w:firstColumn="1" w:lastColumn="0" w:noHBand="0" w:noVBand="1"/>
           </w:tblPr>
           <w:tblGrid>
-            <w:gridCol w:w="7202"/>
+            <w:gridCol w:w="7405"/>
           </w:tblGrid>
           <w:tr>
             <w:tc>
@@ -266,7 +266,7 @@
             <w:rPr>
               <w:rFonts w:ascii="Times New Roman" w:hAnsi="Times New Roman" w:cs="Times New Roman"/>
               <w:noProof/>
-              <w:lang w:val="en-US"/>
+              <w:lang w:eastAsia="en-GB"/>
             </w:rPr>
             <w:drawing>
               <wp:anchor distT="0" distB="0" distL="114300" distR="114300" simplePos="0" relativeHeight="251659264" behindDoc="0" locked="0" layoutInCell="1" allowOverlap="1" wp14:anchorId="75A3CFA7" wp14:editId="28624051">
@@ -292,7 +292,7 @@
                         <pic:cNvPicPr/>
                       </pic:nvPicPr>
                       <pic:blipFill>
-                        <a:blip r:embed="rId6">
+                        <a:blip r:embed="rId10">
                           <a:extLst>
                             <a:ext uri="{28A0092B-C50C-407E-A947-70E740481C1C}">
                               <a14:useLocalDpi xmlns:a14="http://schemas.microsoft.com/office/drawing/2010/main" val="0"/>
@@ -1581,48 +1581,4517 @@
           <w:sz w:val="24"/>
           <w:szCs w:val="28"/>
         </w:rPr>
-        <w:t>nce key business processes and activities have been identified, information technologies must be applied to improve business processes radically. Hammer and Champy</w:t>
+        <w:t>nce key business processes and activities have been identified, information technologies must be applied to improve business processes radically. Hammer and Champy suggest that organizations think “inductively” about information technology.</w:t>
+      </w:r>
+    </w:p>
+    <w:p>
+      <w:pPr>
+        <w:jc w:val="both"/>
+        <w:rPr>
+          <w:rFonts w:cstheme="minorHAnsi"/>
+          <w:b/>
+          <w:sz w:val="24"/>
+          <w:szCs w:val="28"/>
+        </w:rPr>
+      </w:pPr>
+      <w:r>
+        <w:rPr>
+          <w:rFonts w:cstheme="minorHAnsi"/>
+          <w:b/>
+          <w:sz w:val="24"/>
+          <w:szCs w:val="28"/>
+        </w:rPr>
+        <w:t>PROCESS MODELING</w:t>
+      </w:r>
+    </w:p>
+    <w:p>
+      <w:pPr>
+        <w:pStyle w:val="ListParagraph"/>
+        <w:numPr>
+          <w:ilvl w:val="0"/>
+          <w:numId w:val="19"/>
+        </w:numPr>
+        <w:jc w:val="both"/>
+        <w:rPr>
+          <w:rFonts w:cstheme="minorHAnsi"/>
+          <w:sz w:val="24"/>
+          <w:szCs w:val="28"/>
+        </w:rPr>
+      </w:pPr>
+      <w:r>
+        <w:rPr>
+          <w:rFonts w:cstheme="minorHAnsi"/>
+          <w:sz w:val="24"/>
+          <w:szCs w:val="28"/>
+        </w:rPr>
+        <w:t>Process modeling graphically represents the processes that capture, manipulate, store, and</w:t>
+      </w:r>
+      <w:r>
+        <w:rPr>
+          <w:rFonts w:cstheme="minorHAnsi"/>
+          <w:sz w:val="24"/>
+          <w:szCs w:val="28"/>
+        </w:rPr>
+        <w:t xml:space="preserve"> </w:t>
+      </w:r>
+      <w:r>
+        <w:rPr>
+          <w:rFonts w:cstheme="minorHAnsi"/>
+          <w:sz w:val="24"/>
+          <w:szCs w:val="28"/>
+        </w:rPr>
+        <w:t>distribute data between a system and its environment and among system components.</w:t>
+      </w:r>
+    </w:p>
+    <w:p>
+      <w:pPr>
+        <w:pStyle w:val="ListParagraph"/>
+        <w:numPr>
+          <w:ilvl w:val="0"/>
+          <w:numId w:val="19"/>
+        </w:numPr>
+        <w:jc w:val="both"/>
+        <w:rPr>
+          <w:rFonts w:cstheme="minorHAnsi"/>
+          <w:sz w:val="24"/>
+          <w:szCs w:val="28"/>
+        </w:rPr>
+      </w:pPr>
+      <w:r>
+        <w:rPr>
+          <w:rFonts w:cstheme="minorHAnsi"/>
+          <w:sz w:val="24"/>
+          <w:szCs w:val="28"/>
+        </w:rPr>
+        <w:t>It shows the flow of information through a system. Each process</w:t>
+      </w:r>
+      <w:r>
+        <w:rPr>
+          <w:rFonts w:cstheme="minorHAnsi"/>
+          <w:sz w:val="24"/>
+          <w:szCs w:val="28"/>
+        </w:rPr>
+        <w:t xml:space="preserve"> </w:t>
+      </w:r>
+      <w:r>
+        <w:rPr>
+          <w:rFonts w:cstheme="minorHAnsi"/>
+          <w:sz w:val="24"/>
+          <w:szCs w:val="28"/>
+        </w:rPr>
+        <w:t xml:space="preserve">transforms inputs into outputs. Process models are based on behavior and actions. </w:t>
+      </w:r>
+      <w:r>
+        <w:rPr>
+          <w:rFonts w:cstheme="minorHAnsi"/>
+          <w:sz w:val="24"/>
+          <w:szCs w:val="28"/>
+        </w:rPr>
+        <w:t>Example: Data</w:t>
+      </w:r>
+      <w:r>
+        <w:rPr>
+          <w:rFonts w:cstheme="minorHAnsi"/>
+          <w:sz w:val="24"/>
+          <w:szCs w:val="28"/>
+        </w:rPr>
+        <w:t xml:space="preserve"> flow diagram</w:t>
+      </w:r>
+    </w:p>
+    <w:p>
+      <w:pPr>
+        <w:pStyle w:val="ListParagraph"/>
+        <w:jc w:val="both"/>
+        <w:rPr>
+          <w:rFonts w:cstheme="minorHAnsi"/>
+          <w:sz w:val="24"/>
+          <w:szCs w:val="28"/>
+        </w:rPr>
+      </w:pPr>
+    </w:p>
+    <w:p>
+      <w:pPr>
+        <w:pStyle w:val="ListParagraph"/>
+        <w:jc w:val="both"/>
+        <w:rPr>
+          <w:rFonts w:cstheme="minorHAnsi"/>
+          <w:sz w:val="24"/>
+          <w:szCs w:val="28"/>
+        </w:rPr>
+      </w:pPr>
+    </w:p>
+    <w:p>
+      <w:pPr>
+        <w:pStyle w:val="ListParagraph"/>
+        <w:jc w:val="both"/>
+        <w:rPr>
+          <w:rFonts w:cstheme="minorHAnsi"/>
+          <w:sz w:val="24"/>
+          <w:szCs w:val="28"/>
+        </w:rPr>
+      </w:pPr>
+    </w:p>
+    <w:p>
+      <w:pPr>
+        <w:pStyle w:val="ListParagraph"/>
+        <w:jc w:val="both"/>
+        <w:rPr>
+          <w:rFonts w:cstheme="minorHAnsi"/>
+          <w:sz w:val="24"/>
+          <w:szCs w:val="28"/>
+        </w:rPr>
+      </w:pPr>
+      <w:r>
+        <w:rPr>
+          <w:rFonts w:cstheme="minorHAnsi"/>
+          <w:b/>
+          <w:sz w:val="24"/>
+          <w:szCs w:val="28"/>
+        </w:rPr>
+        <w:lastRenderedPageBreak/>
+        <w:t>DATA FLOW DIAGRAM</w:t>
+      </w:r>
+    </w:p>
+    <w:p>
+      <w:pPr>
+        <w:pStyle w:val="ListParagraph"/>
+        <w:numPr>
+          <w:ilvl w:val="0"/>
+          <w:numId w:val="19"/>
+        </w:numPr>
+        <w:jc w:val="both"/>
+        <w:rPr>
+          <w:rFonts w:cstheme="minorHAnsi"/>
+          <w:sz w:val="24"/>
+          <w:szCs w:val="28"/>
+        </w:rPr>
+      </w:pPr>
+      <w:r>
+        <w:rPr>
+          <w:rFonts w:cstheme="minorHAnsi"/>
+          <w:sz w:val="24"/>
+          <w:szCs w:val="28"/>
+        </w:rPr>
+        <w:t>A DFD is a pictorial representation of the movement of data between external entities and the</w:t>
+      </w:r>
+      <w:r>
+        <w:rPr>
+          <w:rFonts w:cstheme="minorHAnsi"/>
+          <w:sz w:val="24"/>
+          <w:szCs w:val="28"/>
+        </w:rPr>
+        <w:t xml:space="preserve"> </w:t>
+      </w:r>
+      <w:r>
+        <w:rPr>
+          <w:rFonts w:cstheme="minorHAnsi"/>
+          <w:sz w:val="24"/>
+          <w:szCs w:val="28"/>
+        </w:rPr>
+        <w:t>processes and data stores within a system.</w:t>
+      </w:r>
+    </w:p>
+    <w:p>
+      <w:pPr>
+        <w:pStyle w:val="ListParagraph"/>
+        <w:jc w:val="both"/>
+        <w:rPr>
+          <w:rFonts w:cstheme="minorHAnsi"/>
+          <w:sz w:val="24"/>
+          <w:szCs w:val="28"/>
+        </w:rPr>
+      </w:pPr>
+      <w:r>
+        <w:rPr>
+          <w:noProof/>
+          <w:sz w:val="24"/>
+          <w:szCs w:val="28"/>
+          <w:lang w:eastAsia="en-GB"/>
+        </w:rPr>
+        <w:drawing>
+          <wp:anchor distT="0" distB="0" distL="114300" distR="114300" simplePos="0" relativeHeight="251661312" behindDoc="0" locked="0" layoutInCell="1" allowOverlap="1" wp14:anchorId="48A3A82E" wp14:editId="4977B77D">
+            <wp:simplePos x="0" y="0"/>
+            <wp:positionH relativeFrom="column">
+              <wp:posOffset>2886075</wp:posOffset>
+            </wp:positionH>
+            <wp:positionV relativeFrom="paragraph">
+              <wp:posOffset>207011</wp:posOffset>
+            </wp:positionV>
+            <wp:extent cx="2981325" cy="2235994"/>
+            <wp:effectExtent l="0" t="0" r="0" b="0"/>
+            <wp:wrapNone/>
+            <wp:docPr id="3" name="Picture 3" descr="C:\Users\DELL.DESKTOP-C17F0G2\Desktop\5th-sem\SAD SAM\CASE STUDY\dfd rules.jpg"/>
+            <wp:cNvGraphicFramePr>
+              <a:graphicFrameLocks xmlns:a="http://schemas.openxmlformats.org/drawingml/2006/main" noChangeAspect="1"/>
+            </wp:cNvGraphicFramePr>
+            <a:graphic xmlns:a="http://schemas.openxmlformats.org/drawingml/2006/main">
+              <a:graphicData uri="http://schemas.openxmlformats.org/drawingml/2006/picture">
+                <pic:pic xmlns:pic="http://schemas.openxmlformats.org/drawingml/2006/picture">
+                  <pic:nvPicPr>
+                    <pic:cNvPr id="0" name="Picture 2" descr="C:\Users\DELL.DESKTOP-C17F0G2\Desktop\5th-sem\SAD SAM\CASE STUDY\dfd rules.jpg"/>
+                    <pic:cNvPicPr>
+                      <a:picLocks noChangeAspect="1" noChangeArrowheads="1"/>
+                    </pic:cNvPicPr>
+                  </pic:nvPicPr>
+                  <pic:blipFill>
+                    <a:blip r:embed="rId11" cstate="print">
+                      <a:extLst>
+                        <a:ext uri="{28A0092B-C50C-407E-A947-70E740481C1C}">
+                          <a14:useLocalDpi xmlns:a14="http://schemas.microsoft.com/office/drawing/2010/main" val="0"/>
+                        </a:ext>
+                      </a:extLst>
+                    </a:blip>
+                    <a:srcRect/>
+                    <a:stretch>
+                      <a:fillRect/>
+                    </a:stretch>
+                  </pic:blipFill>
+                  <pic:spPr bwMode="auto">
+                    <a:xfrm>
+                      <a:off x="0" y="0"/>
+                      <a:ext cx="2981325" cy="2235994"/>
+                    </a:xfrm>
+                    <a:prstGeom prst="rect">
+                      <a:avLst/>
+                    </a:prstGeom>
+                    <a:noFill/>
+                    <a:ln>
+                      <a:noFill/>
+                    </a:ln>
+                  </pic:spPr>
+                </pic:pic>
+              </a:graphicData>
+            </a:graphic>
+            <wp14:sizeRelH relativeFrom="page">
+              <wp14:pctWidth>0</wp14:pctWidth>
+            </wp14:sizeRelH>
+            <wp14:sizeRelV relativeFrom="page">
+              <wp14:pctHeight>0</wp14:pctHeight>
+            </wp14:sizeRelV>
+          </wp:anchor>
+        </w:drawing>
+      </w:r>
+      <w:r>
+        <w:rPr>
+          <w:rFonts w:cstheme="minorHAnsi"/>
+          <w:noProof/>
+          <w:sz w:val="24"/>
+          <w:szCs w:val="28"/>
+          <w:lang w:eastAsia="en-GB"/>
+        </w:rPr>
+        <w:drawing>
+          <wp:anchor distT="0" distB="0" distL="114300" distR="114300" simplePos="0" relativeHeight="251660288" behindDoc="0" locked="0" layoutInCell="1" allowOverlap="1" wp14:anchorId="3718649F" wp14:editId="3DD8FE61">
+            <wp:simplePos x="0" y="0"/>
+            <wp:positionH relativeFrom="column">
+              <wp:posOffset>-457200</wp:posOffset>
+            </wp:positionH>
+            <wp:positionV relativeFrom="paragraph">
+              <wp:posOffset>207010</wp:posOffset>
+            </wp:positionV>
+            <wp:extent cx="3233175" cy="2228850"/>
+            <wp:effectExtent l="0" t="0" r="5715" b="0"/>
+            <wp:wrapNone/>
+            <wp:docPr id="1" name="Picture 1" descr="C:\Users\DELL.DESKTOP-C17F0G2\Desktop\5th-sem\SAD SAM\CASE STUDY\DFD-Symbol1.jpg"/>
+            <wp:cNvGraphicFramePr>
+              <a:graphicFrameLocks xmlns:a="http://schemas.openxmlformats.org/drawingml/2006/main" noChangeAspect="1"/>
+            </wp:cNvGraphicFramePr>
+            <a:graphic xmlns:a="http://schemas.openxmlformats.org/drawingml/2006/main">
+              <a:graphicData uri="http://schemas.openxmlformats.org/drawingml/2006/picture">
+                <pic:pic xmlns:pic="http://schemas.openxmlformats.org/drawingml/2006/picture">
+                  <pic:nvPicPr>
+                    <pic:cNvPr id="0" name="Picture 1" descr="C:\Users\DELL.DESKTOP-C17F0G2\Desktop\5th-sem\SAD SAM\CASE STUDY\DFD-Symbol1.jpg"/>
+                    <pic:cNvPicPr>
+                      <a:picLocks noChangeAspect="1" noChangeArrowheads="1"/>
+                    </pic:cNvPicPr>
+                  </pic:nvPicPr>
+                  <pic:blipFill>
+                    <a:blip r:embed="rId12" cstate="print">
+                      <a:extLst>
+                        <a:ext uri="{28A0092B-C50C-407E-A947-70E740481C1C}">
+                          <a14:useLocalDpi xmlns:a14="http://schemas.microsoft.com/office/drawing/2010/main" val="0"/>
+                        </a:ext>
+                      </a:extLst>
+                    </a:blip>
+                    <a:srcRect/>
+                    <a:stretch>
+                      <a:fillRect/>
+                    </a:stretch>
+                  </pic:blipFill>
+                  <pic:spPr bwMode="auto">
+                    <a:xfrm>
+                      <a:off x="0" y="0"/>
+                      <a:ext cx="3233175" cy="2228850"/>
+                    </a:xfrm>
+                    <a:prstGeom prst="rect">
+                      <a:avLst/>
+                    </a:prstGeom>
+                    <a:noFill/>
+                    <a:ln>
+                      <a:noFill/>
+                    </a:ln>
+                  </pic:spPr>
+                </pic:pic>
+              </a:graphicData>
+            </a:graphic>
+            <wp14:sizeRelH relativeFrom="page">
+              <wp14:pctWidth>0</wp14:pctWidth>
+            </wp14:sizeRelH>
+            <wp14:sizeRelV relativeFrom="page">
+              <wp14:pctHeight>0</wp14:pctHeight>
+            </wp14:sizeRelV>
+          </wp:anchor>
+        </w:drawing>
+      </w:r>
+    </w:p>
+    <w:p>
+      <w:pPr>
+        <w:pStyle w:val="ListParagraph"/>
+        <w:jc w:val="both"/>
+        <w:rPr>
+          <w:sz w:val="24"/>
+          <w:szCs w:val="28"/>
+        </w:rPr>
+      </w:pPr>
+    </w:p>
+    <w:p>
+      <w:pPr>
+        <w:pStyle w:val="ListParagraph"/>
+        <w:jc w:val="both"/>
+        <w:rPr>
+          <w:sz w:val="24"/>
+          <w:szCs w:val="28"/>
+        </w:rPr>
+      </w:pPr>
+    </w:p>
+    <w:p>
+      <w:pPr>
+        <w:pStyle w:val="ListParagraph"/>
+        <w:jc w:val="both"/>
+        <w:rPr>
+          <w:sz w:val="24"/>
+          <w:szCs w:val="28"/>
+        </w:rPr>
+      </w:pPr>
+    </w:p>
+    <w:p/>
+    <w:p/>
+    <w:p/>
+    <w:p/>
+    <w:p/>
+    <w:p>
+      <w:pPr>
+        <w:pStyle w:val="ListParagraph"/>
+        <w:numPr>
+          <w:ilvl w:val="0"/>
+          <w:numId w:val="20"/>
+        </w:numPr>
+        <w:tabs>
+          <w:tab w:val="left" w:pos="1005"/>
+        </w:tabs>
+        <w:jc w:val="both"/>
+        <w:rPr>
+          <w:sz w:val="24"/>
+          <w:szCs w:val="24"/>
+        </w:rPr>
+      </w:pPr>
+      <w:r>
+        <w:rPr>
+          <w:sz w:val="24"/>
+          <w:szCs w:val="24"/>
+        </w:rPr>
+        <w:t>Level-0 DFD:</w:t>
+      </w:r>
+      <w:r>
+        <w:rPr>
+          <w:sz w:val="24"/>
+          <w:szCs w:val="24"/>
+        </w:rPr>
+        <w:t xml:space="preserve"> </w:t>
+      </w:r>
+      <w:r>
+        <w:rPr>
+          <w:sz w:val="24"/>
+          <w:szCs w:val="24"/>
+        </w:rPr>
+        <w:t>Level-0 DFD shows the system’s major processes, data flows, and</w:t>
+      </w:r>
+      <w:r>
+        <w:rPr>
+          <w:sz w:val="24"/>
+          <w:szCs w:val="24"/>
+        </w:rPr>
+        <w:t xml:space="preserve"> data stores at a high level of </w:t>
+      </w:r>
+      <w:r>
+        <w:rPr>
+          <w:sz w:val="24"/>
+          <w:szCs w:val="24"/>
+        </w:rPr>
+        <w:t>abstraction.</w:t>
+      </w:r>
+    </w:p>
+    <w:p>
+      <w:pPr>
+        <w:pStyle w:val="ListParagraph"/>
+        <w:numPr>
+          <w:ilvl w:val="0"/>
+          <w:numId w:val="20"/>
+        </w:numPr>
+        <w:tabs>
+          <w:tab w:val="left" w:pos="1005"/>
+        </w:tabs>
+        <w:jc w:val="both"/>
+        <w:rPr>
+          <w:sz w:val="24"/>
+          <w:szCs w:val="24"/>
+        </w:rPr>
+      </w:pPr>
+      <w:r>
+        <w:rPr>
+          <w:sz w:val="24"/>
+          <w:szCs w:val="24"/>
+        </w:rPr>
+        <w:t>Level-1 DFD:</w:t>
+      </w:r>
+      <w:r>
+        <w:rPr>
+          <w:sz w:val="24"/>
+          <w:szCs w:val="24"/>
+        </w:rPr>
+        <w:t xml:space="preserve"> </w:t>
+      </w:r>
+      <w:r>
+        <w:rPr>
+          <w:sz w:val="24"/>
+          <w:szCs w:val="24"/>
+        </w:rPr>
+        <w:t>Level-1 DFD shows the sub-processes of one of the processes in the Level-0 DFD.Generally, one level 1 diagram is created for every major process on the level 0 diagram.</w:t>
+      </w:r>
+    </w:p>
+    <w:p>
+      <w:pPr>
+        <w:pStyle w:val="ListParagraph"/>
+        <w:numPr>
+          <w:ilvl w:val="0"/>
+          <w:numId w:val="20"/>
+        </w:numPr>
+        <w:tabs>
+          <w:tab w:val="left" w:pos="1005"/>
+        </w:tabs>
+        <w:jc w:val="both"/>
+        <w:rPr>
+          <w:sz w:val="24"/>
+          <w:szCs w:val="24"/>
+        </w:rPr>
+      </w:pPr>
+      <w:r>
+        <w:rPr>
+          <w:sz w:val="24"/>
+          <w:szCs w:val="24"/>
+        </w:rPr>
+        <w:t>Level-n DFD:</w:t>
+      </w:r>
+      <w:r>
+        <w:rPr>
+          <w:sz w:val="24"/>
+          <w:szCs w:val="24"/>
+        </w:rPr>
+        <w:t xml:space="preserve"> </w:t>
+      </w:r>
+      <w:r>
+        <w:rPr>
+          <w:sz w:val="24"/>
+          <w:szCs w:val="24"/>
+        </w:rPr>
+        <w:t>Level-n DFD shows the sub-processes of one of the processes in the Level n-1 DFD. It shows all</w:t>
+      </w:r>
+      <w:r>
+        <w:rPr>
+          <w:sz w:val="24"/>
+          <w:szCs w:val="24"/>
+        </w:rPr>
+        <w:t xml:space="preserve"> </w:t>
+      </w:r>
+      <w:r>
+        <w:rPr>
+          <w:sz w:val="24"/>
+          <w:szCs w:val="24"/>
+        </w:rPr>
+        <w:t>processes that comprise a single process on the level 1 diagram. It also shows how information</w:t>
+      </w:r>
+      <w:r>
+        <w:rPr>
+          <w:sz w:val="24"/>
+          <w:szCs w:val="24"/>
+        </w:rPr>
+        <w:t xml:space="preserve"> </w:t>
+      </w:r>
+      <w:r>
+        <w:rPr>
+          <w:sz w:val="24"/>
+          <w:szCs w:val="24"/>
+        </w:rPr>
+        <w:t>moves from and to each of these processes.</w:t>
+      </w:r>
+    </w:p>
+    <w:p>
+      <w:pPr>
+        <w:tabs>
+          <w:tab w:val="left" w:pos="1005"/>
+        </w:tabs>
+        <w:jc w:val="both"/>
+        <w:rPr>
+          <w:sz w:val="24"/>
+          <w:szCs w:val="24"/>
+        </w:rPr>
+      </w:pPr>
+      <w:r>
+        <w:rPr>
+          <w:b/>
+          <w:sz w:val="24"/>
+          <w:szCs w:val="24"/>
+        </w:rPr>
+        <w:t>LOGICAL VS PHYSICAL DFDs</w:t>
+      </w:r>
+    </w:p>
+    <w:p>
+      <w:pPr>
+        <w:pStyle w:val="ListParagraph"/>
+        <w:numPr>
+          <w:ilvl w:val="0"/>
+          <w:numId w:val="19"/>
+        </w:numPr>
+        <w:tabs>
+          <w:tab w:val="left" w:pos="1005"/>
+        </w:tabs>
+        <w:jc w:val="both"/>
+        <w:rPr>
+          <w:sz w:val="24"/>
+          <w:szCs w:val="24"/>
+        </w:rPr>
+      </w:pPr>
+      <w:r>
+        <w:rPr>
+          <w:sz w:val="24"/>
+          <w:szCs w:val="24"/>
+        </w:rPr>
+        <w:t>Data flow diagrams are categorized as either logical or physical. A logical data flow diagram</w:t>
+      </w:r>
+      <w:r>
+        <w:rPr>
+          <w:sz w:val="24"/>
+          <w:szCs w:val="24"/>
+        </w:rPr>
+        <w:t xml:space="preserve"> </w:t>
+      </w:r>
+      <w:r>
+        <w:rPr>
+          <w:sz w:val="24"/>
+          <w:szCs w:val="24"/>
+        </w:rPr>
+        <w:t>focuses on the business and how the business operates. It is not concerned with how the</w:t>
+      </w:r>
+      <w:r>
+        <w:rPr>
+          <w:sz w:val="24"/>
+          <w:szCs w:val="24"/>
+        </w:rPr>
+        <w:t xml:space="preserve"> </w:t>
+      </w:r>
+      <w:r>
+        <w:rPr>
+          <w:sz w:val="24"/>
+          <w:szCs w:val="24"/>
+        </w:rPr>
+        <w:t>system will be constructed.</w:t>
+      </w:r>
+    </w:p>
+    <w:p>
+      <w:pPr>
+        <w:pStyle w:val="ListParagraph"/>
+        <w:numPr>
+          <w:ilvl w:val="0"/>
+          <w:numId w:val="19"/>
+        </w:numPr>
+        <w:tabs>
+          <w:tab w:val="left" w:pos="1005"/>
+        </w:tabs>
+        <w:jc w:val="both"/>
+        <w:rPr>
+          <w:sz w:val="24"/>
+          <w:szCs w:val="24"/>
+        </w:rPr>
+      </w:pPr>
+      <w:r>
+        <w:rPr>
+          <w:noProof/>
+          <w:sz w:val="24"/>
+          <w:szCs w:val="24"/>
+          <w:lang w:eastAsia="en-GB"/>
+        </w:rPr>
+        <w:drawing>
+          <wp:anchor distT="0" distB="0" distL="114300" distR="114300" simplePos="0" relativeHeight="251662336" behindDoc="0" locked="0" layoutInCell="1" allowOverlap="1" wp14:anchorId="1F859B01" wp14:editId="6398307B">
+            <wp:simplePos x="0" y="0"/>
+            <wp:positionH relativeFrom="column">
+              <wp:posOffset>876300</wp:posOffset>
+            </wp:positionH>
+            <wp:positionV relativeFrom="paragraph">
+              <wp:posOffset>866140</wp:posOffset>
+            </wp:positionV>
+            <wp:extent cx="4533900" cy="2057400"/>
+            <wp:effectExtent l="0" t="0" r="0" b="0"/>
+            <wp:wrapNone/>
+            <wp:docPr id="4" name="Picture 4" descr="C:\Users\DELL.DESKTOP-C17F0G2\Desktop\5th-sem\SAD SAM\CASE STUDY\logical-Physical-dfd.jpg"/>
+            <wp:cNvGraphicFramePr>
+              <a:graphicFrameLocks xmlns:a="http://schemas.openxmlformats.org/drawingml/2006/main" noChangeAspect="1"/>
+            </wp:cNvGraphicFramePr>
+            <a:graphic xmlns:a="http://schemas.openxmlformats.org/drawingml/2006/main">
+              <a:graphicData uri="http://schemas.openxmlformats.org/drawingml/2006/picture">
+                <pic:pic xmlns:pic="http://schemas.openxmlformats.org/drawingml/2006/picture">
+                  <pic:nvPicPr>
+                    <pic:cNvPr id="0" name="Picture 3" descr="C:\Users\DELL.DESKTOP-C17F0G2\Desktop\5th-sem\SAD SAM\CASE STUDY\logical-Physical-dfd.jpg"/>
+                    <pic:cNvPicPr>
+                      <a:picLocks noChangeAspect="1" noChangeArrowheads="1"/>
+                    </pic:cNvPicPr>
+                  </pic:nvPicPr>
+                  <pic:blipFill>
+                    <a:blip r:embed="rId13">
+                      <a:extLst>
+                        <a:ext uri="{28A0092B-C50C-407E-A947-70E740481C1C}">
+                          <a14:useLocalDpi xmlns:a14="http://schemas.microsoft.com/office/drawing/2010/main" val="0"/>
+                        </a:ext>
+                      </a:extLst>
+                    </a:blip>
+                    <a:srcRect/>
+                    <a:stretch>
+                      <a:fillRect/>
+                    </a:stretch>
+                  </pic:blipFill>
+                  <pic:spPr bwMode="auto">
+                    <a:xfrm>
+                      <a:off x="0" y="0"/>
+                      <a:ext cx="4533900" cy="2057400"/>
+                    </a:xfrm>
+                    <a:prstGeom prst="rect">
+                      <a:avLst/>
+                    </a:prstGeom>
+                    <a:noFill/>
+                    <a:ln>
+                      <a:noFill/>
+                    </a:ln>
+                  </pic:spPr>
+                </pic:pic>
+              </a:graphicData>
+            </a:graphic>
+            <wp14:sizeRelH relativeFrom="page">
+              <wp14:pctWidth>0</wp14:pctWidth>
+            </wp14:sizeRelH>
+            <wp14:sizeRelV relativeFrom="page">
+              <wp14:pctHeight>0</wp14:pctHeight>
+            </wp14:sizeRelV>
+          </wp:anchor>
+        </w:drawing>
+      </w:r>
+      <w:r>
+        <w:rPr>
+          <w:sz w:val="24"/>
+          <w:szCs w:val="24"/>
+        </w:rPr>
+        <w:t>A physical data flow diagram shows how the system will be implemented, including the</w:t>
+      </w:r>
+      <w:r>
+        <w:rPr>
+          <w:sz w:val="24"/>
+          <w:szCs w:val="24"/>
+        </w:rPr>
+        <w:t xml:space="preserve"> </w:t>
+      </w:r>
+      <w:r>
+        <w:rPr>
+          <w:sz w:val="24"/>
+          <w:szCs w:val="24"/>
+        </w:rPr>
+        <w:t>hardware, software, files, and people in the system. It is developed such that the processes</w:t>
+      </w:r>
+      <w:r>
+        <w:rPr>
+          <w:sz w:val="24"/>
+          <w:szCs w:val="24"/>
+        </w:rPr>
+        <w:t xml:space="preserve"> </w:t>
+      </w:r>
+      <w:r>
+        <w:rPr>
+          <w:sz w:val="24"/>
+          <w:szCs w:val="24"/>
+        </w:rPr>
+        <w:t>described in the logical data flow diagrams are implemented correctly to achieve the goal of the</w:t>
+      </w:r>
+      <w:r>
+        <w:rPr>
+          <w:sz w:val="24"/>
+          <w:szCs w:val="24"/>
+        </w:rPr>
+        <w:t xml:space="preserve"> </w:t>
+      </w:r>
+      <w:r>
+        <w:rPr>
+          <w:sz w:val="24"/>
+          <w:szCs w:val="24"/>
+        </w:rPr>
+        <w:t>business</w:t>
+      </w:r>
+      <w:r>
+        <w:rPr>
+          <w:sz w:val="24"/>
+          <w:szCs w:val="24"/>
+        </w:rPr>
+        <w:t>.</w:t>
+      </w:r>
+    </w:p>
+    <w:p>
+      <w:pPr>
+        <w:tabs>
+          <w:tab w:val="left" w:pos="1005"/>
+        </w:tabs>
+        <w:jc w:val="both"/>
+        <w:rPr>
+          <w:sz w:val="24"/>
+          <w:szCs w:val="24"/>
+        </w:rPr>
+      </w:pPr>
+    </w:p>
+    <w:p>
+      <w:pPr>
+        <w:tabs>
+          <w:tab w:val="left" w:pos="1005"/>
+        </w:tabs>
+        <w:jc w:val="both"/>
+        <w:rPr>
+          <w:sz w:val="24"/>
+          <w:szCs w:val="24"/>
+        </w:rPr>
+      </w:pPr>
+    </w:p>
+    <w:p>
+      <w:pPr>
+        <w:tabs>
+          <w:tab w:val="left" w:pos="1005"/>
+        </w:tabs>
+        <w:jc w:val="both"/>
+        <w:rPr>
+          <w:sz w:val="24"/>
+          <w:szCs w:val="24"/>
+        </w:rPr>
+      </w:pPr>
+    </w:p>
+    <w:p>
+      <w:pPr>
+        <w:tabs>
+          <w:tab w:val="left" w:pos="1005"/>
+        </w:tabs>
+        <w:jc w:val="both"/>
+        <w:rPr>
+          <w:sz w:val="24"/>
+          <w:szCs w:val="24"/>
+        </w:rPr>
+      </w:pPr>
+    </w:p>
+    <w:p>
+      <w:pPr>
+        <w:tabs>
+          <w:tab w:val="left" w:pos="1005"/>
+        </w:tabs>
+        <w:jc w:val="both"/>
+        <w:rPr>
+          <w:sz w:val="24"/>
+          <w:szCs w:val="24"/>
+        </w:rPr>
+      </w:pPr>
+    </w:p>
+    <w:p>
+      <w:pPr>
+        <w:tabs>
+          <w:tab w:val="left" w:pos="1005"/>
+        </w:tabs>
+        <w:jc w:val="both"/>
+        <w:rPr>
+          <w:b/>
+          <w:sz w:val="24"/>
+          <w:szCs w:val="24"/>
+        </w:rPr>
+      </w:pPr>
+      <w:r>
+        <w:rPr>
+          <w:b/>
+          <w:sz w:val="24"/>
+          <w:szCs w:val="24"/>
+        </w:rPr>
+        <w:lastRenderedPageBreak/>
+        <w:t>LOGICAL MODELLING</w:t>
+      </w:r>
+    </w:p>
+    <w:p>
+      <w:pPr>
+        <w:pStyle w:val="ListParagraph"/>
+        <w:numPr>
+          <w:ilvl w:val="0"/>
+          <w:numId w:val="21"/>
+        </w:numPr>
+        <w:tabs>
+          <w:tab w:val="left" w:pos="1005"/>
+        </w:tabs>
+        <w:jc w:val="both"/>
+        <w:rPr>
+          <w:sz w:val="24"/>
+          <w:szCs w:val="24"/>
+        </w:rPr>
+      </w:pPr>
+      <w:r>
+        <w:rPr>
+          <w:sz w:val="24"/>
+          <w:szCs w:val="24"/>
+        </w:rPr>
+        <w:t xml:space="preserve">A logical data model establishes the structure of data elements and the relationships among them. It is independent of the physical database that details how the data will be implemented. </w:t>
+      </w:r>
+    </w:p>
+    <w:p>
+      <w:pPr>
+        <w:pStyle w:val="ListParagraph"/>
+        <w:numPr>
+          <w:ilvl w:val="0"/>
+          <w:numId w:val="21"/>
+        </w:numPr>
+        <w:tabs>
+          <w:tab w:val="left" w:pos="1005"/>
+        </w:tabs>
+        <w:jc w:val="both"/>
+        <w:rPr>
+          <w:sz w:val="24"/>
+          <w:szCs w:val="24"/>
+        </w:rPr>
+      </w:pPr>
+      <w:r>
+        <w:rPr>
+          <w:sz w:val="24"/>
+          <w:szCs w:val="24"/>
+        </w:rPr>
+        <w:t>The logical data model serves as a blueprint for used data. The logical data model takes the elements of conceptual data modeling a step further by adding more information to them.</w:t>
+      </w:r>
+    </w:p>
+    <w:p>
+      <w:pPr>
+        <w:pStyle w:val="ListParagraph"/>
+        <w:numPr>
+          <w:ilvl w:val="0"/>
+          <w:numId w:val="22"/>
+        </w:numPr>
+        <w:tabs>
+          <w:tab w:val="left" w:pos="1005"/>
+        </w:tabs>
+        <w:jc w:val="both"/>
+        <w:rPr>
+          <w:sz w:val="24"/>
+          <w:szCs w:val="24"/>
+        </w:rPr>
+      </w:pPr>
+      <w:r>
+        <w:rPr>
+          <w:sz w:val="24"/>
+          <w:szCs w:val="24"/>
+        </w:rPr>
+        <w:t>STRUCTURED ENGLISH</w:t>
+      </w:r>
+    </w:p>
+    <w:p>
+      <w:pPr>
+        <w:pStyle w:val="ListParagraph"/>
+        <w:numPr>
+          <w:ilvl w:val="0"/>
+          <w:numId w:val="23"/>
+        </w:numPr>
+        <w:tabs>
+          <w:tab w:val="left" w:pos="1005"/>
+        </w:tabs>
+        <w:jc w:val="both"/>
+        <w:rPr>
+          <w:sz w:val="24"/>
+          <w:szCs w:val="24"/>
+        </w:rPr>
+      </w:pPr>
+      <w:r>
+        <w:rPr>
+          <w:sz w:val="24"/>
+          <w:szCs w:val="24"/>
+        </w:rPr>
+        <w:t>Structured English is used to describe the logic of a process. It is based on the principle of the</w:t>
+      </w:r>
+      <w:r>
+        <w:rPr>
+          <w:sz w:val="24"/>
+          <w:szCs w:val="24"/>
+        </w:rPr>
+        <w:t xml:space="preserve"> </w:t>
+      </w:r>
+      <w:r>
+        <w:rPr>
+          <w:sz w:val="24"/>
+          <w:szCs w:val="24"/>
+        </w:rPr>
+        <w:t>structured programming.</w:t>
+      </w:r>
+    </w:p>
+    <w:p>
+      <w:pPr>
+        <w:pStyle w:val="ListParagraph"/>
+        <w:numPr>
+          <w:ilvl w:val="0"/>
+          <w:numId w:val="23"/>
+        </w:numPr>
+        <w:tabs>
+          <w:tab w:val="left" w:pos="1005"/>
+        </w:tabs>
+        <w:jc w:val="both"/>
+        <w:rPr>
+          <w:sz w:val="24"/>
+          <w:szCs w:val="24"/>
+        </w:rPr>
+      </w:pPr>
+      <w:r>
+        <w:rPr>
+          <w:sz w:val="24"/>
+          <w:szCs w:val="24"/>
+        </w:rPr>
+        <w:t>It is created by the merging of the English language with the syntax of</w:t>
+      </w:r>
+      <w:r>
+        <w:rPr>
+          <w:sz w:val="24"/>
+          <w:szCs w:val="24"/>
+        </w:rPr>
+        <w:t xml:space="preserve"> </w:t>
+      </w:r>
+      <w:r>
+        <w:rPr>
+          <w:sz w:val="24"/>
+          <w:szCs w:val="24"/>
+        </w:rPr>
+        <w:t>the structured programming. It tries to express the verbal statement in the more logical form.</w:t>
+      </w:r>
+    </w:p>
+    <w:p>
+      <w:pPr>
+        <w:pStyle w:val="ListParagraph"/>
+        <w:numPr>
+          <w:ilvl w:val="0"/>
+          <w:numId w:val="22"/>
+        </w:numPr>
+        <w:tabs>
+          <w:tab w:val="left" w:pos="1005"/>
+        </w:tabs>
+        <w:jc w:val="both"/>
+        <w:rPr>
+          <w:sz w:val="24"/>
+          <w:szCs w:val="24"/>
+        </w:rPr>
+      </w:pPr>
+      <w:r>
+        <w:rPr>
+          <w:sz w:val="24"/>
+          <w:szCs w:val="24"/>
+        </w:rPr>
+        <w:t>DECISION TREE</w:t>
+      </w:r>
+    </w:p>
+    <w:p>
+      <w:pPr>
+        <w:pStyle w:val="ListParagraph"/>
+        <w:numPr>
+          <w:ilvl w:val="0"/>
+          <w:numId w:val="24"/>
+        </w:numPr>
+        <w:tabs>
+          <w:tab w:val="left" w:pos="1005"/>
+        </w:tabs>
+        <w:jc w:val="both"/>
+        <w:rPr>
+          <w:sz w:val="24"/>
+          <w:szCs w:val="24"/>
+        </w:rPr>
+      </w:pPr>
+      <w:r>
+        <w:rPr>
+          <w:sz w:val="24"/>
+          <w:szCs w:val="24"/>
+        </w:rPr>
+        <w:t>A decision tree is a diagram that resembles a tree, with a root on the left hand side and</w:t>
+      </w:r>
+      <w:r>
+        <w:rPr>
+          <w:sz w:val="24"/>
+          <w:szCs w:val="24"/>
+        </w:rPr>
+        <w:t xml:space="preserve"> </w:t>
+      </w:r>
+      <w:r>
+        <w:rPr>
+          <w:sz w:val="24"/>
+          <w:szCs w:val="24"/>
+        </w:rPr>
+        <w:t>branches representing each decision.</w:t>
+      </w:r>
+    </w:p>
+    <w:p>
+      <w:pPr>
+        <w:pStyle w:val="ListParagraph"/>
+        <w:numPr>
+          <w:ilvl w:val="0"/>
+          <w:numId w:val="24"/>
+        </w:numPr>
+        <w:tabs>
+          <w:tab w:val="left" w:pos="1005"/>
+        </w:tabs>
+        <w:jc w:val="both"/>
+        <w:rPr>
+          <w:sz w:val="24"/>
+          <w:szCs w:val="24"/>
+        </w:rPr>
+      </w:pPr>
+      <w:r>
+        <w:rPr>
+          <w:sz w:val="24"/>
+          <w:szCs w:val="24"/>
+        </w:rPr>
+        <w:t>It is read from left to right and the actions to be</w:t>
+      </w:r>
+      <w:r>
+        <w:rPr>
+          <w:sz w:val="24"/>
+          <w:szCs w:val="24"/>
+        </w:rPr>
+        <w:t xml:space="preserve"> </w:t>
+      </w:r>
+      <w:r>
+        <w:rPr>
+          <w:sz w:val="24"/>
+          <w:szCs w:val="24"/>
+        </w:rPr>
+        <w:t>undertaken are recorded down the right hand side of the diagram.</w:t>
+      </w:r>
+    </w:p>
+    <w:p>
+      <w:pPr>
+        <w:pStyle w:val="ListParagraph"/>
+        <w:numPr>
+          <w:ilvl w:val="0"/>
+          <w:numId w:val="24"/>
+        </w:numPr>
+        <w:tabs>
+          <w:tab w:val="left" w:pos="1005"/>
+        </w:tabs>
+        <w:jc w:val="both"/>
+        <w:rPr>
+          <w:sz w:val="24"/>
+          <w:szCs w:val="24"/>
+        </w:rPr>
+      </w:pPr>
+      <w:r>
+        <w:rPr>
+          <w:sz w:val="24"/>
+          <w:szCs w:val="24"/>
+        </w:rPr>
+        <w:t>The root of the tree, on the</w:t>
+      </w:r>
+      <w:r>
+        <w:rPr>
+          <w:sz w:val="24"/>
+          <w:szCs w:val="24"/>
+        </w:rPr>
+        <w:t xml:space="preserve"> </w:t>
+      </w:r>
+      <w:r>
+        <w:rPr>
+          <w:sz w:val="24"/>
+          <w:szCs w:val="24"/>
+        </w:rPr>
+        <w:t>left of the diagram is starting point of the decision sequence.</w:t>
+      </w:r>
+    </w:p>
+    <w:p>
+      <w:pPr>
+        <w:pStyle w:val="ListParagraph"/>
+        <w:numPr>
+          <w:ilvl w:val="0"/>
+          <w:numId w:val="22"/>
+        </w:numPr>
+        <w:tabs>
+          <w:tab w:val="left" w:pos="1005"/>
+        </w:tabs>
+        <w:jc w:val="both"/>
+        <w:rPr>
+          <w:sz w:val="24"/>
+          <w:szCs w:val="24"/>
+        </w:rPr>
+      </w:pPr>
+      <w:r>
+        <w:rPr>
+          <w:sz w:val="24"/>
+          <w:szCs w:val="24"/>
+        </w:rPr>
+        <w:t>DECISION TABLE</w:t>
+      </w:r>
+    </w:p>
+    <w:p>
+      <w:pPr>
+        <w:pStyle w:val="ListParagraph"/>
+        <w:numPr>
+          <w:ilvl w:val="0"/>
+          <w:numId w:val="27"/>
+        </w:numPr>
+        <w:tabs>
+          <w:tab w:val="left" w:pos="1005"/>
+        </w:tabs>
+        <w:jc w:val="both"/>
+        <w:rPr>
+          <w:sz w:val="24"/>
+          <w:szCs w:val="24"/>
+        </w:rPr>
+      </w:pPr>
+      <w:r>
+        <w:rPr>
+          <w:sz w:val="24"/>
+          <w:szCs w:val="24"/>
+        </w:rPr>
+        <w:t>Decision tables are a method of describing the complex logical relationship in a precise manner which is easily understandable.</w:t>
+      </w:r>
+    </w:p>
+    <w:p>
+      <w:pPr>
+        <w:pStyle w:val="ListParagraph"/>
+        <w:numPr>
+          <w:ilvl w:val="0"/>
+          <w:numId w:val="27"/>
+        </w:numPr>
+        <w:tabs>
+          <w:tab w:val="left" w:pos="1005"/>
+        </w:tabs>
+        <w:jc w:val="both"/>
+        <w:rPr>
+          <w:sz w:val="24"/>
+          <w:szCs w:val="24"/>
+        </w:rPr>
+      </w:pPr>
+      <w:r>
+        <w:rPr>
+          <w:sz w:val="24"/>
+          <w:szCs w:val="24"/>
+        </w:rPr>
+        <w:t>It is useful in situations where the resulting actions depend on the occurrence of one or several combinations of independent conditions</w:t>
+      </w:r>
+    </w:p>
+    <w:p>
+      <w:pPr>
+        <w:pStyle w:val="ListParagraph"/>
+        <w:numPr>
+          <w:ilvl w:val="0"/>
+          <w:numId w:val="27"/>
+        </w:numPr>
+        <w:tabs>
+          <w:tab w:val="left" w:pos="1005"/>
+        </w:tabs>
+        <w:jc w:val="both"/>
+        <w:rPr>
+          <w:sz w:val="24"/>
+          <w:szCs w:val="24"/>
+        </w:rPr>
+      </w:pPr>
+      <w:r>
+        <w:rPr>
+          <w:sz w:val="24"/>
+          <w:szCs w:val="24"/>
+        </w:rPr>
+        <w:t>The entries in decision table are given by Decision Rules which define the relationships between combinations of conditions and courses of action.</w:t>
+      </w:r>
+    </w:p>
+    <w:p>
+      <w:pPr>
+        <w:pStyle w:val="ListParagraph"/>
+        <w:tabs>
+          <w:tab w:val="left" w:pos="1005"/>
+        </w:tabs>
+        <w:ind w:left="1440"/>
+        <w:jc w:val="both"/>
+        <w:rPr>
+          <w:sz w:val="24"/>
+          <w:szCs w:val="24"/>
+        </w:rPr>
+      </w:pPr>
+    </w:p>
+    <w:p>
+      <w:pPr>
+        <w:rPr>
+          <w:sz w:val="24"/>
+          <w:szCs w:val="24"/>
+        </w:rPr>
+      </w:pPr>
+      <w:r>
+        <w:rPr>
+          <w:sz w:val="24"/>
+          <w:szCs w:val="24"/>
+        </w:rPr>
+        <w:br w:type="page"/>
+      </w:r>
+    </w:p>
+    <w:p>
+      <w:pPr>
+        <w:tabs>
+          <w:tab w:val="left" w:pos="1005"/>
+        </w:tabs>
+        <w:jc w:val="both"/>
+        <w:rPr>
+          <w:b/>
+          <w:sz w:val="24"/>
+          <w:szCs w:val="24"/>
+        </w:rPr>
+      </w:pPr>
+      <w:r>
+        <w:rPr>
+          <w:b/>
+          <w:sz w:val="24"/>
+          <w:szCs w:val="24"/>
+        </w:rPr>
+        <w:lastRenderedPageBreak/>
+        <w:t>CONCEPTUAL DATA MODELLING</w:t>
+      </w:r>
+    </w:p>
+    <w:p>
+      <w:pPr>
+        <w:pStyle w:val="ListParagraph"/>
+        <w:numPr>
+          <w:ilvl w:val="0"/>
+          <w:numId w:val="28"/>
+        </w:numPr>
+        <w:tabs>
+          <w:tab w:val="left" w:pos="1005"/>
+        </w:tabs>
+        <w:jc w:val="both"/>
+        <w:rPr>
+          <w:sz w:val="24"/>
+          <w:szCs w:val="24"/>
+        </w:rPr>
+      </w:pPr>
+      <w:r>
+        <w:rPr>
+          <w:sz w:val="24"/>
+          <w:szCs w:val="24"/>
+        </w:rPr>
+        <w:t>Conceptual Data Modeling</w:t>
+      </w:r>
+      <w:r>
+        <w:rPr>
+          <w:sz w:val="24"/>
+          <w:szCs w:val="24"/>
+        </w:rPr>
+        <w:t xml:space="preserve"> </w:t>
+      </w:r>
+      <w:r>
+        <w:rPr>
+          <w:sz w:val="24"/>
+          <w:szCs w:val="24"/>
+        </w:rPr>
+        <w:t>Conceptual data model is a detailed model that captures the overall structure of data in an</w:t>
+      </w:r>
+      <w:r>
+        <w:rPr>
+          <w:sz w:val="24"/>
+          <w:szCs w:val="24"/>
+        </w:rPr>
+        <w:t xml:space="preserve"> </w:t>
+      </w:r>
+      <w:r>
+        <w:rPr>
+          <w:sz w:val="24"/>
+          <w:szCs w:val="24"/>
+        </w:rPr>
+        <w:t>organization. It is independent of any database management system (DBMS) or other</w:t>
+      </w:r>
+      <w:r>
+        <w:rPr>
+          <w:sz w:val="24"/>
+          <w:szCs w:val="24"/>
+        </w:rPr>
+        <w:t xml:space="preserve"> </w:t>
+      </w:r>
+      <w:r>
+        <w:rPr>
+          <w:sz w:val="24"/>
+          <w:szCs w:val="24"/>
+        </w:rPr>
+        <w:t>implementation considerations.</w:t>
+      </w:r>
+    </w:p>
+    <w:p>
+      <w:pPr>
+        <w:pStyle w:val="ListParagraph"/>
+        <w:numPr>
+          <w:ilvl w:val="0"/>
+          <w:numId w:val="28"/>
+        </w:numPr>
+        <w:tabs>
+          <w:tab w:val="left" w:pos="1005"/>
+        </w:tabs>
+        <w:jc w:val="both"/>
+        <w:rPr>
+          <w:sz w:val="24"/>
+          <w:szCs w:val="24"/>
+        </w:rPr>
+      </w:pPr>
+      <w:r>
+        <w:rPr>
+          <w:sz w:val="24"/>
+          <w:szCs w:val="24"/>
+        </w:rPr>
+        <w:t>Entity-Relationship (E-R) diagrams are commonly used to show how data are</w:t>
+      </w:r>
+      <w:r>
+        <w:rPr>
+          <w:sz w:val="24"/>
+          <w:szCs w:val="24"/>
+        </w:rPr>
+        <w:t xml:space="preserve"> </w:t>
+      </w:r>
+      <w:r>
+        <w:rPr>
+          <w:sz w:val="24"/>
+          <w:szCs w:val="24"/>
+        </w:rPr>
+        <w:t>organized. The main goal of conceptual data modeling is to create accurate E-R diagrams.</w:t>
+      </w:r>
+    </w:p>
+    <w:p>
+      <w:pPr>
+        <w:tabs>
+          <w:tab w:val="left" w:pos="1005"/>
+        </w:tabs>
+        <w:jc w:val="both"/>
+        <w:rPr>
+          <w:sz w:val="24"/>
+          <w:szCs w:val="24"/>
+        </w:rPr>
+      </w:pPr>
+      <w:r>
+        <w:rPr>
+          <w:sz w:val="24"/>
+          <w:szCs w:val="24"/>
+        </w:rPr>
+        <w:t>ENTITY RELATIONSHIP MODELING</w:t>
+      </w:r>
+    </w:p>
+    <w:p>
+      <w:pPr>
+        <w:pStyle w:val="ListParagraph"/>
+        <w:numPr>
+          <w:ilvl w:val="0"/>
+          <w:numId w:val="29"/>
+        </w:numPr>
+        <w:tabs>
+          <w:tab w:val="left" w:pos="1005"/>
+        </w:tabs>
+        <w:jc w:val="both"/>
+        <w:rPr>
+          <w:sz w:val="24"/>
+          <w:szCs w:val="24"/>
+        </w:rPr>
+      </w:pPr>
+      <w:r>
+        <w:rPr>
+          <w:sz w:val="24"/>
+          <w:szCs w:val="24"/>
+        </w:rPr>
+        <w:t>E-R data model is a detailed, logical, and graphical representation of the entities, associations</w:t>
+      </w:r>
+      <w:r>
+        <w:rPr>
+          <w:sz w:val="24"/>
+          <w:szCs w:val="24"/>
+        </w:rPr>
+        <w:t xml:space="preserve"> </w:t>
+      </w:r>
+      <w:r>
+        <w:rPr>
+          <w:sz w:val="24"/>
+          <w:szCs w:val="24"/>
+        </w:rPr>
+        <w:t>and data elements for an organization or business area.</w:t>
+      </w:r>
+    </w:p>
+    <w:p>
+      <w:pPr>
+        <w:pStyle w:val="ListParagraph"/>
+        <w:numPr>
+          <w:ilvl w:val="0"/>
+          <w:numId w:val="29"/>
+        </w:numPr>
+        <w:tabs>
+          <w:tab w:val="left" w:pos="1005"/>
+        </w:tabs>
+        <w:jc w:val="both"/>
+        <w:rPr>
+          <w:sz w:val="24"/>
+          <w:szCs w:val="24"/>
+        </w:rPr>
+      </w:pPr>
+      <w:r>
+        <w:rPr>
+          <w:sz w:val="24"/>
+          <w:szCs w:val="24"/>
+        </w:rPr>
+        <w:t>An entity-relationship diagram (or, E-R diagram) is a detailed, logical, and graphical</w:t>
+      </w:r>
+      <w:r>
+        <w:rPr>
+          <w:sz w:val="24"/>
+          <w:szCs w:val="24"/>
+        </w:rPr>
+        <w:t xml:space="preserve"> </w:t>
+      </w:r>
+      <w:r>
+        <w:rPr>
+          <w:sz w:val="24"/>
+          <w:szCs w:val="24"/>
+        </w:rPr>
+        <w:t>representation of the data for an organization or business area. It is a graphical representation</w:t>
+      </w:r>
+      <w:r>
+        <w:rPr>
+          <w:sz w:val="24"/>
+          <w:szCs w:val="24"/>
+        </w:rPr>
+        <w:t xml:space="preserve"> </w:t>
+      </w:r>
+      <w:r>
+        <w:rPr>
+          <w:sz w:val="24"/>
+          <w:szCs w:val="24"/>
+        </w:rPr>
+        <w:t>of an E-R model.</w:t>
+      </w:r>
+    </w:p>
+    <w:p>
+      <w:pPr>
+        <w:tabs>
+          <w:tab w:val="left" w:pos="1005"/>
+        </w:tabs>
+        <w:jc w:val="both"/>
+        <w:rPr>
+          <w:sz w:val="24"/>
+          <w:szCs w:val="24"/>
+        </w:rPr>
+      </w:pPr>
+      <w:r>
+        <w:rPr>
+          <w:sz w:val="24"/>
+          <w:szCs w:val="24"/>
+        </w:rPr>
+        <w:t>Entities</w:t>
+      </w:r>
+    </w:p>
+    <w:p>
+      <w:pPr>
+        <w:pStyle w:val="ListParagraph"/>
+        <w:numPr>
+          <w:ilvl w:val="0"/>
+          <w:numId w:val="30"/>
+        </w:numPr>
+        <w:tabs>
+          <w:tab w:val="left" w:pos="1005"/>
+        </w:tabs>
+        <w:jc w:val="both"/>
+        <w:rPr>
+          <w:sz w:val="24"/>
+          <w:szCs w:val="24"/>
+        </w:rPr>
+      </w:pPr>
+      <w:r>
+        <w:rPr>
+          <w:sz w:val="24"/>
+          <w:szCs w:val="24"/>
+        </w:rPr>
+        <w:t>An entity is a person, place, object, event or concept in the user environment about which the</w:t>
+      </w:r>
+      <w:r>
+        <w:rPr>
+          <w:sz w:val="24"/>
+          <w:szCs w:val="24"/>
+        </w:rPr>
+        <w:t xml:space="preserve"> </w:t>
+      </w:r>
+      <w:r>
+        <w:rPr>
+          <w:sz w:val="24"/>
+          <w:szCs w:val="24"/>
+        </w:rPr>
+        <w:t>organization wishes to maintain data.</w:t>
+      </w:r>
+    </w:p>
+    <w:p>
+      <w:pPr>
+        <w:pStyle w:val="ListParagraph"/>
+        <w:numPr>
+          <w:ilvl w:val="0"/>
+          <w:numId w:val="30"/>
+        </w:numPr>
+        <w:tabs>
+          <w:tab w:val="left" w:pos="1005"/>
+        </w:tabs>
+        <w:jc w:val="both"/>
+        <w:rPr>
+          <w:sz w:val="24"/>
+          <w:szCs w:val="24"/>
+        </w:rPr>
+      </w:pPr>
+      <w:r>
+        <w:rPr>
+          <w:sz w:val="24"/>
+          <w:szCs w:val="24"/>
+        </w:rPr>
+        <w:t>Represented by Rectangle.</w:t>
+      </w:r>
+    </w:p>
+    <w:p>
+      <w:pPr>
+        <w:pStyle w:val="ListParagraph"/>
+        <w:tabs>
+          <w:tab w:val="left" w:pos="1005"/>
+        </w:tabs>
+        <w:jc w:val="both"/>
+        <w:rPr>
+          <w:sz w:val="24"/>
+          <w:szCs w:val="24"/>
+        </w:rPr>
+      </w:pPr>
+      <w:r>
+        <w:rPr>
+          <w:noProof/>
+          <w:sz w:val="24"/>
+          <w:szCs w:val="24"/>
+          <w:lang w:eastAsia="en-GB"/>
+        </w:rPr>
+        <mc:AlternateContent>
+          <mc:Choice Requires="wps">
+            <w:drawing>
+              <wp:anchor distT="0" distB="0" distL="114300" distR="114300" simplePos="0" relativeHeight="251663360" behindDoc="0" locked="0" layoutInCell="1" allowOverlap="1" wp14:anchorId="71D813A8" wp14:editId="09771510">
+                <wp:simplePos x="0" y="0"/>
+                <wp:positionH relativeFrom="column">
+                  <wp:posOffset>2409825</wp:posOffset>
+                </wp:positionH>
+                <wp:positionV relativeFrom="paragraph">
+                  <wp:posOffset>83185</wp:posOffset>
+                </wp:positionV>
+                <wp:extent cx="1123950" cy="247650"/>
+                <wp:effectExtent l="0" t="0" r="19050" b="19050"/>
+                <wp:wrapNone/>
+                <wp:docPr id="5" name="Rectangle 5"/>
+                <wp:cNvGraphicFramePr/>
+                <a:graphic xmlns:a="http://schemas.openxmlformats.org/drawingml/2006/main">
+                  <a:graphicData uri="http://schemas.microsoft.com/office/word/2010/wordprocessingShape">
+                    <wps:wsp>
+                      <wps:cNvSpPr/>
+                      <wps:spPr>
+                        <a:xfrm>
+                          <a:off x="0" y="0"/>
+                          <a:ext cx="1123950" cy="247650"/>
+                        </a:xfrm>
+                        <a:prstGeom prst="rect">
+                          <a:avLst/>
+                        </a:prstGeom>
+                        <a:solidFill>
+                          <a:schemeClr val="tx1"/>
+                        </a:solidFill>
+                        <a:ln>
+                          <a:solidFill>
+                            <a:schemeClr val="tx1"/>
+                          </a:solidFill>
+                        </a:ln>
+                      </wps:spPr>
+                      <wps:style>
+                        <a:lnRef idx="2">
+                          <a:schemeClr val="accent1">
+                            <a:shade val="50000"/>
+                          </a:schemeClr>
+                        </a:lnRef>
+                        <a:fillRef idx="1">
+                          <a:schemeClr val="accent1"/>
+                        </a:fillRef>
+                        <a:effectRef idx="0">
+                          <a:schemeClr val="accent1"/>
+                        </a:effectRef>
+                        <a:fontRef idx="minor">
+                          <a:schemeClr val="lt1"/>
+                        </a:fontRef>
+                      </wps:style>
+                      <wps:txbx>
+                        <w:txbxContent>
+                          <w:p>
+                            <w:pPr>
+                              <w:jc w:val="center"/>
+                              <w:rPr>
+                                <w:color w:val="FFFFFF" w:themeColor="background1"/>
+                                <w:lang w:val="en-US"/>
+                              </w:rPr>
+                            </w:pPr>
+                            <w:r>
+                              <w:rPr>
+                                <w:lang w:val="en-US"/>
+                              </w:rPr>
+                              <w:t>RAM</w:t>
+                            </w:r>
+                          </w:p>
+                        </w:txbxContent>
+                      </wps:txbx>
+                      <wps:bodyPr rot="0" spcFirstLastPara="0" vertOverflow="overflow" horzOverflow="overflow" vert="horz" wrap="square" lIns="91440" tIns="45720" rIns="91440" bIns="45720" numCol="1" spcCol="0" rtlCol="0" fromWordArt="0" anchor="ctr" anchorCtr="0" forceAA="0" compatLnSpc="1">
+                        <a:prstTxWarp prst="textNoShape">
+                          <a:avLst/>
+                        </a:prstTxWarp>
+                        <a:noAutofit/>
+                      </wps:bodyPr>
+                    </wps:wsp>
+                  </a:graphicData>
+                </a:graphic>
+                <wp14:sizeRelH relativeFrom="margin">
+                  <wp14:pctWidth>0</wp14:pctWidth>
+                </wp14:sizeRelH>
+                <wp14:sizeRelV relativeFrom="margin">
+                  <wp14:pctHeight>0</wp14:pctHeight>
+                </wp14:sizeRelV>
+              </wp:anchor>
+            </w:drawing>
+          </mc:Choice>
+          <mc:Fallback>
+            <w:pict>
+              <v:rect id="Rectangle 5" o:spid="_x0000_s1026" style="position:absolute;left:0;text-align:left;margin-left:189.75pt;margin-top:6.55pt;width:88.5pt;height:19.5pt;z-index:251663360;visibility:visible;mso-wrap-style:square;mso-width-percent:0;mso-height-percent:0;mso-wrap-distance-left:9pt;mso-wrap-distance-top:0;mso-wrap-distance-right:9pt;mso-wrap-distance-bottom:0;mso-position-horizontal:absolute;mso-position-horizontal-relative:text;mso-position-vertical:absolute;mso-position-vertical-relative:text;mso-width-percent:0;mso-height-percent:0;mso-width-relative:margin;mso-height-relative:margin;v-text-anchor:middle" o:gfxdata="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" fillcolor="black [3213]" strokecolor="black [3213]" strokeweight="2pt">
+                <v:textbox>
+                  <w:txbxContent>
+                    <w:p>
+                      <w:pPr>
+                        <w:jc w:val="center"/>
+                        <w:rPr>
+                          <w:color w:val="FFFFFF" w:themeColor="background1"/>
+                          <w:lang w:val="en-US"/>
+                        </w:rPr>
+                      </w:pPr>
+                      <w:r>
+                        <w:rPr>
+                          <w:lang w:val="en-US"/>
+                        </w:rPr>
+                        <w:t>RAM</w:t>
+                      </w:r>
+                    </w:p>
+                  </w:txbxContent>
+                </v:textbox>
+              </v:rect>
+            </w:pict>
+          </mc:Fallback>
+        </mc:AlternateContent>
+      </w:r>
+    </w:p>
+    <w:p>
+      <w:pPr>
+        <w:rPr>
+          <w:sz w:val="24"/>
+        </w:rPr>
+      </w:pPr>
+      <w:r>
+        <w:rPr>
+          <w:sz w:val="24"/>
+        </w:rPr>
+        <w:t>Attributes</w:t>
+      </w:r>
+    </w:p>
+    <w:p>
+      <w:pPr>
+        <w:pStyle w:val="ListParagraph"/>
+        <w:numPr>
+          <w:ilvl w:val="0"/>
+          <w:numId w:val="32"/>
+        </w:numPr>
+        <w:jc w:val="both"/>
+        <w:rPr>
+          <w:sz w:val="24"/>
+        </w:rPr>
+      </w:pPr>
+      <w:r>
+        <w:rPr>
+          <w:sz w:val="24"/>
+        </w:rPr>
+        <w:t>An attribute is a property or characteristic of an entity that is of interest to the organization.</w:t>
+      </w:r>
+    </w:p>
+    <w:p>
+      <w:pPr>
+        <w:pStyle w:val="ListParagraph"/>
+        <w:numPr>
+          <w:ilvl w:val="0"/>
+          <w:numId w:val="32"/>
+        </w:numPr>
+        <w:jc w:val="both"/>
+        <w:rPr>
+          <w:sz w:val="24"/>
+        </w:rPr>
+      </w:pPr>
+      <w:r>
+        <w:rPr>
+          <w:sz w:val="24"/>
+        </w:rPr>
+        <w:t>Represented by eclipse.</w:t>
+      </w:r>
+    </w:p>
+    <w:p>
+      <w:pPr>
+        <w:pStyle w:val="ListParagraph"/>
+      </w:pPr>
+      <w:r>
+        <w:rPr>
+          <w:noProof/>
+          <w:lang w:eastAsia="en-GB"/>
+        </w:rPr>
+        <mc:AlternateContent>
+          <mc:Choice Requires="wps">
+            <w:drawing>
+              <wp:anchor distT="0" distB="0" distL="114300" distR="114300" simplePos="0" relativeHeight="251664384" behindDoc="0" locked="0" layoutInCell="1" allowOverlap="1" wp14:anchorId="709F8A29" wp14:editId="33844706">
+                <wp:simplePos x="0" y="0"/>
+                <wp:positionH relativeFrom="column">
+                  <wp:posOffset>2409825</wp:posOffset>
+                </wp:positionH>
+                <wp:positionV relativeFrom="paragraph">
+                  <wp:posOffset>38100</wp:posOffset>
+                </wp:positionV>
+                <wp:extent cx="1238250" cy="352425"/>
+                <wp:effectExtent l="0" t="0" r="19050" b="28575"/>
+                <wp:wrapNone/>
+                <wp:docPr id="6" name="Oval 6"/>
+                <wp:cNvGraphicFramePr/>
+                <a:graphic xmlns:a="http://schemas.openxmlformats.org/drawingml/2006/main">
+                  <a:graphicData uri="http://schemas.microsoft.com/office/word/2010/wordprocessingShape">
+                    <wps:wsp>
+                      <wps:cNvSpPr/>
+                      <wps:spPr>
+                        <a:xfrm>
+                          <a:off x="0" y="0"/>
+                          <a:ext cx="1238250" cy="352425"/>
+                        </a:xfrm>
+                        <a:prstGeom prst="ellipse">
+                          <a:avLst/>
+                        </a:prstGeom>
+                      </wps:spPr>
+                      <wps:style>
+                        <a:lnRef idx="2">
+                          <a:schemeClr val="dk1">
+                            <a:shade val="50000"/>
+                          </a:schemeClr>
+                        </a:lnRef>
+                        <a:fillRef idx="1">
+                          <a:schemeClr val="dk1"/>
+                        </a:fillRef>
+                        <a:effectRef idx="0">
+                          <a:schemeClr val="dk1"/>
+                        </a:effectRef>
+                        <a:fontRef idx="minor">
+                          <a:schemeClr val="lt1"/>
+                        </a:fontRef>
+                      </wps:style>
+                      <wps:txbx>
+                        <w:txbxContent>
+                          <w:p>
+                            <w:pPr>
+                              <w:jc w:val="center"/>
+                              <w:rPr>
+                                <w:lang w:val="en-US"/>
+                              </w:rPr>
+                            </w:pPr>
+                            <w:r>
+                              <w:rPr>
+                                <w:lang w:val="en-US"/>
+                              </w:rPr>
+                              <w:t>Name</w:t>
+                            </w:r>
+                          </w:p>
+                          <w:p/>
+                        </w:txbxContent>
+                      </wps:txbx>
+                      <wps:bodyPr rot="0" spcFirstLastPara="0" vertOverflow="overflow" horzOverflow="overflow" vert="horz" wrap="square" lIns="91440" tIns="45720" rIns="91440" bIns="45720" numCol="1" spcCol="0" rtlCol="0" fromWordArt="0" anchor="ctr" anchorCtr="0" forceAA="0" compatLnSpc="1">
+                        <a:prstTxWarp prst="textNoShape">
+                          <a:avLst/>
+                        </a:prstTxWarp>
+                        <a:noAutofit/>
+                      </wps:bodyPr>
+                    </wps:wsp>
+                  </a:graphicData>
+                </a:graphic>
+                <wp14:sizeRelH relativeFrom="margin">
+                  <wp14:pctWidth>0</wp14:pctWidth>
+                </wp14:sizeRelH>
+                <wp14:sizeRelV relativeFrom="margin">
+                  <wp14:pctHeight>0</wp14:pctHeight>
+                </wp14:sizeRelV>
+              </wp:anchor>
+            </w:drawing>
+          </mc:Choice>
+          <mc:Fallback>
+            <w:pict>
+              <v:oval id="Oval 6" o:spid="_x0000_s1027" style="position:absolute;left:0;text-align:left;margin-left:189.75pt;margin-top:3pt;width:97.5pt;height:27.75pt;z-index:251664384;visibility:visible;mso-wrap-style:square;mso-width-percent:0;mso-height-percent:0;mso-wrap-distance-left:9pt;mso-wrap-distance-top:0;mso-wrap-distance-right:9pt;mso-wrap-distance-bottom:0;mso-position-horizontal:absolute;mso-position-horizontal-relative:text;mso-position-vertical:absolute;mso-position-vertical-relative:text;mso-width-percent:0;mso-height-percent:0;mso-width-relative:margin;mso-height-relative:margin;v-text-anchor:middle" o:gfxdata="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" fillcolor="black [3200]" strokecolor="black [1600]" strokeweight="2pt">
+                <v:textbox>
+                  <w:txbxContent>
+                    <w:p>
+                      <w:pPr>
+                        <w:jc w:val="center"/>
+                        <w:rPr>
+                          <w:lang w:val="en-US"/>
+                        </w:rPr>
+                      </w:pPr>
+                      <w:r>
+                        <w:rPr>
+                          <w:lang w:val="en-US"/>
+                        </w:rPr>
+                        <w:t>Name</w:t>
+                      </w:r>
+                    </w:p>
+                    <w:p/>
+                  </w:txbxContent>
+                </v:textbox>
+              </v:oval>
+            </w:pict>
+          </mc:Fallback>
+        </mc:AlternateContent>
+      </w:r>
+      <w:r>
+        <w:rPr>
+          <w:noProof/>
+          <w:lang w:eastAsia="en-GB"/>
+        </w:rPr>
+        <w:drawing>
+          <wp:anchor distT="0" distB="0" distL="114300" distR="114300" simplePos="0" relativeHeight="251665408" behindDoc="0" locked="0" layoutInCell="1" allowOverlap="1" wp14:anchorId="36D9091A" wp14:editId="3F3F0B41">
+            <wp:simplePos x="0" y="0"/>
+            <wp:positionH relativeFrom="column">
+              <wp:posOffset>85726</wp:posOffset>
+            </wp:positionH>
+            <wp:positionV relativeFrom="paragraph">
+              <wp:posOffset>444281</wp:posOffset>
+            </wp:positionV>
+            <wp:extent cx="4629150" cy="2562774"/>
+            <wp:effectExtent l="0" t="0" r="0" b="9525"/>
+            <wp:wrapNone/>
+            <wp:docPr id="7" name="Picture 7" descr="C:\Users\DELL.DESKTOP-C17F0G2\Desktop\5th-sem\SAD SAM\CASE STUDY\entity type and set.jpg"/>
+            <wp:cNvGraphicFramePr>
+              <a:graphicFrameLocks xmlns:a="http://schemas.openxmlformats.org/drawingml/2006/main" noChangeAspect="1"/>
+            </wp:cNvGraphicFramePr>
+            <a:graphic xmlns:a="http://schemas.openxmlformats.org/drawingml/2006/main">
+              <a:graphicData uri="http://schemas.openxmlformats.org/drawingml/2006/picture">
+                <pic:pic xmlns:pic="http://schemas.openxmlformats.org/drawingml/2006/picture">
+                  <pic:nvPicPr>
+                    <pic:cNvPr id="0" name="Picture 4" descr="C:\Users\DELL.DESKTOP-C17F0G2\Desktop\5th-sem\SAD SAM\CASE STUDY\entity type and set.jpg"/>
+                    <pic:cNvPicPr>
+                      <a:picLocks noChangeAspect="1" noChangeArrowheads="1"/>
+                    </pic:cNvPicPr>
+                  </pic:nvPicPr>
+                  <pic:blipFill>
+                    <a:blip r:embed="rId14">
+                      <a:extLst>
+                        <a:ext uri="{28A0092B-C50C-407E-A947-70E740481C1C}">
+                          <a14:useLocalDpi xmlns:a14="http://schemas.microsoft.com/office/drawing/2010/main" val="0"/>
+                        </a:ext>
+                      </a:extLst>
+                    </a:blip>
+                    <a:srcRect/>
+                    <a:stretch>
+                      <a:fillRect/>
+                    </a:stretch>
+                  </pic:blipFill>
+                  <pic:spPr bwMode="auto">
+                    <a:xfrm>
+                      <a:off x="0" y="0"/>
+                      <a:ext cx="4630570" cy="2563560"/>
+                    </a:xfrm>
+                    <a:prstGeom prst="rect">
+                      <a:avLst/>
+                    </a:prstGeom>
+                    <a:noFill/>
+                    <a:ln>
+                      <a:noFill/>
+                    </a:ln>
+                  </pic:spPr>
+                </pic:pic>
+              </a:graphicData>
+            </a:graphic>
+            <wp14:sizeRelH relativeFrom="page">
+              <wp14:pctWidth>0</wp14:pctWidth>
+            </wp14:sizeRelH>
+            <wp14:sizeRelV relativeFrom="page">
+              <wp14:pctHeight>0</wp14:pctHeight>
+            </wp14:sizeRelV>
+          </wp:anchor>
+        </w:drawing>
+      </w:r>
+    </w:p>
+    <w:p/>
+    <w:p/>
+    <w:p/>
+    <w:p/>
+    <w:p/>
+    <w:p/>
+    <w:p/>
+    <w:p>
+      <w:pPr>
+        <w:tabs>
+          <w:tab w:val="left" w:pos="7800"/>
+        </w:tabs>
+      </w:pPr>
+      <w:r>
+        <w:tab/>
+      </w:r>
+    </w:p>
+    <w:p>
+      <w:pPr>
+        <w:tabs>
+          <w:tab w:val="left" w:pos="7800"/>
+        </w:tabs>
+      </w:pPr>
+    </w:p>
+    <w:p>
+      <w:pPr>
+        <w:tabs>
+          <w:tab w:val="left" w:pos="7800"/>
+        </w:tabs>
+        <w:rPr>
+          <w:noProof/>
+          <w:lang w:eastAsia="en-GB"/>
+        </w:rPr>
+      </w:pPr>
+    </w:p>
+    <w:p>
+      <w:pPr>
+        <w:tabs>
+          <w:tab w:val="left" w:pos="7800"/>
+        </w:tabs>
+      </w:pPr>
+      <w:r>
+        <w:rPr>
+          <w:noProof/>
+          <w:lang w:eastAsia="en-GB"/>
+        </w:rPr>
+        <w:drawing>
+          <wp:anchor distT="0" distB="0" distL="114300" distR="114300" simplePos="0" relativeHeight="251666432" behindDoc="0" locked="0" layoutInCell="1" allowOverlap="1">
+            <wp:simplePos x="0" y="0"/>
+            <wp:positionH relativeFrom="column">
+              <wp:posOffset>514350</wp:posOffset>
+            </wp:positionH>
+            <wp:positionV relativeFrom="paragraph">
+              <wp:posOffset>267335</wp:posOffset>
+            </wp:positionV>
+            <wp:extent cx="4362861" cy="2543175"/>
+            <wp:effectExtent l="0" t="0" r="0" b="0"/>
+            <wp:wrapNone/>
+            <wp:docPr id="8" name="Picture 8" descr="C:\Users\DELL.DESKTOP-C17F0G2\Desktop\5th-sem\SAD SAM\CASE STUDY\Types-Of-Attributes-In-DBMS.jpg"/>
+            <wp:cNvGraphicFramePr>
+              <a:graphicFrameLocks xmlns:a="http://schemas.openxmlformats.org/drawingml/2006/main" noChangeAspect="1"/>
+            </wp:cNvGraphicFramePr>
+            <a:graphic xmlns:a="http://schemas.openxmlformats.org/drawingml/2006/main">
+              <a:graphicData uri="http://schemas.openxmlformats.org/drawingml/2006/picture">
+                <pic:pic xmlns:pic="http://schemas.openxmlformats.org/drawingml/2006/picture">
+                  <pic:nvPicPr>
+                    <pic:cNvPr id="0" name="Picture 5" descr="C:\Users\DELL.DESKTOP-C17F0G2\Desktop\5th-sem\SAD SAM\CASE STUDY\Types-Of-Attributes-In-DBMS.jpg"/>
+                    <pic:cNvPicPr>
+                      <a:picLocks noChangeAspect="1" noChangeArrowheads="1"/>
+                    </pic:cNvPicPr>
+                  </pic:nvPicPr>
+                  <pic:blipFill rotWithShape="1">
+                    <a:blip r:embed="rId15">
+                      <a:extLst>
+                        <a:ext uri="{28A0092B-C50C-407E-A947-70E740481C1C}">
+                          <a14:useLocalDpi xmlns:a14="http://schemas.microsoft.com/office/drawing/2010/main" val="0"/>
+                        </a:ext>
+                      </a:extLst>
+                    </a:blip>
+                    <a:srcRect b="4396"/>
+                    <a:stretch/>
+                  </pic:blipFill>
+                  <pic:spPr bwMode="auto">
+                    <a:xfrm>
+                      <a:off x="0" y="0"/>
+                      <a:ext cx="4362861" cy="2543175"/>
+                    </a:xfrm>
+                    <a:prstGeom prst="rect">
+                      <a:avLst/>
+                    </a:prstGeom>
+                    <a:noFill/>
+                    <a:ln>
+                      <a:noFill/>
+                    </a:ln>
+                    <a:extLst>
+                      <a:ext uri="{53640926-AAD7-44D8-BBD7-CCE9431645EC}">
+                        <a14:shadowObscured xmlns:a14="http://schemas.microsoft.com/office/drawing/2010/main"/>
+                      </a:ext>
+                    </a:extLst>
+                  </pic:spPr>
+                </pic:pic>
+              </a:graphicData>
+            </a:graphic>
+            <wp14:sizeRelH relativeFrom="page">
+              <wp14:pctWidth>0</wp14:pctWidth>
+            </wp14:sizeRelH>
+            <wp14:sizeRelV relativeFrom="page">
+              <wp14:pctHeight>0</wp14:pctHeight>
+            </wp14:sizeRelV>
+          </wp:anchor>
+        </w:drawing>
+      </w:r>
+      <w:r>
+        <w:rPr>
+          <w:b/>
+          <w:sz w:val="24"/>
+        </w:rPr>
+        <w:t>TYPES OF ATTRIBUTE</w:t>
+      </w:r>
+    </w:p>
+    <w:p/>
+    <w:p/>
+    <w:p/>
+    <w:p/>
+    <w:p/>
+    <w:p/>
+    <w:p/>
+    <w:p/>
+    <w:p/>
+    <w:p>
+      <w:pPr>
+        <w:rPr>
+          <w:b/>
+          <w:sz w:val="24"/>
+        </w:rPr>
+      </w:pPr>
+      <w:r>
+        <w:rPr>
+          <w:b/>
+          <w:sz w:val="24"/>
+        </w:rPr>
+        <w:t>DEGREE OF RELATIONSHIP</w:t>
+      </w:r>
+    </w:p>
+    <w:p>
+      <w:pPr>
+        <w:pStyle w:val="ListParagraph"/>
+        <w:numPr>
+          <w:ilvl w:val="0"/>
+          <w:numId w:val="33"/>
+        </w:numPr>
+        <w:rPr>
+          <w:sz w:val="24"/>
+        </w:rPr>
+      </w:pPr>
+      <w:r>
+        <w:rPr>
+          <w:sz w:val="24"/>
+        </w:rPr>
+        <w:t>Unary Relationship</w:t>
+      </w:r>
+    </w:p>
+    <w:p>
+      <w:pPr>
+        <w:pStyle w:val="ListParagraph"/>
+        <w:numPr>
+          <w:ilvl w:val="0"/>
+          <w:numId w:val="36"/>
+        </w:numPr>
+        <w:rPr>
+          <w:sz w:val="24"/>
+        </w:rPr>
+      </w:pPr>
+      <w:r>
+        <w:rPr>
+          <w:noProof/>
+          <w:sz w:val="24"/>
+          <w:lang w:eastAsia="en-GB"/>
+        </w:rPr>
+        <w:drawing>
+          <wp:anchor distT="0" distB="0" distL="114300" distR="114300" simplePos="0" relativeHeight="251667456" behindDoc="0" locked="0" layoutInCell="1" allowOverlap="1" wp14:anchorId="607FB4FF" wp14:editId="1E4F8111">
+            <wp:simplePos x="0" y="0"/>
+            <wp:positionH relativeFrom="column">
+              <wp:posOffset>1639253</wp:posOffset>
+            </wp:positionH>
+            <wp:positionV relativeFrom="paragraph">
+              <wp:posOffset>483235</wp:posOffset>
+            </wp:positionV>
+            <wp:extent cx="2123121" cy="1419225"/>
+            <wp:effectExtent l="0" t="0" r="0" b="0"/>
+            <wp:wrapNone/>
+            <wp:docPr id="9" name="Picture 9" descr="C:\Users\DELL.DESKTOP-C17F0G2\Desktop\5th-sem\SAD SAM\CASE STUDY\unary.jpg"/>
+            <wp:cNvGraphicFramePr>
+              <a:graphicFrameLocks xmlns:a="http://schemas.openxmlformats.org/drawingml/2006/main" noChangeAspect="1"/>
+            </wp:cNvGraphicFramePr>
+            <a:graphic xmlns:a="http://schemas.openxmlformats.org/drawingml/2006/main">
+              <a:graphicData uri="http://schemas.openxmlformats.org/drawingml/2006/picture">
+                <pic:pic xmlns:pic="http://schemas.openxmlformats.org/drawingml/2006/picture">
+                  <pic:nvPicPr>
+                    <pic:cNvPr id="0" name="Picture 6" descr="C:\Users\DELL.DESKTOP-C17F0G2\Desktop\5th-sem\SAD SAM\CASE STUDY\unary.jpg"/>
+                    <pic:cNvPicPr>
+                      <a:picLocks noChangeAspect="1" noChangeArrowheads="1"/>
+                    </pic:cNvPicPr>
+                  </pic:nvPicPr>
+                  <pic:blipFill>
+                    <a:blip r:embed="rId16">
+                      <a:extLst>
+                        <a:ext uri="{28A0092B-C50C-407E-A947-70E740481C1C}">
+                          <a14:useLocalDpi xmlns:a14="http://schemas.microsoft.com/office/drawing/2010/main" val="0"/>
+                        </a:ext>
+                      </a:extLst>
+                    </a:blip>
+                    <a:srcRect/>
+                    <a:stretch>
+                      <a:fillRect/>
+                    </a:stretch>
+                  </pic:blipFill>
+                  <pic:spPr bwMode="auto">
+                    <a:xfrm>
+                      <a:off x="0" y="0"/>
+                      <a:ext cx="2123121" cy="1419225"/>
+                    </a:xfrm>
+                    <a:prstGeom prst="rect">
+                      <a:avLst/>
+                    </a:prstGeom>
+                    <a:noFill/>
+                    <a:ln>
+                      <a:noFill/>
+                    </a:ln>
+                  </pic:spPr>
+                </pic:pic>
+              </a:graphicData>
+            </a:graphic>
+            <wp14:sizeRelH relativeFrom="page">
+              <wp14:pctWidth>0</wp14:pctWidth>
+            </wp14:sizeRelH>
+            <wp14:sizeRelV relativeFrom="page">
+              <wp14:pctHeight>0</wp14:pctHeight>
+            </wp14:sizeRelV>
+          </wp:anchor>
+        </w:drawing>
+      </w:r>
+      <w:r>
+        <w:rPr>
+          <w:sz w:val="24"/>
+        </w:rPr>
+        <w:t>A</w:t>
+      </w:r>
+      <w:r>
+        <w:rPr>
+          <w:sz w:val="24"/>
+        </w:rPr>
+        <w:t xml:space="preserve"> relation</w:t>
+      </w:r>
+      <w:r>
+        <w:rPr>
+          <w:sz w:val="24"/>
+        </w:rPr>
+        <w:t xml:space="preserve"> in which </w:t>
+      </w:r>
+      <w:r>
+        <w:rPr>
+          <w:sz w:val="24"/>
+        </w:rPr>
+        <w:t>only</w:t>
+      </w:r>
+      <w:r>
+        <w:rPr>
+          <w:sz w:val="24"/>
+        </w:rPr>
+        <w:t xml:space="preserve"> one entity set participate</w:t>
+      </w:r>
+      <w:r>
+        <w:rPr>
+          <w:sz w:val="24"/>
+        </w:rPr>
+        <w:t xml:space="preserve"> then such type of relationship is known as a unary relationship.</w:t>
+      </w:r>
+    </w:p>
+    <w:p/>
+    <w:p/>
+    <w:p/>
+    <w:p/>
+    <w:p/>
+    <w:p>
+      <w:pPr>
+        <w:rPr>
+          <w:sz w:val="24"/>
+        </w:rPr>
+      </w:pPr>
+      <w:r>
+        <w:rPr>
+          <w:sz w:val="24"/>
+        </w:rPr>
+        <w:t>1:1 UNARY RELATIONSHIP</w:t>
+      </w:r>
+    </w:p>
+    <w:p>
+      <w:pPr>
+        <w:tabs>
+          <w:tab w:val="left" w:pos="1305"/>
+          <w:tab w:val="left" w:pos="3705"/>
+        </w:tabs>
+        <w:rPr>
+          <w:b/>
+        </w:rPr>
+      </w:pPr>
+      <w:r>
+        <w:rPr>
+          <w:noProof/>
+          <w:lang w:eastAsia="en-GB"/>
+        </w:rPr>
+        <mc:AlternateContent>
+          <mc:Choice Requires="wps">
+            <w:drawing>
+              <wp:anchor distT="0" distB="0" distL="114300" distR="114300" simplePos="0" relativeHeight="251671552" behindDoc="0" locked="0" layoutInCell="1" allowOverlap="1" wp14:anchorId="2E9EC614" wp14:editId="1C21BC05">
+                <wp:simplePos x="0" y="0"/>
+                <wp:positionH relativeFrom="column">
+                  <wp:posOffset>1638300</wp:posOffset>
+                </wp:positionH>
+                <wp:positionV relativeFrom="paragraph">
+                  <wp:posOffset>305435</wp:posOffset>
+                </wp:positionV>
+                <wp:extent cx="1676400" cy="9525"/>
+                <wp:effectExtent l="0" t="76200" r="19050" b="104775"/>
+                <wp:wrapNone/>
+                <wp:docPr id="16" name="Straight Arrow Connector 16"/>
+                <wp:cNvGraphicFramePr/>
+                <a:graphic xmlns:a="http://schemas.openxmlformats.org/drawingml/2006/main">
+                  <a:graphicData uri="http://schemas.microsoft.com/office/word/2010/wordprocessingShape">
+                    <wps:wsp>
+                      <wps:cNvCnPr/>
+                      <wps:spPr>
+                        <a:xfrm>
+                          <a:off x="0" y="0"/>
+                          <a:ext cx="1676400" cy="9525"/>
+                        </a:xfrm>
+                        <a:prstGeom prst="straightConnector1">
+                          <a:avLst/>
+                        </a:prstGeom>
+                        <a:ln>
+                          <a:tailEnd type="arrow"/>
+                        </a:ln>
+                      </wps:spPr>
+                      <wps:style>
+                        <a:lnRef idx="1">
+                          <a:schemeClr val="dk1"/>
+                        </a:lnRef>
+                        <a:fillRef idx="0">
+                          <a:schemeClr val="dk1"/>
+                        </a:fillRef>
+                        <a:effectRef idx="0">
+                          <a:schemeClr val="dk1"/>
+                        </a:effectRef>
+                        <a:fontRef idx="minor">
+                          <a:schemeClr val="tx1"/>
+                        </a:fontRef>
+                      </wps:style>
+                      <wps:bodyPr/>
+                    </wps:wsp>
+                  </a:graphicData>
+                </a:graphic>
+              </wp:anchor>
+            </w:drawing>
+          </mc:Choice>
+          <mc:Fallback>
+            <w:pict>
+              <v:shapetype id="_x0000_t32" coordsize="21600,21600" o:spt="32" o:oned="t" path="m,l21600,21600e" filled="f">
+                <v:path arrowok="t" fillok="f" o:connecttype="none"/>
+                <o:lock v:ext="edit" shapetype="t"/>
+              </v:shapetype>
+              <v:shape id="Straight Arrow Connector 16" o:spid="_x0000_s1026" type="#_x0000_t32" style="position:absolute;margin-left:129pt;margin-top:24.05pt;width:132pt;height:.75pt;z-index:251671552;visibility:visible;mso-wrap-style:square;mso-wrap-distance-left:9pt;mso-wrap-distance-top:0;mso-wrap-distance-right:9pt;mso-wrap-distance-bottom:0;mso-position-horizontal:absolute;mso-position-horizontal-relative:text;mso-position-vertical:absolute;mso-position-vertical-relative:text" o:gfxdata="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" strokecolor="black [3040]">
+                <v:stroke endarrow="open"/>
+              </v:shape>
+            </w:pict>
+          </mc:Fallback>
+        </mc:AlternateContent>
+      </w:r>
+      <w:r>
+        <w:rPr>
+          <w:noProof/>
+          <w:lang w:eastAsia="en-GB"/>
+        </w:rPr>
+        <mc:AlternateContent>
+          <mc:Choice Requires="wps">
+            <w:drawing>
+              <wp:anchor distT="0" distB="0" distL="114300" distR="114300" simplePos="0" relativeHeight="251670528" behindDoc="0" locked="0" layoutInCell="1" allowOverlap="1" wp14:anchorId="5536BB9F" wp14:editId="2FC89842">
+                <wp:simplePos x="0" y="0"/>
+                <wp:positionH relativeFrom="column">
+                  <wp:posOffset>1695449</wp:posOffset>
+                </wp:positionH>
+                <wp:positionV relativeFrom="paragraph">
+                  <wp:posOffset>114935</wp:posOffset>
+                </wp:positionV>
+                <wp:extent cx="2066925" cy="9525"/>
+                <wp:effectExtent l="0" t="76200" r="9525" b="104775"/>
+                <wp:wrapNone/>
+                <wp:docPr id="14" name="Straight Arrow Connector 14"/>
+                <wp:cNvGraphicFramePr/>
+                <a:graphic xmlns:a="http://schemas.openxmlformats.org/drawingml/2006/main">
+                  <a:graphicData uri="http://schemas.microsoft.com/office/word/2010/wordprocessingShape">
+                    <wps:wsp>
+                      <wps:cNvCnPr/>
+                      <wps:spPr>
+                        <a:xfrm>
+                          <a:off x="0" y="0"/>
+                          <a:ext cx="2066925" cy="9525"/>
+                        </a:xfrm>
+                        <a:prstGeom prst="straightConnector1">
+                          <a:avLst/>
+                        </a:prstGeom>
+                        <a:ln>
+                          <a:tailEnd type="arrow"/>
+                        </a:ln>
+                      </wps:spPr>
+                      <wps:style>
+                        <a:lnRef idx="1">
+                          <a:schemeClr val="dk1"/>
+                        </a:lnRef>
+                        <a:fillRef idx="0">
+                          <a:schemeClr val="dk1"/>
+                        </a:fillRef>
+                        <a:effectRef idx="0">
+                          <a:schemeClr val="dk1"/>
+                        </a:effectRef>
+                        <a:fontRef idx="minor">
+                          <a:schemeClr val="tx1"/>
+                        </a:fontRef>
+                      </wps:style>
+                      <wps:bodyPr/>
+                    </wps:wsp>
+                  </a:graphicData>
+                </a:graphic>
+              </wp:anchor>
+            </w:drawing>
+          </mc:Choice>
+          <mc:Fallback>
+            <w:pict>
+              <v:shape id="Straight Arrow Connector 14" o:spid="_x0000_s1026" type="#_x0000_t32" style="position:absolute;margin-left:133.5pt;margin-top:9.05pt;width:162.75pt;height:.75pt;z-index:251670528;visibility:visible;mso-wrap-style:square;mso-wrap-distance-left:9pt;mso-wrap-distance-top:0;mso-wrap-distance-right:9pt;mso-wrap-distance-bottom:0;mso-position-horizontal:absolute;mso-position-horizontal-relative:text;mso-position-vertical:absolute;mso-position-vertical-relative:text" o:gfxdata="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" strokecolor="black [3040]">
+                <v:stroke endarrow="open"/>
+              </v:shape>
+            </w:pict>
+          </mc:Fallback>
+        </mc:AlternateContent>
+      </w:r>
+      <w:r>
+        <w:rPr>
+          <w:noProof/>
+          <w:lang w:eastAsia="en-GB"/>
+        </w:rPr>
+        <mc:AlternateContent>
+          <mc:Choice Requires="wps">
+            <w:drawing>
+              <wp:anchor distT="0" distB="0" distL="114300" distR="114300" simplePos="0" relativeHeight="251669504" behindDoc="0" locked="0" layoutInCell="1" allowOverlap="1" wp14:anchorId="3D85D91E" wp14:editId="52E73621">
+                <wp:simplePos x="0" y="0"/>
+                <wp:positionH relativeFrom="column">
+                  <wp:posOffset>3314065</wp:posOffset>
+                </wp:positionH>
+                <wp:positionV relativeFrom="paragraph">
+                  <wp:posOffset>0</wp:posOffset>
+                </wp:positionV>
+                <wp:extent cx="1685925" cy="552450"/>
+                <wp:effectExtent l="0" t="0" r="28575" b="19050"/>
+                <wp:wrapNone/>
+                <wp:docPr id="11" name="Flowchart: Decision 11"/>
+                <wp:cNvGraphicFramePr/>
+                <a:graphic xmlns:a="http://schemas.openxmlformats.org/drawingml/2006/main">
+                  <a:graphicData uri="http://schemas.microsoft.com/office/word/2010/wordprocessingShape">
+                    <wps:wsp>
+                      <wps:cNvSpPr/>
+                      <wps:spPr>
+                        <a:xfrm>
+                          <a:off x="0" y="0"/>
+                          <a:ext cx="1685925" cy="552450"/>
+                        </a:xfrm>
+                        <a:prstGeom prst="flowChartDecision">
+                          <a:avLst/>
+                        </a:prstGeom>
+                      </wps:spPr>
+                      <wps:style>
+                        <a:lnRef idx="2">
+                          <a:schemeClr val="dk1">
+                            <a:shade val="50000"/>
+                          </a:schemeClr>
+                        </a:lnRef>
+                        <a:fillRef idx="1">
+                          <a:schemeClr val="dk1"/>
+                        </a:fillRef>
+                        <a:effectRef idx="0">
+                          <a:schemeClr val="dk1"/>
+                        </a:effectRef>
+                        <a:fontRef idx="minor">
+                          <a:schemeClr val="lt1"/>
+                        </a:fontRef>
+                      </wps:style>
+                      <wps:txbx>
+                        <w:txbxContent>
+                          <w:p>
+                            <w:pPr>
+                              <w:jc w:val="center"/>
+                              <w:rPr>
+                                <w:lang w:val="en-US"/>
+                              </w:rPr>
+                            </w:pPr>
+                            <w:r>
+                              <w:rPr>
+                                <w:lang w:val="en-US"/>
+                              </w:rPr>
+                              <w:t>Married to</w:t>
+                            </w:r>
+                          </w:p>
+                        </w:txbxContent>
+                      </wps:txbx>
+                      <wps:bodyPr rot="0" spcFirstLastPara="0" vertOverflow="overflow" horzOverflow="overflow" vert="horz" wrap="square" lIns="91440" tIns="45720" rIns="91440" bIns="45720" numCol="1" spcCol="0" rtlCol="0" fromWordArt="0" anchor="ctr" anchorCtr="0" forceAA="0" compatLnSpc="1">
+                        <a:prstTxWarp prst="textNoShape">
+                          <a:avLst/>
+                        </a:prstTxWarp>
+                        <a:noAutofit/>
+                      </wps:bodyPr>
+                    </wps:wsp>
+                  </a:graphicData>
+                </a:graphic>
+                <wp14:sizeRelH relativeFrom="margin">
+                  <wp14:pctWidth>0</wp14:pctWidth>
+                </wp14:sizeRelH>
+              </wp:anchor>
+            </w:drawing>
+          </mc:Choice>
+          <mc:Fallback>
+            <w:pict>
+              <v:shapetype id="_x0000_t110" coordsize="21600,21600" o:spt="110" path="m10800,l,10800,10800,21600,21600,10800xe">
+                <v:stroke joinstyle="miter"/>
+                <v:path gradientshapeok="t" o:connecttype="rect" textboxrect="5400,5400,16200,16200"/>
+              </v:shapetype>
+              <v:shape id="Flowchart: Decision 11" o:spid="_x0000_s1028" type="#_x0000_t110" style="position:absolute;margin-left:260.95pt;margin-top:0;width:132.75pt;height:43.5pt;z-index:251669504;visibility:visible;mso-wrap-style:square;mso-width-percent:0;mso-wrap-distance-left:9pt;mso-wrap-distance-top:0;mso-wrap-distance-right:9pt;mso-wrap-distance-bottom:0;mso-position-horizontal:absolute;mso-position-horizontal-relative:text;mso-position-vertical:absolute;mso-position-vertical-relative:text;mso-width-percent:0;mso-width-relative:margin;v-text-anchor:middle" o:gfxdata="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" fillcolor="black [3200]" strokecolor="black [1600]" strokeweight="2pt">
+                <v:textbox>
+                  <w:txbxContent>
+                    <w:p>
+                      <w:pPr>
+                        <w:jc w:val="center"/>
+                        <w:rPr>
+                          <w:lang w:val="en-US"/>
+                        </w:rPr>
+                      </w:pPr>
+                      <w:r>
+                        <w:rPr>
+                          <w:lang w:val="en-US"/>
+                        </w:rPr>
+                        <w:t>Married to</w:t>
+                      </w:r>
+                    </w:p>
+                  </w:txbxContent>
+                </v:textbox>
+              </v:shape>
+            </w:pict>
+          </mc:Fallback>
+        </mc:AlternateContent>
+      </w:r>
+      <w:r>
+        <w:rPr>
+          <w:noProof/>
+          <w:lang w:eastAsia="en-GB"/>
+        </w:rPr>
+        <mc:AlternateContent>
+          <mc:Choice Requires="wps">
+            <w:drawing>
+              <wp:anchor distT="0" distB="0" distL="114300" distR="114300" simplePos="0" relativeHeight="251668480" behindDoc="0" locked="0" layoutInCell="1" allowOverlap="1" wp14:anchorId="0B146EDA" wp14:editId="29ED5306">
+                <wp:simplePos x="0" y="0"/>
+                <wp:positionH relativeFrom="column">
+                  <wp:posOffset>657225</wp:posOffset>
+                </wp:positionH>
+                <wp:positionV relativeFrom="paragraph">
+                  <wp:posOffset>57149</wp:posOffset>
+                </wp:positionV>
+                <wp:extent cx="1038225" cy="333375"/>
+                <wp:effectExtent l="0" t="0" r="28575" b="28575"/>
+                <wp:wrapNone/>
+                <wp:docPr id="10" name="Rectangle 10"/>
+                <wp:cNvGraphicFramePr/>
+                <a:graphic xmlns:a="http://schemas.openxmlformats.org/drawingml/2006/main">
+                  <a:graphicData uri="http://schemas.microsoft.com/office/word/2010/wordprocessingShape">
+                    <wps:wsp>
+                      <wps:cNvSpPr/>
+                      <wps:spPr>
+                        <a:xfrm>
+                          <a:off x="0" y="0"/>
+                          <a:ext cx="1038225" cy="333375"/>
+                        </a:xfrm>
+                        <a:prstGeom prst="rect">
+                          <a:avLst/>
+                        </a:prstGeom>
+                      </wps:spPr>
+                      <wps:style>
+                        <a:lnRef idx="2">
+                          <a:schemeClr val="dk1">
+                            <a:shade val="50000"/>
+                          </a:schemeClr>
+                        </a:lnRef>
+                        <a:fillRef idx="1">
+                          <a:schemeClr val="dk1"/>
+                        </a:fillRef>
+                        <a:effectRef idx="0">
+                          <a:schemeClr val="dk1"/>
+                        </a:effectRef>
+                        <a:fontRef idx="minor">
+                          <a:schemeClr val="lt1"/>
+                        </a:fontRef>
+                      </wps:style>
+                      <wps:txbx>
+                        <w:txbxContent>
+                          <w:p>
+                            <w:pPr>
+                              <w:jc w:val="center"/>
+                              <w:rPr>
+                                <w:lang w:val="en-US"/>
+                              </w:rPr>
+                            </w:pPr>
+                            <w:r>
+                              <w:rPr>
+                                <w:lang w:val="en-US"/>
+                              </w:rPr>
+                              <w:t>PERSON</w:t>
+                            </w:r>
+                          </w:p>
+                        </w:txbxContent>
+                      </wps:txbx>
+                      <wps:bodyPr rot="0" spcFirstLastPara="0" vertOverflow="overflow" horzOverflow="overflow" vert="horz" wrap="square" lIns="91440" tIns="45720" rIns="91440" bIns="45720" numCol="1" spcCol="0" rtlCol="0" fromWordArt="0" anchor="ctr" anchorCtr="0" forceAA="0" compatLnSpc="1">
+                        <a:prstTxWarp prst="textNoShape">
+                          <a:avLst/>
+                        </a:prstTxWarp>
+                        <a:noAutofit/>
+                      </wps:bodyPr>
+                    </wps:wsp>
+                  </a:graphicData>
+                </a:graphic>
+                <wp14:sizeRelH relativeFrom="margin">
+                  <wp14:pctWidth>0</wp14:pctWidth>
+                </wp14:sizeRelH>
+                <wp14:sizeRelV relativeFrom="margin">
+                  <wp14:pctHeight>0</wp14:pctHeight>
+                </wp14:sizeRelV>
+              </wp:anchor>
+            </w:drawing>
+          </mc:Choice>
+          <mc:Fallback>
+            <w:pict>
+              <v:rect id="Rectangle 10" o:spid="_x0000_s1029" style="position:absolute;margin-left:51.75pt;margin-top:4.5pt;width:81.75pt;height:26.25pt;z-index:251668480;visibility:visible;mso-wrap-style:square;mso-width-percent:0;mso-height-percent:0;mso-wrap-distance-left:9pt;mso-wrap-distance-top:0;mso-wrap-distance-right:9pt;mso-wrap-distance-bottom:0;mso-position-horizontal:absolute;mso-position-horizontal-relative:text;mso-position-vertical:absolute;mso-position-vertical-relative:text;mso-width-percent:0;mso-height-percent:0;mso-width-relative:margin;mso-height-relative:margin;v-text-anchor:middle" o:gfxdata="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" fillcolor="black [3200]" strokecolor="black [1600]" strokeweight="2pt">
+                <v:textbox>
+                  <w:txbxContent>
+                    <w:p>
+                      <w:pPr>
+                        <w:jc w:val="center"/>
+                        <w:rPr>
+                          <w:lang w:val="en-US"/>
+                        </w:rPr>
+                      </w:pPr>
+                      <w:r>
+                        <w:rPr>
+                          <w:lang w:val="en-US"/>
+                        </w:rPr>
+                        <w:t>PERSON</w:t>
+                      </w:r>
+                    </w:p>
+                  </w:txbxContent>
+                </v:textbox>
+              </v:rect>
+            </w:pict>
+          </mc:Fallback>
+        </mc:AlternateContent>
+      </w:r>
+      <w:r>
+        <w:tab/>
+      </w:r>
+      <w:r>
+        <w:tab/>
+        <w:t>1:1</w:t>
+      </w:r>
+    </w:p>
+    <w:p/>
+    <w:p>
+      <w:pPr>
+        <w:rPr>
+          <w:sz w:val="24"/>
+        </w:rPr>
+      </w:pPr>
+      <w:r>
+        <w:rPr>
+          <w:sz w:val="24"/>
+        </w:rPr>
+        <w:t>1: M UNARY RELATIONSHIP</w:t>
+      </w:r>
+    </w:p>
+    <w:p>
+      <w:pPr>
+        <w:tabs>
+          <w:tab w:val="left" w:pos="4005"/>
+        </w:tabs>
+        <w:rPr>
+          <w:sz w:val="24"/>
+        </w:rPr>
+      </w:pPr>
+      <w:r>
+        <w:rPr>
+          <w:noProof/>
+          <w:lang w:eastAsia="en-GB"/>
+        </w:rPr>
+        <mc:AlternateContent>
+          <mc:Choice Requires="wps">
+            <w:drawing>
+              <wp:anchor distT="0" distB="0" distL="114300" distR="114300" simplePos="0" relativeHeight="251675648" behindDoc="0" locked="0" layoutInCell="1" allowOverlap="1" wp14:anchorId="53A37324" wp14:editId="4084FD87">
+                <wp:simplePos x="0" y="0"/>
+                <wp:positionH relativeFrom="column">
+                  <wp:posOffset>3409950</wp:posOffset>
+                </wp:positionH>
+                <wp:positionV relativeFrom="paragraph">
+                  <wp:posOffset>53340</wp:posOffset>
+                </wp:positionV>
+                <wp:extent cx="1847850" cy="552450"/>
+                <wp:effectExtent l="0" t="0" r="19050" b="19050"/>
+                <wp:wrapNone/>
+                <wp:docPr id="18" name="Flowchart: Decision 18"/>
+                <wp:cNvGraphicFramePr/>
+                <a:graphic xmlns:a="http://schemas.openxmlformats.org/drawingml/2006/main">
+                  <a:graphicData uri="http://schemas.microsoft.com/office/word/2010/wordprocessingShape">
+                    <wps:wsp>
+                      <wps:cNvSpPr/>
+                      <wps:spPr>
+                        <a:xfrm>
+                          <a:off x="0" y="0"/>
+                          <a:ext cx="1847850" cy="552450"/>
+                        </a:xfrm>
+                        <a:prstGeom prst="flowChartDecision">
+                          <a:avLst/>
+                        </a:prstGeom>
+                      </wps:spPr>
+                      <wps:style>
+                        <a:lnRef idx="2">
+                          <a:schemeClr val="dk1">
+                            <a:shade val="50000"/>
+                          </a:schemeClr>
+                        </a:lnRef>
+                        <a:fillRef idx="1">
+                          <a:schemeClr val="dk1"/>
+                        </a:fillRef>
+                        <a:effectRef idx="0">
+                          <a:schemeClr val="dk1"/>
+                        </a:effectRef>
+                        <a:fontRef idx="minor">
+                          <a:schemeClr val="lt1"/>
+                        </a:fontRef>
+                      </wps:style>
+                      <wps:txbx>
+                        <w:txbxContent>
+                          <w:p>
+                            <w:pPr>
+                              <w:jc w:val="center"/>
+                              <w:rPr>
+                                <w:lang w:val="en-US"/>
+                              </w:rPr>
+                            </w:pPr>
+                            <w:r>
+                              <w:rPr>
+                                <w:lang w:val="en-US"/>
+                              </w:rPr>
+                              <w:t>Managed by</w:t>
+                            </w:r>
+                          </w:p>
+                        </w:txbxContent>
+                      </wps:txbx>
+                      <wps:bodyPr rot="0" spcFirstLastPara="0" vertOverflow="overflow" horzOverflow="overflow" vert="horz" wrap="square" lIns="91440" tIns="45720" rIns="91440" bIns="45720" numCol="1" spcCol="0" rtlCol="0" fromWordArt="0" anchor="ctr" anchorCtr="0" forceAA="0" compatLnSpc="1">
+                        <a:prstTxWarp prst="textNoShape">
+                          <a:avLst/>
+                        </a:prstTxWarp>
+                        <a:noAutofit/>
+                      </wps:bodyPr>
+                    </wps:wsp>
+                  </a:graphicData>
+                </a:graphic>
+                <wp14:sizeRelH relativeFrom="margin">
+                  <wp14:pctWidth>0</wp14:pctWidth>
+                </wp14:sizeRelH>
+              </wp:anchor>
+            </w:drawing>
+          </mc:Choice>
+          <mc:Fallback>
+            <w:pict>
+              <v:shape id="Flowchart: Decision 18" o:spid="_x0000_s1030" type="#_x0000_t110" style="position:absolute;margin-left:268.5pt;margin-top:4.2pt;width:145.5pt;height:43.5pt;z-index:251675648;visibility:visible;mso-wrap-style:square;mso-width-percent:0;mso-wrap-distance-left:9pt;mso-wrap-distance-top:0;mso-wrap-distance-right:9pt;mso-wrap-distance-bottom:0;mso-position-horizontal:absolute;mso-position-horizontal-relative:text;mso-position-vertical:absolute;mso-position-vertical-relative:text;mso-width-percent:0;mso-width-relative:margin;v-text-anchor:middle" o:gfxdata="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" fillcolor="black [3200]" strokecolor="black [1600]" strokeweight="2pt">
+                <v:textbox>
+                  <w:txbxContent>
+                    <w:p>
+                      <w:pPr>
+                        <w:jc w:val="center"/>
+                        <w:rPr>
+                          <w:lang w:val="en-US"/>
+                        </w:rPr>
+                      </w:pPr>
+                      <w:r>
+                        <w:rPr>
+                          <w:lang w:val="en-US"/>
+                        </w:rPr>
+                        <w:t>Managed by</w:t>
+                      </w:r>
+                    </w:p>
+                  </w:txbxContent>
+                </v:textbox>
+              </v:shape>
+            </w:pict>
+          </mc:Fallback>
+        </mc:AlternateContent>
+      </w:r>
+      <w:r>
+        <w:rPr>
+          <w:noProof/>
+          <w:lang w:eastAsia="en-GB"/>
+        </w:rPr>
+        <mc:AlternateContent>
+          <mc:Choice Requires="wps">
+            <w:drawing>
+              <wp:anchor distT="0" distB="0" distL="114300" distR="114300" simplePos="0" relativeHeight="251679744" behindDoc="0" locked="0" layoutInCell="1" allowOverlap="1" wp14:anchorId="7018354E" wp14:editId="6BC1F3C9">
+                <wp:simplePos x="0" y="0"/>
+                <wp:positionH relativeFrom="column">
+                  <wp:posOffset>1485265</wp:posOffset>
+                </wp:positionH>
+                <wp:positionV relativeFrom="paragraph">
+                  <wp:posOffset>318770</wp:posOffset>
+                </wp:positionV>
+                <wp:extent cx="2066925" cy="9525"/>
+                <wp:effectExtent l="0" t="76200" r="9525" b="104775"/>
+                <wp:wrapNone/>
+                <wp:docPr id="20" name="Straight Arrow Connector 20"/>
+                <wp:cNvGraphicFramePr/>
+                <a:graphic xmlns:a="http://schemas.openxmlformats.org/drawingml/2006/main">
+                  <a:graphicData uri="http://schemas.microsoft.com/office/word/2010/wordprocessingShape">
+                    <wps:wsp>
+                      <wps:cNvCnPr/>
+                      <wps:spPr>
+                        <a:xfrm>
+                          <a:off x="0" y="0"/>
+                          <a:ext cx="2066925" cy="9525"/>
+                        </a:xfrm>
+                        <a:prstGeom prst="straightConnector1">
+                          <a:avLst/>
+                        </a:prstGeom>
+                        <a:ln>
+                          <a:tailEnd type="arrow"/>
+                        </a:ln>
+                      </wps:spPr>
+                      <wps:style>
+                        <a:lnRef idx="1">
+                          <a:schemeClr val="dk1"/>
+                        </a:lnRef>
+                        <a:fillRef idx="0">
+                          <a:schemeClr val="dk1"/>
+                        </a:fillRef>
+                        <a:effectRef idx="0">
+                          <a:schemeClr val="dk1"/>
+                        </a:effectRef>
+                        <a:fontRef idx="minor">
+                          <a:schemeClr val="tx1"/>
+                        </a:fontRef>
+                      </wps:style>
+                      <wps:bodyPr/>
+                    </wps:wsp>
+                  </a:graphicData>
+                </a:graphic>
+              </wp:anchor>
+            </w:drawing>
+          </mc:Choice>
+          <mc:Fallback>
+            <w:pict>
+              <v:shape id="Straight Arrow Connector 20" o:spid="_x0000_s1026" type="#_x0000_t32" style="position:absolute;margin-left:116.95pt;margin-top:25.1pt;width:162.75pt;height:.75pt;z-index:251679744;visibility:visible;mso-wrap-style:square;mso-wrap-distance-left:9pt;mso-wrap-distance-top:0;mso-wrap-distance-right:9pt;mso-wrap-distance-bottom:0;mso-position-horizontal:absolute;mso-position-horizontal-relative:text;mso-position-vertical:absolute;mso-position-vertical-relative:text" o:gfxdata="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" strokecolor="black [3040]">
+                <v:stroke endarrow="open"/>
+              </v:shape>
+            </w:pict>
+          </mc:Fallback>
+        </mc:AlternateContent>
+      </w:r>
+      <w:r>
+        <w:rPr>
+          <w:noProof/>
+          <w:lang w:eastAsia="en-GB"/>
+        </w:rPr>
+        <mc:AlternateContent>
+          <mc:Choice Requires="wps">
+            <w:drawing>
+              <wp:anchor distT="0" distB="0" distL="114300" distR="114300" simplePos="0" relativeHeight="251677696" behindDoc="0" locked="0" layoutInCell="1" allowOverlap="1" wp14:anchorId="53503345" wp14:editId="46CBB4D5">
+                <wp:simplePos x="0" y="0"/>
+                <wp:positionH relativeFrom="column">
+                  <wp:posOffset>1551940</wp:posOffset>
+                </wp:positionH>
+                <wp:positionV relativeFrom="paragraph">
+                  <wp:posOffset>242570</wp:posOffset>
+                </wp:positionV>
+                <wp:extent cx="2066925" cy="9525"/>
+                <wp:effectExtent l="0" t="76200" r="9525" b="104775"/>
+                <wp:wrapNone/>
+                <wp:docPr id="19" name="Straight Arrow Connector 19"/>
+                <wp:cNvGraphicFramePr/>
+                <a:graphic xmlns:a="http://schemas.openxmlformats.org/drawingml/2006/main">
+                  <a:graphicData uri="http://schemas.microsoft.com/office/word/2010/wordprocessingShape">
+                    <wps:wsp>
+                      <wps:cNvCnPr/>
+                      <wps:spPr>
+                        <a:xfrm>
+                          <a:off x="0" y="0"/>
+                          <a:ext cx="2066925" cy="9525"/>
+                        </a:xfrm>
+                        <a:prstGeom prst="straightConnector1">
+                          <a:avLst/>
+                        </a:prstGeom>
+                        <a:ln>
+                          <a:tailEnd type="arrow"/>
+                        </a:ln>
+                      </wps:spPr>
+                      <wps:style>
+                        <a:lnRef idx="1">
+                          <a:schemeClr val="dk1"/>
+                        </a:lnRef>
+                        <a:fillRef idx="0">
+                          <a:schemeClr val="dk1"/>
+                        </a:fillRef>
+                        <a:effectRef idx="0">
+                          <a:schemeClr val="dk1"/>
+                        </a:effectRef>
+                        <a:fontRef idx="minor">
+                          <a:schemeClr val="tx1"/>
+                        </a:fontRef>
+                      </wps:style>
+                      <wps:bodyPr/>
+                    </wps:wsp>
+                  </a:graphicData>
+                </a:graphic>
+              </wp:anchor>
+            </w:drawing>
+          </mc:Choice>
+          <mc:Fallback>
+            <w:pict>
+              <v:shape id="Straight Arrow Connector 19" o:spid="_x0000_s1026" type="#_x0000_t32" style="position:absolute;margin-left:122.2pt;margin-top:19.1pt;width:162.75pt;height:.75pt;z-index:251677696;visibility:visible;mso-wrap-style:square;mso-wrap-distance-left:9pt;mso-wrap-distance-top:0;mso-wrap-distance-right:9pt;mso-wrap-distance-bottom:0;mso-position-horizontal:absolute;mso-position-horizontal-relative:text;mso-position-vertical:absolute;mso-position-vertical-relative:text" o:gfxdata="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" strokecolor="black [3040]">
+                <v:stroke endarrow="open"/>
+              </v:shape>
+            </w:pict>
+          </mc:Fallback>
+        </mc:AlternateContent>
+      </w:r>
+      <w:r>
+        <w:rPr>
+          <w:noProof/>
+          <w:lang w:eastAsia="en-GB"/>
+        </w:rPr>
+        <mc:AlternateContent>
+          <mc:Choice Requires="wps">
+            <w:drawing>
+              <wp:anchor distT="0" distB="0" distL="114300" distR="114300" simplePos="0" relativeHeight="251673600" behindDoc="0" locked="0" layoutInCell="1" allowOverlap="1" wp14:anchorId="0FE53642" wp14:editId="675F4483">
+                <wp:simplePos x="0" y="0"/>
+                <wp:positionH relativeFrom="column">
+                  <wp:posOffset>514350</wp:posOffset>
+                </wp:positionH>
+                <wp:positionV relativeFrom="paragraph">
+                  <wp:posOffset>136525</wp:posOffset>
+                </wp:positionV>
+                <wp:extent cx="1038225" cy="333375"/>
+                <wp:effectExtent l="0" t="0" r="28575" b="28575"/>
+                <wp:wrapNone/>
+                <wp:docPr id="17" name="Rectangle 17"/>
+                <wp:cNvGraphicFramePr/>
+                <a:graphic xmlns:a="http://schemas.openxmlformats.org/drawingml/2006/main">
+                  <a:graphicData uri="http://schemas.microsoft.com/office/word/2010/wordprocessingShape">
+                    <wps:wsp>
+                      <wps:cNvSpPr/>
+                      <wps:spPr>
+                        <a:xfrm>
+                          <a:off x="0" y="0"/>
+                          <a:ext cx="1038225" cy="333375"/>
+                        </a:xfrm>
+                        <a:prstGeom prst="rect">
+                          <a:avLst/>
+                        </a:prstGeom>
+                      </wps:spPr>
+                      <wps:style>
+                        <a:lnRef idx="2">
+                          <a:schemeClr val="dk1">
+                            <a:shade val="50000"/>
+                          </a:schemeClr>
+                        </a:lnRef>
+                        <a:fillRef idx="1">
+                          <a:schemeClr val="dk1"/>
+                        </a:fillRef>
+                        <a:effectRef idx="0">
+                          <a:schemeClr val="dk1"/>
+                        </a:effectRef>
+                        <a:fontRef idx="minor">
+                          <a:schemeClr val="lt1"/>
+                        </a:fontRef>
+                      </wps:style>
+                      <wps:txbx>
+                        <w:txbxContent>
+                          <w:p>
+                            <w:pPr>
+                              <w:jc w:val="center"/>
+                              <w:rPr>
+                                <w:lang w:val="en-US"/>
+                              </w:rPr>
+                            </w:pPr>
+                            <w:r>
+                              <w:rPr>
+                                <w:lang w:val="en-US"/>
+                              </w:rPr>
+                              <w:t>EMPLOYEE</w:t>
+                            </w:r>
+                          </w:p>
+                        </w:txbxContent>
+                      </wps:txbx>
+                      <wps:bodyPr rot="0" spcFirstLastPara="0" vertOverflow="overflow" horzOverflow="overflow" vert="horz" wrap="square" lIns="91440" tIns="45720" rIns="91440" bIns="45720" numCol="1" spcCol="0" rtlCol="0" fromWordArt="0" anchor="ctr" anchorCtr="0" forceAA="0" compatLnSpc="1">
+                        <a:prstTxWarp prst="textNoShape">
+                          <a:avLst/>
+                        </a:prstTxWarp>
+                        <a:noAutofit/>
+                      </wps:bodyPr>
+                    </wps:wsp>
+                  </a:graphicData>
+                </a:graphic>
+                <wp14:sizeRelH relativeFrom="margin">
+                  <wp14:pctWidth>0</wp14:pctWidth>
+                </wp14:sizeRelH>
+                <wp14:sizeRelV relativeFrom="margin">
+                  <wp14:pctHeight>0</wp14:pctHeight>
+                </wp14:sizeRelV>
+              </wp:anchor>
+            </w:drawing>
+          </mc:Choice>
+          <mc:Fallback>
+            <w:pict>
+              <v:rect id="Rectangle 17" o:spid="_x0000_s1031" style="position:absolute;margin-left:40.5pt;margin-top:10.75pt;width:81.75pt;height:26.25pt;z-index:251673600;visibility:visible;mso-wrap-style:square;mso-width-percent:0;mso-height-percent:0;mso-wrap-distance-left:9pt;mso-wrap-distance-top:0;mso-wrap-distance-right:9pt;mso-wrap-distance-bottom:0;mso-position-horizontal:absolute;mso-position-horizontal-relative:text;mso-position-vertical:absolute;mso-position-vertical-relative:text;mso-width-percent:0;mso-height-percent:0;mso-width-relative:margin;mso-height-relative:margin;v-text-anchor:middle" o:gfxdata="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" fillcolor="black [3200]" strokecolor="black [1600]" strokeweight="2pt">
+                <v:textbox>
+                  <w:txbxContent>
+                    <w:p>
+                      <w:pPr>
+                        <w:jc w:val="center"/>
+                        <w:rPr>
+                          <w:lang w:val="en-US"/>
+                        </w:rPr>
+                      </w:pPr>
+                      <w:r>
+                        <w:rPr>
+                          <w:lang w:val="en-US"/>
+                        </w:rPr>
+                        <w:t>EMPLOYEE</w:t>
+                      </w:r>
+                    </w:p>
+                  </w:txbxContent>
+                </v:textbox>
+              </v:rect>
+            </w:pict>
+          </mc:Fallback>
+        </mc:AlternateContent>
+      </w:r>
+      <w:r>
+        <w:rPr>
+          <w:sz w:val="24"/>
+        </w:rPr>
+        <w:tab/>
+        <w:t>1</w:t>
+      </w:r>
+    </w:p>
+    <w:p>
+      <w:pPr>
+        <w:tabs>
+          <w:tab w:val="left" w:pos="1035"/>
+          <w:tab w:val="left" w:pos="4005"/>
+        </w:tabs>
+        <w:rPr>
+          <w:sz w:val="24"/>
+        </w:rPr>
+      </w:pPr>
+      <w:r>
+        <w:rPr>
+          <w:sz w:val="24"/>
+        </w:rPr>
+        <w:tab/>
+      </w:r>
+      <w:r>
+        <w:rPr>
+          <w:sz w:val="24"/>
+        </w:rPr>
+        <w:tab/>
+        <w:t>M</w:t>
+      </w:r>
+    </w:p>
+    <w:p>
+      <w:pPr>
+        <w:tabs>
+          <w:tab w:val="left" w:pos="1035"/>
+          <w:tab w:val="left" w:pos="4005"/>
+        </w:tabs>
+        <w:rPr>
+          <w:sz w:val="24"/>
+        </w:rPr>
+      </w:pPr>
+      <w:r>
+        <w:rPr>
+          <w:noProof/>
+          <w:lang w:eastAsia="en-GB"/>
+        </w:rPr>
+        <mc:AlternateContent>
+          <mc:Choice Requires="wps">
+            <w:drawing>
+              <wp:anchor distT="0" distB="0" distL="114300" distR="114300" simplePos="0" relativeHeight="251683840" behindDoc="0" locked="0" layoutInCell="1" allowOverlap="1" wp14:anchorId="686E1F53" wp14:editId="63B493BC">
+                <wp:simplePos x="0" y="0"/>
+                <wp:positionH relativeFrom="column">
+                  <wp:posOffset>3495040</wp:posOffset>
+                </wp:positionH>
+                <wp:positionV relativeFrom="paragraph">
+                  <wp:posOffset>274320</wp:posOffset>
+                </wp:positionV>
+                <wp:extent cx="1685925" cy="552450"/>
+                <wp:effectExtent l="0" t="0" r="28575" b="19050"/>
+                <wp:wrapNone/>
+                <wp:docPr id="22" name="Flowchart: Decision 22"/>
+                <wp:cNvGraphicFramePr/>
+                <a:graphic xmlns:a="http://schemas.openxmlformats.org/drawingml/2006/main">
+                  <a:graphicData uri="http://schemas.microsoft.com/office/word/2010/wordprocessingShape">
+                    <wps:wsp>
+                      <wps:cNvSpPr/>
+                      <wps:spPr>
+                        <a:xfrm>
+                          <a:off x="0" y="0"/>
+                          <a:ext cx="1685925" cy="552450"/>
+                        </a:xfrm>
+                        <a:prstGeom prst="flowChartDecision">
+                          <a:avLst/>
+                        </a:prstGeom>
+                      </wps:spPr>
+                      <wps:style>
+                        <a:lnRef idx="2">
+                          <a:schemeClr val="dk1">
+                            <a:shade val="50000"/>
+                          </a:schemeClr>
+                        </a:lnRef>
+                        <a:fillRef idx="1">
+                          <a:schemeClr val="dk1"/>
+                        </a:fillRef>
+                        <a:effectRef idx="0">
+                          <a:schemeClr val="dk1"/>
+                        </a:effectRef>
+                        <a:fontRef idx="minor">
+                          <a:schemeClr val="lt1"/>
+                        </a:fontRef>
+                      </wps:style>
+                      <wps:txbx>
+                        <w:txbxContent>
+                          <w:p>
+                            <w:pPr>
+                              <w:jc w:val="center"/>
+                              <w:rPr>
+                                <w:lang w:val="en-US"/>
+                              </w:rPr>
+                            </w:pPr>
+                            <w:r>
+                              <w:rPr>
+                                <w:lang w:val="en-US"/>
+                              </w:rPr>
+                              <w:t>Prerequisite</w:t>
+                            </w:r>
+                          </w:p>
+                        </w:txbxContent>
+                      </wps:txbx>
+                      <wps:bodyPr rot="0" spcFirstLastPara="0" vertOverflow="overflow" horzOverflow="overflow" vert="horz" wrap="square" lIns="91440" tIns="45720" rIns="91440" bIns="45720" numCol="1" spcCol="0" rtlCol="0" fromWordArt="0" anchor="ctr" anchorCtr="0" forceAA="0" compatLnSpc="1">
+                        <a:prstTxWarp prst="textNoShape">
+                          <a:avLst/>
+                        </a:prstTxWarp>
+                        <a:noAutofit/>
+                      </wps:bodyPr>
+                    </wps:wsp>
+                  </a:graphicData>
+                </a:graphic>
+                <wp14:sizeRelH relativeFrom="margin">
+                  <wp14:pctWidth>0</wp14:pctWidth>
+                </wp14:sizeRelH>
+              </wp:anchor>
+            </w:drawing>
+          </mc:Choice>
+          <mc:Fallback>
+            <w:pict>
+              <v:shape id="Flowchart: Decision 22" o:spid="_x0000_s1032" type="#_x0000_t110" style="position:absolute;margin-left:275.2pt;margin-top:21.6pt;width:132.75pt;height:43.5pt;z-index:251683840;visibility:visible;mso-wrap-style:square;mso-width-percent:0;mso-wrap-distance-left:9pt;mso-wrap-distance-top:0;mso-wrap-distance-right:9pt;mso-wrap-distance-bottom:0;mso-position-horizontal:absolute;mso-position-horizontal-relative:text;mso-position-vertical:absolute;mso-position-vertical-relative:text;mso-width-percent:0;mso-width-relative:margin;v-text-anchor:middle" o:gfxdata="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" fillcolor="black [3200]" strokecolor="black [1600]" strokeweight="2pt">
+                <v:textbox>
+                  <w:txbxContent>
+                    <w:p>
+                      <w:pPr>
+                        <w:jc w:val="center"/>
+                        <w:rPr>
+                          <w:lang w:val="en-US"/>
+                        </w:rPr>
+                      </w:pPr>
+                      <w:r>
+                        <w:rPr>
+                          <w:lang w:val="en-US"/>
+                        </w:rPr>
+                        <w:t>Prerequisite</w:t>
+                      </w:r>
+                    </w:p>
+                  </w:txbxContent>
+                </v:textbox>
+              </v:shape>
+            </w:pict>
+          </mc:Fallback>
+        </mc:AlternateContent>
+      </w:r>
+      <w:r>
+        <w:rPr>
+          <w:noProof/>
+          <w:lang w:eastAsia="en-GB"/>
+        </w:rPr>
+        <mc:AlternateContent>
+          <mc:Choice Requires="wps">
+            <w:drawing>
+              <wp:anchor distT="0" distB="0" distL="114300" distR="114300" simplePos="0" relativeHeight="251681792" behindDoc="0" locked="0" layoutInCell="1" allowOverlap="1" wp14:anchorId="2194724F" wp14:editId="56F20076">
+                <wp:simplePos x="0" y="0"/>
+                <wp:positionH relativeFrom="column">
+                  <wp:posOffset>447675</wp:posOffset>
+                </wp:positionH>
+                <wp:positionV relativeFrom="paragraph">
+                  <wp:posOffset>321310</wp:posOffset>
+                </wp:positionV>
+                <wp:extent cx="1038225" cy="333375"/>
+                <wp:effectExtent l="0" t="0" r="28575" b="28575"/>
+                <wp:wrapNone/>
+                <wp:docPr id="21" name="Rectangle 21"/>
+                <wp:cNvGraphicFramePr/>
+                <a:graphic xmlns:a="http://schemas.openxmlformats.org/drawingml/2006/main">
+                  <a:graphicData uri="http://schemas.microsoft.com/office/word/2010/wordprocessingShape">
+                    <wps:wsp>
+                      <wps:cNvSpPr/>
+                      <wps:spPr>
+                        <a:xfrm>
+                          <a:off x="0" y="0"/>
+                          <a:ext cx="1038225" cy="333375"/>
+                        </a:xfrm>
+                        <a:prstGeom prst="rect">
+                          <a:avLst/>
+                        </a:prstGeom>
+                      </wps:spPr>
+                      <wps:style>
+                        <a:lnRef idx="2">
+                          <a:schemeClr val="dk1">
+                            <a:shade val="50000"/>
+                          </a:schemeClr>
+                        </a:lnRef>
+                        <a:fillRef idx="1">
+                          <a:schemeClr val="dk1"/>
+                        </a:fillRef>
+                        <a:effectRef idx="0">
+                          <a:schemeClr val="dk1"/>
+                        </a:effectRef>
+                        <a:fontRef idx="minor">
+                          <a:schemeClr val="lt1"/>
+                        </a:fontRef>
+                      </wps:style>
+                      <wps:txbx>
+                        <w:txbxContent>
+                          <w:p>
+                            <w:pPr>
+                              <w:jc w:val="center"/>
+                              <w:rPr>
+                                <w:lang w:val="en-US"/>
+                              </w:rPr>
+                            </w:pPr>
+                            <w:r>
+                              <w:rPr>
+                                <w:lang w:val="en-US"/>
+                              </w:rPr>
+                              <w:t>Students</w:t>
+                            </w:r>
+                          </w:p>
+                        </w:txbxContent>
+                      </wps:txbx>
+                      <wps:bodyPr rot="0" spcFirstLastPara="0" vertOverflow="overflow" horzOverflow="overflow" vert="horz" wrap="square" lIns="91440" tIns="45720" rIns="91440" bIns="45720" numCol="1" spcCol="0" rtlCol="0" fromWordArt="0" anchor="ctr" anchorCtr="0" forceAA="0" compatLnSpc="1">
+                        <a:prstTxWarp prst="textNoShape">
+                          <a:avLst/>
+                        </a:prstTxWarp>
+                        <a:noAutofit/>
+                      </wps:bodyPr>
+                    </wps:wsp>
+                  </a:graphicData>
+                </a:graphic>
+                <wp14:sizeRelH relativeFrom="margin">
+                  <wp14:pctWidth>0</wp14:pctWidth>
+                </wp14:sizeRelH>
+                <wp14:sizeRelV relativeFrom="margin">
+                  <wp14:pctHeight>0</wp14:pctHeight>
+                </wp14:sizeRelV>
+              </wp:anchor>
+            </w:drawing>
+          </mc:Choice>
+          <mc:Fallback>
+            <w:pict>
+              <v:rect id="Rectangle 21" o:spid="_x0000_s1033" style="position:absolute;margin-left:35.25pt;margin-top:25.3pt;width:81.75pt;height:26.25pt;z-index:251681792;visibility:visible;mso-wrap-style:square;mso-width-percent:0;mso-height-percent:0;mso-wrap-distance-left:9pt;mso-wrap-distance-top:0;mso-wrap-distance-right:9pt;mso-wrap-distance-bottom:0;mso-position-horizontal:absolute;mso-position-horizontal-relative:text;mso-position-vertical:absolute;mso-position-vertical-relative:text;mso-width-percent:0;mso-height-percent:0;mso-width-relative:margin;mso-height-relative:margin;v-text-anchor:middle" o:gfxdata="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" fillcolor="black [3200]" strokecolor="black [1600]" strokeweight="2pt">
+                <v:textbox>
+                  <w:txbxContent>
+                    <w:p>
+                      <w:pPr>
+                        <w:jc w:val="center"/>
+                        <w:rPr>
+                          <w:lang w:val="en-US"/>
+                        </w:rPr>
+                      </w:pPr>
+                      <w:r>
+                        <w:rPr>
+                          <w:lang w:val="en-US"/>
+                        </w:rPr>
+                        <w:t>Students</w:t>
+                      </w:r>
+                    </w:p>
+                  </w:txbxContent>
+                </v:textbox>
+              </v:rect>
+            </w:pict>
+          </mc:Fallback>
+        </mc:AlternateContent>
+      </w:r>
+      <w:r>
+        <w:rPr>
+          <w:sz w:val="24"/>
+        </w:rPr>
+        <w:t>M: N UNARY RELATIONSHIP</w:t>
+      </w:r>
+    </w:p>
+    <w:p>
+      <w:pPr>
+        <w:tabs>
+          <w:tab w:val="left" w:pos="720"/>
+          <w:tab w:val="left" w:pos="1440"/>
+          <w:tab w:val="left" w:pos="2160"/>
+          <w:tab w:val="left" w:pos="2880"/>
+          <w:tab w:val="left" w:pos="3600"/>
+          <w:tab w:val="center" w:pos="4513"/>
+          <w:tab w:val="right" w:pos="9026"/>
+        </w:tabs>
+        <w:rPr>
+          <w:sz w:val="24"/>
+        </w:rPr>
+      </w:pPr>
+      <w:r>
+        <w:rPr>
+          <w:noProof/>
+          <w:lang w:eastAsia="en-GB"/>
+        </w:rPr>
+        <mc:AlternateContent>
+          <mc:Choice Requires="wps">
+            <w:drawing>
+              <wp:anchor distT="0" distB="0" distL="114300" distR="114300" simplePos="0" relativeHeight="251687936" behindDoc="0" locked="0" layoutInCell="1" allowOverlap="1" wp14:anchorId="6A09D882" wp14:editId="16C3EC8A">
+                <wp:simplePos x="0" y="0"/>
+                <wp:positionH relativeFrom="column">
+                  <wp:posOffset>1409700</wp:posOffset>
+                </wp:positionH>
+                <wp:positionV relativeFrom="paragraph">
+                  <wp:posOffset>220980</wp:posOffset>
+                </wp:positionV>
+                <wp:extent cx="2352675" cy="0"/>
+                <wp:effectExtent l="0" t="76200" r="28575" b="114300"/>
+                <wp:wrapNone/>
+                <wp:docPr id="24" name="Straight Arrow Connector 24"/>
+                <wp:cNvGraphicFramePr/>
+                <a:graphic xmlns:a="http://schemas.openxmlformats.org/drawingml/2006/main">
+                  <a:graphicData uri="http://schemas.microsoft.com/office/word/2010/wordprocessingShape">
+                    <wps:wsp>
+                      <wps:cNvCnPr/>
+                      <wps:spPr>
+                        <a:xfrm>
+                          <a:off x="0" y="0"/>
+                          <a:ext cx="2352675" cy="0"/>
+                        </a:xfrm>
+                        <a:prstGeom prst="straightConnector1">
+                          <a:avLst/>
+                        </a:prstGeom>
+                        <a:ln>
+                          <a:tailEnd type="arrow"/>
+                        </a:ln>
+                      </wps:spPr>
+                      <wps:style>
+                        <a:lnRef idx="1">
+                          <a:schemeClr val="dk1"/>
+                        </a:lnRef>
+                        <a:fillRef idx="0">
+                          <a:schemeClr val="dk1"/>
+                        </a:fillRef>
+                        <a:effectRef idx="0">
+                          <a:schemeClr val="dk1"/>
+                        </a:effectRef>
+                        <a:fontRef idx="minor">
+                          <a:schemeClr val="tx1"/>
+                        </a:fontRef>
+                      </wps:style>
+                      <wps:bodyPr/>
+                    </wps:wsp>
+                  </a:graphicData>
+                </a:graphic>
+                <wp14:sizeRelH relativeFrom="margin">
+                  <wp14:pctWidth>0</wp14:pctWidth>
+                </wp14:sizeRelH>
+                <wp14:sizeRelV relativeFrom="margin">
+                  <wp14:pctHeight>0</wp14:pctHeight>
+                </wp14:sizeRelV>
+              </wp:anchor>
+            </w:drawing>
+          </mc:Choice>
+          <mc:Fallback>
+            <w:pict>
+              <v:shape id="Straight Arrow Connector 24" o:spid="_x0000_s1026" type="#_x0000_t32" style="position:absolute;margin-left:111pt;margin-top:17.4pt;width:185.25pt;height:0;z-index:251687936;visibility:visible;mso-wrap-style:square;mso-width-percent:0;mso-height-percent:0;mso-wrap-distance-left:9pt;mso-wrap-distance-top:0;mso-wrap-distance-right:9pt;mso-wrap-distance-bottom:0;mso-position-horizontal:absolute;mso-position-horizontal-relative:text;mso-position-vertical:absolute;mso-position-vertical-relative:text;mso-width-percent:0;mso-height-percent:0;mso-width-relative:margin;mso-height-relative:margin" o:gfxdata="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" strokecolor="black [3040]">
+                <v:stroke endarrow="open"/>
+              </v:shape>
+            </w:pict>
+          </mc:Fallback>
+        </mc:AlternateContent>
+      </w:r>
+      <w:r>
+        <w:rPr>
+          <w:noProof/>
+          <w:lang w:eastAsia="en-GB"/>
+        </w:rPr>
+        <mc:AlternateContent>
+          <mc:Choice Requires="wps">
+            <w:drawing>
+              <wp:anchor distT="0" distB="0" distL="114300" distR="114300" simplePos="0" relativeHeight="251685888" behindDoc="0" locked="0" layoutInCell="1" allowOverlap="1" wp14:anchorId="75562087" wp14:editId="042AD64E">
+                <wp:simplePos x="0" y="0"/>
+                <wp:positionH relativeFrom="column">
+                  <wp:posOffset>1485900</wp:posOffset>
+                </wp:positionH>
+                <wp:positionV relativeFrom="paragraph">
+                  <wp:posOffset>106680</wp:posOffset>
+                </wp:positionV>
+                <wp:extent cx="2352675" cy="0"/>
+                <wp:effectExtent l="0" t="76200" r="28575" b="114300"/>
+                <wp:wrapNone/>
+                <wp:docPr id="23" name="Straight Arrow Connector 23"/>
+                <wp:cNvGraphicFramePr/>
+                <a:graphic xmlns:a="http://schemas.openxmlformats.org/drawingml/2006/main">
+                  <a:graphicData uri="http://schemas.microsoft.com/office/word/2010/wordprocessingShape">
+                    <wps:wsp>
+                      <wps:cNvCnPr/>
+                      <wps:spPr>
+                        <a:xfrm>
+                          <a:off x="0" y="0"/>
+                          <a:ext cx="2352675" cy="0"/>
+                        </a:xfrm>
+                        <a:prstGeom prst="straightConnector1">
+                          <a:avLst/>
+                        </a:prstGeom>
+                        <a:ln>
+                          <a:tailEnd type="arrow"/>
+                        </a:ln>
+                      </wps:spPr>
+                      <wps:style>
+                        <a:lnRef idx="1">
+                          <a:schemeClr val="dk1"/>
+                        </a:lnRef>
+                        <a:fillRef idx="0">
+                          <a:schemeClr val="dk1"/>
+                        </a:fillRef>
+                        <a:effectRef idx="0">
+                          <a:schemeClr val="dk1"/>
+                        </a:effectRef>
+                        <a:fontRef idx="minor">
+                          <a:schemeClr val="tx1"/>
+                        </a:fontRef>
+                      </wps:style>
+                      <wps:bodyPr/>
+                    </wps:wsp>
+                  </a:graphicData>
+                </a:graphic>
+                <wp14:sizeRelH relativeFrom="margin">
+                  <wp14:pctWidth>0</wp14:pctWidth>
+                </wp14:sizeRelH>
+                <wp14:sizeRelV relativeFrom="margin">
+                  <wp14:pctHeight>0</wp14:pctHeight>
+                </wp14:sizeRelV>
+              </wp:anchor>
+            </w:drawing>
+          </mc:Choice>
+          <mc:Fallback>
+            <w:pict>
+              <v:shape id="Straight Arrow Connector 23" o:spid="_x0000_s1026" type="#_x0000_t32" style="position:absolute;margin-left:117pt;margin-top:8.4pt;width:185.25pt;height:0;z-index:251685888;visibility:visible;mso-wrap-style:square;mso-width-percent:0;mso-height-percent:0;mso-wrap-distance-left:9pt;mso-wrap-distance-top:0;mso-wrap-distance-right:9pt;mso-wrap-distance-bottom:0;mso-position-horizontal:absolute;mso-position-horizontal-relative:text;mso-position-vertical:absolute;mso-position-vertical-relative:text;mso-width-percent:0;mso-height-percent:0;mso-width-relative:margin;mso-height-relative:margin" o:gfxdata="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" strokecolor="black [3040]">
+                <v:stroke endarrow="open"/>
+              </v:shape>
+            </w:pict>
+          </mc:Fallback>
+        </mc:AlternateContent>
+      </w:r>
+      <w:r>
+        <w:rPr>
+          <w:sz w:val="24"/>
+        </w:rPr>
+        <w:tab/>
+      </w:r>
+      <w:r>
+        <w:rPr>
+          <w:sz w:val="24"/>
+        </w:rPr>
+        <w:tab/>
+      </w:r>
+      <w:r>
+        <w:rPr>
+          <w:sz w:val="24"/>
+        </w:rPr>
+        <w:tab/>
+      </w:r>
+      <w:r>
+        <w:rPr>
+          <w:sz w:val="24"/>
+        </w:rPr>
+        <w:tab/>
+      </w:r>
+      <w:r>
+        <w:rPr>
+          <w:sz w:val="24"/>
+        </w:rPr>
+        <w:tab/>
+        <w:t>M: N</w:t>
+      </w:r>
+      <w:r>
+        <w:rPr>
+          <w:sz w:val="24"/>
+        </w:rPr>
+        <w:tab/>
+      </w:r>
+      <w:r>
+        <w:rPr>
+          <w:sz w:val="24"/>
+        </w:rPr>
+        <w:tab/>
+      </w:r>
+    </w:p>
+    <w:p>
+      <w:pPr>
+        <w:pStyle w:val="ListParagraph"/>
+        <w:numPr>
+          <w:ilvl w:val="0"/>
+          <w:numId w:val="33"/>
+        </w:numPr>
+        <w:tabs>
+          <w:tab w:val="left" w:pos="720"/>
+          <w:tab w:val="left" w:pos="1440"/>
+          <w:tab w:val="left" w:pos="2160"/>
+          <w:tab w:val="left" w:pos="2880"/>
+          <w:tab w:val="left" w:pos="3600"/>
+          <w:tab w:val="center" w:pos="4513"/>
+          <w:tab w:val="right" w:pos="9026"/>
+        </w:tabs>
+        <w:rPr>
+          <w:sz w:val="24"/>
+        </w:rPr>
+      </w:pPr>
+      <w:r>
+        <w:rPr>
+          <w:sz w:val="24"/>
+        </w:rPr>
+        <w:lastRenderedPageBreak/>
+        <w:t>Binary Relationship</w:t>
+      </w:r>
+    </w:p>
+    <w:p>
+      <w:pPr>
+        <w:pStyle w:val="ListParagraph"/>
+        <w:numPr>
+          <w:ilvl w:val="0"/>
+          <w:numId w:val="36"/>
+        </w:numPr>
+        <w:tabs>
+          <w:tab w:val="left" w:pos="720"/>
+          <w:tab w:val="left" w:pos="1440"/>
+          <w:tab w:val="left" w:pos="2160"/>
+          <w:tab w:val="left" w:pos="2880"/>
+          <w:tab w:val="left" w:pos="3600"/>
+          <w:tab w:val="center" w:pos="4513"/>
+          <w:tab w:val="right" w:pos="9026"/>
+        </w:tabs>
+        <w:rPr>
+          <w:sz w:val="24"/>
+        </w:rPr>
+      </w:pPr>
+      <w:r>
+        <w:rPr>
+          <w:noProof/>
+          <w:sz w:val="24"/>
+          <w:lang w:eastAsia="en-GB"/>
+        </w:rPr>
+        <w:drawing>
+          <wp:anchor distT="0" distB="0" distL="114300" distR="114300" simplePos="0" relativeHeight="251688960" behindDoc="0" locked="0" layoutInCell="1" allowOverlap="1" wp14:anchorId="4CAB15B3" wp14:editId="5A6C54E9">
+            <wp:simplePos x="0" y="0"/>
+            <wp:positionH relativeFrom="column">
+              <wp:posOffset>895350</wp:posOffset>
+            </wp:positionH>
+            <wp:positionV relativeFrom="paragraph">
+              <wp:posOffset>557531</wp:posOffset>
+            </wp:positionV>
+            <wp:extent cx="4195650" cy="571500"/>
+            <wp:effectExtent l="0" t="0" r="0" b="0"/>
+            <wp:wrapNone/>
+            <wp:docPr id="25" name="Picture 25" descr="C:\Users\DELL.DESKTOP-C17F0G2\Desktop\5th-sem\SAD SAM\CASE STUDY\binary.jpg"/>
+            <wp:cNvGraphicFramePr>
+              <a:graphicFrameLocks xmlns:a="http://schemas.openxmlformats.org/drawingml/2006/main" noChangeAspect="1"/>
+            </wp:cNvGraphicFramePr>
+            <a:graphic xmlns:a="http://schemas.openxmlformats.org/drawingml/2006/main">
+              <a:graphicData uri="http://schemas.openxmlformats.org/drawingml/2006/picture">
+                <pic:pic xmlns:pic="http://schemas.openxmlformats.org/drawingml/2006/picture">
+                  <pic:nvPicPr>
+                    <pic:cNvPr id="0" name="Picture 7" descr="C:\Users\DELL.DESKTOP-C17F0G2\Desktop\5th-sem\SAD SAM\CASE STUDY\binary.jpg"/>
+                    <pic:cNvPicPr>
+                      <a:picLocks noChangeAspect="1" noChangeArrowheads="1"/>
+                    </pic:cNvPicPr>
+                  </pic:nvPicPr>
+                  <pic:blipFill>
+                    <a:blip r:embed="rId17">
+                      <a:extLst>
+                        <a:ext uri="{28A0092B-C50C-407E-A947-70E740481C1C}">
+                          <a14:useLocalDpi xmlns:a14="http://schemas.microsoft.com/office/drawing/2010/main" val="0"/>
+                        </a:ext>
+                      </a:extLst>
+                    </a:blip>
+                    <a:srcRect/>
+                    <a:stretch>
+                      <a:fillRect/>
+                    </a:stretch>
+                  </pic:blipFill>
+                  <pic:spPr bwMode="auto">
+                    <a:xfrm>
+                      <a:off x="0" y="0"/>
+                      <a:ext cx="4222277" cy="575127"/>
+                    </a:xfrm>
+                    <a:prstGeom prst="rect">
+                      <a:avLst/>
+                    </a:prstGeom>
+                    <a:noFill/>
+                    <a:ln>
+                      <a:noFill/>
+                    </a:ln>
+                  </pic:spPr>
+                </pic:pic>
+              </a:graphicData>
+            </a:graphic>
+            <wp14:sizeRelH relativeFrom="page">
+              <wp14:pctWidth>0</wp14:pctWidth>
+            </wp14:sizeRelH>
+            <wp14:sizeRelV relativeFrom="page">
+              <wp14:pctHeight>0</wp14:pctHeight>
+            </wp14:sizeRelV>
+          </wp:anchor>
+        </w:drawing>
+      </w:r>
+      <w:r>
+        <w:rPr>
+          <w:sz w:val="24"/>
+        </w:rPr>
+        <w:t xml:space="preserve"> A</w:t>
+      </w:r>
+      <w:r>
+        <w:rPr>
+          <w:sz w:val="24"/>
+        </w:rPr>
+        <w:t xml:space="preserve"> relation when two entity sets are participating then such type of relationship is known as a binary relationship</w:t>
+      </w:r>
+      <w:r>
+        <w:rPr>
+          <w:sz w:val="24"/>
+        </w:rPr>
+        <w:t>.</w:t>
+      </w:r>
+    </w:p>
+    <w:p>
+      <w:pPr>
+        <w:tabs>
+          <w:tab w:val="left" w:pos="720"/>
+          <w:tab w:val="left" w:pos="1440"/>
+          <w:tab w:val="left" w:pos="2160"/>
+          <w:tab w:val="left" w:pos="2880"/>
+          <w:tab w:val="left" w:pos="3600"/>
+          <w:tab w:val="center" w:pos="4513"/>
+          <w:tab w:val="right" w:pos="9026"/>
+        </w:tabs>
+        <w:rPr>
+          <w:sz w:val="24"/>
+        </w:rPr>
+      </w:pPr>
+    </w:p>
+    <w:p>
+      <w:pPr>
+        <w:tabs>
+          <w:tab w:val="left" w:pos="720"/>
+          <w:tab w:val="left" w:pos="1440"/>
+          <w:tab w:val="left" w:pos="2160"/>
+          <w:tab w:val="left" w:pos="2880"/>
+          <w:tab w:val="left" w:pos="3600"/>
+          <w:tab w:val="center" w:pos="4513"/>
+          <w:tab w:val="right" w:pos="9026"/>
+        </w:tabs>
+        <w:rPr>
+          <w:sz w:val="24"/>
+        </w:rPr>
+      </w:pPr>
+    </w:p>
+    <w:p>
+      <w:pPr>
+        <w:tabs>
+          <w:tab w:val="left" w:pos="720"/>
+          <w:tab w:val="left" w:pos="1440"/>
+          <w:tab w:val="left" w:pos="2160"/>
+          <w:tab w:val="left" w:pos="2880"/>
+          <w:tab w:val="left" w:pos="3600"/>
+          <w:tab w:val="center" w:pos="4513"/>
+          <w:tab w:val="right" w:pos="9026"/>
+        </w:tabs>
+        <w:rPr>
+          <w:sz w:val="24"/>
+        </w:rPr>
+      </w:pPr>
+    </w:p>
+    <w:p>
+      <w:pPr>
+        <w:tabs>
+          <w:tab w:val="left" w:pos="720"/>
+          <w:tab w:val="left" w:pos="1440"/>
+          <w:tab w:val="left" w:pos="2160"/>
+          <w:tab w:val="left" w:pos="2880"/>
+          <w:tab w:val="left" w:pos="3600"/>
+          <w:tab w:val="center" w:pos="4513"/>
+          <w:tab w:val="right" w:pos="9026"/>
+        </w:tabs>
+        <w:rPr>
+          <w:sz w:val="24"/>
+        </w:rPr>
+      </w:pPr>
+      <w:r>
+        <w:rPr>
+          <w:noProof/>
+          <w:sz w:val="24"/>
+          <w:lang w:eastAsia="en-GB"/>
+        </w:rPr>
+        <w:drawing>
+          <wp:anchor distT="0" distB="0" distL="114300" distR="114300" simplePos="0" relativeHeight="251689984" behindDoc="0" locked="0" layoutInCell="1" allowOverlap="1" wp14:anchorId="0A85B06B" wp14:editId="45CDAB73">
+            <wp:simplePos x="0" y="0"/>
+            <wp:positionH relativeFrom="column">
+              <wp:posOffset>742950</wp:posOffset>
+            </wp:positionH>
+            <wp:positionV relativeFrom="paragraph">
+              <wp:posOffset>210185</wp:posOffset>
+            </wp:positionV>
+            <wp:extent cx="3848100" cy="1558290"/>
+            <wp:effectExtent l="0" t="0" r="0" b="3810"/>
+            <wp:wrapNone/>
+            <wp:docPr id="26" name="Picture 26" descr="C:\Users\DELL.DESKTOP-C17F0G2\Desktop\5th-sem\SAD SAM\CASE STUDY\dbms_relationship.png"/>
+            <wp:cNvGraphicFramePr>
+              <a:graphicFrameLocks xmlns:a="http://schemas.openxmlformats.org/drawingml/2006/main" noChangeAspect="1"/>
+            </wp:cNvGraphicFramePr>
+            <a:graphic xmlns:a="http://schemas.openxmlformats.org/drawingml/2006/main">
+              <a:graphicData uri="http://schemas.openxmlformats.org/drawingml/2006/picture">
+                <pic:pic xmlns:pic="http://schemas.openxmlformats.org/drawingml/2006/picture">
+                  <pic:nvPicPr>
+                    <pic:cNvPr id="0" name="Picture 8" descr="C:\Users\DELL.DESKTOP-C17F0G2\Desktop\5th-sem\SAD SAM\CASE STUDY\dbms_relationship.png"/>
+                    <pic:cNvPicPr>
+                      <a:picLocks noChangeAspect="1" noChangeArrowheads="1"/>
+                    </pic:cNvPicPr>
+                  </pic:nvPicPr>
+                  <pic:blipFill>
+                    <a:blip r:embed="rId18">
+                      <a:extLst>
+                        <a:ext uri="{28A0092B-C50C-407E-A947-70E740481C1C}">
+                          <a14:useLocalDpi xmlns:a14="http://schemas.microsoft.com/office/drawing/2010/main" val="0"/>
+                        </a:ext>
+                      </a:extLst>
+                    </a:blip>
+                    <a:srcRect/>
+                    <a:stretch>
+                      <a:fillRect/>
+                    </a:stretch>
+                  </pic:blipFill>
+                  <pic:spPr bwMode="auto">
+                    <a:xfrm>
+                      <a:off x="0" y="0"/>
+                      <a:ext cx="3848100" cy="1558290"/>
+                    </a:xfrm>
+                    <a:prstGeom prst="rect">
+                      <a:avLst/>
+                    </a:prstGeom>
+                    <a:noFill/>
+                    <a:ln>
+                      <a:noFill/>
+                    </a:ln>
+                  </pic:spPr>
+                </pic:pic>
+              </a:graphicData>
+            </a:graphic>
+            <wp14:sizeRelH relativeFrom="page">
+              <wp14:pctWidth>0</wp14:pctWidth>
+            </wp14:sizeRelH>
+            <wp14:sizeRelV relativeFrom="page">
+              <wp14:pctHeight>0</wp14:pctHeight>
+            </wp14:sizeRelV>
+          </wp:anchor>
+        </w:drawing>
+      </w:r>
+      <w:r>
+        <w:rPr>
+          <w:sz w:val="24"/>
+        </w:rPr>
+        <w:t>1:1 BINARY</w:t>
+      </w:r>
+    </w:p>
+    <w:p>
+      <w:pPr>
+        <w:tabs>
+          <w:tab w:val="left" w:pos="720"/>
+          <w:tab w:val="left" w:pos="1440"/>
+          <w:tab w:val="left" w:pos="2160"/>
+          <w:tab w:val="left" w:pos="2880"/>
+          <w:tab w:val="left" w:pos="3600"/>
+          <w:tab w:val="center" w:pos="4513"/>
+          <w:tab w:val="right" w:pos="9026"/>
+        </w:tabs>
+        <w:rPr>
+          <w:sz w:val="24"/>
+        </w:rPr>
+      </w:pPr>
+    </w:p>
+    <w:p>
+      <w:pPr>
+        <w:tabs>
+          <w:tab w:val="left" w:pos="720"/>
+          <w:tab w:val="left" w:pos="1440"/>
+          <w:tab w:val="left" w:pos="2160"/>
+          <w:tab w:val="left" w:pos="2880"/>
+          <w:tab w:val="left" w:pos="3600"/>
+          <w:tab w:val="center" w:pos="4513"/>
+          <w:tab w:val="right" w:pos="9026"/>
+        </w:tabs>
+        <w:rPr>
+          <w:sz w:val="24"/>
+        </w:rPr>
+      </w:pPr>
+    </w:p>
+    <w:p>
+      <w:pPr>
+        <w:tabs>
+          <w:tab w:val="left" w:pos="720"/>
+          <w:tab w:val="left" w:pos="1440"/>
+          <w:tab w:val="left" w:pos="2160"/>
+          <w:tab w:val="left" w:pos="2880"/>
+          <w:tab w:val="left" w:pos="3600"/>
+          <w:tab w:val="center" w:pos="4513"/>
+          <w:tab w:val="right" w:pos="9026"/>
+        </w:tabs>
+        <w:rPr>
+          <w:sz w:val="24"/>
+        </w:rPr>
+      </w:pPr>
+    </w:p>
+    <w:p>
+      <w:pPr>
+        <w:tabs>
+          <w:tab w:val="left" w:pos="720"/>
+          <w:tab w:val="left" w:pos="1440"/>
+          <w:tab w:val="left" w:pos="2160"/>
+          <w:tab w:val="left" w:pos="2880"/>
+          <w:tab w:val="left" w:pos="3600"/>
+          <w:tab w:val="center" w:pos="4513"/>
+          <w:tab w:val="right" w:pos="9026"/>
+        </w:tabs>
+        <w:rPr>
+          <w:sz w:val="24"/>
+        </w:rPr>
+      </w:pPr>
+    </w:p>
+    <w:p>
+      <w:pPr>
+        <w:tabs>
+          <w:tab w:val="left" w:pos="720"/>
+          <w:tab w:val="left" w:pos="1440"/>
+          <w:tab w:val="left" w:pos="2160"/>
+          <w:tab w:val="left" w:pos="2880"/>
+          <w:tab w:val="left" w:pos="3600"/>
+          <w:tab w:val="center" w:pos="4513"/>
+          <w:tab w:val="right" w:pos="9026"/>
+        </w:tabs>
+        <w:rPr>
+          <w:sz w:val="24"/>
+        </w:rPr>
+      </w:pPr>
+    </w:p>
+    <w:p>
+      <w:pPr>
+        <w:tabs>
+          <w:tab w:val="left" w:pos="720"/>
+          <w:tab w:val="left" w:pos="1440"/>
+          <w:tab w:val="left" w:pos="2160"/>
+          <w:tab w:val="left" w:pos="2880"/>
+          <w:tab w:val="left" w:pos="3600"/>
+          <w:tab w:val="center" w:pos="4513"/>
+          <w:tab w:val="right" w:pos="9026"/>
+        </w:tabs>
+        <w:rPr>
+          <w:sz w:val="24"/>
+        </w:rPr>
+      </w:pPr>
+      <w:r>
+        <w:rPr>
+          <w:noProof/>
+          <w:sz w:val="24"/>
+          <w:lang w:eastAsia="en-GB"/>
+        </w:rPr>
+        <w:drawing>
+          <wp:anchor distT="0" distB="0" distL="114300" distR="114300" simplePos="0" relativeHeight="251691008" behindDoc="0" locked="0" layoutInCell="1" allowOverlap="1" wp14:anchorId="75259B0F" wp14:editId="3EBA8D74">
+            <wp:simplePos x="0" y="0"/>
+            <wp:positionH relativeFrom="column">
+              <wp:posOffset>742950</wp:posOffset>
+            </wp:positionH>
+            <wp:positionV relativeFrom="paragraph">
+              <wp:posOffset>216535</wp:posOffset>
+            </wp:positionV>
+            <wp:extent cx="3800475" cy="1538605"/>
+            <wp:effectExtent l="0" t="0" r="9525" b="4445"/>
+            <wp:wrapNone/>
+            <wp:docPr id="27" name="Picture 27" descr="C:\Users\DELL.DESKTOP-C17F0G2\Desktop\5th-sem\SAD SAM\CASE STUDY\one_to_many_relationships_in_dbms.png"/>
+            <wp:cNvGraphicFramePr>
+              <a:graphicFrameLocks xmlns:a="http://schemas.openxmlformats.org/drawingml/2006/main" noChangeAspect="1"/>
+            </wp:cNvGraphicFramePr>
+            <a:graphic xmlns:a="http://schemas.openxmlformats.org/drawingml/2006/main">
+              <a:graphicData uri="http://schemas.openxmlformats.org/drawingml/2006/picture">
+                <pic:pic xmlns:pic="http://schemas.openxmlformats.org/drawingml/2006/picture">
+                  <pic:nvPicPr>
+                    <pic:cNvPr id="0" name="Picture 9" descr="C:\Users\DELL.DESKTOP-C17F0G2\Desktop\5th-sem\SAD SAM\CASE STUDY\one_to_many_relationships_in_dbms.png"/>
+                    <pic:cNvPicPr>
+                      <a:picLocks noChangeAspect="1" noChangeArrowheads="1"/>
+                    </pic:cNvPicPr>
+                  </pic:nvPicPr>
+                  <pic:blipFill>
+                    <a:blip r:embed="rId19">
+                      <a:extLst>
+                        <a:ext uri="{28A0092B-C50C-407E-A947-70E740481C1C}">
+                          <a14:useLocalDpi xmlns:a14="http://schemas.microsoft.com/office/drawing/2010/main" val="0"/>
+                        </a:ext>
+                      </a:extLst>
+                    </a:blip>
+                    <a:srcRect/>
+                    <a:stretch>
+                      <a:fillRect/>
+                    </a:stretch>
+                  </pic:blipFill>
+                  <pic:spPr bwMode="auto">
+                    <a:xfrm>
+                      <a:off x="0" y="0"/>
+                      <a:ext cx="3800475" cy="1538605"/>
+                    </a:xfrm>
+                    <a:prstGeom prst="rect">
+                      <a:avLst/>
+                    </a:prstGeom>
+                    <a:noFill/>
+                    <a:ln>
+                      <a:noFill/>
+                    </a:ln>
+                  </pic:spPr>
+                </pic:pic>
+              </a:graphicData>
+            </a:graphic>
+            <wp14:sizeRelH relativeFrom="page">
+              <wp14:pctWidth>0</wp14:pctWidth>
+            </wp14:sizeRelH>
+            <wp14:sizeRelV relativeFrom="page">
+              <wp14:pctHeight>0</wp14:pctHeight>
+            </wp14:sizeRelV>
+          </wp:anchor>
+        </w:drawing>
+      </w:r>
+      <w:r>
+        <w:rPr>
+          <w:sz w:val="24"/>
+        </w:rPr>
+        <w:t>1: M BINARY</w:t>
+      </w:r>
+    </w:p>
+    <w:p>
+      <w:pPr>
+        <w:tabs>
+          <w:tab w:val="left" w:pos="720"/>
+          <w:tab w:val="left" w:pos="1440"/>
+          <w:tab w:val="left" w:pos="2160"/>
+          <w:tab w:val="left" w:pos="2880"/>
+          <w:tab w:val="left" w:pos="3600"/>
+          <w:tab w:val="center" w:pos="4513"/>
+          <w:tab w:val="right" w:pos="9026"/>
+        </w:tabs>
+        <w:rPr>
+          <w:sz w:val="24"/>
+        </w:rPr>
+      </w:pPr>
+    </w:p>
+    <w:p>
+      <w:pPr>
+        <w:tabs>
+          <w:tab w:val="left" w:pos="720"/>
+          <w:tab w:val="left" w:pos="1440"/>
+          <w:tab w:val="left" w:pos="2160"/>
+          <w:tab w:val="left" w:pos="2880"/>
+          <w:tab w:val="left" w:pos="3600"/>
+          <w:tab w:val="center" w:pos="4513"/>
+          <w:tab w:val="right" w:pos="9026"/>
+        </w:tabs>
+        <w:rPr>
+          <w:sz w:val="24"/>
+        </w:rPr>
+      </w:pPr>
+    </w:p>
+    <w:p>
+      <w:pPr>
+        <w:tabs>
+          <w:tab w:val="left" w:pos="720"/>
+          <w:tab w:val="left" w:pos="1440"/>
+          <w:tab w:val="left" w:pos="2160"/>
+          <w:tab w:val="left" w:pos="2880"/>
+          <w:tab w:val="left" w:pos="3600"/>
+          <w:tab w:val="center" w:pos="4513"/>
+          <w:tab w:val="right" w:pos="9026"/>
+        </w:tabs>
+        <w:rPr>
+          <w:sz w:val="24"/>
+        </w:rPr>
+      </w:pPr>
+    </w:p>
+    <w:p>
+      <w:pPr>
+        <w:tabs>
+          <w:tab w:val="left" w:pos="720"/>
+          <w:tab w:val="left" w:pos="1440"/>
+          <w:tab w:val="left" w:pos="2160"/>
+          <w:tab w:val="left" w:pos="2880"/>
+          <w:tab w:val="left" w:pos="3600"/>
+          <w:tab w:val="center" w:pos="4513"/>
+          <w:tab w:val="right" w:pos="9026"/>
+        </w:tabs>
+        <w:rPr>
+          <w:sz w:val="24"/>
+        </w:rPr>
+      </w:pPr>
+    </w:p>
+    <w:p>
+      <w:pPr>
+        <w:tabs>
+          <w:tab w:val="left" w:pos="720"/>
+          <w:tab w:val="left" w:pos="1440"/>
+          <w:tab w:val="left" w:pos="2160"/>
+          <w:tab w:val="left" w:pos="2880"/>
+          <w:tab w:val="left" w:pos="3600"/>
+          <w:tab w:val="center" w:pos="4513"/>
+          <w:tab w:val="right" w:pos="9026"/>
+        </w:tabs>
+        <w:rPr>
+          <w:sz w:val="24"/>
+        </w:rPr>
+      </w:pPr>
+    </w:p>
+    <w:p>
+      <w:pPr>
+        <w:tabs>
+          <w:tab w:val="left" w:pos="720"/>
+          <w:tab w:val="left" w:pos="1440"/>
+          <w:tab w:val="left" w:pos="2160"/>
+          <w:tab w:val="left" w:pos="2880"/>
+          <w:tab w:val="left" w:pos="3600"/>
+          <w:tab w:val="center" w:pos="4513"/>
+          <w:tab w:val="right" w:pos="9026"/>
+        </w:tabs>
+        <w:rPr>
+          <w:sz w:val="24"/>
+        </w:rPr>
+      </w:pPr>
+      <w:r>
+        <w:rPr>
+          <w:noProof/>
+          <w:sz w:val="24"/>
+          <w:lang w:eastAsia="en-GB"/>
+        </w:rPr>
+        <w:drawing>
+          <wp:anchor distT="0" distB="0" distL="114300" distR="114300" simplePos="0" relativeHeight="251692032" behindDoc="0" locked="0" layoutInCell="1" allowOverlap="1" wp14:anchorId="31FB7446" wp14:editId="16A88024">
+            <wp:simplePos x="0" y="0"/>
+            <wp:positionH relativeFrom="column">
+              <wp:posOffset>790574</wp:posOffset>
+            </wp:positionH>
+            <wp:positionV relativeFrom="paragraph">
+              <wp:posOffset>271780</wp:posOffset>
+            </wp:positionV>
+            <wp:extent cx="3786345" cy="1495425"/>
+            <wp:effectExtent l="0" t="0" r="5080" b="0"/>
+            <wp:wrapNone/>
+            <wp:docPr id="28" name="Picture 28" descr="C:\Users\DELL.DESKTOP-C17F0G2\Desktop\5th-sem\SAD SAM\CASE STUDY\authors.png"/>
+            <wp:cNvGraphicFramePr>
+              <a:graphicFrameLocks xmlns:a="http://schemas.openxmlformats.org/drawingml/2006/main" noChangeAspect="1"/>
+            </wp:cNvGraphicFramePr>
+            <a:graphic xmlns:a="http://schemas.openxmlformats.org/drawingml/2006/main">
+              <a:graphicData uri="http://schemas.openxmlformats.org/drawingml/2006/picture">
+                <pic:pic xmlns:pic="http://schemas.openxmlformats.org/drawingml/2006/picture">
+                  <pic:nvPicPr>
+                    <pic:cNvPr id="0" name="Picture 10" descr="C:\Users\DELL.DESKTOP-C17F0G2\Desktop\5th-sem\SAD SAM\CASE STUDY\authors.png"/>
+                    <pic:cNvPicPr>
+                      <a:picLocks noChangeAspect="1" noChangeArrowheads="1"/>
+                    </pic:cNvPicPr>
+                  </pic:nvPicPr>
+                  <pic:blipFill>
+                    <a:blip r:embed="rId20">
+                      <a:extLst>
+                        <a:ext uri="{28A0092B-C50C-407E-A947-70E740481C1C}">
+                          <a14:useLocalDpi xmlns:a14="http://schemas.microsoft.com/office/drawing/2010/main" val="0"/>
+                        </a:ext>
+                      </a:extLst>
+                    </a:blip>
+                    <a:srcRect/>
+                    <a:stretch>
+                      <a:fillRect/>
+                    </a:stretch>
+                  </pic:blipFill>
+                  <pic:spPr bwMode="auto">
+                    <a:xfrm>
+                      <a:off x="0" y="0"/>
+                      <a:ext cx="3793032" cy="1498066"/>
+                    </a:xfrm>
+                    <a:prstGeom prst="rect">
+                      <a:avLst/>
+                    </a:prstGeom>
+                    <a:noFill/>
+                    <a:ln>
+                      <a:noFill/>
+                    </a:ln>
+                  </pic:spPr>
+                </pic:pic>
+              </a:graphicData>
+            </a:graphic>
+            <wp14:sizeRelH relativeFrom="page">
+              <wp14:pctWidth>0</wp14:pctWidth>
+            </wp14:sizeRelH>
+            <wp14:sizeRelV relativeFrom="page">
+              <wp14:pctHeight>0</wp14:pctHeight>
+            </wp14:sizeRelV>
+          </wp:anchor>
+        </w:drawing>
+      </w:r>
+      <w:r>
+        <w:rPr>
+          <w:sz w:val="24"/>
+        </w:rPr>
+        <w:t>M: N BINARY</w:t>
+      </w:r>
+    </w:p>
+    <w:p>
+      <w:pPr>
+        <w:tabs>
+          <w:tab w:val="left" w:pos="720"/>
+          <w:tab w:val="left" w:pos="1440"/>
+          <w:tab w:val="left" w:pos="2160"/>
+          <w:tab w:val="left" w:pos="2880"/>
+          <w:tab w:val="left" w:pos="3600"/>
+          <w:tab w:val="center" w:pos="4513"/>
+          <w:tab w:val="right" w:pos="9026"/>
+        </w:tabs>
+        <w:rPr>
+          <w:sz w:val="24"/>
+        </w:rPr>
+      </w:pPr>
+      <w:r>
+        <w:rPr>
+          <w:sz w:val="24"/>
+        </w:rPr>
+        <w:br w:type="page"/>
+      </w:r>
+    </w:p>
+    <w:p>
+      <w:pPr>
+        <w:pStyle w:val="ListParagraph"/>
+        <w:numPr>
+          <w:ilvl w:val="0"/>
+          <w:numId w:val="33"/>
+        </w:numPr>
+        <w:tabs>
+          <w:tab w:val="left" w:pos="720"/>
+          <w:tab w:val="left" w:pos="1440"/>
+          <w:tab w:val="left" w:pos="2160"/>
+          <w:tab w:val="left" w:pos="2880"/>
+          <w:tab w:val="left" w:pos="3600"/>
+          <w:tab w:val="center" w:pos="4513"/>
+          <w:tab w:val="right" w:pos="9026"/>
+        </w:tabs>
+        <w:jc w:val="both"/>
+        <w:rPr>
+          <w:sz w:val="24"/>
+        </w:rPr>
+      </w:pPr>
+      <w:r>
+        <w:rPr>
+          <w:sz w:val="24"/>
+        </w:rPr>
+        <w:lastRenderedPageBreak/>
+        <w:t>N-ary relationship</w:t>
+      </w:r>
+    </w:p>
+    <w:p>
+      <w:pPr>
+        <w:pStyle w:val="ListParagraph"/>
+        <w:numPr>
+          <w:ilvl w:val="0"/>
+          <w:numId w:val="36"/>
+        </w:numPr>
+        <w:tabs>
+          <w:tab w:val="left" w:pos="720"/>
+          <w:tab w:val="left" w:pos="1440"/>
+          <w:tab w:val="left" w:pos="2160"/>
+          <w:tab w:val="left" w:pos="2880"/>
+          <w:tab w:val="left" w:pos="3600"/>
+          <w:tab w:val="center" w:pos="4513"/>
+          <w:tab w:val="right" w:pos="9026"/>
+        </w:tabs>
+        <w:jc w:val="both"/>
+        <w:rPr>
+          <w:sz w:val="24"/>
+        </w:rPr>
+      </w:pPr>
+      <w:r>
+        <w:rPr>
+          <w:noProof/>
+          <w:sz w:val="24"/>
+          <w:lang w:eastAsia="en-GB"/>
+        </w:rPr>
+        <w:drawing>
+          <wp:anchor distT="0" distB="0" distL="114300" distR="114300" simplePos="0" relativeHeight="251693056" behindDoc="0" locked="0" layoutInCell="1" allowOverlap="1" wp14:anchorId="19606716" wp14:editId="225F7496">
+            <wp:simplePos x="0" y="0"/>
+            <wp:positionH relativeFrom="column">
+              <wp:posOffset>685800</wp:posOffset>
+            </wp:positionH>
+            <wp:positionV relativeFrom="paragraph">
+              <wp:posOffset>433705</wp:posOffset>
+            </wp:positionV>
+            <wp:extent cx="4143375" cy="1665605"/>
+            <wp:effectExtent l="0" t="0" r="9525" b="0"/>
+            <wp:wrapNone/>
+            <wp:docPr id="29" name="Picture 29" descr="C:\Users\DELL.DESKTOP-C17F0G2\Desktop\5th-sem\SAD SAM\CASE STUDY\nary.jpg"/>
+            <wp:cNvGraphicFramePr>
+              <a:graphicFrameLocks xmlns:a="http://schemas.openxmlformats.org/drawingml/2006/main" noChangeAspect="1"/>
+            </wp:cNvGraphicFramePr>
+            <a:graphic xmlns:a="http://schemas.openxmlformats.org/drawingml/2006/main">
+              <a:graphicData uri="http://schemas.openxmlformats.org/drawingml/2006/picture">
+                <pic:pic xmlns:pic="http://schemas.openxmlformats.org/drawingml/2006/picture">
+                  <pic:nvPicPr>
+                    <pic:cNvPr id="0" name="Picture 11" descr="C:\Users\DELL.DESKTOP-C17F0G2\Desktop\5th-sem\SAD SAM\CASE STUDY\nary.jpg"/>
+                    <pic:cNvPicPr>
+                      <a:picLocks noChangeAspect="1" noChangeArrowheads="1"/>
+                    </pic:cNvPicPr>
+                  </pic:nvPicPr>
+                  <pic:blipFill>
+                    <a:blip r:embed="rId21">
+                      <a:extLst>
+                        <a:ext uri="{28A0092B-C50C-407E-A947-70E740481C1C}">
+                          <a14:useLocalDpi xmlns:a14="http://schemas.microsoft.com/office/drawing/2010/main" val="0"/>
+                        </a:ext>
+                      </a:extLst>
+                    </a:blip>
+                    <a:srcRect/>
+                    <a:stretch>
+                      <a:fillRect/>
+                    </a:stretch>
+                  </pic:blipFill>
+                  <pic:spPr bwMode="auto">
+                    <a:xfrm>
+                      <a:off x="0" y="0"/>
+                      <a:ext cx="4143375" cy="1665605"/>
+                    </a:xfrm>
+                    <a:prstGeom prst="rect">
+                      <a:avLst/>
+                    </a:prstGeom>
+                    <a:noFill/>
+                    <a:ln>
+                      <a:noFill/>
+                    </a:ln>
+                  </pic:spPr>
+                </pic:pic>
+              </a:graphicData>
+            </a:graphic>
+            <wp14:sizeRelH relativeFrom="page">
+              <wp14:pctWidth>0</wp14:pctWidth>
+            </wp14:sizeRelH>
+            <wp14:sizeRelV relativeFrom="page">
+              <wp14:pctHeight>0</wp14:pctHeight>
+            </wp14:sizeRelV>
+          </wp:anchor>
+        </w:drawing>
+      </w:r>
+      <w:r>
+        <w:rPr>
+          <w:sz w:val="24"/>
+        </w:rPr>
+        <w:t>In the N-ary relationship, there are n types of entity that associates. So, we can say that an N-ary relationship exists when there are n types of entities.</w:t>
+      </w:r>
+    </w:p>
+    <w:p>
+      <w:pPr>
+        <w:tabs>
+          <w:tab w:val="left" w:pos="720"/>
+          <w:tab w:val="left" w:pos="1440"/>
+          <w:tab w:val="left" w:pos="2160"/>
+          <w:tab w:val="left" w:pos="2880"/>
+          <w:tab w:val="left" w:pos="3600"/>
+          <w:tab w:val="center" w:pos="4513"/>
+          <w:tab w:val="right" w:pos="9026"/>
+        </w:tabs>
+        <w:rPr>
+          <w:sz w:val="24"/>
+        </w:rPr>
+      </w:pPr>
+    </w:p>
+    <w:p>
+      <w:pPr>
+        <w:rPr>
+          <w:sz w:val="24"/>
+        </w:rPr>
+      </w:pPr>
+    </w:p>
+    <w:p>
+      <w:pPr>
+        <w:rPr>
+          <w:sz w:val="24"/>
+        </w:rPr>
+      </w:pPr>
+    </w:p>
+    <w:p>
+      <w:pPr>
+        <w:rPr>
+          <w:sz w:val="24"/>
+        </w:rPr>
+      </w:pPr>
+    </w:p>
+    <w:p>
+      <w:pPr>
+        <w:rPr>
+          <w:sz w:val="24"/>
+        </w:rPr>
+      </w:pPr>
+    </w:p>
+    <w:p>
+      <w:pPr>
+        <w:jc w:val="both"/>
+        <w:rPr>
+          <w:sz w:val="24"/>
+        </w:rPr>
+      </w:pPr>
+      <w:r>
+        <w:rPr>
+          <w:sz w:val="24"/>
+        </w:rPr>
+        <w:t>TOTAL PARTICIPATION</w:t>
+      </w:r>
+    </w:p>
+    <w:p>
+      <w:pPr>
+        <w:pStyle w:val="ListParagraph"/>
+        <w:numPr>
+          <w:ilvl w:val="0"/>
+          <w:numId w:val="36"/>
+        </w:numPr>
+        <w:jc w:val="both"/>
+        <w:rPr>
+          <w:sz w:val="24"/>
+        </w:rPr>
+      </w:pPr>
+      <w:r>
+        <w:rPr>
+          <w:noProof/>
+          <w:sz w:val="24"/>
+          <w:lang w:eastAsia="en-GB"/>
+        </w:rPr>
+        <w:drawing>
+          <wp:anchor distT="0" distB="0" distL="114300" distR="114300" simplePos="0" relativeHeight="251694080" behindDoc="0" locked="0" layoutInCell="1" allowOverlap="1" wp14:anchorId="7BFE8468" wp14:editId="6E2A80FD">
+            <wp:simplePos x="0" y="0"/>
+            <wp:positionH relativeFrom="column">
+              <wp:posOffset>685800</wp:posOffset>
+            </wp:positionH>
+            <wp:positionV relativeFrom="paragraph">
+              <wp:posOffset>654050</wp:posOffset>
+            </wp:positionV>
+            <wp:extent cx="4210050" cy="1057513"/>
+            <wp:effectExtent l="0" t="0" r="0" b="9525"/>
+            <wp:wrapNone/>
+            <wp:docPr id="30" name="Picture 30" descr="C:\Users\DELL.DESKTOP-C17F0G2\Desktop\5th-sem\SAD SAM\CASE STUDY\189677-1532329149.png"/>
+            <wp:cNvGraphicFramePr>
+              <a:graphicFrameLocks xmlns:a="http://schemas.openxmlformats.org/drawingml/2006/main" noChangeAspect="1"/>
+            </wp:cNvGraphicFramePr>
+            <a:graphic xmlns:a="http://schemas.openxmlformats.org/drawingml/2006/main">
+              <a:graphicData uri="http://schemas.openxmlformats.org/drawingml/2006/picture">
+                <pic:pic xmlns:pic="http://schemas.openxmlformats.org/drawingml/2006/picture">
+                  <pic:nvPicPr>
+                    <pic:cNvPr id="0" name="Picture 12" descr="C:\Users\DELL.DESKTOP-C17F0G2\Desktop\5th-sem\SAD SAM\CASE STUDY\189677-1532329149.png"/>
+                    <pic:cNvPicPr>
+                      <a:picLocks noChangeAspect="1" noChangeArrowheads="1"/>
+                    </pic:cNvPicPr>
+                  </pic:nvPicPr>
+                  <pic:blipFill>
+                    <a:blip r:embed="rId22">
+                      <a:extLst>
+                        <a:ext uri="{28A0092B-C50C-407E-A947-70E740481C1C}">
+                          <a14:useLocalDpi xmlns:a14="http://schemas.microsoft.com/office/drawing/2010/main" val="0"/>
+                        </a:ext>
+                      </a:extLst>
+                    </a:blip>
+                    <a:srcRect/>
+                    <a:stretch>
+                      <a:fillRect/>
+                    </a:stretch>
+                  </pic:blipFill>
+                  <pic:spPr bwMode="auto">
+                    <a:xfrm>
+                      <a:off x="0" y="0"/>
+                      <a:ext cx="4220350" cy="1060100"/>
+                    </a:xfrm>
+                    <a:prstGeom prst="rect">
+                      <a:avLst/>
+                    </a:prstGeom>
+                    <a:noFill/>
+                    <a:ln>
+                      <a:noFill/>
+                    </a:ln>
+                  </pic:spPr>
+                </pic:pic>
+              </a:graphicData>
+            </a:graphic>
+            <wp14:sizeRelH relativeFrom="page">
+              <wp14:pctWidth>0</wp14:pctWidth>
+            </wp14:sizeRelH>
+            <wp14:sizeRelV relativeFrom="page">
+              <wp14:pctHeight>0</wp14:pctHeight>
+            </wp14:sizeRelV>
+          </wp:anchor>
+        </w:drawing>
+      </w:r>
+      <w:r>
+        <w:rPr>
+          <w:sz w:val="24"/>
+        </w:rPr>
+        <w:t>Each entity in the entity set is involved in at least one relationship in a relationship set i.e. the number of relationship in every entity is involved is greater than 0.</w:t>
+      </w:r>
+      <w:r>
+        <w:rPr>
+          <w:noProof/>
+          <w:sz w:val="24"/>
+          <w:lang w:eastAsia="en-GB"/>
+        </w:rPr>
+        <w:t xml:space="preserve"> </w:t>
+      </w:r>
+    </w:p>
+    <w:p/>
+    <w:p/>
+    <w:p/>
+    <w:p>
+      <w:pPr>
+        <w:jc w:val="both"/>
+        <w:rPr>
+          <w:sz w:val="24"/>
+        </w:rPr>
+      </w:pPr>
+      <w:r>
+        <w:rPr>
+          <w:sz w:val="24"/>
+        </w:rPr>
+        <w:t>PARTIAL PARTICIPATON</w:t>
+      </w:r>
+    </w:p>
+    <w:p>
+      <w:pPr>
+        <w:pStyle w:val="ListParagraph"/>
+        <w:numPr>
+          <w:ilvl w:val="0"/>
+          <w:numId w:val="36"/>
+        </w:numPr>
+        <w:jc w:val="both"/>
+        <w:rPr>
+          <w:sz w:val="24"/>
+          <w:szCs w:val="24"/>
+        </w:rPr>
+      </w:pPr>
+      <w:r>
+        <w:rPr>
+          <w:noProof/>
+          <w:sz w:val="24"/>
+          <w:szCs w:val="24"/>
+          <w:lang w:eastAsia="en-GB"/>
+        </w:rPr>
+        <w:drawing>
+          <wp:anchor distT="0" distB="0" distL="114300" distR="114300" simplePos="0" relativeHeight="251695104" behindDoc="0" locked="0" layoutInCell="1" allowOverlap="1" wp14:anchorId="0FF3B207" wp14:editId="130175EF">
+            <wp:simplePos x="0" y="0"/>
+            <wp:positionH relativeFrom="column">
+              <wp:posOffset>685800</wp:posOffset>
+            </wp:positionH>
+            <wp:positionV relativeFrom="paragraph">
+              <wp:posOffset>433705</wp:posOffset>
+            </wp:positionV>
+            <wp:extent cx="4343400" cy="1076325"/>
+            <wp:effectExtent l="0" t="0" r="0" b="9525"/>
+            <wp:wrapNone/>
+            <wp:docPr id="31" name="Picture 31" descr="C:\Users\DELL.DESKTOP-C17F0G2\Desktop\5th-sem\SAD SAM\CASE STUDY\187839-1532329239.png"/>
+            <wp:cNvGraphicFramePr>
+              <a:graphicFrameLocks xmlns:a="http://schemas.openxmlformats.org/drawingml/2006/main" noChangeAspect="1"/>
+            </wp:cNvGraphicFramePr>
+            <a:graphic xmlns:a="http://schemas.openxmlformats.org/drawingml/2006/main">
+              <a:graphicData uri="http://schemas.openxmlformats.org/drawingml/2006/picture">
+                <pic:pic xmlns:pic="http://schemas.openxmlformats.org/drawingml/2006/picture">
+                  <pic:nvPicPr>
+                    <pic:cNvPr id="0" name="Picture 13" descr="C:\Users\DELL.DESKTOP-C17F0G2\Desktop\5th-sem\SAD SAM\CASE STUDY\187839-1532329239.png"/>
+                    <pic:cNvPicPr>
+                      <a:picLocks noChangeAspect="1" noChangeArrowheads="1"/>
+                    </pic:cNvPicPr>
+                  </pic:nvPicPr>
+                  <pic:blipFill>
+                    <a:blip r:embed="rId23">
+                      <a:extLst>
+                        <a:ext uri="{28A0092B-C50C-407E-A947-70E740481C1C}">
+                          <a14:useLocalDpi xmlns:a14="http://schemas.microsoft.com/office/drawing/2010/main" val="0"/>
+                        </a:ext>
+                      </a:extLst>
+                    </a:blip>
+                    <a:srcRect/>
+                    <a:stretch>
+                      <a:fillRect/>
+                    </a:stretch>
+                  </pic:blipFill>
+                  <pic:spPr bwMode="auto">
+                    <a:xfrm>
+                      <a:off x="0" y="0"/>
+                      <a:ext cx="4343400" cy="1076325"/>
+                    </a:xfrm>
+                    <a:prstGeom prst="rect">
+                      <a:avLst/>
+                    </a:prstGeom>
+                    <a:noFill/>
+                    <a:ln>
+                      <a:noFill/>
+                    </a:ln>
+                  </pic:spPr>
+                </pic:pic>
+              </a:graphicData>
+            </a:graphic>
+            <wp14:sizeRelH relativeFrom="page">
+              <wp14:pctWidth>0</wp14:pctWidth>
+            </wp14:sizeRelH>
+            <wp14:sizeRelV relativeFrom="page">
+              <wp14:pctHeight>0</wp14:pctHeight>
+            </wp14:sizeRelV>
+          </wp:anchor>
+        </w:drawing>
+      </w:r>
+      <w:r>
+        <w:rPr>
+          <w:sz w:val="24"/>
+          <w:szCs w:val="24"/>
+        </w:rPr>
+        <w:t>Each entity in entity set may or may not occur in at least one relationship in a relationship set.</w:t>
       </w:r>
       <w:bookmarkStart w:id="0" w:name="_GoBack"/>
       <w:bookmarkEnd w:id="0"/>
-      <w:r>
-        <w:rPr>
-          <w:rFonts w:cstheme="minorHAnsi"/>
-          <w:sz w:val="24"/>
-          <w:szCs w:val="28"/>
-        </w:rPr>
-        <w:t xml:space="preserve"> suggest that organizations think “inductively” about information technology.</w:t>
-      </w:r>
-    </w:p>
-    <w:p>
-      <w:pPr>
-        <w:pStyle w:val="ListParagraph"/>
-        <w:jc w:val="both"/>
-        <w:rPr>
-          <w:sz w:val="24"/>
-          <w:szCs w:val="28"/>
-        </w:rPr>
-      </w:pPr>
-    </w:p>
-    <w:p>
-      <w:pPr>
-        <w:pStyle w:val="ListParagraph"/>
-        <w:jc w:val="both"/>
-        <w:rPr>
-          <w:sz w:val="24"/>
-          <w:szCs w:val="28"/>
-        </w:rPr>
-      </w:pPr>
-    </w:p>
-    <w:p>
-      <w:pPr>
-        <w:pStyle w:val="ListParagraph"/>
-        <w:jc w:val="both"/>
-        <w:rPr>
-          <w:sz w:val="24"/>
-          <w:szCs w:val="28"/>
-        </w:rPr>
-      </w:pPr>
     </w:p>
     <w:sectPr>
       <w:pgSz w:w="11906" w:h="16838"/>
@@ -1636,8 +6105,58 @@
 </w:document>
 </file>
 
+<file path=word/endnotes.xml><?xml version="1.0" encoding="utf-8"?>
+<w:endnotes xmlns:wpc="http://schemas.microsoft.com/office/word/2010/wordprocessingCanvas" xmlns:mc="http://schemas.openxmlformats.org/markup-compatibility/2006" xmlns:o="urn:schemas-microsoft-com:office:office" xmlns:r="http://schemas.openxmlformats.org/officeDocument/2006/relationships" xmlns:m="http://schemas.openxmlformats.org/officeDocument/2006/math" xmlns:v="urn:schemas-microsoft-com:vml" xmlns:wp14="http://schemas.microsoft.com/office/word/2010/wordprocessingDrawing" xmlns:wp="http://schemas.openxmlformats.org/drawingml/2006/wordprocessingDrawing" xmlns:w10="urn:schemas-microsoft-com:office:word" xmlns:w="http://schemas.openxmlformats.org/wordprocessingml/2006/main" xmlns:w14="http://schemas.microsoft.com/office/word/2010/wordml" xmlns:wpg="http://schemas.microsoft.com/office/word/2010/wordprocessingGroup" xmlns:wpi="http://schemas.microsoft.com/office/word/2010/wordprocessingInk" xmlns:wne="http://schemas.microsoft.com/office/word/2006/wordml" xmlns:wps="http://schemas.microsoft.com/office/word/2010/wordprocessingShape" mc:Ignorable="w14 wp14">
+  <w:endnote w:type="separator" w:id="-1">
+    <w:p>
+      <w:pPr>
+        <w:spacing w:after="0" w:line="240" w:lineRule="auto"/>
+      </w:pPr>
+      <w:r>
+        <w:separator/>
+      </w:r>
+    </w:p>
+  </w:endnote>
+  <w:endnote w:type="continuationSeparator" w:id="0">
+    <w:p>
+      <w:pPr>
+        <w:spacing w:after="0" w:line="240" w:lineRule="auto"/>
+      </w:pPr>
+      <w:r>
+        <w:continuationSeparator/>
+      </w:r>
+    </w:p>
+  </w:endnote>
+</w:endnotes>
+</file>
+
+<file path=word/footnotes.xml><?xml version="1.0" encoding="utf-8"?>
+<w:footnotes xmlns:wpc="http://schemas.microsoft.com/office/word/2010/wordprocessingCanvas" xmlns:mc="http://schemas.openxmlformats.org/markup-compatibility/2006" xmlns:o="urn:schemas-microsoft-com:office:office" xmlns:r="http://schemas.openxmlformats.org/officeDocument/2006/relationships" xmlns:m="http://schemas.openxmlformats.org/officeDocument/2006/math" xmlns:v="urn:schemas-microsoft-com:vml" xmlns:wp14="http://schemas.microsoft.com/office/word/2010/wordprocessingDrawing" xmlns:wp="http://schemas.openxmlformats.org/drawingml/2006/wordprocessingDrawing" xmlns:w10="urn:schemas-microsoft-com:office:word" xmlns:w="http://schemas.openxmlformats.org/wordprocessingml/2006/main" xmlns:w14="http://schemas.microsoft.com/office/word/2010/wordml" xmlns:wpg="http://schemas.microsoft.com/office/word/2010/wordprocessingGroup" xmlns:wpi="http://schemas.microsoft.com/office/word/2010/wordprocessingInk" xmlns:wne="http://schemas.microsoft.com/office/word/2006/wordml" xmlns:wps="http://schemas.microsoft.com/office/word/2010/wordprocessingShape" mc:Ignorable="w14 wp14">
+  <w:footnote w:type="separator" w:id="-1">
+    <w:p>
+      <w:pPr>
+        <w:spacing w:after="0" w:line="240" w:lineRule="auto"/>
+      </w:pPr>
+      <w:r>
+        <w:separator/>
+      </w:r>
+    </w:p>
+  </w:footnote>
+  <w:footnote w:type="continuationSeparator" w:id="0">
+    <w:p>
+      <w:pPr>
+        <w:spacing w:after="0" w:line="240" w:lineRule="auto"/>
+      </w:pPr>
+      <w:r>
+        <w:continuationSeparator/>
+      </w:r>
+    </w:p>
+  </w:footnote>
+</w:footnotes>
+</file>
+
 <file path=word/numbering.xml><?xml version="1.0" encoding="utf-8"?>
-<w:numbering xmlns:wpc="http://schemas.microsoft.com/office/word/2010/wordprocessingCanvas" xmlns:mc="http://schemas.openxmlformats.org/markup-compatibility/2006" xmlns:o="urn:schemas-microsoft-com:office:office" xmlns:r="http://schemas.openxmlformats.org/officeDocument/2006/relationships" xmlns:m="http://schemas.openxmlformats.org/officeDocument/2006/math" xmlns:v="urn:schemas-microsoft-com:vml" xmlns:wp14="http://schemas.microsoft.com/office/word/2010/wordprocessingDrawing" xmlns:wp="http://schemas.openxmlformats.org/drawingml/2006/wordprocessingDrawing" xmlns:w10="urn:schemas-microsoft-com:office:word" xmlns:w="http://schemas.openxmlformats.org/wordprocessingml/2006/main" xmlns:w14="http://schemas.microsoft.com/office/word/2010/wordml" xmlns:w15="http://schemas.microsoft.com/office/word/2012/wordml" xmlns:wpg="http://schemas.microsoft.com/office/word/2010/wordprocessingGroup" xmlns:wpi="http://schemas.microsoft.com/office/word/2010/wordprocessingInk" xmlns:wne="http://schemas.microsoft.com/office/word/2006/wordml" xmlns:wps="http://schemas.microsoft.com/office/word/2010/wordprocessingShape" mc:Ignorable="w14 w15 wp14">
+<w:numbering xmlns:wpc="http://schemas.microsoft.com/office/word/2010/wordprocessingCanvas" xmlns:mc="http://schemas.openxmlformats.org/markup-compatibility/2006" xmlns:o="urn:schemas-microsoft-com:office:office" xmlns:r="http://schemas.openxmlformats.org/officeDocument/2006/relationships" xmlns:m="http://schemas.openxmlformats.org/officeDocument/2006/math" xmlns:v="urn:schemas-microsoft-com:vml" xmlns:wp14="http://schemas.microsoft.com/office/word/2010/wordprocessingDrawing" xmlns:wp="http://schemas.openxmlformats.org/drawingml/2006/wordprocessingDrawing" xmlns:w10="urn:schemas-microsoft-com:office:word" xmlns:w="http://schemas.openxmlformats.org/wordprocessingml/2006/main" xmlns:w14="http://schemas.microsoft.com/office/word/2010/wordml" xmlns:wpg="http://schemas.microsoft.com/office/word/2010/wordprocessingGroup" xmlns:wpi="http://schemas.microsoft.com/office/word/2010/wordprocessingInk" xmlns:wne="http://schemas.microsoft.com/office/word/2006/wordml" xmlns:wps="http://schemas.microsoft.com/office/word/2010/wordprocessingShape" mc:Ignorable="w14 wp14">
   <w:abstractNum w:abstractNumId="0">
     <w:nsid w:val="0C0E2528"/>
     <w:multiLevelType w:val="hybridMultilevel"/>
@@ -1930,6 +6449,547 @@
     </w:lvl>
   </w:abstractNum>
   <w:abstractNum w:abstractNumId="3">
+    <w:nsid w:val="157449E5"/>
+    <w:multiLevelType w:val="hybridMultilevel"/>
+    <w:tmpl w:val="458EEAA2"/>
+    <w:lvl w:ilvl="0" w:tplc="08090001">
+      <w:start w:val="1"/>
+      <w:numFmt w:val="bullet"/>
+      <w:lvlText w:val=""/>
+      <w:lvlJc w:val="left"/>
+      <w:pPr>
+        <w:ind w:left="720" w:hanging="360"/>
+      </w:pPr>
+      <w:rPr>
+        <w:rFonts w:ascii="Symbol" w:hAnsi="Symbol" w:hint="default"/>
+      </w:rPr>
+    </w:lvl>
+    <w:lvl w:ilvl="1" w:tplc="08090003" w:tentative="1">
+      <w:start w:val="1"/>
+      <w:numFmt w:val="bullet"/>
+      <w:lvlText w:val="o"/>
+      <w:lvlJc w:val="left"/>
+      <w:pPr>
+        <w:ind w:left="1440" w:hanging="360"/>
+      </w:pPr>
+      <w:rPr>
+        <w:rFonts w:ascii="Courier New" w:hAnsi="Courier New" w:cs="Courier New" w:hint="default"/>
+      </w:rPr>
+    </w:lvl>
+    <w:lvl w:ilvl="2" w:tplc="08090005" w:tentative="1">
+      <w:start w:val="1"/>
+      <w:numFmt w:val="bullet"/>
+      <w:lvlText w:val=""/>
+      <w:lvlJc w:val="left"/>
+      <w:pPr>
+        <w:ind w:left="2160" w:hanging="360"/>
+      </w:pPr>
+      <w:rPr>
+        <w:rFonts w:ascii="Wingdings" w:hAnsi="Wingdings" w:hint="default"/>
+      </w:rPr>
+    </w:lvl>
+    <w:lvl w:ilvl="3" w:tplc="08090001" w:tentative="1">
+      <w:start w:val="1"/>
+      <w:numFmt w:val="bullet"/>
+      <w:lvlText w:val=""/>
+      <w:lvlJc w:val="left"/>
+      <w:pPr>
+        <w:ind w:left="2880" w:hanging="360"/>
+      </w:pPr>
+      <w:rPr>
+        <w:rFonts w:ascii="Symbol" w:hAnsi="Symbol" w:hint="default"/>
+      </w:rPr>
+    </w:lvl>
+    <w:lvl w:ilvl="4" w:tplc="08090003" w:tentative="1">
+      <w:start w:val="1"/>
+      <w:numFmt w:val="bullet"/>
+      <w:lvlText w:val="o"/>
+      <w:lvlJc w:val="left"/>
+      <w:pPr>
+        <w:ind w:left="3600" w:hanging="360"/>
+      </w:pPr>
+      <w:rPr>
+        <w:rFonts w:ascii="Courier New" w:hAnsi="Courier New" w:cs="Courier New" w:hint="default"/>
+      </w:rPr>
+    </w:lvl>
+    <w:lvl w:ilvl="5" w:tplc="08090005" w:tentative="1">
+      <w:start w:val="1"/>
+      <w:numFmt w:val="bullet"/>
+      <w:lvlText w:val=""/>
+      <w:lvlJc w:val="left"/>
+      <w:pPr>
+        <w:ind w:left="4320" w:hanging="360"/>
+      </w:pPr>
+      <w:rPr>
+        <w:rFonts w:ascii="Wingdings" w:hAnsi="Wingdings" w:hint="default"/>
+      </w:rPr>
+    </w:lvl>
+    <w:lvl w:ilvl="6" w:tplc="08090001" w:tentative="1">
+      <w:start w:val="1"/>
+      <w:numFmt w:val="bullet"/>
+      <w:lvlText w:val=""/>
+      <w:lvlJc w:val="left"/>
+      <w:pPr>
+        <w:ind w:left="5040" w:hanging="360"/>
+      </w:pPr>
+      <w:rPr>
+        <w:rFonts w:ascii="Symbol" w:hAnsi="Symbol" w:hint="default"/>
+      </w:rPr>
+    </w:lvl>
+    <w:lvl w:ilvl="7" w:tplc="08090003" w:tentative="1">
+      <w:start w:val="1"/>
+      <w:numFmt w:val="bullet"/>
+      <w:lvlText w:val="o"/>
+      <w:lvlJc w:val="left"/>
+      <w:pPr>
+        <w:ind w:left="5760" w:hanging="360"/>
+      </w:pPr>
+      <w:rPr>
+        <w:rFonts w:ascii="Courier New" w:hAnsi="Courier New" w:cs="Courier New" w:hint="default"/>
+      </w:rPr>
+    </w:lvl>
+    <w:lvl w:ilvl="8" w:tplc="08090005" w:tentative="1">
+      <w:start w:val="1"/>
+      <w:numFmt w:val="bullet"/>
+      <w:lvlText w:val=""/>
+      <w:lvlJc w:val="left"/>
+      <w:pPr>
+        <w:ind w:left="6480" w:hanging="360"/>
+      </w:pPr>
+      <w:rPr>
+        <w:rFonts w:ascii="Wingdings" w:hAnsi="Wingdings" w:hint="default"/>
+      </w:rPr>
+    </w:lvl>
+  </w:abstractNum>
+  <w:abstractNum w:abstractNumId="4">
+    <w:nsid w:val="205F09AA"/>
+    <w:multiLevelType w:val="hybridMultilevel"/>
+    <w:tmpl w:val="C6D8EF58"/>
+    <w:lvl w:ilvl="0" w:tplc="08090001">
+      <w:start w:val="1"/>
+      <w:numFmt w:val="bullet"/>
+      <w:lvlText w:val=""/>
+      <w:lvlJc w:val="left"/>
+      <w:pPr>
+        <w:ind w:left="720" w:hanging="360"/>
+      </w:pPr>
+      <w:rPr>
+        <w:rFonts w:ascii="Symbol" w:hAnsi="Symbol" w:hint="default"/>
+      </w:rPr>
+    </w:lvl>
+    <w:lvl w:ilvl="1" w:tplc="08090003" w:tentative="1">
+      <w:start w:val="1"/>
+      <w:numFmt w:val="bullet"/>
+      <w:lvlText w:val="o"/>
+      <w:lvlJc w:val="left"/>
+      <w:pPr>
+        <w:ind w:left="1440" w:hanging="360"/>
+      </w:pPr>
+      <w:rPr>
+        <w:rFonts w:ascii="Courier New" w:hAnsi="Courier New" w:cs="Courier New" w:hint="default"/>
+      </w:rPr>
+    </w:lvl>
+    <w:lvl w:ilvl="2" w:tplc="08090005" w:tentative="1">
+      <w:start w:val="1"/>
+      <w:numFmt w:val="bullet"/>
+      <w:lvlText w:val=""/>
+      <w:lvlJc w:val="left"/>
+      <w:pPr>
+        <w:ind w:left="2160" w:hanging="360"/>
+      </w:pPr>
+      <w:rPr>
+        <w:rFonts w:ascii="Wingdings" w:hAnsi="Wingdings" w:hint="default"/>
+      </w:rPr>
+    </w:lvl>
+    <w:lvl w:ilvl="3" w:tplc="08090001" w:tentative="1">
+      <w:start w:val="1"/>
+      <w:numFmt w:val="bullet"/>
+      <w:lvlText w:val=""/>
+      <w:lvlJc w:val="left"/>
+      <w:pPr>
+        <w:ind w:left="2880" w:hanging="360"/>
+      </w:pPr>
+      <w:rPr>
+        <w:rFonts w:ascii="Symbol" w:hAnsi="Symbol" w:hint="default"/>
+      </w:rPr>
+    </w:lvl>
+    <w:lvl w:ilvl="4" w:tplc="08090003" w:tentative="1">
+      <w:start w:val="1"/>
+      <w:numFmt w:val="bullet"/>
+      <w:lvlText w:val="o"/>
+      <w:lvlJc w:val="left"/>
+      <w:pPr>
+        <w:ind w:left="3600" w:hanging="360"/>
+      </w:pPr>
+      <w:rPr>
+        <w:rFonts w:ascii="Courier New" w:hAnsi="Courier New" w:cs="Courier New" w:hint="default"/>
+      </w:rPr>
+    </w:lvl>
+    <w:lvl w:ilvl="5" w:tplc="08090005" w:tentative="1">
+      <w:start w:val="1"/>
+      <w:numFmt w:val="bullet"/>
+      <w:lvlText w:val=""/>
+      <w:lvlJc w:val="left"/>
+      <w:pPr>
+        <w:ind w:left="4320" w:hanging="360"/>
+      </w:pPr>
+      <w:rPr>
+        <w:rFonts w:ascii="Wingdings" w:hAnsi="Wingdings" w:hint="default"/>
+      </w:rPr>
+    </w:lvl>
+    <w:lvl w:ilvl="6" w:tplc="08090001" w:tentative="1">
+      <w:start w:val="1"/>
+      <w:numFmt w:val="bullet"/>
+      <w:lvlText w:val=""/>
+      <w:lvlJc w:val="left"/>
+      <w:pPr>
+        <w:ind w:left="5040" w:hanging="360"/>
+      </w:pPr>
+      <w:rPr>
+        <w:rFonts w:ascii="Symbol" w:hAnsi="Symbol" w:hint="default"/>
+      </w:rPr>
+    </w:lvl>
+    <w:lvl w:ilvl="7" w:tplc="08090003" w:tentative="1">
+      <w:start w:val="1"/>
+      <w:numFmt w:val="bullet"/>
+      <w:lvlText w:val="o"/>
+      <w:lvlJc w:val="left"/>
+      <w:pPr>
+        <w:ind w:left="5760" w:hanging="360"/>
+      </w:pPr>
+      <w:rPr>
+        <w:rFonts w:ascii="Courier New" w:hAnsi="Courier New" w:cs="Courier New" w:hint="default"/>
+      </w:rPr>
+    </w:lvl>
+    <w:lvl w:ilvl="8" w:tplc="08090005" w:tentative="1">
+      <w:start w:val="1"/>
+      <w:numFmt w:val="bullet"/>
+      <w:lvlText w:val=""/>
+      <w:lvlJc w:val="left"/>
+      <w:pPr>
+        <w:ind w:left="6480" w:hanging="360"/>
+      </w:pPr>
+      <w:rPr>
+        <w:rFonts w:ascii="Wingdings" w:hAnsi="Wingdings" w:hint="default"/>
+      </w:rPr>
+    </w:lvl>
+  </w:abstractNum>
+  <w:abstractNum w:abstractNumId="5">
+    <w:nsid w:val="2ACE4A55"/>
+    <w:multiLevelType w:val="hybridMultilevel"/>
+    <w:tmpl w:val="D05C101E"/>
+    <w:lvl w:ilvl="0" w:tplc="08090001">
+      <w:start w:val="1"/>
+      <w:numFmt w:val="bullet"/>
+      <w:lvlText w:val=""/>
+      <w:lvlJc w:val="left"/>
+      <w:pPr>
+        <w:ind w:left="720" w:hanging="360"/>
+      </w:pPr>
+      <w:rPr>
+        <w:rFonts w:ascii="Symbol" w:hAnsi="Symbol" w:hint="default"/>
+      </w:rPr>
+    </w:lvl>
+    <w:lvl w:ilvl="1" w:tplc="08090003" w:tentative="1">
+      <w:start w:val="1"/>
+      <w:numFmt w:val="bullet"/>
+      <w:lvlText w:val="o"/>
+      <w:lvlJc w:val="left"/>
+      <w:pPr>
+        <w:ind w:left="1440" w:hanging="360"/>
+      </w:pPr>
+      <w:rPr>
+        <w:rFonts w:ascii="Courier New" w:hAnsi="Courier New" w:cs="Courier New" w:hint="default"/>
+      </w:rPr>
+    </w:lvl>
+    <w:lvl w:ilvl="2" w:tplc="08090005" w:tentative="1">
+      <w:start w:val="1"/>
+      <w:numFmt w:val="bullet"/>
+      <w:lvlText w:val=""/>
+      <w:lvlJc w:val="left"/>
+      <w:pPr>
+        <w:ind w:left="2160" w:hanging="360"/>
+      </w:pPr>
+      <w:rPr>
+        <w:rFonts w:ascii="Wingdings" w:hAnsi="Wingdings" w:hint="default"/>
+      </w:rPr>
+    </w:lvl>
+    <w:lvl w:ilvl="3" w:tplc="08090001" w:tentative="1">
+      <w:start w:val="1"/>
+      <w:numFmt w:val="bullet"/>
+      <w:lvlText w:val=""/>
+      <w:lvlJc w:val="left"/>
+      <w:pPr>
+        <w:ind w:left="2880" w:hanging="360"/>
+      </w:pPr>
+      <w:rPr>
+        <w:rFonts w:ascii="Symbol" w:hAnsi="Symbol" w:hint="default"/>
+      </w:rPr>
+    </w:lvl>
+    <w:lvl w:ilvl="4" w:tplc="08090003" w:tentative="1">
+      <w:start w:val="1"/>
+      <w:numFmt w:val="bullet"/>
+      <w:lvlText w:val="o"/>
+      <w:lvlJc w:val="left"/>
+      <w:pPr>
+        <w:ind w:left="3600" w:hanging="360"/>
+      </w:pPr>
+      <w:rPr>
+        <w:rFonts w:ascii="Courier New" w:hAnsi="Courier New" w:cs="Courier New" w:hint="default"/>
+      </w:rPr>
+    </w:lvl>
+    <w:lvl w:ilvl="5" w:tplc="08090005" w:tentative="1">
+      <w:start w:val="1"/>
+      <w:numFmt w:val="bullet"/>
+      <w:lvlText w:val=""/>
+      <w:lvlJc w:val="left"/>
+      <w:pPr>
+        <w:ind w:left="4320" w:hanging="360"/>
+      </w:pPr>
+      <w:rPr>
+        <w:rFonts w:ascii="Wingdings" w:hAnsi="Wingdings" w:hint="default"/>
+      </w:rPr>
+    </w:lvl>
+    <w:lvl w:ilvl="6" w:tplc="08090001" w:tentative="1">
+      <w:start w:val="1"/>
+      <w:numFmt w:val="bullet"/>
+      <w:lvlText w:val=""/>
+      <w:lvlJc w:val="left"/>
+      <w:pPr>
+        <w:ind w:left="5040" w:hanging="360"/>
+      </w:pPr>
+      <w:rPr>
+        <w:rFonts w:ascii="Symbol" w:hAnsi="Symbol" w:hint="default"/>
+      </w:rPr>
+    </w:lvl>
+    <w:lvl w:ilvl="7" w:tplc="08090003" w:tentative="1">
+      <w:start w:val="1"/>
+      <w:numFmt w:val="bullet"/>
+      <w:lvlText w:val="o"/>
+      <w:lvlJc w:val="left"/>
+      <w:pPr>
+        <w:ind w:left="5760" w:hanging="360"/>
+      </w:pPr>
+      <w:rPr>
+        <w:rFonts w:ascii="Courier New" w:hAnsi="Courier New" w:cs="Courier New" w:hint="default"/>
+      </w:rPr>
+    </w:lvl>
+    <w:lvl w:ilvl="8" w:tplc="08090005" w:tentative="1">
+      <w:start w:val="1"/>
+      <w:numFmt w:val="bullet"/>
+      <w:lvlText w:val=""/>
+      <w:lvlJc w:val="left"/>
+      <w:pPr>
+        <w:ind w:left="6480" w:hanging="360"/>
+      </w:pPr>
+      <w:rPr>
+        <w:rFonts w:ascii="Wingdings" w:hAnsi="Wingdings" w:hint="default"/>
+      </w:rPr>
+    </w:lvl>
+  </w:abstractNum>
+  <w:abstractNum w:abstractNumId="6">
+    <w:nsid w:val="2B436A2A"/>
+    <w:multiLevelType w:val="hybridMultilevel"/>
+    <w:tmpl w:val="DE3ADC60"/>
+    <w:lvl w:ilvl="0" w:tplc="3C6AFCEE">
+      <w:start w:val="1"/>
+      <w:numFmt w:val="lowerLetter"/>
+      <w:lvlText w:val="%1)"/>
+      <w:lvlJc w:val="left"/>
+      <w:pPr>
+        <w:ind w:left="1080" w:hanging="360"/>
+      </w:pPr>
+      <w:rPr>
+        <w:rFonts w:hint="default"/>
+      </w:rPr>
+    </w:lvl>
+    <w:lvl w:ilvl="1" w:tplc="08090019" w:tentative="1">
+      <w:start w:val="1"/>
+      <w:numFmt w:val="lowerLetter"/>
+      <w:lvlText w:val="%2."/>
+      <w:lvlJc w:val="left"/>
+      <w:pPr>
+        <w:ind w:left="1800" w:hanging="360"/>
+      </w:pPr>
+    </w:lvl>
+    <w:lvl w:ilvl="2" w:tplc="0809001B" w:tentative="1">
+      <w:start w:val="1"/>
+      <w:numFmt w:val="lowerRoman"/>
+      <w:lvlText w:val="%3."/>
+      <w:lvlJc w:val="right"/>
+      <w:pPr>
+        <w:ind w:left="2520" w:hanging="180"/>
+      </w:pPr>
+    </w:lvl>
+    <w:lvl w:ilvl="3" w:tplc="0809000F" w:tentative="1">
+      <w:start w:val="1"/>
+      <w:numFmt w:val="decimal"/>
+      <w:lvlText w:val="%4."/>
+      <w:lvlJc w:val="left"/>
+      <w:pPr>
+        <w:ind w:left="3240" w:hanging="360"/>
+      </w:pPr>
+    </w:lvl>
+    <w:lvl w:ilvl="4" w:tplc="08090019" w:tentative="1">
+      <w:start w:val="1"/>
+      <w:numFmt w:val="lowerLetter"/>
+      <w:lvlText w:val="%5."/>
+      <w:lvlJc w:val="left"/>
+      <w:pPr>
+        <w:ind w:left="3960" w:hanging="360"/>
+      </w:pPr>
+    </w:lvl>
+    <w:lvl w:ilvl="5" w:tplc="0809001B" w:tentative="1">
+      <w:start w:val="1"/>
+      <w:numFmt w:val="lowerRoman"/>
+      <w:lvlText w:val="%6."/>
+      <w:lvlJc w:val="right"/>
+      <w:pPr>
+        <w:ind w:left="4680" w:hanging="180"/>
+      </w:pPr>
+    </w:lvl>
+    <w:lvl w:ilvl="6" w:tplc="0809000F" w:tentative="1">
+      <w:start w:val="1"/>
+      <w:numFmt w:val="decimal"/>
+      <w:lvlText w:val="%7."/>
+      <w:lvlJc w:val="left"/>
+      <w:pPr>
+        <w:ind w:left="5400" w:hanging="360"/>
+      </w:pPr>
+    </w:lvl>
+    <w:lvl w:ilvl="7" w:tplc="08090019" w:tentative="1">
+      <w:start w:val="1"/>
+      <w:numFmt w:val="lowerLetter"/>
+      <w:lvlText w:val="%8."/>
+      <w:lvlJc w:val="left"/>
+      <w:pPr>
+        <w:ind w:left="6120" w:hanging="360"/>
+      </w:pPr>
+    </w:lvl>
+    <w:lvl w:ilvl="8" w:tplc="0809001B" w:tentative="1">
+      <w:start w:val="1"/>
+      <w:numFmt w:val="lowerRoman"/>
+      <w:lvlText w:val="%9."/>
+      <w:lvlJc w:val="right"/>
+      <w:pPr>
+        <w:ind w:left="6840" w:hanging="180"/>
+      </w:pPr>
+    </w:lvl>
+  </w:abstractNum>
+  <w:abstractNum w:abstractNumId="7">
+    <w:nsid w:val="2B46683C"/>
+    <w:multiLevelType w:val="hybridMultilevel"/>
+    <w:tmpl w:val="1EA29C74"/>
+    <w:lvl w:ilvl="0" w:tplc="08090001">
+      <w:start w:val="1"/>
+      <w:numFmt w:val="bullet"/>
+      <w:lvlText w:val=""/>
+      <w:lvlJc w:val="left"/>
+      <w:pPr>
+        <w:ind w:left="720" w:hanging="360"/>
+      </w:pPr>
+      <w:rPr>
+        <w:rFonts w:ascii="Symbol" w:hAnsi="Symbol" w:hint="default"/>
+      </w:rPr>
+    </w:lvl>
+    <w:lvl w:ilvl="1" w:tplc="08090003" w:tentative="1">
+      <w:start w:val="1"/>
+      <w:numFmt w:val="bullet"/>
+      <w:lvlText w:val="o"/>
+      <w:lvlJc w:val="left"/>
+      <w:pPr>
+        <w:ind w:left="1440" w:hanging="360"/>
+      </w:pPr>
+      <w:rPr>
+        <w:rFonts w:ascii="Courier New" w:hAnsi="Courier New" w:cs="Courier New" w:hint="default"/>
+      </w:rPr>
+    </w:lvl>
+    <w:lvl w:ilvl="2" w:tplc="08090005" w:tentative="1">
+      <w:start w:val="1"/>
+      <w:numFmt w:val="bullet"/>
+      <w:lvlText w:val=""/>
+      <w:lvlJc w:val="left"/>
+      <w:pPr>
+        <w:ind w:left="2160" w:hanging="360"/>
+      </w:pPr>
+      <w:rPr>
+        <w:rFonts w:ascii="Wingdings" w:hAnsi="Wingdings" w:hint="default"/>
+      </w:rPr>
+    </w:lvl>
+    <w:lvl w:ilvl="3" w:tplc="08090001" w:tentative="1">
+      <w:start w:val="1"/>
+      <w:numFmt w:val="bullet"/>
+      <w:lvlText w:val=""/>
+      <w:lvlJc w:val="left"/>
+      <w:pPr>
+        <w:ind w:left="2880" w:hanging="360"/>
+      </w:pPr>
+      <w:rPr>
+        <w:rFonts w:ascii="Symbol" w:hAnsi="Symbol" w:hint="default"/>
+      </w:rPr>
+    </w:lvl>
+    <w:lvl w:ilvl="4" w:tplc="08090003" w:tentative="1">
+      <w:start w:val="1"/>
+      <w:numFmt w:val="bullet"/>
+      <w:lvlText w:val="o"/>
+      <w:lvlJc w:val="left"/>
+      <w:pPr>
+        <w:ind w:left="3600" w:hanging="360"/>
+      </w:pPr>
+      <w:rPr>
+        <w:rFonts w:ascii="Courier New" w:hAnsi="Courier New" w:cs="Courier New" w:hint="default"/>
+      </w:rPr>
+    </w:lvl>
+    <w:lvl w:ilvl="5" w:tplc="08090005" w:tentative="1">
+      <w:start w:val="1"/>
+      <w:numFmt w:val="bullet"/>
+      <w:lvlText w:val=""/>
+      <w:lvlJc w:val="left"/>
+      <w:pPr>
+        <w:ind w:left="4320" w:hanging="360"/>
+      </w:pPr>
+      <w:rPr>
+        <w:rFonts w:ascii="Wingdings" w:hAnsi="Wingdings" w:hint="default"/>
+      </w:rPr>
+    </w:lvl>
+    <w:lvl w:ilvl="6" w:tplc="08090001" w:tentative="1">
+      <w:start w:val="1"/>
+      <w:numFmt w:val="bullet"/>
+      <w:lvlText w:val=""/>
+      <w:lvlJc w:val="left"/>
+      <w:pPr>
+        <w:ind w:left="5040" w:hanging="360"/>
+      </w:pPr>
+      <w:rPr>
+        <w:rFonts w:ascii="Symbol" w:hAnsi="Symbol" w:hint="default"/>
+      </w:rPr>
+    </w:lvl>
+    <w:lvl w:ilvl="7" w:tplc="08090003" w:tentative="1">
+      <w:start w:val="1"/>
+      <w:numFmt w:val="bullet"/>
+      <w:lvlText w:val="o"/>
+      <w:lvlJc w:val="left"/>
+      <w:pPr>
+        <w:ind w:left="5760" w:hanging="360"/>
+      </w:pPr>
+      <w:rPr>
+        <w:rFonts w:ascii="Courier New" w:hAnsi="Courier New" w:cs="Courier New" w:hint="default"/>
+      </w:rPr>
+    </w:lvl>
+    <w:lvl w:ilvl="8" w:tplc="08090005" w:tentative="1">
+      <w:start w:val="1"/>
+      <w:numFmt w:val="bullet"/>
+      <w:lvlText w:val=""/>
+      <w:lvlJc w:val="left"/>
+      <w:pPr>
+        <w:ind w:left="6480" w:hanging="360"/>
+      </w:pPr>
+      <w:rPr>
+        <w:rFonts w:ascii="Wingdings" w:hAnsi="Wingdings" w:hint="default"/>
+      </w:rPr>
+    </w:lvl>
+  </w:abstractNum>
+  <w:abstractNum w:abstractNumId="8">
     <w:nsid w:val="2EF7057F"/>
     <w:multiLevelType w:val="hybridMultilevel"/>
     <w:tmpl w:val="FB28BDFA"/>
@@ -2042,7 +7102,120 @@
       </w:rPr>
     </w:lvl>
   </w:abstractNum>
-  <w:abstractNum w:abstractNumId="4">
+  <w:abstractNum w:abstractNumId="9">
+    <w:nsid w:val="3BB13CC7"/>
+    <w:multiLevelType w:val="hybridMultilevel"/>
+    <w:tmpl w:val="AFBC6812"/>
+    <w:lvl w:ilvl="0" w:tplc="08090001">
+      <w:start w:val="1"/>
+      <w:numFmt w:val="bullet"/>
+      <w:lvlText w:val=""/>
+      <w:lvlJc w:val="left"/>
+      <w:pPr>
+        <w:ind w:left="720" w:hanging="360"/>
+      </w:pPr>
+      <w:rPr>
+        <w:rFonts w:ascii="Symbol" w:hAnsi="Symbol" w:hint="default"/>
+      </w:rPr>
+    </w:lvl>
+    <w:lvl w:ilvl="1" w:tplc="08090003" w:tentative="1">
+      <w:start w:val="1"/>
+      <w:numFmt w:val="bullet"/>
+      <w:lvlText w:val="o"/>
+      <w:lvlJc w:val="left"/>
+      <w:pPr>
+        <w:ind w:left="1440" w:hanging="360"/>
+      </w:pPr>
+      <w:rPr>
+        <w:rFonts w:ascii="Courier New" w:hAnsi="Courier New" w:cs="Courier New" w:hint="default"/>
+      </w:rPr>
+    </w:lvl>
+    <w:lvl w:ilvl="2" w:tplc="08090005" w:tentative="1">
+      <w:start w:val="1"/>
+      <w:numFmt w:val="bullet"/>
+      <w:lvlText w:val=""/>
+      <w:lvlJc w:val="left"/>
+      <w:pPr>
+        <w:ind w:left="2160" w:hanging="360"/>
+      </w:pPr>
+      <w:rPr>
+        <w:rFonts w:ascii="Wingdings" w:hAnsi="Wingdings" w:hint="default"/>
+      </w:rPr>
+    </w:lvl>
+    <w:lvl w:ilvl="3" w:tplc="08090001" w:tentative="1">
+      <w:start w:val="1"/>
+      <w:numFmt w:val="bullet"/>
+      <w:lvlText w:val=""/>
+      <w:lvlJc w:val="left"/>
+      <w:pPr>
+        <w:ind w:left="2880" w:hanging="360"/>
+      </w:pPr>
+      <w:rPr>
+        <w:rFonts w:ascii="Symbol" w:hAnsi="Symbol" w:hint="default"/>
+      </w:rPr>
+    </w:lvl>
+    <w:lvl w:ilvl="4" w:tplc="08090003" w:tentative="1">
+      <w:start w:val="1"/>
+      <w:numFmt w:val="bullet"/>
+      <w:lvlText w:val="o"/>
+      <w:lvlJc w:val="left"/>
+      <w:pPr>
+        <w:ind w:left="3600" w:hanging="360"/>
+      </w:pPr>
+      <w:rPr>
+        <w:rFonts w:ascii="Courier New" w:hAnsi="Courier New" w:cs="Courier New" w:hint="default"/>
+      </w:rPr>
+    </w:lvl>
+    <w:lvl w:ilvl="5" w:tplc="08090005" w:tentative="1">
+      <w:start w:val="1"/>
+      <w:numFmt w:val="bullet"/>
+      <w:lvlText w:val=""/>
+      <w:lvlJc w:val="left"/>
+      <w:pPr>
+        <w:ind w:left="4320" w:hanging="360"/>
+      </w:pPr>
+      <w:rPr>
+        <w:rFonts w:ascii="Wingdings" w:hAnsi="Wingdings" w:hint="default"/>
+      </w:rPr>
+    </w:lvl>
+    <w:lvl w:ilvl="6" w:tplc="08090001" w:tentative="1">
+      <w:start w:val="1"/>
+      <w:numFmt w:val="bullet"/>
+      <w:lvlText w:val=""/>
+      <w:lvlJc w:val="left"/>
+      <w:pPr>
+        <w:ind w:left="5040" w:hanging="360"/>
+      </w:pPr>
+      <w:rPr>
+        <w:rFonts w:ascii="Symbol" w:hAnsi="Symbol" w:hint="default"/>
+      </w:rPr>
+    </w:lvl>
+    <w:lvl w:ilvl="7" w:tplc="08090003" w:tentative="1">
+      <w:start w:val="1"/>
+      <w:numFmt w:val="bullet"/>
+      <w:lvlText w:val="o"/>
+      <w:lvlJc w:val="left"/>
+      <w:pPr>
+        <w:ind w:left="5760" w:hanging="360"/>
+      </w:pPr>
+      <w:rPr>
+        <w:rFonts w:ascii="Courier New" w:hAnsi="Courier New" w:cs="Courier New" w:hint="default"/>
+      </w:rPr>
+    </w:lvl>
+    <w:lvl w:ilvl="8" w:tplc="08090005" w:tentative="1">
+      <w:start w:val="1"/>
+      <w:numFmt w:val="bullet"/>
+      <w:lvlText w:val=""/>
+      <w:lvlJc w:val="left"/>
+      <w:pPr>
+        <w:ind w:left="6480" w:hanging="360"/>
+      </w:pPr>
+      <w:rPr>
+        <w:rFonts w:ascii="Wingdings" w:hAnsi="Wingdings" w:hint="default"/>
+      </w:rPr>
+    </w:lvl>
+  </w:abstractNum>
+  <w:abstractNum w:abstractNumId="10">
     <w:nsid w:val="3E3233CE"/>
     <w:multiLevelType w:val="hybridMultilevel"/>
     <w:tmpl w:val="52981014"/>
@@ -2155,7 +7328,233 @@
       </w:rPr>
     </w:lvl>
   </w:abstractNum>
-  <w:abstractNum w:abstractNumId="5">
+  <w:abstractNum w:abstractNumId="11">
+    <w:nsid w:val="3F962D86"/>
+    <w:multiLevelType w:val="hybridMultilevel"/>
+    <w:tmpl w:val="44A49D4A"/>
+    <w:lvl w:ilvl="0" w:tplc="08090001">
+      <w:start w:val="1"/>
+      <w:numFmt w:val="bullet"/>
+      <w:lvlText w:val=""/>
+      <w:lvlJc w:val="left"/>
+      <w:pPr>
+        <w:ind w:left="720" w:hanging="360"/>
+      </w:pPr>
+      <w:rPr>
+        <w:rFonts w:ascii="Symbol" w:hAnsi="Symbol" w:hint="default"/>
+      </w:rPr>
+    </w:lvl>
+    <w:lvl w:ilvl="1" w:tplc="08090003" w:tentative="1">
+      <w:start w:val="1"/>
+      <w:numFmt w:val="bullet"/>
+      <w:lvlText w:val="o"/>
+      <w:lvlJc w:val="left"/>
+      <w:pPr>
+        <w:ind w:left="1440" w:hanging="360"/>
+      </w:pPr>
+      <w:rPr>
+        <w:rFonts w:ascii="Courier New" w:hAnsi="Courier New" w:cs="Courier New" w:hint="default"/>
+      </w:rPr>
+    </w:lvl>
+    <w:lvl w:ilvl="2" w:tplc="08090005" w:tentative="1">
+      <w:start w:val="1"/>
+      <w:numFmt w:val="bullet"/>
+      <w:lvlText w:val=""/>
+      <w:lvlJc w:val="left"/>
+      <w:pPr>
+        <w:ind w:left="2160" w:hanging="360"/>
+      </w:pPr>
+      <w:rPr>
+        <w:rFonts w:ascii="Wingdings" w:hAnsi="Wingdings" w:hint="default"/>
+      </w:rPr>
+    </w:lvl>
+    <w:lvl w:ilvl="3" w:tplc="08090001" w:tentative="1">
+      <w:start w:val="1"/>
+      <w:numFmt w:val="bullet"/>
+      <w:lvlText w:val=""/>
+      <w:lvlJc w:val="left"/>
+      <w:pPr>
+        <w:ind w:left="2880" w:hanging="360"/>
+      </w:pPr>
+      <w:rPr>
+        <w:rFonts w:ascii="Symbol" w:hAnsi="Symbol" w:hint="default"/>
+      </w:rPr>
+    </w:lvl>
+    <w:lvl w:ilvl="4" w:tplc="08090003" w:tentative="1">
+      <w:start w:val="1"/>
+      <w:numFmt w:val="bullet"/>
+      <w:lvlText w:val="o"/>
+      <w:lvlJc w:val="left"/>
+      <w:pPr>
+        <w:ind w:left="3600" w:hanging="360"/>
+      </w:pPr>
+      <w:rPr>
+        <w:rFonts w:ascii="Courier New" w:hAnsi="Courier New" w:cs="Courier New" w:hint="default"/>
+      </w:rPr>
+    </w:lvl>
+    <w:lvl w:ilvl="5" w:tplc="08090005" w:tentative="1">
+      <w:start w:val="1"/>
+      <w:numFmt w:val="bullet"/>
+      <w:lvlText w:val=""/>
+      <w:lvlJc w:val="left"/>
+      <w:pPr>
+        <w:ind w:left="4320" w:hanging="360"/>
+      </w:pPr>
+      <w:rPr>
+        <w:rFonts w:ascii="Wingdings" w:hAnsi="Wingdings" w:hint="default"/>
+      </w:rPr>
+    </w:lvl>
+    <w:lvl w:ilvl="6" w:tplc="08090001" w:tentative="1">
+      <w:start w:val="1"/>
+      <w:numFmt w:val="bullet"/>
+      <w:lvlText w:val=""/>
+      <w:lvlJc w:val="left"/>
+      <w:pPr>
+        <w:ind w:left="5040" w:hanging="360"/>
+      </w:pPr>
+      <w:rPr>
+        <w:rFonts w:ascii="Symbol" w:hAnsi="Symbol" w:hint="default"/>
+      </w:rPr>
+    </w:lvl>
+    <w:lvl w:ilvl="7" w:tplc="08090003" w:tentative="1">
+      <w:start w:val="1"/>
+      <w:numFmt w:val="bullet"/>
+      <w:lvlText w:val="o"/>
+      <w:lvlJc w:val="left"/>
+      <w:pPr>
+        <w:ind w:left="5760" w:hanging="360"/>
+      </w:pPr>
+      <w:rPr>
+        <w:rFonts w:ascii="Courier New" w:hAnsi="Courier New" w:cs="Courier New" w:hint="default"/>
+      </w:rPr>
+    </w:lvl>
+    <w:lvl w:ilvl="8" w:tplc="08090005" w:tentative="1">
+      <w:start w:val="1"/>
+      <w:numFmt w:val="bullet"/>
+      <w:lvlText w:val=""/>
+      <w:lvlJc w:val="left"/>
+      <w:pPr>
+        <w:ind w:left="6480" w:hanging="360"/>
+      </w:pPr>
+      <w:rPr>
+        <w:rFonts w:ascii="Wingdings" w:hAnsi="Wingdings" w:hint="default"/>
+      </w:rPr>
+    </w:lvl>
+  </w:abstractNum>
+  <w:abstractNum w:abstractNumId="12">
+    <w:nsid w:val="41D960FD"/>
+    <w:multiLevelType w:val="hybridMultilevel"/>
+    <w:tmpl w:val="7A0470E2"/>
+    <w:lvl w:ilvl="0" w:tplc="08090001">
+      <w:start w:val="1"/>
+      <w:numFmt w:val="bullet"/>
+      <w:lvlText w:val=""/>
+      <w:lvlJc w:val="left"/>
+      <w:pPr>
+        <w:ind w:left="720" w:hanging="360"/>
+      </w:pPr>
+      <w:rPr>
+        <w:rFonts w:ascii="Symbol" w:hAnsi="Symbol" w:hint="default"/>
+      </w:rPr>
+    </w:lvl>
+    <w:lvl w:ilvl="1" w:tplc="08090003" w:tentative="1">
+      <w:start w:val="1"/>
+      <w:numFmt w:val="bullet"/>
+      <w:lvlText w:val="o"/>
+      <w:lvlJc w:val="left"/>
+      <w:pPr>
+        <w:ind w:left="1440" w:hanging="360"/>
+      </w:pPr>
+      <w:rPr>
+        <w:rFonts w:ascii="Courier New" w:hAnsi="Courier New" w:cs="Courier New" w:hint="default"/>
+      </w:rPr>
+    </w:lvl>
+    <w:lvl w:ilvl="2" w:tplc="08090005" w:tentative="1">
+      <w:start w:val="1"/>
+      <w:numFmt w:val="bullet"/>
+      <w:lvlText w:val=""/>
+      <w:lvlJc w:val="left"/>
+      <w:pPr>
+        <w:ind w:left="2160" w:hanging="360"/>
+      </w:pPr>
+      <w:rPr>
+        <w:rFonts w:ascii="Wingdings" w:hAnsi="Wingdings" w:hint="default"/>
+      </w:rPr>
+    </w:lvl>
+    <w:lvl w:ilvl="3" w:tplc="08090001" w:tentative="1">
+      <w:start w:val="1"/>
+      <w:numFmt w:val="bullet"/>
+      <w:lvlText w:val=""/>
+      <w:lvlJc w:val="left"/>
+      <w:pPr>
+        <w:ind w:left="2880" w:hanging="360"/>
+      </w:pPr>
+      <w:rPr>
+        <w:rFonts w:ascii="Symbol" w:hAnsi="Symbol" w:hint="default"/>
+      </w:rPr>
+    </w:lvl>
+    <w:lvl w:ilvl="4" w:tplc="08090003" w:tentative="1">
+      <w:start w:val="1"/>
+      <w:numFmt w:val="bullet"/>
+      <w:lvlText w:val="o"/>
+      <w:lvlJc w:val="left"/>
+      <w:pPr>
+        <w:ind w:left="3600" w:hanging="360"/>
+      </w:pPr>
+      <w:rPr>
+        <w:rFonts w:ascii="Courier New" w:hAnsi="Courier New" w:cs="Courier New" w:hint="default"/>
+      </w:rPr>
+    </w:lvl>
+    <w:lvl w:ilvl="5" w:tplc="08090005" w:tentative="1">
+      <w:start w:val="1"/>
+      <w:numFmt w:val="bullet"/>
+      <w:lvlText w:val=""/>
+      <w:lvlJc w:val="left"/>
+      <w:pPr>
+        <w:ind w:left="4320" w:hanging="360"/>
+      </w:pPr>
+      <w:rPr>
+        <w:rFonts w:ascii="Wingdings" w:hAnsi="Wingdings" w:hint="default"/>
+      </w:rPr>
+    </w:lvl>
+    <w:lvl w:ilvl="6" w:tplc="08090001" w:tentative="1">
+      <w:start w:val="1"/>
+      <w:numFmt w:val="bullet"/>
+      <w:lvlText w:val=""/>
+      <w:lvlJc w:val="left"/>
+      <w:pPr>
+        <w:ind w:left="5040" w:hanging="360"/>
+      </w:pPr>
+      <w:rPr>
+        <w:rFonts w:ascii="Symbol" w:hAnsi="Symbol" w:hint="default"/>
+      </w:rPr>
+    </w:lvl>
+    <w:lvl w:ilvl="7" w:tplc="08090003" w:tentative="1">
+      <w:start w:val="1"/>
+      <w:numFmt w:val="bullet"/>
+      <w:lvlText w:val="o"/>
+      <w:lvlJc w:val="left"/>
+      <w:pPr>
+        <w:ind w:left="5760" w:hanging="360"/>
+      </w:pPr>
+      <w:rPr>
+        <w:rFonts w:ascii="Courier New" w:hAnsi="Courier New" w:cs="Courier New" w:hint="default"/>
+      </w:rPr>
+    </w:lvl>
+    <w:lvl w:ilvl="8" w:tplc="08090005" w:tentative="1">
+      <w:start w:val="1"/>
+      <w:numFmt w:val="bullet"/>
+      <w:lvlText w:val=""/>
+      <w:lvlJc w:val="left"/>
+      <w:pPr>
+        <w:ind w:left="6480" w:hanging="360"/>
+      </w:pPr>
+      <w:rPr>
+        <w:rFonts w:ascii="Wingdings" w:hAnsi="Wingdings" w:hint="default"/>
+      </w:rPr>
+    </w:lvl>
+  </w:abstractNum>
+  <w:abstractNum w:abstractNumId="13">
     <w:nsid w:val="44FF3570"/>
     <w:multiLevelType w:val="hybridMultilevel"/>
     <w:tmpl w:val="A7D62682"/>
@@ -2268,7 +7667,7 @@
       </w:rPr>
     </w:lvl>
   </w:abstractNum>
-  <w:abstractNum w:abstractNumId="6">
+  <w:abstractNum w:abstractNumId="14">
     <w:nsid w:val="45EC29A9"/>
     <w:multiLevelType w:val="hybridMultilevel"/>
     <w:tmpl w:val="FFF63228"/>
@@ -2381,7 +7780,7 @@
       </w:rPr>
     </w:lvl>
   </w:abstractNum>
-  <w:abstractNum w:abstractNumId="7">
+  <w:abstractNum w:abstractNumId="15">
     <w:nsid w:val="470A2092"/>
     <w:multiLevelType w:val="hybridMultilevel"/>
     <w:tmpl w:val="5630D05E"/>
@@ -2494,7 +7893,459 @@
       </w:rPr>
     </w:lvl>
   </w:abstractNum>
-  <w:abstractNum w:abstractNumId="8">
+  <w:abstractNum w:abstractNumId="16">
+    <w:nsid w:val="4F070AAB"/>
+    <w:multiLevelType w:val="hybridMultilevel"/>
+    <w:tmpl w:val="DD768DBE"/>
+    <w:lvl w:ilvl="0" w:tplc="08090001">
+      <w:start w:val="1"/>
+      <w:numFmt w:val="bullet"/>
+      <w:lvlText w:val=""/>
+      <w:lvlJc w:val="left"/>
+      <w:pPr>
+        <w:ind w:left="1440" w:hanging="360"/>
+      </w:pPr>
+      <w:rPr>
+        <w:rFonts w:ascii="Symbol" w:hAnsi="Symbol" w:hint="default"/>
+      </w:rPr>
+    </w:lvl>
+    <w:lvl w:ilvl="1" w:tplc="08090003" w:tentative="1">
+      <w:start w:val="1"/>
+      <w:numFmt w:val="bullet"/>
+      <w:lvlText w:val="o"/>
+      <w:lvlJc w:val="left"/>
+      <w:pPr>
+        <w:ind w:left="2160" w:hanging="360"/>
+      </w:pPr>
+      <w:rPr>
+        <w:rFonts w:ascii="Courier New" w:hAnsi="Courier New" w:cs="Courier New" w:hint="default"/>
+      </w:rPr>
+    </w:lvl>
+    <w:lvl w:ilvl="2" w:tplc="08090005" w:tentative="1">
+      <w:start w:val="1"/>
+      <w:numFmt w:val="bullet"/>
+      <w:lvlText w:val=""/>
+      <w:lvlJc w:val="left"/>
+      <w:pPr>
+        <w:ind w:left="2880" w:hanging="360"/>
+      </w:pPr>
+      <w:rPr>
+        <w:rFonts w:ascii="Wingdings" w:hAnsi="Wingdings" w:hint="default"/>
+      </w:rPr>
+    </w:lvl>
+    <w:lvl w:ilvl="3" w:tplc="08090001" w:tentative="1">
+      <w:start w:val="1"/>
+      <w:numFmt w:val="bullet"/>
+      <w:lvlText w:val=""/>
+      <w:lvlJc w:val="left"/>
+      <w:pPr>
+        <w:ind w:left="3600" w:hanging="360"/>
+      </w:pPr>
+      <w:rPr>
+        <w:rFonts w:ascii="Symbol" w:hAnsi="Symbol" w:hint="default"/>
+      </w:rPr>
+    </w:lvl>
+    <w:lvl w:ilvl="4" w:tplc="08090003" w:tentative="1">
+      <w:start w:val="1"/>
+      <w:numFmt w:val="bullet"/>
+      <w:lvlText w:val="o"/>
+      <w:lvlJc w:val="left"/>
+      <w:pPr>
+        <w:ind w:left="4320" w:hanging="360"/>
+      </w:pPr>
+      <w:rPr>
+        <w:rFonts w:ascii="Courier New" w:hAnsi="Courier New" w:cs="Courier New" w:hint="default"/>
+      </w:rPr>
+    </w:lvl>
+    <w:lvl w:ilvl="5" w:tplc="08090005" w:tentative="1">
+      <w:start w:val="1"/>
+      <w:numFmt w:val="bullet"/>
+      <w:lvlText w:val=""/>
+      <w:lvlJc w:val="left"/>
+      <w:pPr>
+        <w:ind w:left="5040" w:hanging="360"/>
+      </w:pPr>
+      <w:rPr>
+        <w:rFonts w:ascii="Wingdings" w:hAnsi="Wingdings" w:hint="default"/>
+      </w:rPr>
+    </w:lvl>
+    <w:lvl w:ilvl="6" w:tplc="08090001" w:tentative="1">
+      <w:start w:val="1"/>
+      <w:numFmt w:val="bullet"/>
+      <w:lvlText w:val=""/>
+      <w:lvlJc w:val="left"/>
+      <w:pPr>
+        <w:ind w:left="5760" w:hanging="360"/>
+      </w:pPr>
+      <w:rPr>
+        <w:rFonts w:ascii="Symbol" w:hAnsi="Symbol" w:hint="default"/>
+      </w:rPr>
+    </w:lvl>
+    <w:lvl w:ilvl="7" w:tplc="08090003" w:tentative="1">
+      <w:start w:val="1"/>
+      <w:numFmt w:val="bullet"/>
+      <w:lvlText w:val="o"/>
+      <w:lvlJc w:val="left"/>
+      <w:pPr>
+        <w:ind w:left="6480" w:hanging="360"/>
+      </w:pPr>
+      <w:rPr>
+        <w:rFonts w:ascii="Courier New" w:hAnsi="Courier New" w:cs="Courier New" w:hint="default"/>
+      </w:rPr>
+    </w:lvl>
+    <w:lvl w:ilvl="8" w:tplc="08090005" w:tentative="1">
+      <w:start w:val="1"/>
+      <w:numFmt w:val="bullet"/>
+      <w:lvlText w:val=""/>
+      <w:lvlJc w:val="left"/>
+      <w:pPr>
+        <w:ind w:left="7200" w:hanging="360"/>
+      </w:pPr>
+      <w:rPr>
+        <w:rFonts w:ascii="Wingdings" w:hAnsi="Wingdings" w:hint="default"/>
+      </w:rPr>
+    </w:lvl>
+  </w:abstractNum>
+  <w:abstractNum w:abstractNumId="17">
+    <w:nsid w:val="4FD97FC4"/>
+    <w:multiLevelType w:val="hybridMultilevel"/>
+    <w:tmpl w:val="D1507918"/>
+    <w:lvl w:ilvl="0" w:tplc="08090001">
+      <w:start w:val="1"/>
+      <w:numFmt w:val="bullet"/>
+      <w:lvlText w:val=""/>
+      <w:lvlJc w:val="left"/>
+      <w:pPr>
+        <w:ind w:left="720" w:hanging="360"/>
+      </w:pPr>
+      <w:rPr>
+        <w:rFonts w:ascii="Symbol" w:hAnsi="Symbol" w:hint="default"/>
+      </w:rPr>
+    </w:lvl>
+    <w:lvl w:ilvl="1" w:tplc="08090003" w:tentative="1">
+      <w:start w:val="1"/>
+      <w:numFmt w:val="bullet"/>
+      <w:lvlText w:val="o"/>
+      <w:lvlJc w:val="left"/>
+      <w:pPr>
+        <w:ind w:left="1440" w:hanging="360"/>
+      </w:pPr>
+      <w:rPr>
+        <w:rFonts w:ascii="Courier New" w:hAnsi="Courier New" w:cs="Courier New" w:hint="default"/>
+      </w:rPr>
+    </w:lvl>
+    <w:lvl w:ilvl="2" w:tplc="08090005" w:tentative="1">
+      <w:start w:val="1"/>
+      <w:numFmt w:val="bullet"/>
+      <w:lvlText w:val=""/>
+      <w:lvlJc w:val="left"/>
+      <w:pPr>
+        <w:ind w:left="2160" w:hanging="360"/>
+      </w:pPr>
+      <w:rPr>
+        <w:rFonts w:ascii="Wingdings" w:hAnsi="Wingdings" w:hint="default"/>
+      </w:rPr>
+    </w:lvl>
+    <w:lvl w:ilvl="3" w:tplc="08090001" w:tentative="1">
+      <w:start w:val="1"/>
+      <w:numFmt w:val="bullet"/>
+      <w:lvlText w:val=""/>
+      <w:lvlJc w:val="left"/>
+      <w:pPr>
+        <w:ind w:left="2880" w:hanging="360"/>
+      </w:pPr>
+      <w:rPr>
+        <w:rFonts w:ascii="Symbol" w:hAnsi="Symbol" w:hint="default"/>
+      </w:rPr>
+    </w:lvl>
+    <w:lvl w:ilvl="4" w:tplc="08090003" w:tentative="1">
+      <w:start w:val="1"/>
+      <w:numFmt w:val="bullet"/>
+      <w:lvlText w:val="o"/>
+      <w:lvlJc w:val="left"/>
+      <w:pPr>
+        <w:ind w:left="3600" w:hanging="360"/>
+      </w:pPr>
+      <w:rPr>
+        <w:rFonts w:ascii="Courier New" w:hAnsi="Courier New" w:cs="Courier New" w:hint="default"/>
+      </w:rPr>
+    </w:lvl>
+    <w:lvl w:ilvl="5" w:tplc="08090005" w:tentative="1">
+      <w:start w:val="1"/>
+      <w:numFmt w:val="bullet"/>
+      <w:lvlText w:val=""/>
+      <w:lvlJc w:val="left"/>
+      <w:pPr>
+        <w:ind w:left="4320" w:hanging="360"/>
+      </w:pPr>
+      <w:rPr>
+        <w:rFonts w:ascii="Wingdings" w:hAnsi="Wingdings" w:hint="default"/>
+      </w:rPr>
+    </w:lvl>
+    <w:lvl w:ilvl="6" w:tplc="08090001" w:tentative="1">
+      <w:start w:val="1"/>
+      <w:numFmt w:val="bullet"/>
+      <w:lvlText w:val=""/>
+      <w:lvlJc w:val="left"/>
+      <w:pPr>
+        <w:ind w:left="5040" w:hanging="360"/>
+      </w:pPr>
+      <w:rPr>
+        <w:rFonts w:ascii="Symbol" w:hAnsi="Symbol" w:hint="default"/>
+      </w:rPr>
+    </w:lvl>
+    <w:lvl w:ilvl="7" w:tplc="08090003" w:tentative="1">
+      <w:start w:val="1"/>
+      <w:numFmt w:val="bullet"/>
+      <w:lvlText w:val="o"/>
+      <w:lvlJc w:val="left"/>
+      <w:pPr>
+        <w:ind w:left="5760" w:hanging="360"/>
+      </w:pPr>
+      <w:rPr>
+        <w:rFonts w:ascii="Courier New" w:hAnsi="Courier New" w:cs="Courier New" w:hint="default"/>
+      </w:rPr>
+    </w:lvl>
+    <w:lvl w:ilvl="8" w:tplc="08090005" w:tentative="1">
+      <w:start w:val="1"/>
+      <w:numFmt w:val="bullet"/>
+      <w:lvlText w:val=""/>
+      <w:lvlJc w:val="left"/>
+      <w:pPr>
+        <w:ind w:left="6480" w:hanging="360"/>
+      </w:pPr>
+      <w:rPr>
+        <w:rFonts w:ascii="Wingdings" w:hAnsi="Wingdings" w:hint="default"/>
+      </w:rPr>
+    </w:lvl>
+  </w:abstractNum>
+  <w:abstractNum w:abstractNumId="18">
+    <w:nsid w:val="4FF7037B"/>
+    <w:multiLevelType w:val="hybridMultilevel"/>
+    <w:tmpl w:val="86420970"/>
+    <w:lvl w:ilvl="0" w:tplc="08090001">
+      <w:start w:val="1"/>
+      <w:numFmt w:val="bullet"/>
+      <w:lvlText w:val=""/>
+      <w:lvlJc w:val="left"/>
+      <w:pPr>
+        <w:ind w:left="1440" w:hanging="360"/>
+      </w:pPr>
+      <w:rPr>
+        <w:rFonts w:ascii="Symbol" w:hAnsi="Symbol" w:hint="default"/>
+      </w:rPr>
+    </w:lvl>
+    <w:lvl w:ilvl="1" w:tplc="08090003" w:tentative="1">
+      <w:start w:val="1"/>
+      <w:numFmt w:val="bullet"/>
+      <w:lvlText w:val="o"/>
+      <w:lvlJc w:val="left"/>
+      <w:pPr>
+        <w:ind w:left="2160" w:hanging="360"/>
+      </w:pPr>
+      <w:rPr>
+        <w:rFonts w:ascii="Courier New" w:hAnsi="Courier New" w:cs="Courier New" w:hint="default"/>
+      </w:rPr>
+    </w:lvl>
+    <w:lvl w:ilvl="2" w:tplc="08090005" w:tentative="1">
+      <w:start w:val="1"/>
+      <w:numFmt w:val="bullet"/>
+      <w:lvlText w:val=""/>
+      <w:lvlJc w:val="left"/>
+      <w:pPr>
+        <w:ind w:left="2880" w:hanging="360"/>
+      </w:pPr>
+      <w:rPr>
+        <w:rFonts w:ascii="Wingdings" w:hAnsi="Wingdings" w:hint="default"/>
+      </w:rPr>
+    </w:lvl>
+    <w:lvl w:ilvl="3" w:tplc="08090001" w:tentative="1">
+      <w:start w:val="1"/>
+      <w:numFmt w:val="bullet"/>
+      <w:lvlText w:val=""/>
+      <w:lvlJc w:val="left"/>
+      <w:pPr>
+        <w:ind w:left="3600" w:hanging="360"/>
+      </w:pPr>
+      <w:rPr>
+        <w:rFonts w:ascii="Symbol" w:hAnsi="Symbol" w:hint="default"/>
+      </w:rPr>
+    </w:lvl>
+    <w:lvl w:ilvl="4" w:tplc="08090003" w:tentative="1">
+      <w:start w:val="1"/>
+      <w:numFmt w:val="bullet"/>
+      <w:lvlText w:val="o"/>
+      <w:lvlJc w:val="left"/>
+      <w:pPr>
+        <w:ind w:left="4320" w:hanging="360"/>
+      </w:pPr>
+      <w:rPr>
+        <w:rFonts w:ascii="Courier New" w:hAnsi="Courier New" w:cs="Courier New" w:hint="default"/>
+      </w:rPr>
+    </w:lvl>
+    <w:lvl w:ilvl="5" w:tplc="08090005" w:tentative="1">
+      <w:start w:val="1"/>
+      <w:numFmt w:val="bullet"/>
+      <w:lvlText w:val=""/>
+      <w:lvlJc w:val="left"/>
+      <w:pPr>
+        <w:ind w:left="5040" w:hanging="360"/>
+      </w:pPr>
+      <w:rPr>
+        <w:rFonts w:ascii="Wingdings" w:hAnsi="Wingdings" w:hint="default"/>
+      </w:rPr>
+    </w:lvl>
+    <w:lvl w:ilvl="6" w:tplc="08090001" w:tentative="1">
+      <w:start w:val="1"/>
+      <w:numFmt w:val="bullet"/>
+      <w:lvlText w:val=""/>
+      <w:lvlJc w:val="left"/>
+      <w:pPr>
+        <w:ind w:left="5760" w:hanging="360"/>
+      </w:pPr>
+      <w:rPr>
+        <w:rFonts w:ascii="Symbol" w:hAnsi="Symbol" w:hint="default"/>
+      </w:rPr>
+    </w:lvl>
+    <w:lvl w:ilvl="7" w:tplc="08090003" w:tentative="1">
+      <w:start w:val="1"/>
+      <w:numFmt w:val="bullet"/>
+      <w:lvlText w:val="o"/>
+      <w:lvlJc w:val="left"/>
+      <w:pPr>
+        <w:ind w:left="6480" w:hanging="360"/>
+      </w:pPr>
+      <w:rPr>
+        <w:rFonts w:ascii="Courier New" w:hAnsi="Courier New" w:cs="Courier New" w:hint="default"/>
+      </w:rPr>
+    </w:lvl>
+    <w:lvl w:ilvl="8" w:tplc="08090005" w:tentative="1">
+      <w:start w:val="1"/>
+      <w:numFmt w:val="bullet"/>
+      <w:lvlText w:val=""/>
+      <w:lvlJc w:val="left"/>
+      <w:pPr>
+        <w:ind w:left="7200" w:hanging="360"/>
+      </w:pPr>
+      <w:rPr>
+        <w:rFonts w:ascii="Wingdings" w:hAnsi="Wingdings" w:hint="default"/>
+      </w:rPr>
+    </w:lvl>
+  </w:abstractNum>
+  <w:abstractNum w:abstractNumId="19">
+    <w:nsid w:val="56BE0A8E"/>
+    <w:multiLevelType w:val="hybridMultilevel"/>
+    <w:tmpl w:val="3F925820"/>
+    <w:lvl w:ilvl="0" w:tplc="08090001">
+      <w:start w:val="1"/>
+      <w:numFmt w:val="bullet"/>
+      <w:lvlText w:val=""/>
+      <w:lvlJc w:val="left"/>
+      <w:pPr>
+        <w:ind w:left="720" w:hanging="360"/>
+      </w:pPr>
+      <w:rPr>
+        <w:rFonts w:ascii="Symbol" w:hAnsi="Symbol" w:hint="default"/>
+      </w:rPr>
+    </w:lvl>
+    <w:lvl w:ilvl="1" w:tplc="08090003" w:tentative="1">
+      <w:start w:val="1"/>
+      <w:numFmt w:val="bullet"/>
+      <w:lvlText w:val="o"/>
+      <w:lvlJc w:val="left"/>
+      <w:pPr>
+        <w:ind w:left="1440" w:hanging="360"/>
+      </w:pPr>
+      <w:rPr>
+        <w:rFonts w:ascii="Courier New" w:hAnsi="Courier New" w:cs="Courier New" w:hint="default"/>
+      </w:rPr>
+    </w:lvl>
+    <w:lvl w:ilvl="2" w:tplc="08090005" w:tentative="1">
+      <w:start w:val="1"/>
+      <w:numFmt w:val="bullet"/>
+      <w:lvlText w:val=""/>
+      <w:lvlJc w:val="left"/>
+      <w:pPr>
+        <w:ind w:left="2160" w:hanging="360"/>
+      </w:pPr>
+      <w:rPr>
+        <w:rFonts w:ascii="Wingdings" w:hAnsi="Wingdings" w:hint="default"/>
+      </w:rPr>
+    </w:lvl>
+    <w:lvl w:ilvl="3" w:tplc="08090001" w:tentative="1">
+      <w:start w:val="1"/>
+      <w:numFmt w:val="bullet"/>
+      <w:lvlText w:val=""/>
+      <w:lvlJc w:val="left"/>
+      <w:pPr>
+        <w:ind w:left="2880" w:hanging="360"/>
+      </w:pPr>
+      <w:rPr>
+        <w:rFonts w:ascii="Symbol" w:hAnsi="Symbol" w:hint="default"/>
+      </w:rPr>
+    </w:lvl>
+    <w:lvl w:ilvl="4" w:tplc="08090003" w:tentative="1">
+      <w:start w:val="1"/>
+      <w:numFmt w:val="bullet"/>
+      <w:lvlText w:val="o"/>
+      <w:lvlJc w:val="left"/>
+      <w:pPr>
+        <w:ind w:left="3600" w:hanging="360"/>
+      </w:pPr>
+      <w:rPr>
+        <w:rFonts w:ascii="Courier New" w:hAnsi="Courier New" w:cs="Courier New" w:hint="default"/>
+      </w:rPr>
+    </w:lvl>
+    <w:lvl w:ilvl="5" w:tplc="08090005" w:tentative="1">
+      <w:start w:val="1"/>
+      <w:numFmt w:val="bullet"/>
+      <w:lvlText w:val=""/>
+      <w:lvlJc w:val="left"/>
+      <w:pPr>
+        <w:ind w:left="4320" w:hanging="360"/>
+      </w:pPr>
+      <w:rPr>
+        <w:rFonts w:ascii="Wingdings" w:hAnsi="Wingdings" w:hint="default"/>
+      </w:rPr>
+    </w:lvl>
+    <w:lvl w:ilvl="6" w:tplc="08090001" w:tentative="1">
+      <w:start w:val="1"/>
+      <w:numFmt w:val="bullet"/>
+      <w:lvlText w:val=""/>
+      <w:lvlJc w:val="left"/>
+      <w:pPr>
+        <w:ind w:left="5040" w:hanging="360"/>
+      </w:pPr>
+      <w:rPr>
+        <w:rFonts w:ascii="Symbol" w:hAnsi="Symbol" w:hint="default"/>
+      </w:rPr>
+    </w:lvl>
+    <w:lvl w:ilvl="7" w:tplc="08090003" w:tentative="1">
+      <w:start w:val="1"/>
+      <w:numFmt w:val="bullet"/>
+      <w:lvlText w:val="o"/>
+      <w:lvlJc w:val="left"/>
+      <w:pPr>
+        <w:ind w:left="5760" w:hanging="360"/>
+      </w:pPr>
+      <w:rPr>
+        <w:rFonts w:ascii="Courier New" w:hAnsi="Courier New" w:cs="Courier New" w:hint="default"/>
+      </w:rPr>
+    </w:lvl>
+    <w:lvl w:ilvl="8" w:tplc="08090005" w:tentative="1">
+      <w:start w:val="1"/>
+      <w:numFmt w:val="bullet"/>
+      <w:lvlText w:val=""/>
+      <w:lvlJc w:val="left"/>
+      <w:pPr>
+        <w:ind w:left="6480" w:hanging="360"/>
+      </w:pPr>
+      <w:rPr>
+        <w:rFonts w:ascii="Wingdings" w:hAnsi="Wingdings" w:hint="default"/>
+      </w:rPr>
+    </w:lvl>
+  </w:abstractNum>
+  <w:abstractNum w:abstractNumId="20">
     <w:nsid w:val="57B450C8"/>
     <w:multiLevelType w:val="hybridMultilevel"/>
     <w:tmpl w:val="A81E353E"/>
@@ -2607,7 +8458,322 @@
       </w:rPr>
     </w:lvl>
   </w:abstractNum>
-  <w:abstractNum w:abstractNumId="9">
+  <w:abstractNum w:abstractNumId="21">
+    <w:nsid w:val="57EA75F7"/>
+    <w:multiLevelType w:val="hybridMultilevel"/>
+    <w:tmpl w:val="CFBE4174"/>
+    <w:lvl w:ilvl="0" w:tplc="08090001">
+      <w:start w:val="1"/>
+      <w:numFmt w:val="bullet"/>
+      <w:lvlText w:val=""/>
+      <w:lvlJc w:val="left"/>
+      <w:pPr>
+        <w:ind w:left="1080" w:hanging="360"/>
+      </w:pPr>
+      <w:rPr>
+        <w:rFonts w:ascii="Symbol" w:hAnsi="Symbol" w:hint="default"/>
+      </w:rPr>
+    </w:lvl>
+    <w:lvl w:ilvl="1" w:tplc="08090003" w:tentative="1">
+      <w:start w:val="1"/>
+      <w:numFmt w:val="bullet"/>
+      <w:lvlText w:val="o"/>
+      <w:lvlJc w:val="left"/>
+      <w:pPr>
+        <w:ind w:left="1800" w:hanging="360"/>
+      </w:pPr>
+      <w:rPr>
+        <w:rFonts w:ascii="Courier New" w:hAnsi="Courier New" w:cs="Courier New" w:hint="default"/>
+      </w:rPr>
+    </w:lvl>
+    <w:lvl w:ilvl="2" w:tplc="08090005" w:tentative="1">
+      <w:start w:val="1"/>
+      <w:numFmt w:val="bullet"/>
+      <w:lvlText w:val=""/>
+      <w:lvlJc w:val="left"/>
+      <w:pPr>
+        <w:ind w:left="2520" w:hanging="360"/>
+      </w:pPr>
+      <w:rPr>
+        <w:rFonts w:ascii="Wingdings" w:hAnsi="Wingdings" w:hint="default"/>
+      </w:rPr>
+    </w:lvl>
+    <w:lvl w:ilvl="3" w:tplc="08090001" w:tentative="1">
+      <w:start w:val="1"/>
+      <w:numFmt w:val="bullet"/>
+      <w:lvlText w:val=""/>
+      <w:lvlJc w:val="left"/>
+      <w:pPr>
+        <w:ind w:left="3240" w:hanging="360"/>
+      </w:pPr>
+      <w:rPr>
+        <w:rFonts w:ascii="Symbol" w:hAnsi="Symbol" w:hint="default"/>
+      </w:rPr>
+    </w:lvl>
+    <w:lvl w:ilvl="4" w:tplc="08090003" w:tentative="1">
+      <w:start w:val="1"/>
+      <w:numFmt w:val="bullet"/>
+      <w:lvlText w:val="o"/>
+      <w:lvlJc w:val="left"/>
+      <w:pPr>
+        <w:ind w:left="3960" w:hanging="360"/>
+      </w:pPr>
+      <w:rPr>
+        <w:rFonts w:ascii="Courier New" w:hAnsi="Courier New" w:cs="Courier New" w:hint="default"/>
+      </w:rPr>
+    </w:lvl>
+    <w:lvl w:ilvl="5" w:tplc="08090005" w:tentative="1">
+      <w:start w:val="1"/>
+      <w:numFmt w:val="bullet"/>
+      <w:lvlText w:val=""/>
+      <w:lvlJc w:val="left"/>
+      <w:pPr>
+        <w:ind w:left="4680" w:hanging="360"/>
+      </w:pPr>
+      <w:rPr>
+        <w:rFonts w:ascii="Wingdings" w:hAnsi="Wingdings" w:hint="default"/>
+      </w:rPr>
+    </w:lvl>
+    <w:lvl w:ilvl="6" w:tplc="08090001" w:tentative="1">
+      <w:start w:val="1"/>
+      <w:numFmt w:val="bullet"/>
+      <w:lvlText w:val=""/>
+      <w:lvlJc w:val="left"/>
+      <w:pPr>
+        <w:ind w:left="5400" w:hanging="360"/>
+      </w:pPr>
+      <w:rPr>
+        <w:rFonts w:ascii="Symbol" w:hAnsi="Symbol" w:hint="default"/>
+      </w:rPr>
+    </w:lvl>
+    <w:lvl w:ilvl="7" w:tplc="08090003" w:tentative="1">
+      <w:start w:val="1"/>
+      <w:numFmt w:val="bullet"/>
+      <w:lvlText w:val="o"/>
+      <w:lvlJc w:val="left"/>
+      <w:pPr>
+        <w:ind w:left="6120" w:hanging="360"/>
+      </w:pPr>
+      <w:rPr>
+        <w:rFonts w:ascii="Courier New" w:hAnsi="Courier New" w:cs="Courier New" w:hint="default"/>
+      </w:rPr>
+    </w:lvl>
+    <w:lvl w:ilvl="8" w:tplc="08090005" w:tentative="1">
+      <w:start w:val="1"/>
+      <w:numFmt w:val="bullet"/>
+      <w:lvlText w:val=""/>
+      <w:lvlJc w:val="left"/>
+      <w:pPr>
+        <w:ind w:left="6840" w:hanging="360"/>
+      </w:pPr>
+      <w:rPr>
+        <w:rFonts w:ascii="Wingdings" w:hAnsi="Wingdings" w:hint="default"/>
+      </w:rPr>
+    </w:lvl>
+  </w:abstractNum>
+  <w:abstractNum w:abstractNumId="22">
+    <w:nsid w:val="58917158"/>
+    <w:multiLevelType w:val="hybridMultilevel"/>
+    <w:tmpl w:val="CC3A4DE0"/>
+    <w:lvl w:ilvl="0" w:tplc="08090017">
+      <w:start w:val="1"/>
+      <w:numFmt w:val="lowerLetter"/>
+      <w:lvlText w:val="%1)"/>
+      <w:lvlJc w:val="left"/>
+      <w:pPr>
+        <w:ind w:left="720" w:hanging="360"/>
+      </w:pPr>
+      <w:rPr>
+        <w:rFonts w:hint="default"/>
+      </w:rPr>
+    </w:lvl>
+    <w:lvl w:ilvl="1" w:tplc="08090019" w:tentative="1">
+      <w:start w:val="1"/>
+      <w:numFmt w:val="lowerLetter"/>
+      <w:lvlText w:val="%2."/>
+      <w:lvlJc w:val="left"/>
+      <w:pPr>
+        <w:ind w:left="1440" w:hanging="360"/>
+      </w:pPr>
+    </w:lvl>
+    <w:lvl w:ilvl="2" w:tplc="0809001B" w:tentative="1">
+      <w:start w:val="1"/>
+      <w:numFmt w:val="lowerRoman"/>
+      <w:lvlText w:val="%3."/>
+      <w:lvlJc w:val="right"/>
+      <w:pPr>
+        <w:ind w:left="2160" w:hanging="180"/>
+      </w:pPr>
+    </w:lvl>
+    <w:lvl w:ilvl="3" w:tplc="0809000F" w:tentative="1">
+      <w:start w:val="1"/>
+      <w:numFmt w:val="decimal"/>
+      <w:lvlText w:val="%4."/>
+      <w:lvlJc w:val="left"/>
+      <w:pPr>
+        <w:ind w:left="2880" w:hanging="360"/>
+      </w:pPr>
+    </w:lvl>
+    <w:lvl w:ilvl="4" w:tplc="08090019" w:tentative="1">
+      <w:start w:val="1"/>
+      <w:numFmt w:val="lowerLetter"/>
+      <w:lvlText w:val="%5."/>
+      <w:lvlJc w:val="left"/>
+      <w:pPr>
+        <w:ind w:left="3600" w:hanging="360"/>
+      </w:pPr>
+    </w:lvl>
+    <w:lvl w:ilvl="5" w:tplc="0809001B" w:tentative="1">
+      <w:start w:val="1"/>
+      <w:numFmt w:val="lowerRoman"/>
+      <w:lvlText w:val="%6."/>
+      <w:lvlJc w:val="right"/>
+      <w:pPr>
+        <w:ind w:left="4320" w:hanging="180"/>
+      </w:pPr>
+    </w:lvl>
+    <w:lvl w:ilvl="6" w:tplc="0809000F" w:tentative="1">
+      <w:start w:val="1"/>
+      <w:numFmt w:val="decimal"/>
+      <w:lvlText w:val="%7."/>
+      <w:lvlJc w:val="left"/>
+      <w:pPr>
+        <w:ind w:left="5040" w:hanging="360"/>
+      </w:pPr>
+    </w:lvl>
+    <w:lvl w:ilvl="7" w:tplc="08090019" w:tentative="1">
+      <w:start w:val="1"/>
+      <w:numFmt w:val="lowerLetter"/>
+      <w:lvlText w:val="%8."/>
+      <w:lvlJc w:val="left"/>
+      <w:pPr>
+        <w:ind w:left="5760" w:hanging="360"/>
+      </w:pPr>
+    </w:lvl>
+    <w:lvl w:ilvl="8" w:tplc="0809001B" w:tentative="1">
+      <w:start w:val="1"/>
+      <w:numFmt w:val="lowerRoman"/>
+      <w:lvlText w:val="%9."/>
+      <w:lvlJc w:val="right"/>
+      <w:pPr>
+        <w:ind w:left="6480" w:hanging="180"/>
+      </w:pPr>
+    </w:lvl>
+  </w:abstractNum>
+  <w:abstractNum w:abstractNumId="23">
+    <w:nsid w:val="5D6E12B3"/>
+    <w:multiLevelType w:val="hybridMultilevel"/>
+    <w:tmpl w:val="2A14BDEA"/>
+    <w:lvl w:ilvl="0" w:tplc="08090001">
+      <w:start w:val="1"/>
+      <w:numFmt w:val="bullet"/>
+      <w:lvlText w:val=""/>
+      <w:lvlJc w:val="left"/>
+      <w:pPr>
+        <w:ind w:left="720" w:hanging="360"/>
+      </w:pPr>
+      <w:rPr>
+        <w:rFonts w:ascii="Symbol" w:hAnsi="Symbol" w:hint="default"/>
+      </w:rPr>
+    </w:lvl>
+    <w:lvl w:ilvl="1" w:tplc="08090003" w:tentative="1">
+      <w:start w:val="1"/>
+      <w:numFmt w:val="bullet"/>
+      <w:lvlText w:val="o"/>
+      <w:lvlJc w:val="left"/>
+      <w:pPr>
+        <w:ind w:left="1440" w:hanging="360"/>
+      </w:pPr>
+      <w:rPr>
+        <w:rFonts w:ascii="Courier New" w:hAnsi="Courier New" w:cs="Courier New" w:hint="default"/>
+      </w:rPr>
+    </w:lvl>
+    <w:lvl w:ilvl="2" w:tplc="08090005" w:tentative="1">
+      <w:start w:val="1"/>
+      <w:numFmt w:val="bullet"/>
+      <w:lvlText w:val=""/>
+      <w:lvlJc w:val="left"/>
+      <w:pPr>
+        <w:ind w:left="2160" w:hanging="360"/>
+      </w:pPr>
+      <w:rPr>
+        <w:rFonts w:ascii="Wingdings" w:hAnsi="Wingdings" w:hint="default"/>
+      </w:rPr>
+    </w:lvl>
+    <w:lvl w:ilvl="3" w:tplc="08090001" w:tentative="1">
+      <w:start w:val="1"/>
+      <w:numFmt w:val="bullet"/>
+      <w:lvlText w:val=""/>
+      <w:lvlJc w:val="left"/>
+      <w:pPr>
+        <w:ind w:left="2880" w:hanging="360"/>
+      </w:pPr>
+      <w:rPr>
+        <w:rFonts w:ascii="Symbol" w:hAnsi="Symbol" w:hint="default"/>
+      </w:rPr>
+    </w:lvl>
+    <w:lvl w:ilvl="4" w:tplc="08090003" w:tentative="1">
+      <w:start w:val="1"/>
+      <w:numFmt w:val="bullet"/>
+      <w:lvlText w:val="o"/>
+      <w:lvlJc w:val="left"/>
+      <w:pPr>
+        <w:ind w:left="3600" w:hanging="360"/>
+      </w:pPr>
+      <w:rPr>
+        <w:rFonts w:ascii="Courier New" w:hAnsi="Courier New" w:cs="Courier New" w:hint="default"/>
+      </w:rPr>
+    </w:lvl>
+    <w:lvl w:ilvl="5" w:tplc="08090005" w:tentative="1">
+      <w:start w:val="1"/>
+      <w:numFmt w:val="bullet"/>
+      <w:lvlText w:val=""/>
+      <w:lvlJc w:val="left"/>
+      <w:pPr>
+        <w:ind w:left="4320" w:hanging="360"/>
+      </w:pPr>
+      <w:rPr>
+        <w:rFonts w:ascii="Wingdings" w:hAnsi="Wingdings" w:hint="default"/>
+      </w:rPr>
+    </w:lvl>
+    <w:lvl w:ilvl="6" w:tplc="08090001" w:tentative="1">
+      <w:start w:val="1"/>
+      <w:numFmt w:val="bullet"/>
+      <w:lvlText w:val=""/>
+      <w:lvlJc w:val="left"/>
+      <w:pPr>
+        <w:ind w:left="5040" w:hanging="360"/>
+      </w:pPr>
+      <w:rPr>
+        <w:rFonts w:ascii="Symbol" w:hAnsi="Symbol" w:hint="default"/>
+      </w:rPr>
+    </w:lvl>
+    <w:lvl w:ilvl="7" w:tplc="08090003" w:tentative="1">
+      <w:start w:val="1"/>
+      <w:numFmt w:val="bullet"/>
+      <w:lvlText w:val="o"/>
+      <w:lvlJc w:val="left"/>
+      <w:pPr>
+        <w:ind w:left="5760" w:hanging="360"/>
+      </w:pPr>
+      <w:rPr>
+        <w:rFonts w:ascii="Courier New" w:hAnsi="Courier New" w:cs="Courier New" w:hint="default"/>
+      </w:rPr>
+    </w:lvl>
+    <w:lvl w:ilvl="8" w:tplc="08090005" w:tentative="1">
+      <w:start w:val="1"/>
+      <w:numFmt w:val="bullet"/>
+      <w:lvlText w:val=""/>
+      <w:lvlJc w:val="left"/>
+      <w:pPr>
+        <w:ind w:left="6480" w:hanging="360"/>
+      </w:pPr>
+      <w:rPr>
+        <w:rFonts w:ascii="Wingdings" w:hAnsi="Wingdings" w:hint="default"/>
+      </w:rPr>
+    </w:lvl>
+  </w:abstractNum>
+  <w:abstractNum w:abstractNumId="24">
     <w:nsid w:val="60380B7C"/>
     <w:multiLevelType w:val="hybridMultilevel"/>
     <w:tmpl w:val="6F44138A"/>
@@ -2720,7 +8886,7 @@
       </w:rPr>
     </w:lvl>
   </w:abstractNum>
-  <w:abstractNum w:abstractNumId="10">
+  <w:abstractNum w:abstractNumId="25">
     <w:nsid w:val="6A896AB4"/>
     <w:multiLevelType w:val="hybridMultilevel"/>
     <w:tmpl w:val="7EBEB592"/>
@@ -2833,7 +8999,96 @@
       </w:rPr>
     </w:lvl>
   </w:abstractNum>
-  <w:abstractNum w:abstractNumId="11">
+  <w:abstractNum w:abstractNumId="26">
+    <w:nsid w:val="6AFE6961"/>
+    <w:multiLevelType w:val="hybridMultilevel"/>
+    <w:tmpl w:val="A9BACDE8"/>
+    <w:lvl w:ilvl="0" w:tplc="08090017">
+      <w:start w:val="1"/>
+      <w:numFmt w:val="lowerLetter"/>
+      <w:lvlText w:val="%1)"/>
+      <w:lvlJc w:val="left"/>
+      <w:pPr>
+        <w:ind w:left="720" w:hanging="360"/>
+      </w:pPr>
+      <w:rPr>
+        <w:rFonts w:hint="default"/>
+      </w:rPr>
+    </w:lvl>
+    <w:lvl w:ilvl="1" w:tplc="08090019" w:tentative="1">
+      <w:start w:val="1"/>
+      <w:numFmt w:val="lowerLetter"/>
+      <w:lvlText w:val="%2."/>
+      <w:lvlJc w:val="left"/>
+      <w:pPr>
+        <w:ind w:left="1440" w:hanging="360"/>
+      </w:pPr>
+    </w:lvl>
+    <w:lvl w:ilvl="2" w:tplc="0809001B" w:tentative="1">
+      <w:start w:val="1"/>
+      <w:numFmt w:val="lowerRoman"/>
+      <w:lvlText w:val="%3."/>
+      <w:lvlJc w:val="right"/>
+      <w:pPr>
+        <w:ind w:left="2160" w:hanging="180"/>
+      </w:pPr>
+    </w:lvl>
+    <w:lvl w:ilvl="3" w:tplc="0809000F" w:tentative="1">
+      <w:start w:val="1"/>
+      <w:numFmt w:val="decimal"/>
+      <w:lvlText w:val="%4."/>
+      <w:lvlJc w:val="left"/>
+      <w:pPr>
+        <w:ind w:left="2880" w:hanging="360"/>
+      </w:pPr>
+    </w:lvl>
+    <w:lvl w:ilvl="4" w:tplc="08090019" w:tentative="1">
+      <w:start w:val="1"/>
+      <w:numFmt w:val="lowerLetter"/>
+      <w:lvlText w:val="%5."/>
+      <w:lvlJc w:val="left"/>
+      <w:pPr>
+        <w:ind w:left="3600" w:hanging="360"/>
+      </w:pPr>
+    </w:lvl>
+    <w:lvl w:ilvl="5" w:tplc="0809001B" w:tentative="1">
+      <w:start w:val="1"/>
+      <w:numFmt w:val="lowerRoman"/>
+      <w:lvlText w:val="%6."/>
+      <w:lvlJc w:val="right"/>
+      <w:pPr>
+        <w:ind w:left="4320" w:hanging="180"/>
+      </w:pPr>
+    </w:lvl>
+    <w:lvl w:ilvl="6" w:tplc="0809000F" w:tentative="1">
+      <w:start w:val="1"/>
+      <w:numFmt w:val="decimal"/>
+      <w:lvlText w:val="%7."/>
+      <w:lvlJc w:val="left"/>
+      <w:pPr>
+        <w:ind w:left="5040" w:hanging="360"/>
+      </w:pPr>
+    </w:lvl>
+    <w:lvl w:ilvl="7" w:tplc="08090019" w:tentative="1">
+      <w:start w:val="1"/>
+      <w:numFmt w:val="lowerLetter"/>
+      <w:lvlText w:val="%8."/>
+      <w:lvlJc w:val="left"/>
+      <w:pPr>
+        <w:ind w:left="5760" w:hanging="360"/>
+      </w:pPr>
+    </w:lvl>
+    <w:lvl w:ilvl="8" w:tplc="0809001B" w:tentative="1">
+      <w:start w:val="1"/>
+      <w:numFmt w:val="lowerRoman"/>
+      <w:lvlText w:val="%9."/>
+      <w:lvlJc w:val="right"/>
+      <w:pPr>
+        <w:ind w:left="6480" w:hanging="180"/>
+      </w:pPr>
+    </w:lvl>
+  </w:abstractNum>
+  <w:abstractNum w:abstractNumId="27">
     <w:nsid w:val="6DE9627E"/>
     <w:multiLevelType w:val="hybridMultilevel"/>
     <w:tmpl w:val="511AB61C"/>
@@ -2922,7 +9177,120 @@
       </w:pPr>
     </w:lvl>
   </w:abstractNum>
-  <w:abstractNum w:abstractNumId="12">
+  <w:abstractNum w:abstractNumId="28">
+    <w:nsid w:val="6EF2089A"/>
+    <w:multiLevelType w:val="hybridMultilevel"/>
+    <w:tmpl w:val="3DF2E214"/>
+    <w:lvl w:ilvl="0" w:tplc="08090001">
+      <w:start w:val="1"/>
+      <w:numFmt w:val="bullet"/>
+      <w:lvlText w:val=""/>
+      <w:lvlJc w:val="left"/>
+      <w:pPr>
+        <w:ind w:left="1440" w:hanging="360"/>
+      </w:pPr>
+      <w:rPr>
+        <w:rFonts w:ascii="Symbol" w:hAnsi="Symbol" w:hint="default"/>
+      </w:rPr>
+    </w:lvl>
+    <w:lvl w:ilvl="1" w:tplc="08090003" w:tentative="1">
+      <w:start w:val="1"/>
+      <w:numFmt w:val="bullet"/>
+      <w:lvlText w:val="o"/>
+      <w:lvlJc w:val="left"/>
+      <w:pPr>
+        <w:ind w:left="2160" w:hanging="360"/>
+      </w:pPr>
+      <w:rPr>
+        <w:rFonts w:ascii="Courier New" w:hAnsi="Courier New" w:cs="Courier New" w:hint="default"/>
+      </w:rPr>
+    </w:lvl>
+    <w:lvl w:ilvl="2" w:tplc="08090005" w:tentative="1">
+      <w:start w:val="1"/>
+      <w:numFmt w:val="bullet"/>
+      <w:lvlText w:val=""/>
+      <w:lvlJc w:val="left"/>
+      <w:pPr>
+        <w:ind w:left="2880" w:hanging="360"/>
+      </w:pPr>
+      <w:rPr>
+        <w:rFonts w:ascii="Wingdings" w:hAnsi="Wingdings" w:hint="default"/>
+      </w:rPr>
+    </w:lvl>
+    <w:lvl w:ilvl="3" w:tplc="08090001" w:tentative="1">
+      <w:start w:val="1"/>
+      <w:numFmt w:val="bullet"/>
+      <w:lvlText w:val=""/>
+      <w:lvlJc w:val="left"/>
+      <w:pPr>
+        <w:ind w:left="3600" w:hanging="360"/>
+      </w:pPr>
+      <w:rPr>
+        <w:rFonts w:ascii="Symbol" w:hAnsi="Symbol" w:hint="default"/>
+      </w:rPr>
+    </w:lvl>
+    <w:lvl w:ilvl="4" w:tplc="08090003" w:tentative="1">
+      <w:start w:val="1"/>
+      <w:numFmt w:val="bullet"/>
+      <w:lvlText w:val="o"/>
+      <w:lvlJc w:val="left"/>
+      <w:pPr>
+        <w:ind w:left="4320" w:hanging="360"/>
+      </w:pPr>
+      <w:rPr>
+        <w:rFonts w:ascii="Courier New" w:hAnsi="Courier New" w:cs="Courier New" w:hint="default"/>
+      </w:rPr>
+    </w:lvl>
+    <w:lvl w:ilvl="5" w:tplc="08090005" w:tentative="1">
+      <w:start w:val="1"/>
+      <w:numFmt w:val="bullet"/>
+      <w:lvlText w:val=""/>
+      <w:lvlJc w:val="left"/>
+      <w:pPr>
+        <w:ind w:left="5040" w:hanging="360"/>
+      </w:pPr>
+      <w:rPr>
+        <w:rFonts w:ascii="Wingdings" w:hAnsi="Wingdings" w:hint="default"/>
+      </w:rPr>
+    </w:lvl>
+    <w:lvl w:ilvl="6" w:tplc="08090001" w:tentative="1">
+      <w:start w:val="1"/>
+      <w:numFmt w:val="bullet"/>
+      <w:lvlText w:val=""/>
+      <w:lvlJc w:val="left"/>
+      <w:pPr>
+        <w:ind w:left="5760" w:hanging="360"/>
+      </w:pPr>
+      <w:rPr>
+        <w:rFonts w:ascii="Symbol" w:hAnsi="Symbol" w:hint="default"/>
+      </w:rPr>
+    </w:lvl>
+    <w:lvl w:ilvl="7" w:tplc="08090003" w:tentative="1">
+      <w:start w:val="1"/>
+      <w:numFmt w:val="bullet"/>
+      <w:lvlText w:val="o"/>
+      <w:lvlJc w:val="left"/>
+      <w:pPr>
+        <w:ind w:left="6480" w:hanging="360"/>
+      </w:pPr>
+      <w:rPr>
+        <w:rFonts w:ascii="Courier New" w:hAnsi="Courier New" w:cs="Courier New" w:hint="default"/>
+      </w:rPr>
+    </w:lvl>
+    <w:lvl w:ilvl="8" w:tplc="08090005" w:tentative="1">
+      <w:start w:val="1"/>
+      <w:numFmt w:val="bullet"/>
+      <w:lvlText w:val=""/>
+      <w:lvlJc w:val="left"/>
+      <w:pPr>
+        <w:ind w:left="7200" w:hanging="360"/>
+      </w:pPr>
+      <w:rPr>
+        <w:rFonts w:ascii="Wingdings" w:hAnsi="Wingdings" w:hint="default"/>
+      </w:rPr>
+    </w:lvl>
+  </w:abstractNum>
+  <w:abstractNum w:abstractNumId="29">
     <w:nsid w:val="71E776E1"/>
     <w:multiLevelType w:val="hybridMultilevel"/>
     <w:tmpl w:val="F84AC1A4"/>
@@ -3011,7 +9379,120 @@
       </w:pPr>
     </w:lvl>
   </w:abstractNum>
-  <w:abstractNum w:abstractNumId="13">
+  <w:abstractNum w:abstractNumId="30">
+    <w:nsid w:val="723360F4"/>
+    <w:multiLevelType w:val="hybridMultilevel"/>
+    <w:tmpl w:val="AC48D17C"/>
+    <w:lvl w:ilvl="0" w:tplc="08090001">
+      <w:start w:val="1"/>
+      <w:numFmt w:val="bullet"/>
+      <w:lvlText w:val=""/>
+      <w:lvlJc w:val="left"/>
+      <w:pPr>
+        <w:ind w:left="1080" w:hanging="360"/>
+      </w:pPr>
+      <w:rPr>
+        <w:rFonts w:ascii="Symbol" w:hAnsi="Symbol" w:hint="default"/>
+      </w:rPr>
+    </w:lvl>
+    <w:lvl w:ilvl="1" w:tplc="08090003" w:tentative="1">
+      <w:start w:val="1"/>
+      <w:numFmt w:val="bullet"/>
+      <w:lvlText w:val="o"/>
+      <w:lvlJc w:val="left"/>
+      <w:pPr>
+        <w:ind w:left="1800" w:hanging="360"/>
+      </w:pPr>
+      <w:rPr>
+        <w:rFonts w:ascii="Courier New" w:hAnsi="Courier New" w:cs="Courier New" w:hint="default"/>
+      </w:rPr>
+    </w:lvl>
+    <w:lvl w:ilvl="2" w:tplc="08090005" w:tentative="1">
+      <w:start w:val="1"/>
+      <w:numFmt w:val="bullet"/>
+      <w:lvlText w:val=""/>
+      <w:lvlJc w:val="left"/>
+      <w:pPr>
+        <w:ind w:left="2520" w:hanging="360"/>
+      </w:pPr>
+      <w:rPr>
+        <w:rFonts w:ascii="Wingdings" w:hAnsi="Wingdings" w:hint="default"/>
+      </w:rPr>
+    </w:lvl>
+    <w:lvl w:ilvl="3" w:tplc="08090001" w:tentative="1">
+      <w:start w:val="1"/>
+      <w:numFmt w:val="bullet"/>
+      <w:lvlText w:val=""/>
+      <w:lvlJc w:val="left"/>
+      <w:pPr>
+        <w:ind w:left="3240" w:hanging="360"/>
+      </w:pPr>
+      <w:rPr>
+        <w:rFonts w:ascii="Symbol" w:hAnsi="Symbol" w:hint="default"/>
+      </w:rPr>
+    </w:lvl>
+    <w:lvl w:ilvl="4" w:tplc="08090003" w:tentative="1">
+      <w:start w:val="1"/>
+      <w:numFmt w:val="bullet"/>
+      <w:lvlText w:val="o"/>
+      <w:lvlJc w:val="left"/>
+      <w:pPr>
+        <w:ind w:left="3960" w:hanging="360"/>
+      </w:pPr>
+      <w:rPr>
+        <w:rFonts w:ascii="Courier New" w:hAnsi="Courier New" w:cs="Courier New" w:hint="default"/>
+      </w:rPr>
+    </w:lvl>
+    <w:lvl w:ilvl="5" w:tplc="08090005" w:tentative="1">
+      <w:start w:val="1"/>
+      <w:numFmt w:val="bullet"/>
+      <w:lvlText w:val=""/>
+      <w:lvlJc w:val="left"/>
+      <w:pPr>
+        <w:ind w:left="4680" w:hanging="360"/>
+      </w:pPr>
+      <w:rPr>
+        <w:rFonts w:ascii="Wingdings" w:hAnsi="Wingdings" w:hint="default"/>
+      </w:rPr>
+    </w:lvl>
+    <w:lvl w:ilvl="6" w:tplc="08090001" w:tentative="1">
+      <w:start w:val="1"/>
+      <w:numFmt w:val="bullet"/>
+      <w:lvlText w:val=""/>
+      <w:lvlJc w:val="left"/>
+      <w:pPr>
+        <w:ind w:left="5400" w:hanging="360"/>
+      </w:pPr>
+      <w:rPr>
+        <w:rFonts w:ascii="Symbol" w:hAnsi="Symbol" w:hint="default"/>
+      </w:rPr>
+    </w:lvl>
+    <w:lvl w:ilvl="7" w:tplc="08090003" w:tentative="1">
+      <w:start w:val="1"/>
+      <w:numFmt w:val="bullet"/>
+      <w:lvlText w:val="o"/>
+      <w:lvlJc w:val="left"/>
+      <w:pPr>
+        <w:ind w:left="6120" w:hanging="360"/>
+      </w:pPr>
+      <w:rPr>
+        <w:rFonts w:ascii="Courier New" w:hAnsi="Courier New" w:cs="Courier New" w:hint="default"/>
+      </w:rPr>
+    </w:lvl>
+    <w:lvl w:ilvl="8" w:tplc="08090005" w:tentative="1">
+      <w:start w:val="1"/>
+      <w:numFmt w:val="bullet"/>
+      <w:lvlText w:val=""/>
+      <w:lvlJc w:val="left"/>
+      <w:pPr>
+        <w:ind w:left="6840" w:hanging="360"/>
+      </w:pPr>
+      <w:rPr>
+        <w:rFonts w:ascii="Wingdings" w:hAnsi="Wingdings" w:hint="default"/>
+      </w:rPr>
+    </w:lvl>
+  </w:abstractNum>
+  <w:abstractNum w:abstractNumId="31">
     <w:nsid w:val="73123DB9"/>
     <w:multiLevelType w:val="hybridMultilevel"/>
     <w:tmpl w:val="41745E6A"/>
@@ -3124,7 +9605,7 @@
       </w:rPr>
     </w:lvl>
   </w:abstractNum>
-  <w:abstractNum w:abstractNumId="14">
+  <w:abstractNum w:abstractNumId="32">
     <w:nsid w:val="734E3D13"/>
     <w:multiLevelType w:val="hybridMultilevel"/>
     <w:tmpl w:val="393E5794"/>
@@ -3213,7 +9694,7 @@
       </w:pPr>
     </w:lvl>
   </w:abstractNum>
-  <w:abstractNum w:abstractNumId="15">
+  <w:abstractNum w:abstractNumId="33">
     <w:nsid w:val="75632788"/>
     <w:multiLevelType w:val="hybridMultilevel"/>
     <w:tmpl w:val="B1EAFDA0"/>
@@ -3326,7 +9807,7 @@
       </w:rPr>
     </w:lvl>
   </w:abstractNum>
-  <w:abstractNum w:abstractNumId="16">
+  <w:abstractNum w:abstractNumId="34">
     <w:nsid w:val="76E75D94"/>
     <w:multiLevelType w:val="hybridMultilevel"/>
     <w:tmpl w:val="81C86446"/>
@@ -3439,62 +9920,232 @@
       </w:rPr>
     </w:lvl>
   </w:abstractNum>
+  <w:abstractNum w:abstractNumId="35">
+    <w:nsid w:val="7A740F8A"/>
+    <w:multiLevelType w:val="hybridMultilevel"/>
+    <w:tmpl w:val="8A42A6B2"/>
+    <w:lvl w:ilvl="0" w:tplc="08090001">
+      <w:start w:val="1"/>
+      <w:numFmt w:val="bullet"/>
+      <w:lvlText w:val=""/>
+      <w:lvlJc w:val="left"/>
+      <w:pPr>
+        <w:ind w:left="1800" w:hanging="360"/>
+      </w:pPr>
+      <w:rPr>
+        <w:rFonts w:ascii="Symbol" w:hAnsi="Symbol" w:hint="default"/>
+      </w:rPr>
+    </w:lvl>
+    <w:lvl w:ilvl="1" w:tplc="08090003" w:tentative="1">
+      <w:start w:val="1"/>
+      <w:numFmt w:val="bullet"/>
+      <w:lvlText w:val="o"/>
+      <w:lvlJc w:val="left"/>
+      <w:pPr>
+        <w:ind w:left="2520" w:hanging="360"/>
+      </w:pPr>
+      <w:rPr>
+        <w:rFonts w:ascii="Courier New" w:hAnsi="Courier New" w:cs="Courier New" w:hint="default"/>
+      </w:rPr>
+    </w:lvl>
+    <w:lvl w:ilvl="2" w:tplc="08090005" w:tentative="1">
+      <w:start w:val="1"/>
+      <w:numFmt w:val="bullet"/>
+      <w:lvlText w:val=""/>
+      <w:lvlJc w:val="left"/>
+      <w:pPr>
+        <w:ind w:left="3240" w:hanging="360"/>
+      </w:pPr>
+      <w:rPr>
+        <w:rFonts w:ascii="Wingdings" w:hAnsi="Wingdings" w:hint="default"/>
+      </w:rPr>
+    </w:lvl>
+    <w:lvl w:ilvl="3" w:tplc="08090001" w:tentative="1">
+      <w:start w:val="1"/>
+      <w:numFmt w:val="bullet"/>
+      <w:lvlText w:val=""/>
+      <w:lvlJc w:val="left"/>
+      <w:pPr>
+        <w:ind w:left="3960" w:hanging="360"/>
+      </w:pPr>
+      <w:rPr>
+        <w:rFonts w:ascii="Symbol" w:hAnsi="Symbol" w:hint="default"/>
+      </w:rPr>
+    </w:lvl>
+    <w:lvl w:ilvl="4" w:tplc="08090003" w:tentative="1">
+      <w:start w:val="1"/>
+      <w:numFmt w:val="bullet"/>
+      <w:lvlText w:val="o"/>
+      <w:lvlJc w:val="left"/>
+      <w:pPr>
+        <w:ind w:left="4680" w:hanging="360"/>
+      </w:pPr>
+      <w:rPr>
+        <w:rFonts w:ascii="Courier New" w:hAnsi="Courier New" w:cs="Courier New" w:hint="default"/>
+      </w:rPr>
+    </w:lvl>
+    <w:lvl w:ilvl="5" w:tplc="08090005" w:tentative="1">
+      <w:start w:val="1"/>
+      <w:numFmt w:val="bullet"/>
+      <w:lvlText w:val=""/>
+      <w:lvlJc w:val="left"/>
+      <w:pPr>
+        <w:ind w:left="5400" w:hanging="360"/>
+      </w:pPr>
+      <w:rPr>
+        <w:rFonts w:ascii="Wingdings" w:hAnsi="Wingdings" w:hint="default"/>
+      </w:rPr>
+    </w:lvl>
+    <w:lvl w:ilvl="6" w:tplc="08090001" w:tentative="1">
+      <w:start w:val="1"/>
+      <w:numFmt w:val="bullet"/>
+      <w:lvlText w:val=""/>
+      <w:lvlJc w:val="left"/>
+      <w:pPr>
+        <w:ind w:left="6120" w:hanging="360"/>
+      </w:pPr>
+      <w:rPr>
+        <w:rFonts w:ascii="Symbol" w:hAnsi="Symbol" w:hint="default"/>
+      </w:rPr>
+    </w:lvl>
+    <w:lvl w:ilvl="7" w:tplc="08090003" w:tentative="1">
+      <w:start w:val="1"/>
+      <w:numFmt w:val="bullet"/>
+      <w:lvlText w:val="o"/>
+      <w:lvlJc w:val="left"/>
+      <w:pPr>
+        <w:ind w:left="6840" w:hanging="360"/>
+      </w:pPr>
+      <w:rPr>
+        <w:rFonts w:ascii="Courier New" w:hAnsi="Courier New" w:cs="Courier New" w:hint="default"/>
+      </w:rPr>
+    </w:lvl>
+    <w:lvl w:ilvl="8" w:tplc="08090005" w:tentative="1">
+      <w:start w:val="1"/>
+      <w:numFmt w:val="bullet"/>
+      <w:lvlText w:val=""/>
+      <w:lvlJc w:val="left"/>
+      <w:pPr>
+        <w:ind w:left="7560" w:hanging="360"/>
+      </w:pPr>
+      <w:rPr>
+        <w:rFonts w:ascii="Wingdings" w:hAnsi="Wingdings" w:hint="default"/>
+      </w:rPr>
+    </w:lvl>
+  </w:abstractNum>
   <w:num w:numId="1">
-    <w:abstractNumId w:val="5"/>
+    <w:abstractNumId w:val="13"/>
   </w:num>
   <w:num w:numId="2">
     <w:abstractNumId w:val="1"/>
   </w:num>
   <w:num w:numId="3">
-    <w:abstractNumId w:val="6"/>
+    <w:abstractNumId w:val="14"/>
   </w:num>
   <w:num w:numId="4">
-    <w:abstractNumId w:val="3"/>
+    <w:abstractNumId w:val="8"/>
   </w:num>
   <w:num w:numId="5">
-    <w:abstractNumId w:val="12"/>
+    <w:abstractNumId w:val="29"/>
   </w:num>
   <w:num w:numId="6">
-    <w:abstractNumId w:val="9"/>
+    <w:abstractNumId w:val="24"/>
   </w:num>
   <w:num w:numId="7">
     <w:abstractNumId w:val="2"/>
   </w:num>
   <w:num w:numId="8">
-    <w:abstractNumId w:val="7"/>
+    <w:abstractNumId w:val="15"/>
   </w:num>
   <w:num w:numId="9">
-    <w:abstractNumId w:val="4"/>
+    <w:abstractNumId w:val="10"/>
   </w:num>
   <w:num w:numId="10">
-    <w:abstractNumId w:val="14"/>
+    <w:abstractNumId w:val="32"/>
   </w:num>
   <w:num w:numId="11">
-    <w:abstractNumId w:val="16"/>
+    <w:abstractNumId w:val="34"/>
   </w:num>
   <w:num w:numId="12">
-    <w:abstractNumId w:val="11"/>
+    <w:abstractNumId w:val="27"/>
   </w:num>
   <w:num w:numId="13">
-    <w:abstractNumId w:val="10"/>
+    <w:abstractNumId w:val="25"/>
   </w:num>
   <w:num w:numId="14">
     <w:abstractNumId w:val="0"/>
   </w:num>
   <w:num w:numId="15">
-    <w:abstractNumId w:val="13"/>
+    <w:abstractNumId w:val="31"/>
   </w:num>
   <w:num w:numId="16">
-    <w:abstractNumId w:val="15"/>
+    <w:abstractNumId w:val="33"/>
   </w:num>
   <w:num w:numId="17">
-    <w:abstractNumId w:val="8"/>
+    <w:abstractNumId w:val="20"/>
+  </w:num>
+  <w:num w:numId="18">
+    <w:abstractNumId w:val="17"/>
+  </w:num>
+  <w:num w:numId="19">
+    <w:abstractNumId w:val="12"/>
+  </w:num>
+  <w:num w:numId="20">
+    <w:abstractNumId w:val="22"/>
+  </w:num>
+  <w:num w:numId="21">
+    <w:abstractNumId w:val="11"/>
+  </w:num>
+  <w:num w:numId="22">
+    <w:abstractNumId w:val="6"/>
+  </w:num>
+  <w:num w:numId="23">
+    <w:abstractNumId w:val="18"/>
+  </w:num>
+  <w:num w:numId="24">
+    <w:abstractNumId w:val="28"/>
+  </w:num>
+  <w:num w:numId="25">
+    <w:abstractNumId w:val="35"/>
+  </w:num>
+  <w:num w:numId="26">
+    <w:abstractNumId w:val="4"/>
+  </w:num>
+  <w:num w:numId="27">
+    <w:abstractNumId w:val="16"/>
+  </w:num>
+  <w:num w:numId="28">
+    <w:abstractNumId w:val="19"/>
+  </w:num>
+  <w:num w:numId="29">
+    <w:abstractNumId w:val="23"/>
+  </w:num>
+  <w:num w:numId="30">
+    <w:abstractNumId w:val="5"/>
+  </w:num>
+  <w:num w:numId="31">
+    <w:abstractNumId w:val="3"/>
+  </w:num>
+  <w:num w:numId="32">
+    <w:abstractNumId w:val="9"/>
+  </w:num>
+  <w:num w:numId="33">
+    <w:abstractNumId w:val="26"/>
+  </w:num>
+  <w:num w:numId="34">
+    <w:abstractNumId w:val="21"/>
+  </w:num>
+  <w:num w:numId="35">
+    <w:abstractNumId w:val="7"/>
+  </w:num>
+  <w:num w:numId="36">
+    <w:abstractNumId w:val="30"/>
   </w:num>
 </w:numbering>
 </file>
 
 <file path=word/styles.xml><?xml version="1.0" encoding="utf-8"?>
-<w:styles xmlns:mc="http://schemas.openxmlformats.org/markup-compatibility/2006" xmlns:r="http://schemas.openxmlformats.org/officeDocument/2006/relationships" xmlns:w="http://schemas.openxmlformats.org/wordprocessingml/2006/main" xmlns:w14="http://schemas.microsoft.com/office/word/2010/wordml" xmlns:w15="http://schemas.microsoft.com/office/word/2012/wordml" mc:Ignorable="w14 w15">
+<w:styles xmlns:mc="http://schemas.openxmlformats.org/markup-compatibility/2006" xmlns:r="http://schemas.openxmlformats.org/officeDocument/2006/relationships" xmlns:w="http://schemas.openxmlformats.org/wordprocessingml/2006/main" xmlns:w14="http://schemas.microsoft.com/office/word/2010/wordml" mc:Ignorable="w14">
   <w:docDefaults>
     <w:rPrDefault>
       <w:rPr>
@@ -3510,378 +10161,144 @@
       </w:pPr>
     </w:pPrDefault>
   </w:docDefaults>
-  <w:latentStyles w:defLockedState="0" w:defUIPriority="99" w:defSemiHidden="0" w:defUnhideWhenUsed="0" w:defQFormat="0" w:count="371">
-    <w:lsdException w:name="Normal" w:uiPriority="0" w:qFormat="1"/>
-    <w:lsdException w:name="heading 1" w:uiPriority="9" w:qFormat="1"/>
-    <w:lsdException w:name="heading 2" w:semiHidden="1" w:uiPriority="9" w:unhideWhenUsed="1" w:qFormat="1"/>
-    <w:lsdException w:name="heading 3" w:semiHidden="1" w:uiPriority="9" w:unhideWhenUsed="1" w:qFormat="1"/>
-    <w:lsdException w:name="heading 4" w:semiHidden="1" w:uiPriority="9" w:unhideWhenUsed="1" w:qFormat="1"/>
-    <w:lsdException w:name="heading 5" w:semiHidden="1" w:uiPriority="9" w:unhideWhenUsed="1" w:qFormat="1"/>
-    <w:lsdException w:name="heading 6" w:semiHidden="1" w:uiPriority="9" w:unhideWhenUsed="1" w:qFormat="1"/>
-    <w:lsdException w:name="heading 7" w:semiHidden="1" w:uiPriority="9" w:unhideWhenUsed="1" w:qFormat="1"/>
-    <w:lsdException w:name="heading 8" w:semiHidden="1" w:uiPriority="9" w:unhideWhenUsed="1" w:qFormat="1"/>
-    <w:lsdException w:name="heading 9" w:semiHidden="1" w:uiPriority="9" w:unhideWhenUsed="1" w:qFormat="1"/>
-    <w:lsdException w:name="index 1" w:semiHidden="1" w:unhideWhenUsed="1"/>
-    <w:lsdException w:name="index 2" w:semiHidden="1" w:unhideWhenUsed="1"/>
-    <w:lsdException w:name="index 3" w:semiHidden="1" w:unhideWhenUsed="1"/>
-    <w:lsdException w:name="index 4" w:semiHidden="1" w:unhideWhenUsed="1"/>
-    <w:lsdException w:name="index 5" w:semiHidden="1" w:unhideWhenUsed="1"/>
-    <w:lsdException w:name="index 6" w:semiHidden="1" w:unhideWhenUsed="1"/>
-    <w:lsdException w:name="index 7" w:semiHidden="1" w:unhideWhenUsed="1"/>
-    <w:lsdException w:name="index 8" w:semiHidden="1" w:unhideWhenUsed="1"/>
-    <w:lsdException w:name="index 9" w:semiHidden="1" w:unhideWhenUsed="1"/>
-    <w:lsdException w:name="toc 1" w:semiHidden="1" w:uiPriority="39" w:unhideWhenUsed="1"/>
-    <w:lsdException w:name="toc 2" w:semiHidden="1" w:uiPriority="39" w:unhideWhenUsed="1"/>
-    <w:lsdException w:name="toc 3" w:semiHidden="1" w:uiPriority="39" w:unhideWhenUsed="1"/>
-    <w:lsdException w:name="toc 4" w:semiHidden="1" w:uiPriority="39" w:unhideWhenUsed="1"/>
-    <w:lsdException w:name="toc 5" w:semiHidden="1" w:uiPriority="39" w:unhideWhenUsed="1"/>
-    <w:lsdException w:name="toc 6" w:semiHidden="1" w:uiPriority="39" w:unhideWhenUsed="1"/>
-    <w:lsdException w:name="toc 7" w:semiHidden="1" w:uiPriority="39" w:unhideWhenUsed="1"/>
-    <w:lsdException w:name="toc 8" w:semiHidden="1" w:uiPriority="39" w:unhideWhenUsed="1"/>
-    <w:lsdException w:name="toc 9" w:semiHidden="1" w:uiPriority="39" w:unhideWhenUsed="1"/>
-    <w:lsdException w:name="Normal Indent" w:semiHidden="1" w:unhideWhenUsed="1"/>
-    <w:lsdException w:name="footnote text" w:semiHidden="1" w:unhideWhenUsed="1"/>
-    <w:lsdException w:name="annotation text" w:semiHidden="1" w:unhideWhenUsed="1"/>
-    <w:lsdException w:name="header" w:semiHidden="1" w:unhideWhenUsed="1"/>
-    <w:lsdException w:name="footer" w:semiHidden="1" w:unhideWhenUsed="1"/>
-    <w:lsdException w:name="index heading" w:semiHidden="1" w:unhideWhenUsed="1"/>
-    <w:lsdException w:name="caption" w:semiHidden="1" w:uiPriority="35" w:unhideWhenUsed="1" w:qFormat="1"/>
-    <w:lsdException w:name="table of figures" w:semiHidden="1" w:unhideWhenUsed="1"/>
-    <w:lsdException w:name="envelope address" w:semiHidden="1" w:unhideWhenUsed="1"/>
-    <w:lsdException w:name="envelope return" w:semiHidden="1" w:unhideWhenUsed="1"/>
-    <w:lsdException w:name="footnote reference" w:semiHidden="1" w:unhideWhenUsed="1"/>
-    <w:lsdException w:name="annotation reference" w:semiHidden="1" w:unhideWhenUsed="1"/>
-    <w:lsdException w:name="line number" w:semiHidden="1" w:unhideWhenUsed="1"/>
-    <w:lsdException w:name="page number" w:semiHidden="1" w:unhideWhenUsed="1"/>
-    <w:lsdException w:name="endnote reference" w:semiHidden="1" w:unhideWhenUsed="1"/>
-    <w:lsdException w:name="endnote text" w:semiHidden="1" w:unhideWhenUsed="1"/>
-    <w:lsdException w:name="table of authorities" w:semiHidden="1" w:unhideWhenUsed="1"/>
-    <w:lsdException w:name="macro" w:semiHidden="1" w:unhideWhenUsed="1"/>
-    <w:lsdException w:name="toa heading" w:semiHidden="1" w:unhideWhenUsed="1"/>
-    <w:lsdException w:name="List" w:semiHidden="1" w:unhideWhenUsed="1"/>
-    <w:lsdException w:name="List Bullet" w:semiHidden="1" w:unhideWhenUsed="1"/>
-    <w:lsdException w:name="List Number" w:semiHidden="1" w:unhideWhenUsed="1"/>
-    <w:lsdException w:name="List 2" w:semiHidden="1" w:unhideWhenUsed="1"/>
-    <w:lsdException w:name="List 3" w:semiHidden="1" w:unhideWhenUsed="1"/>
-    <w:lsdException w:name="List 4" w:semiHidden="1" w:unhideWhenUsed="1"/>
-    <w:lsdException w:name="List 5" w:semiHidden="1" w:unhideWhenUsed="1"/>
-    <w:lsdException w:name="List Bullet 2" w:semiHidden="1" w:unhideWhenUsed="1"/>
-    <w:lsdException w:name="List Bullet 3" w:semiHidden="1" w:unhideWhenUsed="1"/>
-    <w:lsdException w:name="List Bullet 4" w:semiHidden="1" w:unhideWhenUsed="1"/>
-    <w:lsdException w:name="List Bullet 5" w:semiHidden="1" w:unhideWhenUsed="1"/>
-    <w:lsdException w:name="List Number 2" w:semiHidden="1" w:unhideWhenUsed="1"/>
-    <w:lsdException w:name="List Number 3" w:semiHidden="1" w:unhideWhenUsed="1"/>
-    <w:lsdException w:name="List Number 4" w:semiHidden="1" w:unhideWhenUsed="1"/>
-    <w:lsdException w:name="List Number 5" w:semiHidden="1" w:unhideWhenUsed="1"/>
-    <w:lsdException w:name="Title" w:uiPriority="10" w:qFormat="1"/>
-    <w:lsdException w:name="Closing" w:semiHidden="1" w:unhideWhenUsed="1"/>
-    <w:lsdException w:name="Signature" w:semiHidden="1" w:unhideWhenUsed="1"/>
-    <w:lsdException w:name="Default Paragraph Font" w:semiHidden="1" w:uiPriority="1" w:unhideWhenUsed="1"/>
-    <w:lsdException w:name="Body Text" w:semiHidden="1" w:unhideWhenUsed="1"/>
-    <w:lsdException w:name="Body Text Indent" w:semiHidden="1" w:unhideWhenUsed="1"/>
-    <w:lsdException w:name="List Continue" w:semiHidden="1" w:unhideWhenUsed="1"/>
-    <w:lsdException w:name="List Continue 2" w:semiHidden="1" w:unhideWhenUsed="1"/>
-    <w:lsdException w:name="List Continue 3" w:semiHidden="1" w:unhideWhenUsed="1"/>
-    <w:lsdException w:name="List Continue 4" w:semiHidden="1" w:unhideWhenUsed="1"/>
-    <w:lsdException w:name="List Continue 5" w:semiHidden="1" w:unhideWhenUsed="1"/>
-    <w:lsdException w:name="Message Header" w:semiHidden="1" w:unhideWhenUsed="1"/>
-    <w:lsdException w:name="Subtitle" w:uiPriority="11" w:qFormat="1"/>
-    <w:lsdException w:name="Salutation" w:semiHidden="1" w:unhideWhenUsed="1"/>
-    <w:lsdException w:name="Date" w:semiHidden="1" w:unhideWhenUsed="1"/>
-    <w:lsdException w:name="Body Text First Indent" w:semiHidden="1" w:unhideWhenUsed="1"/>
-    <w:lsdException w:name="Body Text First Indent 2" w:semiHidden="1" w:unhideWhenUsed="1"/>
-    <w:lsdException w:name="Note Heading" w:semiHidden="1" w:unhideWhenUsed="1"/>
-    <w:lsdException w:name="Body Text 2" w:semiHidden="1" w:unhideWhenUsed="1"/>
-    <w:lsdException w:name="Body Text 3" w:semiHidden="1" w:unhideWhenUsed="1"/>
-    <w:lsdException w:name="Body Text Indent 2" w:semiHidden="1" w:unhideWhenUsed="1"/>
-    <w:lsdException w:name="Body Text Indent 3" w:semiHidden="1" w:unhideWhenUsed="1"/>
-    <w:lsdException w:name="Block Text" w:semiHidden="1" w:unhideWhenUsed="1"/>
-    <w:lsdException w:name="Hyperlink" w:semiHidden="1" w:unhideWhenUsed="1"/>
-    <w:lsdException w:name="FollowedHyperlink" w:semiHidden="1" w:unhideWhenUsed="1"/>
-    <w:lsdException w:name="Strong" w:uiPriority="22" w:qFormat="1"/>
-    <w:lsdException w:name="Emphasis" w:uiPriority="20" w:qFormat="1"/>
-    <w:lsdException w:name="Document Map" w:semiHidden="1" w:unhideWhenUsed="1"/>
-    <w:lsdException w:name="Plain Text" w:semiHidden="1" w:unhideWhenUsed="1"/>
-    <w:lsdException w:name="E-mail Signature" w:semiHidden="1" w:unhideWhenUsed="1"/>
-    <w:lsdException w:name="HTML Top of Form" w:semiHidden="1" w:unhideWhenUsed="1"/>
-    <w:lsdException w:name="HTML Bottom of Form" w:semiHidden="1" w:unhideWhenUsed="1"/>
-    <w:lsdException w:name="Normal (Web)" w:semiHidden="1" w:unhideWhenUsed="1"/>
-    <w:lsdException w:name="HTML Acronym" w:semiHidden="1" w:unhideWhenUsed="1"/>
-    <w:lsdException w:name="HTML Address" w:semiHidden="1" w:unhideWhenUsed="1"/>
-    <w:lsdException w:name="HTML Cite" w:semiHidden="1" w:unhideWhenUsed="1"/>
-    <w:lsdException w:name="HTML Code" w:semiHidden="1" w:unhideWhenUsed="1"/>
-    <w:lsdException w:name="HTML Definition" w:semiHidden="1" w:unhideWhenUsed="1"/>
-    <w:lsdException w:name="HTML Keyboard" w:semiHidden="1" w:unhideWhenUsed="1"/>
-    <w:lsdException w:name="HTML Preformatted" w:semiHidden="1" w:unhideWhenUsed="1"/>
-    <w:lsdException w:name="HTML Sample" w:semiHidden="1" w:unhideWhenUsed="1"/>
-    <w:lsdException w:name="HTML Typewriter" w:semiHidden="1" w:unhideWhenUsed="1"/>
-    <w:lsdException w:name="HTML Variable" w:semiHidden="1" w:unhideWhenUsed="1"/>
-    <w:lsdException w:name="Normal Table" w:semiHidden="1" w:unhideWhenUsed="1"/>
-    <w:lsdException w:name="annotation subject" w:semiHidden="1" w:unhideWhenUsed="1"/>
-    <w:lsdException w:name="No List" w:semiHidden="1" w:unhideWhenUsed="1"/>
-    <w:lsdException w:name="Outline List 1" w:semiHidden="1" w:unhideWhenUsed="1"/>
-    <w:lsdException w:name="Outline List 2" w:semiHidden="1" w:unhideWhenUsed="1"/>
-    <w:lsdException w:name="Outline List 3" w:semiHidden="1" w:unhideWhenUsed="1"/>
-    <w:lsdException w:name="Table Simple 1" w:semiHidden="1" w:unhideWhenUsed="1"/>
-    <w:lsdException w:name="Table Simple 2" w:semiHidden="1" w:unhideWhenUsed="1"/>
-    <w:lsdException w:name="Table Simple 3" w:semiHidden="1" w:unhideWhenUsed="1"/>
-    <w:lsdException w:name="Table Classic 1" w:semiHidden="1" w:unhideWhenUsed="1"/>
-    <w:lsdException w:name="Table Classic 2" w:semiHidden="1" w:unhideWhenUsed="1"/>
-    <w:lsdException w:name="Table Classic 3" w:semiHidden="1" w:unhideWhenUsed="1"/>
-    <w:lsdException w:name="Table Classic 4" w:semiHidden="1" w:unhideWhenUsed="1"/>
-    <w:lsdException w:name="Table Colorful 1" w:semiHidden="1" w:unhideWhenUsed="1"/>
-    <w:lsdException w:name="Table Colorful 2" w:semiHidden="1" w:unhideWhenUsed="1"/>
-    <w:lsdException w:name="Table Colorful 3" w:semiHidden="1" w:unhideWhenUsed="1"/>
-    <w:lsdException w:name="Table Columns 1" w:semiHidden="1" w:unhideWhenUsed="1"/>
-    <w:lsdException w:name="Table Columns 2" w:semiHidden="1" w:unhideWhenUsed="1"/>
-    <w:lsdException w:name="Table Columns 3" w:semiHidden="1" w:unhideWhenUsed="1"/>
-    <w:lsdException w:name="Table Columns 4" w:semiHidden="1" w:unhideWhenUsed="1"/>
-    <w:lsdException w:name="Table Columns 5" w:semiHidden="1" w:unhideWhenUsed="1"/>
-    <w:lsdException w:name="Table Grid 1" w:semiHidden="1" w:unhideWhenUsed="1"/>
-    <w:lsdException w:name="Table Grid 2" w:semiHidden="1" w:unhideWhenUsed="1"/>
-    <w:lsdException w:name="Table Grid 3" w:semiHidden="1" w:unhideWhenUsed="1"/>
-    <w:lsdException w:name="Table Grid 4" w:semiHidden="1" w:unhideWhenUsed="1"/>
-    <w:lsdException w:name="Table Grid 5" w:semiHidden="1" w:unhideWhenUsed="1"/>
-    <w:lsdException w:name="Table Grid 6" w:semiHidden="1" w:unhideWhenUsed="1"/>
-    <w:lsdException w:name="Table Grid 7" w:semiHidden="1" w:unhideWhenUsed="1"/>
-    <w:lsdException w:name="Table Grid 8" w:semiHidden="1" w:unhideWhenUsed="1"/>
-    <w:lsdException w:name="Table List 1" w:semiHidden="1" w:unhideWhenUsed="1"/>
-    <w:lsdException w:name="Table List 2" w:semiHidden="1" w:unhideWhenUsed="1"/>
-    <w:lsdException w:name="Table List 3" w:semiHidden="1" w:unhideWhenUsed="1"/>
-    <w:lsdException w:name="Table List 4" w:semiHidden="1" w:unhideWhenUsed="1"/>
-    <w:lsdException w:name="Table List 5" w:semiHidden="1" w:unhideWhenUsed="1"/>
-    <w:lsdException w:name="Table List 6" w:semiHidden="1" w:unhideWhenUsed="1"/>
-    <w:lsdException w:name="Table List 7" w:semiHidden="1" w:unhideWhenUsed="1"/>
-    <w:lsdException w:name="Table List 8" w:semiHidden="1" w:unhideWhenUsed="1"/>
-    <w:lsdException w:name="Table 3D effects 1" w:semiHidden="1" w:unhideWhenUsed="1"/>
-    <w:lsdException w:name="Table 3D effects 2" w:semiHidden="1" w:unhideWhenUsed="1"/>
-    <w:lsdException w:name="Table 3D effects 3" w:semiHidden="1" w:unhideWhenUsed="1"/>
-    <w:lsdException w:name="Table Contemporary" w:semiHidden="1" w:unhideWhenUsed="1"/>
-    <w:lsdException w:name="Table Elegant" w:semiHidden="1" w:unhideWhenUsed="1"/>
-    <w:lsdException w:name="Table Professional" w:semiHidden="1" w:unhideWhenUsed="1"/>
-    <w:lsdException w:name="Table Subtle 1" w:semiHidden="1" w:unhideWhenUsed="1"/>
-    <w:lsdException w:name="Table Subtle 2" w:semiHidden="1" w:unhideWhenUsed="1"/>
-    <w:lsdException w:name="Table Web 1" w:semiHidden="1" w:unhideWhenUsed="1"/>
-    <w:lsdException w:name="Table Web 2" w:semiHidden="1" w:unhideWhenUsed="1"/>
-    <w:lsdException w:name="Table Web 3" w:semiHidden="1" w:unhideWhenUsed="1"/>
-    <w:lsdException w:name="Balloon Text" w:semiHidden="1" w:unhideWhenUsed="1"/>
-    <w:lsdException w:name="Table Grid" w:uiPriority="59"/>
-    <w:lsdException w:name="Table Theme" w:semiHidden="1" w:unhideWhenUsed="1"/>
-    <w:lsdException w:name="Placeholder Text" w:semiHidden="1"/>
-    <w:lsdException w:name="No Spacing" w:uiPriority="1" w:qFormat="1"/>
-    <w:lsdException w:name="Light Shading" w:uiPriority="60"/>
-    <w:lsdException w:name="Light List" w:uiPriority="61"/>
-    <w:lsdException w:name="Light Grid" w:uiPriority="62"/>
-    <w:lsdException w:name="Medium Shading 1" w:uiPriority="63"/>
-    <w:lsdException w:name="Medium Shading 2" w:uiPriority="64"/>
-    <w:lsdException w:name="Medium List 1" w:uiPriority="65"/>
-    <w:lsdException w:name="Medium List 2" w:uiPriority="66"/>
-    <w:lsdException w:name="Medium Grid 1" w:uiPriority="67"/>
-    <w:lsdException w:name="Medium Grid 2" w:uiPriority="68"/>
-    <w:lsdException w:name="Medium Grid 3" w:uiPriority="69"/>
-    <w:lsdException w:name="Dark List" w:uiPriority="70"/>
-    <w:lsdException w:name="Colorful Shading" w:uiPriority="71"/>
-    <w:lsdException w:name="Colorful List" w:uiPriority="72"/>
-    <w:lsdException w:name="Colorful Grid" w:uiPriority="73"/>
-    <w:lsdException w:name="Light Shading Accent 1" w:uiPriority="60"/>
-    <w:lsdException w:name="Light List Accent 1" w:uiPriority="61"/>
-    <w:lsdException w:name="Light Grid Accent 1" w:uiPriority="62"/>
-    <w:lsdException w:name="Medium Shading 1 Accent 1" w:uiPriority="63"/>
-    <w:lsdException w:name="Medium Shading 2 Accent 1" w:uiPriority="64"/>
-    <w:lsdException w:name="Medium List 1 Accent 1" w:uiPriority="65"/>
-    <w:lsdException w:name="Revision" w:semiHidden="1"/>
-    <w:lsdException w:name="List Paragraph" w:uiPriority="34" w:qFormat="1"/>
-    <w:lsdException w:name="Quote" w:uiPriority="29" w:qFormat="1"/>
-    <w:lsdException w:name="Intense Quote" w:uiPriority="30" w:qFormat="1"/>
-    <w:lsdException w:name="Medium List 2 Accent 1" w:uiPriority="66"/>
-    <w:lsdException w:name="Medium Grid 1 Accent 1" w:uiPriority="67"/>
-    <w:lsdException w:name="Medium Grid 2 Accent 1" w:uiPriority="68"/>
-    <w:lsdException w:name="Medium Grid 3 Accent 1" w:uiPriority="69"/>
-    <w:lsdException w:name="Dark List Accent 1" w:uiPriority="70"/>
-    <w:lsdException w:name="Colorful Shading Accent 1" w:uiPriority="71"/>
-    <w:lsdException w:name="Colorful List Accent 1" w:uiPriority="72"/>
-    <w:lsdException w:name="Colorful Grid Accent 1" w:uiPriority="73"/>
-    <w:lsdException w:name="Light Shading Accent 2" w:uiPriority="60"/>
-    <w:lsdException w:name="Light List Accent 2" w:uiPriority="61"/>
-    <w:lsdException w:name="Light Grid Accent 2" w:uiPriority="62"/>
-    <w:lsdException w:name="Medium Shading 1 Accent 2" w:uiPriority="63"/>
-    <w:lsdException w:name="Medium Shading 2 Accent 2" w:uiPriority="64"/>
-    <w:lsdException w:name="Medium List 1 Accent 2" w:uiPriority="65"/>
-    <w:lsdException w:name="Medium List 2 Accent 2" w:uiPriority="66"/>
-    <w:lsdException w:name="Medium Grid 1 Accent 2" w:uiPriority="67"/>
-    <w:lsdException w:name="Medium Grid 2 Accent 2" w:uiPriority="68"/>
-    <w:lsdException w:name="Medium Grid 3 Accent 2" w:uiPriority="69"/>
-    <w:lsdException w:name="Dark List Accent 2" w:uiPriority="70"/>
-    <w:lsdException w:name="Colorful Shading Accent 2" w:uiPriority="71"/>
-    <w:lsdException w:name="Colorful List Accent 2" w:uiPriority="72"/>
-    <w:lsdException w:name="Colorful Grid Accent 2" w:uiPriority="73"/>
-    <w:lsdException w:name="Light Shading Accent 3" w:uiPriority="60"/>
-    <w:lsdException w:name="Light List Accent 3" w:uiPriority="61"/>
-    <w:lsdException w:name="Light Grid Accent 3" w:uiPriority="62"/>
-    <w:lsdException w:name="Medium Shading 1 Accent 3" w:uiPriority="63"/>
-    <w:lsdException w:name="Medium Shading 2 Accent 3" w:uiPriority="64"/>
-    <w:lsdException w:name="Medium List 1 Accent 3" w:uiPriority="65"/>
-    <w:lsdException w:name="Medium List 2 Accent 3" w:uiPriority="66"/>
-    <w:lsdException w:name="Medium Grid 1 Accent 3" w:uiPriority="67"/>
-    <w:lsdException w:name="Medium Grid 2 Accent 3" w:uiPriority="68"/>
-    <w:lsdException w:name="Medium Grid 3 Accent 3" w:uiPriority="69"/>
-    <w:lsdException w:name="Dark List Accent 3" w:uiPriority="70"/>
-    <w:lsdException w:name="Colorful Shading Accent 3" w:uiPriority="71"/>
-    <w:lsdException w:name="Colorful List Accent 3" w:uiPriority="72"/>
-    <w:lsdException w:name="Colorful Grid Accent 3" w:uiPriority="73"/>
-    <w:lsdException w:name="Light Shading Accent 4" w:uiPriority="60"/>
-    <w:lsdException w:name="Light List Accent 4" w:uiPriority="61"/>
-    <w:lsdException w:name="Light Grid Accent 4" w:uiPriority="62"/>
-    <w:lsdException w:name="Medium Shading 1 Accent 4" w:uiPriority="63"/>
-    <w:lsdException w:name="Medium Shading 2 Accent 4" w:uiPriority="64"/>
-    <w:lsdException w:name="Medium List 1 Accent 4" w:uiPriority="65"/>
-    <w:lsdException w:name="Medium List 2 Accent 4" w:uiPriority="66"/>
-    <w:lsdException w:name="Medium Grid 1 Accent 4" w:uiPriority="67"/>
-    <w:lsdException w:name="Medium Grid 2 Accent 4" w:uiPriority="68"/>
-    <w:lsdException w:name="Medium Grid 3 Accent 4" w:uiPriority="69"/>
-    <w:lsdException w:name="Dark List Accent 4" w:uiPriority="70"/>
-    <w:lsdException w:name="Colorful Shading Accent 4" w:uiPriority="71"/>
-    <w:lsdException w:name="Colorful List Accent 4" w:uiPriority="72"/>
-    <w:lsdException w:name="Colorful Grid Accent 4" w:uiPriority="73"/>
-    <w:lsdException w:name="Light Shading Accent 5" w:uiPriority="60"/>
-    <w:lsdException w:name="Light List Accent 5" w:uiPriority="61"/>
-    <w:lsdException w:name="Light Grid Accent 5" w:uiPriority="62"/>
-    <w:lsdException w:name="Medium Shading 1 Accent 5" w:uiPriority="63"/>
-    <w:lsdException w:name="Medium Shading 2 Accent 5" w:uiPriority="64"/>
-    <w:lsdException w:name="Medium List 1 Accent 5" w:uiPriority="65"/>
-    <w:lsdException w:name="Medium List 2 Accent 5" w:uiPriority="66"/>
-    <w:lsdException w:name="Medium Grid 1 Accent 5" w:uiPriority="67"/>
-    <w:lsdException w:name="Medium Grid 2 Accent 5" w:uiPriority="68"/>
-    <w:lsdException w:name="Medium Grid 3 Accent 5" w:uiPriority="69"/>
-    <w:lsdException w:name="Dark List Accent 5" w:uiPriority="70"/>
-    <w:lsdException w:name="Colorful Shading Accent 5" w:uiPriority="71"/>
-    <w:lsdException w:name="Colorful List Accent 5" w:uiPriority="72"/>
-    <w:lsdException w:name="Colorful Grid Accent 5" w:uiPriority="73"/>
-    <w:lsdException w:name="Light Shading Accent 6" w:uiPriority="60"/>
-    <w:lsdException w:name="Light List Accent 6" w:uiPriority="61"/>
-    <w:lsdException w:name="Light Grid Accent 6" w:uiPriority="62"/>
-    <w:lsdException w:name="Medium Shading 1 Accent 6" w:uiPriority="63"/>
-    <w:lsdException w:name="Medium Shading 2 Accent 6" w:uiPriority="64"/>
-    <w:lsdException w:name="Medium List 1 Accent 6" w:uiPriority="65"/>
-    <w:lsdException w:name="Medium List 2 Accent 6" w:uiPriority="66"/>
-    <w:lsdException w:name="Medium Grid 1 Accent 6" w:uiPriority="67"/>
-    <w:lsdException w:name="Medium Grid 2 Accent 6" w:uiPriority="68"/>
-    <w:lsdException w:name="Medium Grid 3 Accent 6" w:uiPriority="69"/>
-    <w:lsdException w:name="Dark List Accent 6" w:uiPriority="70"/>
-    <w:lsdException w:name="Colorful Shading Accent 6" w:uiPriority="71"/>
-    <w:lsdException w:name="Colorful List Accent 6" w:uiPriority="72"/>
-    <w:lsdException w:name="Colorful Grid Accent 6" w:uiPriority="73"/>
-    <w:lsdException w:name="Subtle Emphasis" w:uiPriority="19" w:qFormat="1"/>
-    <w:lsdException w:name="Intense Emphasis" w:uiPriority="21" w:qFormat="1"/>
-    <w:lsdException w:name="Subtle Reference" w:uiPriority="31" w:qFormat="1"/>
-    <w:lsdException w:name="Intense Reference" w:uiPriority="32" w:qFormat="1"/>
-    <w:lsdException w:name="Book Title" w:uiPriority="33" w:qFormat="1"/>
-    <w:lsdException w:name="Bibliography" w:semiHidden="1" w:uiPriority="37" w:unhideWhenUsed="1"/>
-    <w:lsdException w:name="TOC Heading" w:semiHidden="1" w:uiPriority="39" w:unhideWhenUsed="1" w:qFormat="1"/>
-    <w:lsdException w:name="Plain Table 1" w:uiPriority="41"/>
-    <w:lsdException w:name="Plain Table 2" w:uiPriority="42"/>
-    <w:lsdException w:name="Plain Table 3" w:uiPriority="43"/>
-    <w:lsdException w:name="Plain Table 4" w:uiPriority="44"/>
-    <w:lsdException w:name="Plain Table 5" w:uiPriority="45"/>
-    <w:lsdException w:name="Grid Table Light" w:uiPriority="40"/>
-    <w:lsdException w:name="Grid Table 1 Light" w:uiPriority="46"/>
-    <w:lsdException w:name="Grid Table 2" w:uiPriority="47"/>
-    <w:lsdException w:name="Grid Table 3" w:uiPriority="48"/>
-    <w:lsdException w:name="Grid Table 4" w:uiPriority="49"/>
-    <w:lsdException w:name="Grid Table 5 Dark" w:uiPriority="50"/>
-    <w:lsdException w:name="Grid Table 6 Colorful" w:uiPriority="51"/>
-    <w:lsdException w:name="Grid Table 7 Colorful" w:uiPriority="52"/>
-    <w:lsdException w:name="Grid Table 1 Light Accent 1" w:uiPriority="46"/>
-    <w:lsdException w:name="Grid Table 2 Accent 1" w:uiPriority="47"/>
-    <w:lsdException w:name="Grid Table 3 Accent 1" w:uiPriority="48"/>
-    <w:lsdException w:name="Grid Table 4 Accent 1" w:uiPriority="49"/>
-    <w:lsdException w:name="Grid Table 5 Dark Accent 1" w:uiPriority="50"/>
-    <w:lsdException w:name="Grid Table 6 Colorful Accent 1" w:uiPriority="51"/>
-    <w:lsdException w:name="Grid Table 7 Colorful Accent 1" w:uiPriority="52"/>
-    <w:lsdException w:name="Grid Table 1 Light Accent 2" w:uiPriority="46"/>
-    <w:lsdException w:name="Grid Table 2 Accent 2" w:uiPriority="47"/>
-    <w:lsdException w:name="Grid Table 3 Accent 2" w:uiPriority="48"/>
-    <w:lsdException w:name="Grid Table 4 Accent 2" w:uiPriority="49"/>
-    <w:lsdException w:name="Grid Table 5 Dark Accent 2" w:uiPriority="50"/>
-    <w:lsdException w:name="Grid Table 6 Colorful Accent 2" w:uiPriority="51"/>
-    <w:lsdException w:name="Grid Table 7 Colorful Accent 2" w:uiPriority="52"/>
-    <w:lsdException w:name="Grid Table 1 Light Accent 3" w:uiPriority="46"/>
-    <w:lsdException w:name="Grid Table 2 Accent 3" w:uiPriority="47"/>
-    <w:lsdException w:name="Grid Table 3 Accent 3" w:uiPriority="48"/>
-    <w:lsdException w:name="Grid Table 4 Accent 3" w:uiPriority="49"/>
-    <w:lsdException w:name="Grid Table 5 Dark Accent 3" w:uiPriority="50"/>
-    <w:lsdException w:name="Grid Table 6 Colorful Accent 3" w:uiPriority="51"/>
-    <w:lsdException w:name="Grid Table 7 Colorful Accent 3" w:uiPriority="52"/>
-    <w:lsdException w:name="Grid Table 1 Light Accent 4" w:uiPriority="46"/>
-    <w:lsdException w:name="Grid Table 2 Accent 4" w:uiPriority="47"/>
-    <w:lsdException w:name="Grid Table 3 Accent 4" w:uiPriority="48"/>
-    <w:lsdException w:name="Grid Table 4 Accent 4" w:uiPriority="49"/>
-    <w:lsdException w:name="Grid Table 5 Dark Accent 4" w:uiPriority="50"/>
-    <w:lsdException w:name="Grid Table 6 Colorful Accent 4" w:uiPriority="51"/>
-    <w:lsdException w:name="Grid Table 7 Colorful Accent 4" w:uiPriority="52"/>
-    <w:lsdException w:name="Grid Table 1 Light Accent 5" w:uiPriority="46"/>
-    <w:lsdException w:name="Grid Table 2 Accent 5" w:uiPriority="47"/>
-    <w:lsdException w:name="Grid Table 3 Accent 5" w:uiPriority="48"/>
-    <w:lsdException w:name="Grid Table 4 Accent 5" w:uiPriority="49"/>
-    <w:lsdException w:name="Grid Table 5 Dark Accent 5" w:uiPriority="50"/>
-    <w:lsdException w:name="Grid Table 6 Colorful Accent 5" w:uiPriority="51"/>
-    <w:lsdException w:name="Grid Table 7 Colorful Accent 5" w:uiPriority="52"/>
-    <w:lsdException w:name="Grid Table 1 Light Accent 6" w:uiPriority="46"/>
-    <w:lsdException w:name="Grid Table 2 Accent 6" w:uiPriority="47"/>
-    <w:lsdException w:name="Grid Table 3 Accent 6" w:uiPriority="48"/>
-    <w:lsdException w:name="Grid Table 4 Accent 6" w:uiPriority="49"/>
-    <w:lsdException w:name="Grid Table 5 Dark Accent 6" w:uiPriority="50"/>
-    <w:lsdException w:name="Grid Table 6 Colorful Accent 6" w:uiPriority="51"/>
-    <w:lsdException w:name="Grid Table 7 Colorful Accent 6" w:uiPriority="52"/>
-    <w:lsdException w:name="List Table 1 Light" w:uiPriority="46"/>
-    <w:lsdException w:name="List Table 2" w:uiPriority="47"/>
-    <w:lsdException w:name="List Table 3" w:uiPriority="48"/>
-    <w:lsdException w:name="List Table 4" w:uiPriority="49"/>
-    <w:lsdException w:name="List Table 5 Dark" w:uiPriority="50"/>
-    <w:lsdException w:name="List Table 6 Colorful" w:uiPriority="51"/>
-    <w:lsdException w:name="List Table 7 Colorful" w:uiPriority="52"/>
-    <w:lsdException w:name="List Table 1 Light Accent 1" w:uiPriority="46"/>
-    <w:lsdException w:name="List Table 2 Accent 1" w:uiPriority="47"/>
-    <w:lsdException w:name="List Table 3 Accent 1" w:uiPriority="48"/>
-    <w:lsdException w:name="List Table 4 Accent 1" w:uiPriority="49"/>
-    <w:lsdException w:name="List Table 5 Dark Accent 1" w:uiPriority="50"/>
-    <w:lsdException w:name="List Table 6 Colorful Accent 1" w:uiPriority="51"/>
-    <w:lsdException w:name="List Table 7 Colorful Accent 1" w:uiPriority="52"/>
-    <w:lsdException w:name="List Table 1 Light Accent 2" w:uiPriority="46"/>
-    <w:lsdException w:name="List Table 2 Accent 2" w:uiPriority="47"/>
-    <w:lsdException w:name="List Table 3 Accent 2" w:uiPriority="48"/>
-    <w:lsdException w:name="List Table 4 Accent 2" w:uiPriority="49"/>
-    <w:lsdException w:name="List Table 5 Dark Accent 2" w:uiPriority="50"/>
-    <w:lsdException w:name="List Table 6 Colorful Accent 2" w:uiPriority="51"/>
-    <w:lsdException w:name="List Table 7 Colorful Accent 2" w:uiPriority="52"/>
-    <w:lsdException w:name="List Table 1 Light Accent 3" w:uiPriority="46"/>
-    <w:lsdException w:name="List Table 2 Accent 3" w:uiPriority="47"/>
-    <w:lsdException w:name="List Table 3 Accent 3" w:uiPriority="48"/>
-    <w:lsdException w:name="List Table 4 Accent 3" w:uiPriority="49"/>
-    <w:lsdException w:name="List Table 5 Dark Accent 3" w:uiPriority="50"/>
-    <w:lsdException w:name="List Table 6 Colorful Accent 3" w:uiPriority="51"/>
-    <w:lsdException w:name="List Table 7 Colorful Accent 3" w:uiPriority="52"/>
-    <w:lsdException w:name="List Table 1 Light Accent 4" w:uiPriority="46"/>
-    <w:lsdException w:name="List Table 2 Accent 4" w:uiPriority="47"/>
-    <w:lsdException w:name="List Table 3 Accent 4" w:uiPriority="48"/>
-    <w:lsdException w:name="List Table 4 Accent 4" w:uiPriority="49"/>
-    <w:lsdException w:name="List Table 5 Dark Accent 4" w:uiPriority="50"/>
-    <w:lsdException w:name="List Table 6 Colorful Accent 4" w:uiPriority="51"/>
-    <w:lsdException w:name="List Table 7 Colorful Accent 4" w:uiPriority="52"/>
-    <w:lsdException w:name="List Table 1 Light Accent 5" w:uiPriority="46"/>
-    <w:lsdException w:name="List Table 2 Accent 5" w:uiPriority="47"/>
-    <w:lsdException w:name="List Table 3 Accent 5" w:uiPriority="48"/>
-    <w:lsdException w:name="List Table 4 Accent 5" w:uiPriority="49"/>
-    <w:lsdException w:name="List Table 5 Dark Accent 5" w:uiPriority="50"/>
-    <w:lsdException w:name="List Table 6 Colorful Accent 5" w:uiPriority="51"/>
-    <w:lsdException w:name="List Table 7 Colorful Accent 5" w:uiPriority="52"/>
-    <w:lsdException w:name="List Table 1 Light Accent 6" w:uiPriority="46"/>
-    <w:lsdException w:name="List Table 2 Accent 6" w:uiPriority="47"/>
-    <w:lsdException w:name="List Table 3 Accent 6" w:uiPriority="48"/>
-    <w:lsdException w:name="List Table 4 Accent 6" w:uiPriority="49"/>
-    <w:lsdException w:name="List Table 5 Dark Accent 6" w:uiPriority="50"/>
-    <w:lsdException w:name="List Table 6 Colorful Accent 6" w:uiPriority="51"/>
-    <w:lsdException w:name="List Table 7 Colorful Accent 6" w:uiPriority="52"/>
+  <w:latentStyles w:defLockedState="0" w:defUIPriority="99" w:defSemiHidden="1" w:defUnhideWhenUsed="1" w:defQFormat="0" w:count="267">
+    <w:lsdException w:name="Normal" w:semiHidden="0" w:uiPriority="0" w:unhideWhenUsed="0" w:qFormat="1"/>
+    <w:lsdException w:name="heading 1" w:semiHidden="0" w:uiPriority="9" w:unhideWhenUsed="0" w:qFormat="1"/>
+    <w:lsdException w:name="heading 2" w:uiPriority="9" w:qFormat="1"/>
+    <w:lsdException w:name="heading 3" w:uiPriority="9" w:qFormat="1"/>
+    <w:lsdException w:name="heading 4" w:uiPriority="9" w:qFormat="1"/>
+    <w:lsdException w:name="heading 5" w:uiPriority="9" w:qFormat="1"/>
+    <w:lsdException w:name="heading 6" w:uiPriority="9" w:qFormat="1"/>
+    <w:lsdException w:name="heading 7" w:uiPriority="9" w:qFormat="1"/>
+    <w:lsdException w:name="heading 8" w:uiPriority="9" w:qFormat="1"/>
+    <w:lsdException w:name="heading 9" w:uiPriority="9" w:qFormat="1"/>
+    <w:lsdException w:name="toc 1" w:uiPriority="39"/>
+    <w:lsdException w:name="toc 2" w:uiPriority="39"/>
+    <w:lsdException w:name="toc 3" w:uiPriority="39"/>
+    <w:lsdException w:name="toc 4" w:uiPriority="39"/>
+    <w:lsdException w:name="toc 5" w:uiPriority="39"/>
+    <w:lsdException w:name="toc 6" w:uiPriority="39"/>
+    <w:lsdException w:name="toc 7" w:uiPriority="39"/>
+    <w:lsdException w:name="toc 8" w:uiPriority="39"/>
+    <w:lsdException w:name="toc 9" w:uiPriority="39"/>
+    <w:lsdException w:name="caption" w:uiPriority="35" w:qFormat="1"/>
+    <w:lsdException w:name="Title" w:semiHidden="0" w:uiPriority="10" w:unhideWhenUsed="0" w:qFormat="1"/>
+    <w:lsdException w:name="Default Paragraph Font" w:uiPriority="1"/>
+    <w:lsdException w:name="Subtitle" w:semiHidden="0" w:uiPriority="11" w:unhideWhenUsed="0" w:qFormat="1"/>
+    <w:lsdException w:name="Strong" w:semiHidden="0" w:uiPriority="22" w:unhideWhenUsed="0" w:qFormat="1"/>
+    <w:lsdException w:name="Emphasis" w:semiHidden="0" w:uiPriority="20" w:unhideWhenUsed="0" w:qFormat="1"/>
+    <w:lsdException w:name="Table Grid" w:semiHidden="0" w:uiPriority="59" w:unhideWhenUsed="0"/>
+    <w:lsdException w:name="Placeholder Text" w:unhideWhenUsed="0"/>
+    <w:lsdException w:name="No Spacing" w:semiHidden="0" w:uiPriority="1" w:unhideWhenUsed="0" w:qFormat="1"/>
+    <w:lsdException w:name="Light Shading" w:semiHidden="0" w:uiPriority="60" w:unhideWhenUsed="0"/>
+    <w:lsdException w:name="Light List" w:semiHidden="0" w:uiPriority="61" w:unhideWhenUsed="0"/>
+    <w:lsdException w:name="Light Grid" w:semiHidden="0" w:uiPriority="62" w:unhideWhenUsed="0"/>
+    <w:lsdException w:name="Medium Shading 1" w:semiHidden="0" w:uiPriority="63" w:unhideWhenUsed="0"/>
+    <w:lsdException w:name="Medium Shading 2" w:semiHidden="0" w:uiPriority="64" w:unhideWhenUsed="0"/>
+    <w:lsdException w:name="Medium List 1" w:semiHidden="0" w:uiPriority="65" w:unhideWhenUsed="0"/>
+    <w:lsdException w:name="Medium List 2" w:semiHidden="0" w:uiPriority="66" w:unhideWhenUsed="0"/>
+    <w:lsdException w:name="Medium Grid 1" w:semiHidden="0" w:uiPriority="67" w:unhideWhenUsed="0"/>
+    <w:lsdException w:name="Medium Grid 2" w:semiHidden="0" w:uiPriority="68" w:unhideWhenUsed="0"/>
+    <w:lsdException w:name="Medium Grid 3" w:semiHidden="0" w:uiPriority="69" w:unhideWhenUsed="0"/>
+    <w:lsdException w:name="Dark List" w:semiHidden="0" w:uiPriority="70" w:unhideWhenUsed="0"/>
+    <w:lsdException w:name="Colorful Shading" w:semiHidden="0" w:uiPriority="71" w:unhideWhenUsed="0"/>
+    <w:lsdException w:name="Colorful List" w:semiHidden="0" w:uiPriority="72" w:unhideWhenUsed="0"/>
+    <w:lsdException w:name="Colorful Grid" w:semiHidden="0" w:uiPriority="73" w:unhideWhenUsed="0"/>
+    <w:lsdException w:name="Light Shading Accent 1" w:semiHidden="0" w:uiPriority="60" w:unhideWhenUsed="0"/>
+    <w:lsdException w:name="Light List Accent 1" w:semiHidden="0" w:uiPriority="61" w:unhideWhenUsed="0"/>
+    <w:lsdException w:name="Light Grid Accent 1" w:semiHidden="0" w:uiPriority="62" w:unhideWhenUsed="0"/>
+    <w:lsdException w:name="Medium Shading 1 Accent 1" w:semiHidden="0" w:uiPriority="63" w:unhideWhenUsed="0"/>
+    <w:lsdException w:name="Medium Shading 2 Accent 1" w:semiHidden="0" w:uiPriority="64" w:unhideWhenUsed="0"/>
+    <w:lsdException w:name="Medium List 1 Accent 1" w:semiHidden="0" w:uiPriority="65" w:unhideWhenUsed="0"/>
+    <w:lsdException w:name="Revision" w:unhideWhenUsed="0"/>
+    <w:lsdException w:name="List Paragraph" w:semiHidden="0" w:uiPriority="34" w:unhideWhenUsed="0" w:qFormat="1"/>
+    <w:lsdException w:name="Quote" w:semiHidden="0" w:uiPriority="29" w:unhideWhenUsed="0" w:qFormat="1"/>
+    <w:lsdException w:name="Intense Quote" w:semiHidden="0" w:uiPriority="30" w:unhideWhenUsed="0" w:qFormat="1"/>
+    <w:lsdException w:name="Medium List 2 Accent 1" w:semiHidden="0" w:uiPriority="66" w:unhideWhenUsed="0"/>
+    <w:lsdException w:name="Medium Grid 1 Accent 1" w:semiHidden="0" w:uiPriority="67" w:unhideWhenUsed="0"/>
+    <w:lsdException w:name="Medium Grid 2 Accent 1" w:semiHidden="0" w:uiPriority="68" w:unhideWhenUsed="0"/>
+    <w:lsdException w:name="Medium Grid 3 Accent 1" w:semiHidden="0" w:uiPriority="69" w:unhideWhenUsed="0"/>
+    <w:lsdException w:name="Dark List Accent 1" w:semiHidden="0" w:uiPriority="70" w:unhideWhenUsed="0"/>
+    <w:lsdException w:name="Colorful Shading Accent 1" w:semiHidden="0" w:uiPriority="71" w:unhideWhenUsed="0"/>
+    <w:lsdException w:name="Colorful List Accent 1" w:semiHidden="0" w:uiPriority="72" w:unhideWhenUsed="0"/>
+    <w:lsdException w:name="Colorful Grid Accent 1" w:semiHidden="0" w:uiPriority="73" w:unhideWhenUsed="0"/>
+    <w:lsdException w:name="Light Shading Accent 2" w:semiHidden="0" w:uiPriority="60" w:unhideWhenUsed="0"/>
+    <w:lsdException w:name="Light List Accent 2" w:semiHidden="0" w:uiPriority="61" w:unhideWhenUsed="0"/>
+    <w:lsdException w:name="Light Grid Accent 2" w:semiHidden="0" w:uiPriority="62" w:unhideWhenUsed="0"/>
+    <w:lsdException w:name="Medium Shading 1 Accent 2" w:semiHidden="0" w:uiPriority="63" w:unhideWhenUsed="0"/>
+    <w:lsdException w:name="Medium Shading 2 Accent 2" w:semiHidden="0" w:uiPriority="64" w:unhideWhenUsed="0"/>
+    <w:lsdException w:name="Medium List 1 Accent 2" w:semiHidden="0" w:uiPriority="65" w:unhideWhenUsed="0"/>
+    <w:lsdException w:name="Medium List 2 Accent 2" w:semiHidden="0" w:uiPriority="66" w:unhideWhenUsed="0"/>
+    <w:lsdException w:name="Medium Grid 1 Accent 2" w:semiHidden="0" w:uiPriority="67" w:unhideWhenUsed="0"/>
+    <w:lsdException w:name="Medium Grid 2 Accent 2" w:semiHidden="0" w:uiPriority="68" w:unhideWhenUsed="0"/>
+    <w:lsdException w:name="Medium Grid 3 Accent 2" w:semiHidden="0" w:uiPriority="69" w:unhideWhenUsed="0"/>
+    <w:lsdException w:name="Dark List Accent 2" w:semiHidden="0" w:uiPriority="70" w:unhideWhenUsed="0"/>
+    <w:lsdException w:name="Colorful Shading Accent 2" w:semiHidden="0" w:uiPriority="71" w:unhideWhenUsed="0"/>
+    <w:lsdException w:name="Colorful List Accent 2" w:semiHidden="0" w:uiPriority="72" w:unhideWhenUsed="0"/>
+    <w:lsdException w:name="Colorful Grid Accent 2" w:semiHidden="0" w:uiPriority="73" w:unhideWhenUsed="0"/>
+    <w:lsdException w:name="Light Shading Accent 3" w:semiHidden="0" w:uiPriority="60" w:unhideWhenUsed="0"/>
+    <w:lsdException w:name="Light List Accent 3" w:semiHidden="0" w:uiPriority="61" w:unhideWhenUsed="0"/>
+    <w:lsdException w:name="Light Grid Accent 3" w:semiHidden="0" w:uiPriority="62" w:unhideWhenUsed="0"/>
+    <w:lsdException w:name="Medium Shading 1 Accent 3" w:semiHidden="0" w:uiPriority="63" w:unhideWhenUsed="0"/>
+    <w:lsdException w:name="Medium Shading 2 Accent 3" w:semiHidden="0" w:uiPriority="64" w:unhideWhenUsed="0"/>
+    <w:lsdException w:name="Medium List 1 Accent 3" w:semiHidden="0" w:uiPriority="65" w:unhideWhenUsed="0"/>
+    <w:lsdException w:name="Medium List 2 Accent 3" w:semiHidden="0" w:uiPriority="66" w:unhideWhenUsed="0"/>
+    <w:lsdException w:name="Medium Grid 1 Accent 3" w:semiHidden="0" w:uiPriority="67" w:unhideWhenUsed="0"/>
+    <w:lsdException w:name="Medium Grid 2 Accent 3" w:semiHidden="0" w:uiPriority="68" w:unhideWhenUsed="0"/>
+    <w:lsdException w:name="Medium Grid 3 Accent 3" w:semiHidden="0" w:uiPriority="69" w:unhideWhenUsed="0"/>
+    <w:lsdException w:name="Dark List Accent 3" w:semiHidden="0" w:uiPriority="70" w:unhideWhenUsed="0"/>
+    <w:lsdException w:name="Colorful Shading Accent 3" w:semiHidden="0" w:uiPriority="71" w:unhideWhenUsed="0"/>
+    <w:lsdException w:name="Colorful List Accent 3" w:semiHidden="0" w:uiPriority="72" w:unhideWhenUsed="0"/>
+    <w:lsdException w:name="Colorful Grid Accent 3" w:semiHidden="0" w:uiPriority="73" w:unhideWhenUsed="0"/>
+    <w:lsdException w:name="Light Shading Accent 4" w:semiHidden="0" w:uiPriority="60" w:unhideWhenUsed="0"/>
+    <w:lsdException w:name="Light List Accent 4" w:semiHidden="0" w:uiPriority="61" w:unhideWhenUsed="0"/>
+    <w:lsdException w:name="Light Grid Accent 4" w:semiHidden="0" w:uiPriority="62" w:unhideWhenUsed="0"/>
+    <w:lsdException w:name="Medium Shading 1 Accent 4" w:semiHidden="0" w:uiPriority="63" w:unhideWhenUsed="0"/>
+    <w:lsdException w:name="Medium Shading 2 Accent 4" w:semiHidden="0" w:uiPriority="64" w:unhideWhenUsed="0"/>
+    <w:lsdException w:name="Medium List 1 Accent 4" w:semiHidden="0" w:uiPriority="65" w:unhideWhenUsed="0"/>
+    <w:lsdException w:name="Medium List 2 Accent 4" w:semiHidden="0" w:uiPriority="66" w:unhideWhenUsed="0"/>
+    <w:lsdException w:name="Medium Grid 1 Accent 4" w:semiHidden="0" w:uiPriority="67" w:unhideWhenUsed="0"/>
+    <w:lsdException w:name="Medium Grid 2 Accent 4" w:semiHidden="0" w:uiPriority="68" w:unhideWhenUsed="0"/>
+    <w:lsdException w:name="Medium Grid 3 Accent 4" w:semiHidden="0" w:uiPriority="69" w:unhideWhenUsed="0"/>
+    <w:lsdException w:name="Dark List Accent 4" w:semiHidden="0" w:uiPriority="70" w:unhideWhenUsed="0"/>
+    <w:lsdException w:name="Colorful Shading Accent 4" w:semiHidden="0" w:uiPriority="71" w:unhideWhenUsed="0"/>
+    <w:lsdException w:name="Colorful List Accent 4" w:semiHidden="0" w:uiPriority="72" w:unhideWhenUsed="0"/>
+    <w:lsdException w:name="Colorful Grid Accent 4" w:semiHidden="0" w:uiPriority="73" w:unhideWhenUsed="0"/>
+    <w:lsdException w:name="Light Shading Accent 5" w:semiHidden="0" w:uiPriority="60" w:unhideWhenUsed="0"/>
+    <w:lsdException w:name="Light List Accent 5" w:semiHidden="0" w:uiPriority="61" w:unhideWhenUsed="0"/>
+    <w:lsdException w:name="Light Grid Accent 5" w:semiHidden="0" w:uiPriority="62" w:unhideWhenUsed="0"/>
+    <w:lsdException w:name="Medium Shading 1 Accent 5" w:semiHidden="0" w:uiPriority="63" w:unhideWhenUsed="0"/>
+    <w:lsdException w:name="Medium Shading 2 Accent 5" w:semiHidden="0" w:uiPriority="64" w:unhideWhenUsed="0"/>
+    <w:lsdException w:name="Medium List 1 Accent 5" w:semiHidden="0" w:uiPriority="65" w:unhideWhenUsed="0"/>
+    <w:lsdException w:name="Medium List 2 Accent 5" w:semiHidden="0" w:uiPriority="66" w:unhideWhenUsed="0"/>
+    <w:lsdException w:name="Medium Grid 1 Accent 5" w:semiHidden="0" w:uiPriority="67" w:unhideWhenUsed="0"/>
+    <w:lsdException w:name="Medium Grid 2 Accent 5" w:semiHidden="0" w:uiPriority="68" w:unhideWhenUsed="0"/>
+    <w:lsdException w:name="Medium Grid 3 Accent 5" w:semiHidden="0" w:uiPriority="69" w:unhideWhenUsed="0"/>
+    <w:lsdException w:name="Dark List Accent 5" w:semiHidden="0" w:uiPriority="70" w:unhideWhenUsed="0"/>
+    <w:lsdException w:name="Colorful Shading Accent 5" w:semiHidden="0" w:uiPriority="71" w:unhideWhenUsed="0"/>
+    <w:lsdException w:name="Colorful List Accent 5" w:semiHidden="0" w:uiPriority="72" w:unhideWhenUsed="0"/>
+    <w:lsdException w:name="Colorful Grid Accent 5" w:semiHidden="0" w:uiPriority="73" w:unhideWhenUsed="0"/>
+    <w:lsdException w:name="Light Shading Accent 6" w:semiHidden="0" w:uiPriority="60" w:unhideWhenUsed="0"/>
+    <w:lsdException w:name="Light List Accent 6" w:semiHidden="0" w:uiPriority="61" w:unhideWhenUsed="0"/>
+    <w:lsdException w:name="Light Grid Accent 6" w:semiHidden="0" w:uiPriority="62" w:unhideWhenUsed="0"/>
+    <w:lsdException w:name="Medium Shading 1 Accent 6" w:semiHidden="0" w:uiPriority="63" w:unhideWhenUsed="0"/>
+    <w:lsdException w:name="Medium Shading 2 Accent 6" w:semiHidden="0" w:uiPriority="64" w:unhideWhenUsed="0"/>
+    <w:lsdException w:name="Medium List 1 Accent 6" w:semiHidden="0" w:uiPriority="65" w:unhideWhenUsed="0"/>
+    <w:lsdException w:name="Medium List 2 Accent 6" w:semiHidden="0" w:uiPriority="66" w:unhideWhenUsed="0"/>
+    <w:lsdException w:name="Medium Grid 1 Accent 6" w:semiHidden="0" w:uiPriority="67" w:unhideWhenUsed="0"/>
+    <w:lsdException w:name="Medium Grid 2 Accent 6" w:semiHidden="0" w:uiPriority="68" w:unhideWhenUsed="0"/>
+    <w:lsdException w:name="Medium Grid 3 Accent 6" w:semiHidden="0" w:uiPriority="69" w:unhideWhenUsed="0"/>
+    <w:lsdException w:name="Dark List Accent 6" w:semiHidden="0" w:uiPriority="70" w:unhideWhenUsed="0"/>
+    <w:lsdException w:name="Colorful Shading Accent 6" w:semiHidden="0" w:uiPriority="71" w:unhideWhenUsed="0"/>
+    <w:lsdException w:name="Colorful List Accent 6" w:semiHidden="0" w:uiPriority="72" w:unhideWhenUsed="0"/>
+    <w:lsdException w:name="Colorful Grid Accent 6" w:semiHidden="0" w:uiPriority="73" w:unhideWhenUsed="0"/>
+    <w:lsdException w:name="Subtle Emphasis" w:semiHidden="0" w:uiPriority="19" w:unhideWhenUsed="0" w:qFormat="1"/>
+    <w:lsdException w:name="Intense Emphasis" w:semiHidden="0" w:uiPriority="21" w:unhideWhenUsed="0" w:qFormat="1"/>
+    <w:lsdException w:name="Subtle Reference" w:semiHidden="0" w:uiPriority="31" w:unhideWhenUsed="0" w:qFormat="1"/>
+    <w:lsdException w:name="Intense Reference" w:semiHidden="0" w:uiPriority="32" w:unhideWhenUsed="0" w:qFormat="1"/>
+    <w:lsdException w:name="Book Title" w:semiHidden="0" w:uiPriority="33" w:unhideWhenUsed="0" w:qFormat="1"/>
+    <w:lsdException w:name="Bibliography" w:uiPriority="37"/>
+    <w:lsdException w:name="TOC Heading" w:uiPriority="39" w:qFormat="1"/>
   </w:latentStyles>
   <w:style w:type="paragraph" w:default="1" w:styleId="Normal">
     <w:name w:val="Normal"/>
@@ -3980,11 +10397,355 @@
       <w:contextualSpacing/>
     </w:pPr>
   </w:style>
+  <w:style w:type="paragraph" w:styleId="Header">
+    <w:name w:val="header"/>
+    <w:basedOn w:val="Normal"/>
+    <w:link w:val="HeaderChar"/>
+    <w:uiPriority w:val="99"/>
+    <w:unhideWhenUsed/>
+    <w:rsid w:val="00175B05"/>
+    <w:pPr>
+      <w:tabs>
+        <w:tab w:val="center" w:pos="4513"/>
+        <w:tab w:val="right" w:pos="9026"/>
+      </w:tabs>
+      <w:spacing w:after="0" w:line="240" w:lineRule="auto"/>
+    </w:pPr>
+  </w:style>
+  <w:style w:type="character" w:customStyle="1" w:styleId="HeaderChar">
+    <w:name w:val="Header Char"/>
+    <w:basedOn w:val="DefaultParagraphFont"/>
+    <w:link w:val="Header"/>
+    <w:uiPriority w:val="99"/>
+    <w:rsid w:val="00175B05"/>
+  </w:style>
+  <w:style w:type="paragraph" w:styleId="Footer">
+    <w:name w:val="footer"/>
+    <w:basedOn w:val="Normal"/>
+    <w:link w:val="FooterChar"/>
+    <w:uiPriority w:val="99"/>
+    <w:unhideWhenUsed/>
+    <w:rsid w:val="00175B05"/>
+    <w:pPr>
+      <w:tabs>
+        <w:tab w:val="center" w:pos="4513"/>
+        <w:tab w:val="right" w:pos="9026"/>
+      </w:tabs>
+      <w:spacing w:after="0" w:line="240" w:lineRule="auto"/>
+    </w:pPr>
+  </w:style>
+  <w:style w:type="character" w:customStyle="1" w:styleId="FooterChar">
+    <w:name w:val="Footer Char"/>
+    <w:basedOn w:val="DefaultParagraphFont"/>
+    <w:link w:val="Footer"/>
+    <w:uiPriority w:val="99"/>
+    <w:rsid w:val="00175B05"/>
+  </w:style>
+</w:styles>
+</file>
+
+<file path=word/stylesWithEffects.xml><?xml version="1.0" encoding="utf-8"?>
+<w:styles xmlns:wpc="http://schemas.microsoft.com/office/word/2010/wordprocessingCanvas" xmlns:mc="http://schemas.openxmlformats.org/markup-compatibility/2006" xmlns:o="urn:schemas-microsoft-com:office:office" xmlns:r="http://schemas.openxmlformats.org/officeDocument/2006/relationships" xmlns:m="http://schemas.openxmlformats.org/officeDocument/2006/math" xmlns:v="urn:schemas-microsoft-com:vml" xmlns:wp14="http://schemas.microsoft.com/office/word/2010/wordprocessingDrawing" xmlns:wp="http://schemas.openxmlformats.org/drawingml/2006/wordprocessingDrawing" xmlns:w10="urn:schemas-microsoft-com:office:word" xmlns:w="http://schemas.openxmlformats.org/wordprocessingml/2006/main" xmlns:w14="http://schemas.microsoft.com/office/word/2010/wordml" xmlns:wpg="http://schemas.microsoft.com/office/word/2010/wordprocessingGroup" xmlns:wpi="http://schemas.microsoft.com/office/word/2010/wordprocessingInk" xmlns:wne="http://schemas.microsoft.com/office/word/2006/wordml" xmlns:wps="http://schemas.microsoft.com/office/word/2010/wordprocessingShape" mc:Ignorable="w14 wp14">
+  <w:docDefaults>
+    <w:rPrDefault>
+      <w:rPr>
+        <w:rFonts w:asciiTheme="minorHAnsi" w:eastAsiaTheme="minorHAnsi" w:hAnsiTheme="minorHAnsi" w:cstheme="minorBidi"/>
+        <w:sz w:val="22"/>
+        <w:szCs w:val="22"/>
+        <w:lang w:val="en-GB" w:eastAsia="en-US" w:bidi="ar-SA"/>
+      </w:rPr>
+    </w:rPrDefault>
+    <w:pPrDefault>
+      <w:pPr>
+        <w:spacing w:after="200" w:line="276" w:lineRule="auto"/>
+      </w:pPr>
+    </w:pPrDefault>
+  </w:docDefaults>
+  <w:latentStyles w:defLockedState="0" w:defUIPriority="99" w:defSemiHidden="1" w:defUnhideWhenUsed="1" w:defQFormat="0" w:count="267">
+    <w:lsdException w:name="Normal" w:semiHidden="0" w:uiPriority="0" w:unhideWhenUsed="0" w:qFormat="1"/>
+    <w:lsdException w:name="heading 1" w:semiHidden="0" w:uiPriority="9" w:unhideWhenUsed="0" w:qFormat="1"/>
+    <w:lsdException w:name="heading 2" w:uiPriority="9" w:qFormat="1"/>
+    <w:lsdException w:name="heading 3" w:uiPriority="9" w:qFormat="1"/>
+    <w:lsdException w:name="heading 4" w:uiPriority="9" w:qFormat="1"/>
+    <w:lsdException w:name="heading 5" w:uiPriority="9" w:qFormat="1"/>
+    <w:lsdException w:name="heading 6" w:uiPriority="9" w:qFormat="1"/>
+    <w:lsdException w:name="heading 7" w:uiPriority="9" w:qFormat="1"/>
+    <w:lsdException w:name="heading 8" w:uiPriority="9" w:qFormat="1"/>
+    <w:lsdException w:name="heading 9" w:uiPriority="9" w:qFormat="1"/>
+    <w:lsdException w:name="toc 1" w:uiPriority="39"/>
+    <w:lsdException w:name="toc 2" w:uiPriority="39"/>
+    <w:lsdException w:name="toc 3" w:uiPriority="39"/>
+    <w:lsdException w:name="toc 4" w:uiPriority="39"/>
+    <w:lsdException w:name="toc 5" w:uiPriority="39"/>
+    <w:lsdException w:name="toc 6" w:uiPriority="39"/>
+    <w:lsdException w:name="toc 7" w:uiPriority="39"/>
+    <w:lsdException w:name="toc 8" w:uiPriority="39"/>
+    <w:lsdException w:name="toc 9" w:uiPriority="39"/>
+    <w:lsdException w:name="caption" w:uiPriority="35" w:qFormat="1"/>
+    <w:lsdException w:name="Title" w:semiHidden="0" w:uiPriority="10" w:unhideWhenUsed="0" w:qFormat="1"/>
+    <w:lsdException w:name="Default Paragraph Font" w:uiPriority="1"/>
+    <w:lsdException w:name="Subtitle" w:semiHidden="0" w:uiPriority="11" w:unhideWhenUsed="0" w:qFormat="1"/>
+    <w:lsdException w:name="Strong" w:semiHidden="0" w:uiPriority="22" w:unhideWhenUsed="0" w:qFormat="1"/>
+    <w:lsdException w:name="Emphasis" w:semiHidden="0" w:uiPriority="20" w:unhideWhenUsed="0" w:qFormat="1"/>
+    <w:lsdException w:name="Table Grid" w:semiHidden="0" w:uiPriority="59" w:unhideWhenUsed="0"/>
+    <w:lsdException w:name="Placeholder Text" w:unhideWhenUsed="0"/>
+    <w:lsdException w:name="No Spacing" w:semiHidden="0" w:uiPriority="1" w:unhideWhenUsed="0" w:qFormat="1"/>
+    <w:lsdException w:name="Light Shading" w:semiHidden="0" w:uiPriority="60" w:unhideWhenUsed="0"/>
+    <w:lsdException w:name="Light List" w:semiHidden="0" w:uiPriority="61" w:unhideWhenUsed="0"/>
+    <w:lsdException w:name="Light Grid" w:semiHidden="0" w:uiPriority="62" w:unhideWhenUsed="0"/>
+    <w:lsdException w:name="Medium Shading 1" w:semiHidden="0" w:uiPriority="63" w:unhideWhenUsed="0"/>
+    <w:lsdException w:name="Medium Shading 2" w:semiHidden="0" w:uiPriority="64" w:unhideWhenUsed="0"/>
+    <w:lsdException w:name="Medium List 1" w:semiHidden="0" w:uiPriority="65" w:unhideWhenUsed="0"/>
+    <w:lsdException w:name="Medium List 2" w:semiHidden="0" w:uiPriority="66" w:unhideWhenUsed="0"/>
+    <w:lsdException w:name="Medium Grid 1" w:semiHidden="0" w:uiPriority="67" w:unhideWhenUsed="0"/>
+    <w:lsdException w:name="Medium Grid 2" w:semiHidden="0" w:uiPriority="68" w:unhideWhenUsed="0"/>
+    <w:lsdException w:name="Medium Grid 3" w:semiHidden="0" w:uiPriority="69" w:unhideWhenUsed="0"/>
+    <w:lsdException w:name="Dark List" w:semiHidden="0" w:uiPriority="70" w:unhideWhenUsed="0"/>
+    <w:lsdException w:name="Colorful Shading" w:semiHidden="0" w:uiPriority="71" w:unhideWhenUsed="0"/>
+    <w:lsdException w:name="Colorful List" w:semiHidden="0" w:uiPriority="72" w:unhideWhenUsed="0"/>
+    <w:lsdException w:name="Colorful Grid" w:semiHidden="0" w:uiPriority="73" w:unhideWhenUsed="0"/>
+    <w:lsdException w:name="Light Shading Accent 1" w:semiHidden="0" w:uiPriority="60" w:unhideWhenUsed="0"/>
+    <w:lsdException w:name="Light List Accent 1" w:semiHidden="0" w:uiPriority="61" w:unhideWhenUsed="0"/>
+    <w:lsdException w:name="Light Grid Accent 1" w:semiHidden="0" w:uiPriority="62" w:unhideWhenUsed="0"/>
+    <w:lsdException w:name="Medium Shading 1 Accent 1" w:semiHidden="0" w:uiPriority="63" w:unhideWhenUsed="0"/>
+    <w:lsdException w:name="Medium Shading 2 Accent 1" w:semiHidden="0" w:uiPriority="64" w:unhideWhenUsed="0"/>
+    <w:lsdException w:name="Medium List 1 Accent 1" w:semiHidden="0" w:uiPriority="65" w:unhideWhenUsed="0"/>
+    <w:lsdException w:name="Revision" w:unhideWhenUsed="0"/>
+    <w:lsdException w:name="List Paragraph" w:semiHidden="0" w:uiPriority="34" w:unhideWhenUsed="0" w:qFormat="1"/>
+    <w:lsdException w:name="Quote" w:semiHidden="0" w:uiPriority="29" w:unhideWhenUsed="0" w:qFormat="1"/>
+    <w:lsdException w:name="Intense Quote" w:semiHidden="0" w:uiPriority="30" w:unhideWhenUsed="0" w:qFormat="1"/>
+    <w:lsdException w:name="Medium List 2 Accent 1" w:semiHidden="0" w:uiPriority="66" w:unhideWhenUsed="0"/>
+    <w:lsdException w:name="Medium Grid 1 Accent 1" w:semiHidden="0" w:uiPriority="67" w:unhideWhenUsed="0"/>
+    <w:lsdException w:name="Medium Grid 2 Accent 1" w:semiHidden="0" w:uiPriority="68" w:unhideWhenUsed="0"/>
+    <w:lsdException w:name="Medium Grid 3 Accent 1" w:semiHidden="0" w:uiPriority="69" w:unhideWhenUsed="0"/>
+    <w:lsdException w:name="Dark List Accent 1" w:semiHidden="0" w:uiPriority="70" w:unhideWhenUsed="0"/>
+    <w:lsdException w:name="Colorful Shading Accent 1" w:semiHidden="0" w:uiPriority="71" w:unhideWhenUsed="0"/>
+    <w:lsdException w:name="Colorful List Accent 1" w:semiHidden="0" w:uiPriority="72" w:unhideWhenUsed="0"/>
+    <w:lsdException w:name="Colorful Grid Accent 1" w:semiHidden="0" w:uiPriority="73" w:unhideWhenUsed="0"/>
+    <w:lsdException w:name="Light Shading Accent 2" w:semiHidden="0" w:uiPriority="60" w:unhideWhenUsed="0"/>
+    <w:lsdException w:name="Light List Accent 2" w:semiHidden="0" w:uiPriority="61" w:unhideWhenUsed="0"/>
+    <w:lsdException w:name="Light Grid Accent 2" w:semiHidden="0" w:uiPriority="62" w:unhideWhenUsed="0"/>
+    <w:lsdException w:name="Medium Shading 1 Accent 2" w:semiHidden="0" w:uiPriority="63" w:unhideWhenUsed="0"/>
+    <w:lsdException w:name="Medium Shading 2 Accent 2" w:semiHidden="0" w:uiPriority="64" w:unhideWhenUsed="0"/>
+    <w:lsdException w:name="Medium List 1 Accent 2" w:semiHidden="0" w:uiPriority="65" w:unhideWhenUsed="0"/>
+    <w:lsdException w:name="Medium List 2 Accent 2" w:semiHidden="0" w:uiPriority="66" w:unhideWhenUsed="0"/>
+    <w:lsdException w:name="Medium Grid 1 Accent 2" w:semiHidden="0" w:uiPriority="67" w:unhideWhenUsed="0"/>
+    <w:lsdException w:name="Medium Grid 2 Accent 2" w:semiHidden="0" w:uiPriority="68" w:unhideWhenUsed="0"/>
+    <w:lsdException w:name="Medium Grid 3 Accent 2" w:semiHidden="0" w:uiPriority="69" w:unhideWhenUsed="0"/>
+    <w:lsdException w:name="Dark List Accent 2" w:semiHidden="0" w:uiPriority="70" w:unhideWhenUsed="0"/>
+    <w:lsdException w:name="Colorful Shading Accent 2" w:semiHidden="0" w:uiPriority="71" w:unhideWhenUsed="0"/>
+    <w:lsdException w:name="Colorful List Accent 2" w:semiHidden="0" w:uiPriority="72" w:unhideWhenUsed="0"/>
+    <w:lsdException w:name="Colorful Grid Accent 2" w:semiHidden="0" w:uiPriority="73" w:unhideWhenUsed="0"/>
+    <w:lsdException w:name="Light Shading Accent 3" w:semiHidden="0" w:uiPriority="60" w:unhideWhenUsed="0"/>
+    <w:lsdException w:name="Light List Accent 3" w:semiHidden="0" w:uiPriority="61" w:unhideWhenUsed="0"/>
+    <w:lsdException w:name="Light Grid Accent 3" w:semiHidden="0" w:uiPriority="62" w:unhideWhenUsed="0"/>
+    <w:lsdException w:name="Medium Shading 1 Accent 3" w:semiHidden="0" w:uiPriority="63" w:unhideWhenUsed="0"/>
+    <w:lsdException w:name="Medium Shading 2 Accent 3" w:semiHidden="0" w:uiPriority="64" w:unhideWhenUsed="0"/>
+    <w:lsdException w:name="Medium List 1 Accent 3" w:semiHidden="0" w:uiPriority="65" w:unhideWhenUsed="0"/>
+    <w:lsdException w:name="Medium List 2 Accent 3" w:semiHidden="0" w:uiPriority="66" w:unhideWhenUsed="0"/>
+    <w:lsdException w:name="Medium Grid 1 Accent 3" w:semiHidden="0" w:uiPriority="67" w:unhideWhenUsed="0"/>
+    <w:lsdException w:name="Medium Grid 2 Accent 3" w:semiHidden="0" w:uiPriority="68" w:unhideWhenUsed="0"/>
+    <w:lsdException w:name="Medium Grid 3 Accent 3" w:semiHidden="0" w:uiPriority="69" w:unhideWhenUsed="0"/>
+    <w:lsdException w:name="Dark List Accent 3" w:semiHidden="0" w:uiPriority="70" w:unhideWhenUsed="0"/>
+    <w:lsdException w:name="Colorful Shading Accent 3" w:semiHidden="0" w:uiPriority="71" w:unhideWhenUsed="0"/>
+    <w:lsdException w:name="Colorful List Accent 3" w:semiHidden="0" w:uiPriority="72" w:unhideWhenUsed="0"/>
+    <w:lsdException w:name="Colorful Grid Accent 3" w:semiHidden="0" w:uiPriority="73" w:unhideWhenUsed="0"/>
+    <w:lsdException w:name="Light Shading Accent 4" w:semiHidden="0" w:uiPriority="60" w:unhideWhenUsed="0"/>
+    <w:lsdException w:name="Light List Accent 4" w:semiHidden="0" w:uiPriority="61" w:unhideWhenUsed="0"/>
+    <w:lsdException w:name="Light Grid Accent 4" w:semiHidden="0" w:uiPriority="62" w:unhideWhenUsed="0"/>
+    <w:lsdException w:name="Medium Shading 1 Accent 4" w:semiHidden="0" w:uiPriority="63" w:unhideWhenUsed="0"/>
+    <w:lsdException w:name="Medium Shading 2 Accent 4" w:semiHidden="0" w:uiPriority="64" w:unhideWhenUsed="0"/>
+    <w:lsdException w:name="Medium List 1 Accent 4" w:semiHidden="0" w:uiPriority="65" w:unhideWhenUsed="0"/>
+    <w:lsdException w:name="Medium List 2 Accent 4" w:semiHidden="0" w:uiPriority="66" w:unhideWhenUsed="0"/>
+    <w:lsdException w:name="Medium Grid 1 Accent 4" w:semiHidden="0" w:uiPriority="67" w:unhideWhenUsed="0"/>
+    <w:lsdException w:name="Medium Grid 2 Accent 4" w:semiHidden="0" w:uiPriority="68" w:unhideWhenUsed="0"/>
+    <w:lsdException w:name="Medium Grid 3 Accent 4" w:semiHidden="0" w:uiPriority="69" w:unhideWhenUsed="0"/>
+    <w:lsdException w:name="Dark List Accent 4" w:semiHidden="0" w:uiPriority="70" w:unhideWhenUsed="0"/>
+    <w:lsdException w:name="Colorful Shading Accent 4" w:semiHidden="0" w:uiPriority="71" w:unhideWhenUsed="0"/>
+    <w:lsdException w:name="Colorful List Accent 4" w:semiHidden="0" w:uiPriority="72" w:unhideWhenUsed="0"/>
+    <w:lsdException w:name="Colorful Grid Accent 4" w:semiHidden="0" w:uiPriority="73" w:unhideWhenUsed="0"/>
+    <w:lsdException w:name="Light Shading Accent 5" w:semiHidden="0" w:uiPriority="60" w:unhideWhenUsed="0"/>
+    <w:lsdException w:name="Light List Accent 5" w:semiHidden="0" w:uiPriority="61" w:unhideWhenUsed="0"/>
+    <w:lsdException w:name="Light Grid Accent 5" w:semiHidden="0" w:uiPriority="62" w:unhideWhenUsed="0"/>
+    <w:lsdException w:name="Medium Shading 1 Accent 5" w:semiHidden="0" w:uiPriority="63" w:unhideWhenUsed="0"/>
+    <w:lsdException w:name="Medium Shading 2 Accent 5" w:semiHidden="0" w:uiPriority="64" w:unhideWhenUsed="0"/>
+    <w:lsdException w:name="Medium List 1 Accent 5" w:semiHidden="0" w:uiPriority="65" w:unhideWhenUsed="0"/>
+    <w:lsdException w:name="Medium List 2 Accent 5" w:semiHidden="0" w:uiPriority="66" w:unhideWhenUsed="0"/>
+    <w:lsdException w:name="Medium Grid 1 Accent 5" w:semiHidden="0" w:uiPriority="67" w:unhideWhenUsed="0"/>
+    <w:lsdException w:name="Medium Grid 2 Accent 5" w:semiHidden="0" w:uiPriority="68" w:unhideWhenUsed="0"/>
+    <w:lsdException w:name="Medium Grid 3 Accent 5" w:semiHidden="0" w:uiPriority="69" w:unhideWhenUsed="0"/>
+    <w:lsdException w:name="Dark List Accent 5" w:semiHidden="0" w:uiPriority="70" w:unhideWhenUsed="0"/>
+    <w:lsdException w:name="Colorful Shading Accent 5" w:semiHidden="0" w:uiPriority="71" w:unhideWhenUsed="0"/>
+    <w:lsdException w:name="Colorful List Accent 5" w:semiHidden="0" w:uiPriority="72" w:unhideWhenUsed="0"/>
+    <w:lsdException w:name="Colorful Grid Accent 5" w:semiHidden="0" w:uiPriority="73" w:unhideWhenUsed="0"/>
+    <w:lsdException w:name="Light Shading Accent 6" w:semiHidden="0" w:uiPriority="60" w:unhideWhenUsed="0"/>
+    <w:lsdException w:name="Light List Accent 6" w:semiHidden="0" w:uiPriority="61" w:unhideWhenUsed="0"/>
+    <w:lsdException w:name="Light Grid Accent 6" w:semiHidden="0" w:uiPriority="62" w:unhideWhenUsed="0"/>
+    <w:lsdException w:name="Medium Shading 1 Accent 6" w:semiHidden="0" w:uiPriority="63" w:unhideWhenUsed="0"/>
+    <w:lsdException w:name="Medium Shading 2 Accent 6" w:semiHidden="0" w:uiPriority="64" w:unhideWhenUsed="0"/>
+    <w:lsdException w:name="Medium List 1 Accent 6" w:semiHidden="0" w:uiPriority="65" w:unhideWhenUsed="0"/>
+    <w:lsdException w:name="Medium List 2 Accent 6" w:semiHidden="0" w:uiPriority="66" w:unhideWhenUsed="0"/>
+    <w:lsdException w:name="Medium Grid 1 Accent 6" w:semiHidden="0" w:uiPriority="67" w:unhideWhenUsed="0"/>
+    <w:lsdException w:name="Medium Grid 2 Accent 6" w:semiHidden="0" w:uiPriority="68" w:unhideWhenUsed="0"/>
+    <w:lsdException w:name="Medium Grid 3 Accent 6" w:semiHidden="0" w:uiPriority="69" w:unhideWhenUsed="0"/>
+    <w:lsdException w:name="Dark List Accent 6" w:semiHidden="0" w:uiPriority="70" w:unhideWhenUsed="0"/>
+    <w:lsdException w:name="Colorful Shading Accent 6" w:semiHidden="0" w:uiPriority="71" w:unhideWhenUsed="0"/>
+    <w:lsdException w:name="Colorful List Accent 6" w:semiHidden="0" w:uiPriority="72" w:unhideWhenUsed="0"/>
+    <w:lsdException w:name="Colorful Grid Accent 6" w:semiHidden="0" w:uiPriority="73" w:unhideWhenUsed="0"/>
+    <w:lsdException w:name="Subtle Emphasis" w:semiHidden="0" w:uiPriority="19" w:unhideWhenUsed="0" w:qFormat="1"/>
+    <w:lsdException w:name="Intense Emphasis" w:semiHidden="0" w:uiPriority="21" w:unhideWhenUsed="0" w:qFormat="1"/>
+    <w:lsdException w:name="Subtle Reference" w:semiHidden="0" w:uiPriority="31" w:unhideWhenUsed="0" w:qFormat="1"/>
+    <w:lsdException w:name="Intense Reference" w:semiHidden="0" w:uiPriority="32" w:unhideWhenUsed="0" w:qFormat="1"/>
+    <w:lsdException w:name="Book Title" w:semiHidden="0" w:uiPriority="33" w:unhideWhenUsed="0" w:qFormat="1"/>
+    <w:lsdException w:name="Bibliography" w:uiPriority="37"/>
+    <w:lsdException w:name="TOC Heading" w:uiPriority="39" w:qFormat="1"/>
+  </w:latentStyles>
+  <w:style w:type="paragraph" w:default="1" w:styleId="Normal">
+    <w:name w:val="Normal"/>
+    <w:qFormat/>
+  </w:style>
+  <w:style w:type="character" w:default="1" w:styleId="DefaultParagraphFont">
+    <w:name w:val="Default Paragraph Font"/>
+    <w:uiPriority w:val="1"/>
+    <w:semiHidden/>
+    <w:unhideWhenUsed/>
+  </w:style>
+  <w:style w:type="table" w:default="1" w:styleId="TableNormal">
+    <w:name w:val="Normal Table"/>
+    <w:uiPriority w:val="99"/>
+    <w:semiHidden/>
+    <w:unhideWhenUsed/>
+    <w:tblPr>
+      <w:tblInd w:w="0" w:type="dxa"/>
+      <w:tblCellMar>
+        <w:top w:w="0" w:type="dxa"/>
+        <w:left w:w="108" w:type="dxa"/>
+        <w:bottom w:w="0" w:type="dxa"/>
+        <w:right w:w="108" w:type="dxa"/>
+      </w:tblCellMar>
+    </w:tblPr>
+  </w:style>
+  <w:style w:type="numbering" w:default="1" w:styleId="NoList">
+    <w:name w:val="No List"/>
+    <w:uiPriority w:val="99"/>
+    <w:semiHidden/>
+    <w:unhideWhenUsed/>
+  </w:style>
+  <w:style w:type="paragraph" w:styleId="NoSpacing">
+    <w:name w:val="No Spacing"/>
+    <w:link w:val="NoSpacingChar"/>
+    <w:uiPriority w:val="1"/>
+    <w:qFormat/>
+    <w:rsid w:val="00935772"/>
+    <w:pPr>
+      <w:spacing w:after="0" w:line="240" w:lineRule="auto"/>
+    </w:pPr>
+    <w:rPr>
+      <w:rFonts w:eastAsiaTheme="minorEastAsia"/>
+      <w:lang w:val="en-US" w:eastAsia="ja-JP"/>
+    </w:rPr>
+  </w:style>
+  <w:style w:type="character" w:customStyle="1" w:styleId="NoSpacingChar">
+    <w:name w:val="No Spacing Char"/>
+    <w:basedOn w:val="DefaultParagraphFont"/>
+    <w:link w:val="NoSpacing"/>
+    <w:uiPriority w:val="1"/>
+    <w:rsid w:val="00935772"/>
+    <w:rPr>
+      <w:rFonts w:eastAsiaTheme="minorEastAsia"/>
+      <w:lang w:val="en-US" w:eastAsia="ja-JP"/>
+    </w:rPr>
+  </w:style>
+  <w:style w:type="paragraph" w:styleId="BalloonText">
+    <w:name w:val="Balloon Text"/>
+    <w:basedOn w:val="Normal"/>
+    <w:link w:val="BalloonTextChar"/>
+    <w:uiPriority w:val="99"/>
+    <w:semiHidden/>
+    <w:unhideWhenUsed/>
+    <w:rsid w:val="00935772"/>
+    <w:pPr>
+      <w:spacing w:after="0" w:line="240" w:lineRule="auto"/>
+    </w:pPr>
+    <w:rPr>
+      <w:rFonts w:ascii="Tahoma" w:hAnsi="Tahoma" w:cs="Tahoma"/>
+      <w:sz w:val="16"/>
+      <w:szCs w:val="16"/>
+    </w:rPr>
+  </w:style>
+  <w:style w:type="character" w:customStyle="1" w:styleId="BalloonTextChar">
+    <w:name w:val="Balloon Text Char"/>
+    <w:basedOn w:val="DefaultParagraphFont"/>
+    <w:link w:val="BalloonText"/>
+    <w:uiPriority w:val="99"/>
+    <w:semiHidden/>
+    <w:rsid w:val="00935772"/>
+    <w:rPr>
+      <w:rFonts w:ascii="Tahoma" w:hAnsi="Tahoma" w:cs="Tahoma"/>
+      <w:sz w:val="16"/>
+      <w:szCs w:val="16"/>
+    </w:rPr>
+  </w:style>
+  <w:style w:type="paragraph" w:styleId="ListParagraph">
+    <w:name w:val="List Paragraph"/>
+    <w:basedOn w:val="Normal"/>
+    <w:uiPriority w:val="34"/>
+    <w:qFormat/>
+    <w:rsid w:val="00935772"/>
+    <w:pPr>
+      <w:ind w:left="720"/>
+      <w:contextualSpacing/>
+    </w:pPr>
+  </w:style>
+  <w:style w:type="paragraph" w:styleId="Header">
+    <w:name w:val="header"/>
+    <w:basedOn w:val="Normal"/>
+    <w:link w:val="HeaderChar"/>
+    <w:uiPriority w:val="99"/>
+    <w:unhideWhenUsed/>
+    <w:rsid w:val="00175B05"/>
+    <w:pPr>
+      <w:tabs>
+        <w:tab w:val="center" w:pos="4513"/>
+        <w:tab w:val="right" w:pos="9026"/>
+      </w:tabs>
+      <w:spacing w:after="0" w:line="240" w:lineRule="auto"/>
+    </w:pPr>
+  </w:style>
+  <w:style w:type="character" w:customStyle="1" w:styleId="HeaderChar">
+    <w:name w:val="Header Char"/>
+    <w:basedOn w:val="DefaultParagraphFont"/>
+    <w:link w:val="Header"/>
+    <w:uiPriority w:val="99"/>
+    <w:rsid w:val="00175B05"/>
+  </w:style>
+  <w:style w:type="paragraph" w:styleId="Footer">
+    <w:name w:val="footer"/>
+    <w:basedOn w:val="Normal"/>
+    <w:link w:val="FooterChar"/>
+    <w:uiPriority w:val="99"/>
+    <w:unhideWhenUsed/>
+    <w:rsid w:val="00175B05"/>
+    <w:pPr>
+      <w:tabs>
+        <w:tab w:val="center" w:pos="4513"/>
+        <w:tab w:val="right" w:pos="9026"/>
+      </w:tabs>
+      <w:spacing w:after="0" w:line="240" w:lineRule="auto"/>
+    </w:pPr>
+  </w:style>
+  <w:style w:type="character" w:customStyle="1" w:styleId="FooterChar">
+    <w:name w:val="Footer Char"/>
+    <w:basedOn w:val="DefaultParagraphFont"/>
+    <w:link w:val="Footer"/>
+    <w:uiPriority w:val="99"/>
+    <w:rsid w:val="00175B05"/>
+  </w:style>
 </w:styles>
 </file>
 
 <file path=word/glossary/document.xml><?xml version="1.0" encoding="utf-8"?>
-<w:glossaryDocument xmlns:wpc="http://schemas.microsoft.com/office/word/2010/wordprocessingCanvas" xmlns:mc="http://schemas.openxmlformats.org/markup-compatibility/2006" xmlns:o="urn:schemas-microsoft-com:office:office" xmlns:r="http://schemas.openxmlformats.org/officeDocument/2006/relationships" xmlns:m="http://schemas.openxmlformats.org/officeDocument/2006/math" xmlns:v="urn:schemas-microsoft-com:vml" xmlns:wp14="http://schemas.microsoft.com/office/word/2010/wordprocessingDrawing" xmlns:wp="http://schemas.openxmlformats.org/drawingml/2006/wordprocessingDrawing" xmlns:w10="urn:schemas-microsoft-com:office:word" xmlns:w="http://schemas.openxmlformats.org/wordprocessingml/2006/main" xmlns:w14="http://schemas.microsoft.com/office/word/2010/wordml" xmlns:w15="http://schemas.microsoft.com/office/word/2012/wordml" xmlns:wpg="http://schemas.microsoft.com/office/word/2010/wordprocessingGroup" xmlns:wpi="http://schemas.microsoft.com/office/word/2010/wordprocessingInk" xmlns:wne="http://schemas.microsoft.com/office/word/2006/wordml" xmlns:wps="http://schemas.microsoft.com/office/word/2010/wordprocessingShape" mc:Ignorable="w14 w15 wp14">
+<w:glossaryDocument xmlns:wpc="http://schemas.microsoft.com/office/word/2010/wordprocessingCanvas" xmlns:mc="http://schemas.openxmlformats.org/markup-compatibility/2006" xmlns:o="urn:schemas-microsoft-com:office:office" xmlns:r="http://schemas.openxmlformats.org/officeDocument/2006/relationships" xmlns:m="http://schemas.openxmlformats.org/officeDocument/2006/math" xmlns:v="urn:schemas-microsoft-com:vml" xmlns:wp14="http://schemas.microsoft.com/office/word/2010/wordprocessingDrawing" xmlns:wp="http://schemas.openxmlformats.org/drawingml/2006/wordprocessingDrawing" xmlns:w10="urn:schemas-microsoft-com:office:word" xmlns:w="http://schemas.openxmlformats.org/wordprocessingml/2006/main" xmlns:w14="http://schemas.microsoft.com/office/word/2010/wordml" xmlns:wpg="http://schemas.microsoft.com/office/word/2010/wordprocessingGroup" xmlns:wpi="http://schemas.microsoft.com/office/word/2010/wordprocessingInk" xmlns:wne="http://schemas.microsoft.com/office/word/2006/wordml" xmlns:wps="http://schemas.microsoft.com/office/word/2010/wordprocessingShape" mc:Ignorable="w14 wp14">
   <w:docParts>
     <w:docPart>
       <w:docPartPr>
@@ -4008,7 +10769,7 @@
           </w:pPr>
           <w:r>
             <w:rPr>
-              <w:color w:val="5B9BD5" w:themeColor="accent1"/>
+              <w:color w:val="4F81BD" w:themeColor="accent1"/>
             </w:rPr>
             <w:t>[Type the author name]</w:t>
           </w:r>
@@ -4037,7 +10798,7 @@
           </w:pPr>
           <w:r>
             <w:rPr>
-              <w:color w:val="5B9BD5" w:themeColor="accent1"/>
+              <w:color w:val="4F81BD" w:themeColor="accent1"/>
             </w:rPr>
             <w:t>[Pick the date]</w:t>
           </w:r>
@@ -4096,40 +10857,11 @@
           <w:r>
             <w:rPr>
               <w:rFonts w:asciiTheme="majorHAnsi" w:eastAsiaTheme="majorEastAsia" w:hAnsiTheme="majorHAnsi" w:cstheme="majorBidi"/>
-              <w:color w:val="5B9BD5" w:themeColor="accent1"/>
+              <w:color w:val="4F81BD" w:themeColor="accent1"/>
               <w:sz w:val="80"/>
               <w:szCs w:val="80"/>
             </w:rPr>
             <w:t>[Type the document title]</w:t>
-          </w:r>
-        </w:p>
-      </w:docPartBody>
-    </w:docPart>
-    <w:docPart>
-      <w:docPartPr>
-        <w:name w:val="328BD10E8B0F437381D576F4B5DE46C3"/>
-        <w:category>
-          <w:name w:val="General"/>
-          <w:gallery w:val="placeholder"/>
-        </w:category>
-        <w:types>
-          <w:type w:val="bbPlcHdr"/>
-        </w:types>
-        <w:behaviors>
-          <w:behavior w:val="content"/>
-        </w:behaviors>
-        <w:guid w:val="{1DCCCACB-8022-483F-972C-43AE916CA059}"/>
-      </w:docPartPr>
-      <w:docPartBody>
-        <w:p>
-          <w:pPr>
-            <w:pStyle w:val="328BD10E8B0F437381D576F4B5DE46C3"/>
-          </w:pPr>
-          <w:r>
-            <w:rPr>
-              <w:rFonts w:asciiTheme="majorHAnsi" w:eastAsiaTheme="majorEastAsia" w:hAnsiTheme="majorHAnsi" w:cstheme="majorBidi"/>
-            </w:rPr>
-            <w:t>[Type the document subtitle]</w:t>
           </w:r>
         </w:p>
       </w:docPartBody>
@@ -4139,7 +10871,7 @@
 </file>
 
 <file path=word/glossary/fontTable.xml><?xml version="1.0" encoding="utf-8"?>
-<w:fonts xmlns:mc="http://schemas.openxmlformats.org/markup-compatibility/2006" xmlns:r="http://schemas.openxmlformats.org/officeDocument/2006/relationships" xmlns:w="http://schemas.openxmlformats.org/wordprocessingml/2006/main" xmlns:w14="http://schemas.microsoft.com/office/word/2010/wordml" xmlns:w15="http://schemas.microsoft.com/office/word/2012/wordml" mc:Ignorable="w14 w15">
+<w:fonts xmlns:mc="http://schemas.openxmlformats.org/markup-compatibility/2006" xmlns:r="http://schemas.openxmlformats.org/officeDocument/2006/relationships" xmlns:w="http://schemas.openxmlformats.org/wordprocessingml/2006/main" xmlns:w14="http://schemas.microsoft.com/office/word/2010/wordml" mc:Ignorable="w14">
   <w:font w:name="Times New Roman">
     <w:panose1 w:val="02020603050405020304"/>
     <w:charset w:val="00"/>
@@ -4189,18 +10921,11 @@
     <w:pitch w:val="variable"/>
     <w:sig w:usb0="E00006FF" w:usb1="420024FF" w:usb2="02000000" w:usb3="00000000" w:csb0="0000019F" w:csb1="00000000"/>
   </w:font>
-  <w:font w:name="Calibri Light">
-    <w:panose1 w:val="020F0302020204030204"/>
-    <w:charset w:val="00"/>
-    <w:family w:val="swiss"/>
-    <w:pitch w:val="variable"/>
-    <w:sig w:usb0="E4002EFF" w:usb1="C000247B" w:usb2="00000009" w:usb3="00000000" w:csb0="000001FF" w:csb1="00000000"/>
-  </w:font>
 </w:fonts>
 </file>
 
 <file path=word/glossary/settings.xml><?xml version="1.0" encoding="utf-8"?>
-<w:settings xmlns:mc="http://schemas.openxmlformats.org/markup-compatibility/2006" xmlns:o="urn:schemas-microsoft-com:office:office" xmlns:r="http://schemas.openxmlformats.org/officeDocument/2006/relationships" xmlns:m="http://schemas.openxmlformats.org/officeDocument/2006/math" xmlns:v="urn:schemas-microsoft-com:vml" xmlns:w10="urn:schemas-microsoft-com:office:word" xmlns:w="http://schemas.openxmlformats.org/wordprocessingml/2006/main" xmlns:w14="http://schemas.microsoft.com/office/word/2010/wordml" xmlns:w15="http://schemas.microsoft.com/office/word/2012/wordml" xmlns:sl="http://schemas.openxmlformats.org/schemaLibrary/2006/main" mc:Ignorable="w14 w15">
+<w:settings xmlns:mc="http://schemas.openxmlformats.org/markup-compatibility/2006" xmlns:o="urn:schemas-microsoft-com:office:office" xmlns:r="http://schemas.openxmlformats.org/officeDocument/2006/relationships" xmlns:m="http://schemas.openxmlformats.org/officeDocument/2006/math" xmlns:v="urn:schemas-microsoft-com:vml" xmlns:w10="urn:schemas-microsoft-com:office:word" xmlns:w="http://schemas.openxmlformats.org/wordprocessingml/2006/main" xmlns:w14="http://schemas.microsoft.com/office/word/2010/wordml" xmlns:sl="http://schemas.openxmlformats.org/schemaLibrary/2006/main" mc:Ignorable="w14">
   <w:view w:val="normal"/>
   <w:defaultTabStop w:val="720"/>
   <w:characterSpacingControl w:val="doNotCompress"/>
@@ -4215,6 +10940,7 @@
     <w:rsidRoot w:val="00105DE0"/>
     <w:rsid w:val="00105DE0"/>
     <w:rsid w:val="007809F1"/>
+    <w:rsid w:val="00BB028A"/>
     <w:rsid w:val="00BC42AB"/>
     <w:rsid w:val="00CB183A"/>
     <w:rsid w:val="00FA42F3"/>
@@ -4240,7 +10966,7 @@
 </file>
 
 <file path=word/glossary/styles.xml><?xml version="1.0" encoding="utf-8"?>
-<w:styles xmlns:mc="http://schemas.openxmlformats.org/markup-compatibility/2006" xmlns:r="http://schemas.openxmlformats.org/officeDocument/2006/relationships" xmlns:w="http://schemas.openxmlformats.org/wordprocessingml/2006/main" xmlns:w14="http://schemas.microsoft.com/office/word/2010/wordml" xmlns:w15="http://schemas.microsoft.com/office/word/2012/wordml" mc:Ignorable="w14 w15">
+<w:styles xmlns:mc="http://schemas.openxmlformats.org/markup-compatibility/2006" xmlns:r="http://schemas.openxmlformats.org/officeDocument/2006/relationships" xmlns:w="http://schemas.openxmlformats.org/wordprocessingml/2006/main" xmlns:w14="http://schemas.microsoft.com/office/word/2010/wordml" mc:Ignorable="w14">
   <w:docDefaults>
     <w:rPrDefault>
       <w:rPr>
@@ -4256,378 +10982,366 @@
       </w:pPr>
     </w:pPrDefault>
   </w:docDefaults>
-  <w:latentStyles w:defLockedState="0" w:defUIPriority="99" w:defSemiHidden="0" w:defUnhideWhenUsed="0" w:defQFormat="0" w:count="371">
-    <w:lsdException w:name="Normal" w:uiPriority="0" w:qFormat="1"/>
-    <w:lsdException w:name="heading 1" w:uiPriority="9" w:qFormat="1"/>
-    <w:lsdException w:name="heading 2" w:semiHidden="1" w:uiPriority="9" w:unhideWhenUsed="1" w:qFormat="1"/>
-    <w:lsdException w:name="heading 3" w:semiHidden="1" w:uiPriority="9" w:unhideWhenUsed="1" w:qFormat="1"/>
-    <w:lsdException w:name="heading 4" w:semiHidden="1" w:uiPriority="9" w:unhideWhenUsed="1" w:qFormat="1"/>
-    <w:lsdException w:name="heading 5" w:semiHidden="1" w:uiPriority="9" w:unhideWhenUsed="1" w:qFormat="1"/>
-    <w:lsdException w:name="heading 6" w:semiHidden="1" w:uiPriority="9" w:unhideWhenUsed="1" w:qFormat="1"/>
-    <w:lsdException w:name="heading 7" w:semiHidden="1" w:uiPriority="9" w:unhideWhenUsed="1" w:qFormat="1"/>
-    <w:lsdException w:name="heading 8" w:semiHidden="1" w:uiPriority="9" w:unhideWhenUsed="1" w:qFormat="1"/>
-    <w:lsdException w:name="heading 9" w:semiHidden="1" w:uiPriority="9" w:unhideWhenUsed="1" w:qFormat="1"/>
-    <w:lsdException w:name="index 1" w:semiHidden="1" w:unhideWhenUsed="1"/>
-    <w:lsdException w:name="index 2" w:semiHidden="1" w:unhideWhenUsed="1"/>
-    <w:lsdException w:name="index 3" w:semiHidden="1" w:unhideWhenUsed="1"/>
-    <w:lsdException w:name="index 4" w:semiHidden="1" w:unhideWhenUsed="1"/>
-    <w:lsdException w:name="index 5" w:semiHidden="1" w:unhideWhenUsed="1"/>
-    <w:lsdException w:name="index 6" w:semiHidden="1" w:unhideWhenUsed="1"/>
-    <w:lsdException w:name="index 7" w:semiHidden="1" w:unhideWhenUsed="1"/>
-    <w:lsdException w:name="index 8" w:semiHidden="1" w:unhideWhenUsed="1"/>
-    <w:lsdException w:name="index 9" w:semiHidden="1" w:unhideWhenUsed="1"/>
-    <w:lsdException w:name="toc 1" w:semiHidden="1" w:uiPriority="39" w:unhideWhenUsed="1"/>
-    <w:lsdException w:name="toc 2" w:semiHidden="1" w:uiPriority="39" w:unhideWhenUsed="1"/>
-    <w:lsdException w:name="toc 3" w:semiHidden="1" w:uiPriority="39" w:unhideWhenUsed="1"/>
-    <w:lsdException w:name="toc 4" w:semiHidden="1" w:uiPriority="39" w:unhideWhenUsed="1"/>
-    <w:lsdException w:name="toc 5" w:semiHidden="1" w:uiPriority="39" w:unhideWhenUsed="1"/>
-    <w:lsdException w:name="toc 6" w:semiHidden="1" w:uiPriority="39" w:unhideWhenUsed="1"/>
-    <w:lsdException w:name="toc 7" w:semiHidden="1" w:uiPriority="39" w:unhideWhenUsed="1"/>
-    <w:lsdException w:name="toc 8" w:semiHidden="1" w:uiPriority="39" w:unhideWhenUsed="1"/>
-    <w:lsdException w:name="toc 9" w:semiHidden="1" w:uiPriority="39" w:unhideWhenUsed="1"/>
-    <w:lsdException w:name="Normal Indent" w:semiHidden="1" w:unhideWhenUsed="1"/>
-    <w:lsdException w:name="footnote text" w:semiHidden="1" w:unhideWhenUsed="1"/>
-    <w:lsdException w:name="annotation text" w:semiHidden="1" w:unhideWhenUsed="1"/>
-    <w:lsdException w:name="header" w:semiHidden="1" w:unhideWhenUsed="1"/>
-    <w:lsdException w:name="footer" w:semiHidden="1" w:unhideWhenUsed="1"/>
-    <w:lsdException w:name="index heading" w:semiHidden="1" w:unhideWhenUsed="1"/>
-    <w:lsdException w:name="caption" w:semiHidden="1" w:uiPriority="35" w:unhideWhenUsed="1" w:qFormat="1"/>
-    <w:lsdException w:name="table of figures" w:semiHidden="1" w:unhideWhenUsed="1"/>
-    <w:lsdException w:name="envelope address" w:semiHidden="1" w:unhideWhenUsed="1"/>
-    <w:lsdException w:name="envelope return" w:semiHidden="1" w:unhideWhenUsed="1"/>
-    <w:lsdException w:name="footnote reference" w:semiHidden="1" w:unhideWhenUsed="1"/>
-    <w:lsdException w:name="annotation reference" w:semiHidden="1" w:unhideWhenUsed="1"/>
-    <w:lsdException w:name="line number" w:semiHidden="1" w:unhideWhenUsed="1"/>
-    <w:lsdException w:name="page number" w:semiHidden="1" w:unhideWhenUsed="1"/>
-    <w:lsdException w:name="endnote reference" w:semiHidden="1" w:unhideWhenUsed="1"/>
-    <w:lsdException w:name="endnote text" w:semiHidden="1" w:unhideWhenUsed="1"/>
-    <w:lsdException w:name="table of authorities" w:semiHidden="1" w:unhideWhenUsed="1"/>
-    <w:lsdException w:name="macro" w:semiHidden="1" w:unhideWhenUsed="1"/>
-    <w:lsdException w:name="toa heading" w:semiHidden="1" w:unhideWhenUsed="1"/>
-    <w:lsdException w:name="List" w:semiHidden="1" w:unhideWhenUsed="1"/>
-    <w:lsdException w:name="List Bullet" w:semiHidden="1" w:unhideWhenUsed="1"/>
-    <w:lsdException w:name="List Number" w:semiHidden="1" w:unhideWhenUsed="1"/>
-    <w:lsdException w:name="List 2" w:semiHidden="1" w:unhideWhenUsed="1"/>
-    <w:lsdException w:name="List 3" w:semiHidden="1" w:unhideWhenUsed="1"/>
-    <w:lsdException w:name="List 4" w:semiHidden="1" w:unhideWhenUsed="1"/>
-    <w:lsdException w:name="List 5" w:semiHidden="1" w:unhideWhenUsed="1"/>
-    <w:lsdException w:name="List Bullet 2" w:semiHidden="1" w:unhideWhenUsed="1"/>
-    <w:lsdException w:name="List Bullet 3" w:semiHidden="1" w:unhideWhenUsed="1"/>
-    <w:lsdException w:name="List Bullet 4" w:semiHidden="1" w:unhideWhenUsed="1"/>
-    <w:lsdException w:name="List Bullet 5" w:semiHidden="1" w:unhideWhenUsed="1"/>
-    <w:lsdException w:name="List Number 2" w:semiHidden="1" w:unhideWhenUsed="1"/>
-    <w:lsdException w:name="List Number 3" w:semiHidden="1" w:unhideWhenUsed="1"/>
-    <w:lsdException w:name="List Number 4" w:semiHidden="1" w:unhideWhenUsed="1"/>
-    <w:lsdException w:name="List Number 5" w:semiHidden="1" w:unhideWhenUsed="1"/>
-    <w:lsdException w:name="Title" w:uiPriority="10" w:qFormat="1"/>
-    <w:lsdException w:name="Closing" w:semiHidden="1" w:unhideWhenUsed="1"/>
-    <w:lsdException w:name="Signature" w:semiHidden="1" w:unhideWhenUsed="1"/>
-    <w:lsdException w:name="Default Paragraph Font" w:semiHidden="1" w:uiPriority="1" w:unhideWhenUsed="1"/>
-    <w:lsdException w:name="Body Text" w:semiHidden="1" w:unhideWhenUsed="1"/>
-    <w:lsdException w:name="Body Text Indent" w:semiHidden="1" w:unhideWhenUsed="1"/>
-    <w:lsdException w:name="List Continue" w:semiHidden="1" w:unhideWhenUsed="1"/>
-    <w:lsdException w:name="List Continue 2" w:semiHidden="1" w:unhideWhenUsed="1"/>
-    <w:lsdException w:name="List Continue 3" w:semiHidden="1" w:unhideWhenUsed="1"/>
-    <w:lsdException w:name="List Continue 4" w:semiHidden="1" w:unhideWhenUsed="1"/>
-    <w:lsdException w:name="List Continue 5" w:semiHidden="1" w:unhideWhenUsed="1"/>
-    <w:lsdException w:name="Message Header" w:semiHidden="1" w:unhideWhenUsed="1"/>
-    <w:lsdException w:name="Subtitle" w:uiPriority="11" w:qFormat="1"/>
-    <w:lsdException w:name="Salutation" w:semiHidden="1" w:unhideWhenUsed="1"/>
-    <w:lsdException w:name="Date" w:semiHidden="1" w:unhideWhenUsed="1"/>
-    <w:lsdException w:name="Body Text First Indent" w:semiHidden="1" w:unhideWhenUsed="1"/>
-    <w:lsdException w:name="Body Text First Indent 2" w:semiHidden="1" w:unhideWhenUsed="1"/>
-    <w:lsdException w:name="Note Heading" w:semiHidden="1" w:unhideWhenUsed="1"/>
-    <w:lsdException w:name="Body Text 2" w:semiHidden="1" w:unhideWhenUsed="1"/>
-    <w:lsdException w:name="Body Text 3" w:semiHidden="1" w:unhideWhenUsed="1"/>
-    <w:lsdException w:name="Body Text Indent 2" w:semiHidden="1" w:unhideWhenUsed="1"/>
-    <w:lsdException w:name="Body Text Indent 3" w:semiHidden="1" w:unhideWhenUsed="1"/>
-    <w:lsdException w:name="Block Text" w:semiHidden="1" w:unhideWhenUsed="1"/>
-    <w:lsdException w:name="Hyperlink" w:semiHidden="1" w:unhideWhenUsed="1"/>
-    <w:lsdException w:name="FollowedHyperlink" w:semiHidden="1" w:unhideWhenUsed="1"/>
-    <w:lsdException w:name="Strong" w:uiPriority="22" w:qFormat="1"/>
-    <w:lsdException w:name="Emphasis" w:uiPriority="20" w:qFormat="1"/>
-    <w:lsdException w:name="Document Map" w:semiHidden="1" w:unhideWhenUsed="1"/>
-    <w:lsdException w:name="Plain Text" w:semiHidden="1" w:unhideWhenUsed="1"/>
-    <w:lsdException w:name="E-mail Signature" w:semiHidden="1" w:unhideWhenUsed="1"/>
-    <w:lsdException w:name="HTML Top of Form" w:semiHidden="1" w:unhideWhenUsed="1"/>
-    <w:lsdException w:name="HTML Bottom of Form" w:semiHidden="1" w:unhideWhenUsed="1"/>
-    <w:lsdException w:name="Normal (Web)" w:semiHidden="1" w:unhideWhenUsed="1"/>
-    <w:lsdException w:name="HTML Acronym" w:semiHidden="1" w:unhideWhenUsed="1"/>
-    <w:lsdException w:name="HTML Address" w:semiHidden="1" w:unhideWhenUsed="1"/>
-    <w:lsdException w:name="HTML Cite" w:semiHidden="1" w:unhideWhenUsed="1"/>
-    <w:lsdException w:name="HTML Code" w:semiHidden="1" w:unhideWhenUsed="1"/>
-    <w:lsdException w:name="HTML Definition" w:semiHidden="1" w:unhideWhenUsed="1"/>
-    <w:lsdException w:name="HTML Keyboard" w:semiHidden="1" w:unhideWhenUsed="1"/>
-    <w:lsdException w:name="HTML Preformatted" w:semiHidden="1" w:unhideWhenUsed="1"/>
-    <w:lsdException w:name="HTML Sample" w:semiHidden="1" w:unhideWhenUsed="1"/>
-    <w:lsdException w:name="HTML Typewriter" w:semiHidden="1" w:unhideWhenUsed="1"/>
-    <w:lsdException w:name="HTML Variable" w:semiHidden="1" w:unhideWhenUsed="1"/>
-    <w:lsdException w:name="Normal Table" w:semiHidden="1" w:unhideWhenUsed="1"/>
-    <w:lsdException w:name="annotation subject" w:semiHidden="1" w:unhideWhenUsed="1"/>
-    <w:lsdException w:name="No List" w:semiHidden="1" w:unhideWhenUsed="1"/>
-    <w:lsdException w:name="Outline List 1" w:semiHidden="1" w:unhideWhenUsed="1"/>
-    <w:lsdException w:name="Outline List 2" w:semiHidden="1" w:unhideWhenUsed="1"/>
-    <w:lsdException w:name="Outline List 3" w:semiHidden="1" w:unhideWhenUsed="1"/>
-    <w:lsdException w:name="Table Simple 1" w:semiHidden="1" w:unhideWhenUsed="1"/>
-    <w:lsdException w:name="Table Simple 2" w:semiHidden="1" w:unhideWhenUsed="1"/>
-    <w:lsdException w:name="Table Simple 3" w:semiHidden="1" w:unhideWhenUsed="1"/>
-    <w:lsdException w:name="Table Classic 1" w:semiHidden="1" w:unhideWhenUsed="1"/>
-    <w:lsdException w:name="Table Classic 2" w:semiHidden="1" w:unhideWhenUsed="1"/>
-    <w:lsdException w:name="Table Classic 3" w:semiHidden="1" w:unhideWhenUsed="1"/>
-    <w:lsdException w:name="Table Classic 4" w:semiHidden="1" w:unhideWhenUsed="1"/>
-    <w:lsdException w:name="Table Colorful 1" w:semiHidden="1" w:unhideWhenUsed="1"/>
-    <w:lsdException w:name="Table Colorful 2" w:semiHidden="1" w:unhideWhenUsed="1"/>
-    <w:lsdException w:name="Table Colorful 3" w:semiHidden="1" w:unhideWhenUsed="1"/>
-    <w:lsdException w:name="Table Columns 1" w:semiHidden="1" w:unhideWhenUsed="1"/>
-    <w:lsdException w:name="Table Columns 2" w:semiHidden="1" w:unhideWhenUsed="1"/>
-    <w:lsdException w:name="Table Columns 3" w:semiHidden="1" w:unhideWhenUsed="1"/>
-    <w:lsdException w:name="Table Columns 4" w:semiHidden="1" w:unhideWhenUsed="1"/>
-    <w:lsdException w:name="Table Columns 5" w:semiHidden="1" w:unhideWhenUsed="1"/>
-    <w:lsdException w:name="Table Grid 1" w:semiHidden="1" w:unhideWhenUsed="1"/>
-    <w:lsdException w:name="Table Grid 2" w:semiHidden="1" w:unhideWhenUsed="1"/>
-    <w:lsdException w:name="Table Grid 3" w:semiHidden="1" w:unhideWhenUsed="1"/>
-    <w:lsdException w:name="Table Grid 4" w:semiHidden="1" w:unhideWhenUsed="1"/>
-    <w:lsdException w:name="Table Grid 5" w:semiHidden="1" w:unhideWhenUsed="1"/>
-    <w:lsdException w:name="Table Grid 6" w:semiHidden="1" w:unhideWhenUsed="1"/>
-    <w:lsdException w:name="Table Grid 7" w:semiHidden="1" w:unhideWhenUsed="1"/>
-    <w:lsdException w:name="Table Grid 8" w:semiHidden="1" w:unhideWhenUsed="1"/>
-    <w:lsdException w:name="Table List 1" w:semiHidden="1" w:unhideWhenUsed="1"/>
-    <w:lsdException w:name="Table List 2" w:semiHidden="1" w:unhideWhenUsed="1"/>
-    <w:lsdException w:name="Table List 3" w:semiHidden="1" w:unhideWhenUsed="1"/>
-    <w:lsdException w:name="Table List 4" w:semiHidden="1" w:unhideWhenUsed="1"/>
-    <w:lsdException w:name="Table List 5" w:semiHidden="1" w:unhideWhenUsed="1"/>
-    <w:lsdException w:name="Table List 6" w:semiHidden="1" w:unhideWhenUsed="1"/>
-    <w:lsdException w:name="Table List 7" w:semiHidden="1" w:unhideWhenUsed="1"/>
-    <w:lsdException w:name="Table List 8" w:semiHidden="1" w:unhideWhenUsed="1"/>
-    <w:lsdException w:name="Table 3D effects 1" w:semiHidden="1" w:unhideWhenUsed="1"/>
-    <w:lsdException w:name="Table 3D effects 2" w:semiHidden="1" w:unhideWhenUsed="1"/>
-    <w:lsdException w:name="Table 3D effects 3" w:semiHidden="1" w:unhideWhenUsed="1"/>
-    <w:lsdException w:name="Table Contemporary" w:semiHidden="1" w:unhideWhenUsed="1"/>
-    <w:lsdException w:name="Table Elegant" w:semiHidden="1" w:unhideWhenUsed="1"/>
-    <w:lsdException w:name="Table Professional" w:semiHidden="1" w:unhideWhenUsed="1"/>
-    <w:lsdException w:name="Table Subtle 1" w:semiHidden="1" w:unhideWhenUsed="1"/>
-    <w:lsdException w:name="Table Subtle 2" w:semiHidden="1" w:unhideWhenUsed="1"/>
-    <w:lsdException w:name="Table Web 1" w:semiHidden="1" w:unhideWhenUsed="1"/>
-    <w:lsdException w:name="Table Web 2" w:semiHidden="1" w:unhideWhenUsed="1"/>
-    <w:lsdException w:name="Table Web 3" w:semiHidden="1" w:unhideWhenUsed="1"/>
-    <w:lsdException w:name="Balloon Text" w:semiHidden="1" w:unhideWhenUsed="1"/>
-    <w:lsdException w:name="Table Grid" w:uiPriority="59"/>
-    <w:lsdException w:name="Table Theme" w:semiHidden="1" w:unhideWhenUsed="1"/>
-    <w:lsdException w:name="Placeholder Text" w:semiHidden="1"/>
-    <w:lsdException w:name="No Spacing" w:uiPriority="1" w:qFormat="1"/>
-    <w:lsdException w:name="Light Shading" w:uiPriority="60"/>
-    <w:lsdException w:name="Light List" w:uiPriority="61"/>
-    <w:lsdException w:name="Light Grid" w:uiPriority="62"/>
-    <w:lsdException w:name="Medium Shading 1" w:uiPriority="63"/>
-    <w:lsdException w:name="Medium Shading 2" w:uiPriority="64"/>
-    <w:lsdException w:name="Medium List 1" w:uiPriority="65"/>
-    <w:lsdException w:name="Medium List 2" w:uiPriority="66"/>
-    <w:lsdException w:name="Medium Grid 1" w:uiPriority="67"/>
-    <w:lsdException w:name="Medium Grid 2" w:uiPriority="68"/>
-    <w:lsdException w:name="Medium Grid 3" w:uiPriority="69"/>
-    <w:lsdException w:name="Dark List" w:uiPriority="70"/>
-    <w:lsdException w:name="Colorful Shading" w:uiPriority="71"/>
-    <w:lsdException w:name="Colorful List" w:uiPriority="72"/>
-    <w:lsdException w:name="Colorful Grid" w:uiPriority="73"/>
-    <w:lsdException w:name="Light Shading Accent 1" w:uiPriority="60"/>
-    <w:lsdException w:name="Light List Accent 1" w:uiPriority="61"/>
-    <w:lsdException w:name="Light Grid Accent 1" w:uiPriority="62"/>
-    <w:lsdException w:name="Medium Shading 1 Accent 1" w:uiPriority="63"/>
-    <w:lsdException w:name="Medium Shading 2 Accent 1" w:uiPriority="64"/>
-    <w:lsdException w:name="Medium List 1 Accent 1" w:uiPriority="65"/>
-    <w:lsdException w:name="Revision" w:semiHidden="1"/>
-    <w:lsdException w:name="List Paragraph" w:uiPriority="34" w:qFormat="1"/>
-    <w:lsdException w:name="Quote" w:uiPriority="29" w:qFormat="1"/>
-    <w:lsdException w:name="Intense Quote" w:uiPriority="30" w:qFormat="1"/>
-    <w:lsdException w:name="Medium List 2 Accent 1" w:uiPriority="66"/>
-    <w:lsdException w:name="Medium Grid 1 Accent 1" w:uiPriority="67"/>
-    <w:lsdException w:name="Medium Grid 2 Accent 1" w:uiPriority="68"/>
-    <w:lsdException w:name="Medium Grid 3 Accent 1" w:uiPriority="69"/>
-    <w:lsdException w:name="Dark List Accent 1" w:uiPriority="70"/>
-    <w:lsdException w:name="Colorful Shading Accent 1" w:uiPriority="71"/>
-    <w:lsdException w:name="Colorful List Accent 1" w:uiPriority="72"/>
-    <w:lsdException w:name="Colorful Grid Accent 1" w:uiPriority="73"/>
-    <w:lsdException w:name="Light Shading Accent 2" w:uiPriority="60"/>
-    <w:lsdException w:name="Light List Accent 2" w:uiPriority="61"/>
-    <w:lsdException w:name="Light Grid Accent 2" w:uiPriority="62"/>
-    <w:lsdException w:name="Medium Shading 1 Accent 2" w:uiPriority="63"/>
-    <w:lsdException w:name="Medium Shading 2 Accent 2" w:uiPriority="64"/>
-    <w:lsdException w:name="Medium List 1 Accent 2" w:uiPriority="65"/>
-    <w:lsdException w:name="Medium List 2 Accent 2" w:uiPriority="66"/>
-    <w:lsdException w:name="Medium Grid 1 Accent 2" w:uiPriority="67"/>
-    <w:lsdException w:name="Medium Grid 2 Accent 2" w:uiPriority="68"/>
-    <w:lsdException w:name="Medium Grid 3 Accent 2" w:uiPriority="69"/>
-    <w:lsdException w:name="Dark List Accent 2" w:uiPriority="70"/>
-    <w:lsdException w:name="Colorful Shading Accent 2" w:uiPriority="71"/>
-    <w:lsdException w:name="Colorful List Accent 2" w:uiPriority="72"/>
-    <w:lsdException w:name="Colorful Grid Accent 2" w:uiPriority="73"/>
-    <w:lsdException w:name="Light Shading Accent 3" w:uiPriority="60"/>
-    <w:lsdException w:name="Light List Accent 3" w:uiPriority="61"/>
-    <w:lsdException w:name="Light Grid Accent 3" w:uiPriority="62"/>
-    <w:lsdException w:name="Medium Shading 1 Accent 3" w:uiPriority="63"/>
-    <w:lsdException w:name="Medium Shading 2 Accent 3" w:uiPriority="64"/>
-    <w:lsdException w:name="Medium List 1 Accent 3" w:uiPriority="65"/>
-    <w:lsdException w:name="Medium List 2 Accent 3" w:uiPriority="66"/>
-    <w:lsdException w:name="Medium Grid 1 Accent 3" w:uiPriority="67"/>
-    <w:lsdException w:name="Medium Grid 2 Accent 3" w:uiPriority="68"/>
-    <w:lsdException w:name="Medium Grid 3 Accent 3" w:uiPriority="69"/>
-    <w:lsdException w:name="Dark List Accent 3" w:uiPriority="70"/>
-    <w:lsdException w:name="Colorful Shading Accent 3" w:uiPriority="71"/>
-    <w:lsdException w:name="Colorful List Accent 3" w:uiPriority="72"/>
-    <w:lsdException w:name="Colorful Grid Accent 3" w:uiPriority="73"/>
-    <w:lsdException w:name="Light Shading Accent 4" w:uiPriority="60"/>
-    <w:lsdException w:name="Light List Accent 4" w:uiPriority="61"/>
-    <w:lsdException w:name="Light Grid Accent 4" w:uiPriority="62"/>
-    <w:lsdException w:name="Medium Shading 1 Accent 4" w:uiPriority="63"/>
-    <w:lsdException w:name="Medium Shading 2 Accent 4" w:uiPriority="64"/>
-    <w:lsdException w:name="Medium List 1 Accent 4" w:uiPriority="65"/>
-    <w:lsdException w:name="Medium List 2 Accent 4" w:uiPriority="66"/>
-    <w:lsdException w:name="Medium Grid 1 Accent 4" w:uiPriority="67"/>
-    <w:lsdException w:name="Medium Grid 2 Accent 4" w:uiPriority="68"/>
-    <w:lsdException w:name="Medium Grid 3 Accent 4" w:uiPriority="69"/>
-    <w:lsdException w:name="Dark List Accent 4" w:uiPriority="70"/>
-    <w:lsdException w:name="Colorful Shading Accent 4" w:uiPriority="71"/>
-    <w:lsdException w:name="Colorful List Accent 4" w:uiPriority="72"/>
-    <w:lsdException w:name="Colorful Grid Accent 4" w:uiPriority="73"/>
-    <w:lsdException w:name="Light Shading Accent 5" w:uiPriority="60"/>
-    <w:lsdException w:name="Light List Accent 5" w:uiPriority="61"/>
-    <w:lsdException w:name="Light Grid Accent 5" w:uiPriority="62"/>
-    <w:lsdException w:name="Medium Shading 1 Accent 5" w:uiPriority="63"/>
-    <w:lsdException w:name="Medium Shading 2 Accent 5" w:uiPriority="64"/>
-    <w:lsdException w:name="Medium List 1 Accent 5" w:uiPriority="65"/>
-    <w:lsdException w:name="Medium List 2 Accent 5" w:uiPriority="66"/>
-    <w:lsdException w:name="Medium Grid 1 Accent 5" w:uiPriority="67"/>
-    <w:lsdException w:name="Medium Grid 2 Accent 5" w:uiPriority="68"/>
-    <w:lsdException w:name="Medium Grid 3 Accent 5" w:uiPriority="69"/>
-    <w:lsdException w:name="Dark List Accent 5" w:uiPriority="70"/>
-    <w:lsdException w:name="Colorful Shading Accent 5" w:uiPriority="71"/>
-    <w:lsdException w:name="Colorful List Accent 5" w:uiPriority="72"/>
-    <w:lsdException w:name="Colorful Grid Accent 5" w:uiPriority="73"/>
-    <w:lsdException w:name="Light Shading Accent 6" w:uiPriority="60"/>
-    <w:lsdException w:name="Light List Accent 6" w:uiPriority="61"/>
-    <w:lsdException w:name="Light Grid Accent 6" w:uiPriority="62"/>
-    <w:lsdException w:name="Medium Shading 1 Accent 6" w:uiPriority="63"/>
-    <w:lsdException w:name="Medium Shading 2 Accent 6" w:uiPriority="64"/>
-    <w:lsdException w:name="Medium List 1 Accent 6" w:uiPriority="65"/>
-    <w:lsdException w:name="Medium List 2 Accent 6" w:uiPriority="66"/>
-    <w:lsdException w:name="Medium Grid 1 Accent 6" w:uiPriority="67"/>
-    <w:lsdException w:name="Medium Grid 2 Accent 6" w:uiPriority="68"/>
-    <w:lsdException w:name="Medium Grid 3 Accent 6" w:uiPriority="69"/>
-    <w:lsdException w:name="Dark List Accent 6" w:uiPriority="70"/>
-    <w:lsdException w:name="Colorful Shading Accent 6" w:uiPriority="71"/>
-    <w:lsdException w:name="Colorful List Accent 6" w:uiPriority="72"/>
-    <w:lsdException w:name="Colorful Grid Accent 6" w:uiPriority="73"/>
-    <w:lsdException w:name="Subtle Emphasis" w:uiPriority="19" w:qFormat="1"/>
-    <w:lsdException w:name="Intense Emphasis" w:uiPriority="21" w:qFormat="1"/>
-    <w:lsdException w:name="Subtle Reference" w:uiPriority="31" w:qFormat="1"/>
-    <w:lsdException w:name="Intense Reference" w:uiPriority="32" w:qFormat="1"/>
-    <w:lsdException w:name="Book Title" w:uiPriority="33" w:qFormat="1"/>
-    <w:lsdException w:name="Bibliography" w:semiHidden="1" w:uiPriority="37" w:unhideWhenUsed="1"/>
-    <w:lsdException w:name="TOC Heading" w:semiHidden="1" w:uiPriority="39" w:unhideWhenUsed="1" w:qFormat="1"/>
-    <w:lsdException w:name="Plain Table 1" w:uiPriority="41"/>
-    <w:lsdException w:name="Plain Table 2" w:uiPriority="42"/>
-    <w:lsdException w:name="Plain Table 3" w:uiPriority="43"/>
-    <w:lsdException w:name="Plain Table 4" w:uiPriority="44"/>
-    <w:lsdException w:name="Plain Table 5" w:uiPriority="45"/>
-    <w:lsdException w:name="Grid Table Light" w:uiPriority="40"/>
-    <w:lsdException w:name="Grid Table 1 Light" w:uiPriority="46"/>
-    <w:lsdException w:name="Grid Table 2" w:uiPriority="47"/>
-    <w:lsdException w:name="Grid Table 3" w:uiPriority="48"/>
-    <w:lsdException w:name="Grid Table 4" w:uiPriority="49"/>
-    <w:lsdException w:name="Grid Table 5 Dark" w:uiPriority="50"/>
-    <w:lsdException w:name="Grid Table 6 Colorful" w:uiPriority="51"/>
-    <w:lsdException w:name="Grid Table 7 Colorful" w:uiPriority="52"/>
-    <w:lsdException w:name="Grid Table 1 Light Accent 1" w:uiPriority="46"/>
-    <w:lsdException w:name="Grid Table 2 Accent 1" w:uiPriority="47"/>
-    <w:lsdException w:name="Grid Table 3 Accent 1" w:uiPriority="48"/>
-    <w:lsdException w:name="Grid Table 4 Accent 1" w:uiPriority="49"/>
-    <w:lsdException w:name="Grid Table 5 Dark Accent 1" w:uiPriority="50"/>
-    <w:lsdException w:name="Grid Table 6 Colorful Accent 1" w:uiPriority="51"/>
-    <w:lsdException w:name="Grid Table 7 Colorful Accent 1" w:uiPriority="52"/>
-    <w:lsdException w:name="Grid Table 1 Light Accent 2" w:uiPriority="46"/>
-    <w:lsdException w:name="Grid Table 2 Accent 2" w:uiPriority="47"/>
-    <w:lsdException w:name="Grid Table 3 Accent 2" w:uiPriority="48"/>
-    <w:lsdException w:name="Grid Table 4 Accent 2" w:uiPriority="49"/>
-    <w:lsdException w:name="Grid Table 5 Dark Accent 2" w:uiPriority="50"/>
-    <w:lsdException w:name="Grid Table 6 Colorful Accent 2" w:uiPriority="51"/>
-    <w:lsdException w:name="Grid Table 7 Colorful Accent 2" w:uiPriority="52"/>
-    <w:lsdException w:name="Grid Table 1 Light Accent 3" w:uiPriority="46"/>
-    <w:lsdException w:name="Grid Table 2 Accent 3" w:uiPriority="47"/>
-    <w:lsdException w:name="Grid Table 3 Accent 3" w:uiPriority="48"/>
-    <w:lsdException w:name="Grid Table 4 Accent 3" w:uiPriority="49"/>
-    <w:lsdException w:name="Grid Table 5 Dark Accent 3" w:uiPriority="50"/>
-    <w:lsdException w:name="Grid Table 6 Colorful Accent 3" w:uiPriority="51"/>
-    <w:lsdException w:name="Grid Table 7 Colorful Accent 3" w:uiPriority="52"/>
-    <w:lsdException w:name="Grid Table 1 Light Accent 4" w:uiPriority="46"/>
-    <w:lsdException w:name="Grid Table 2 Accent 4" w:uiPriority="47"/>
-    <w:lsdException w:name="Grid Table 3 Accent 4" w:uiPriority="48"/>
-    <w:lsdException w:name="Grid Table 4 Accent 4" w:uiPriority="49"/>
-    <w:lsdException w:name="Grid Table 5 Dark Accent 4" w:uiPriority="50"/>
-    <w:lsdException w:name="Grid Table 6 Colorful Accent 4" w:uiPriority="51"/>
-    <w:lsdException w:name="Grid Table 7 Colorful Accent 4" w:uiPriority="52"/>
-    <w:lsdException w:name="Grid Table 1 Light Accent 5" w:uiPriority="46"/>
-    <w:lsdException w:name="Grid Table 2 Accent 5" w:uiPriority="47"/>
-    <w:lsdException w:name="Grid Table 3 Accent 5" w:uiPriority="48"/>
-    <w:lsdException w:name="Grid Table 4 Accent 5" w:uiPriority="49"/>
-    <w:lsdException w:name="Grid Table 5 Dark Accent 5" w:uiPriority="50"/>
-    <w:lsdException w:name="Grid Table 6 Colorful Accent 5" w:uiPriority="51"/>
-    <w:lsdException w:name="Grid Table 7 Colorful Accent 5" w:uiPriority="52"/>
-    <w:lsdException w:name="Grid Table 1 Light Accent 6" w:uiPriority="46"/>
-    <w:lsdException w:name="Grid Table 2 Accent 6" w:uiPriority="47"/>
-    <w:lsdException w:name="Grid Table 3 Accent 6" w:uiPriority="48"/>
-    <w:lsdException w:name="Grid Table 4 Accent 6" w:uiPriority="49"/>
-    <w:lsdException w:name="Grid Table 5 Dark Accent 6" w:uiPriority="50"/>
-    <w:lsdException w:name="Grid Table 6 Colorful Accent 6" w:uiPriority="51"/>
-    <w:lsdException w:name="Grid Table 7 Colorful Accent 6" w:uiPriority="52"/>
-    <w:lsdException w:name="List Table 1 Light" w:uiPriority="46"/>
-    <w:lsdException w:name="List Table 2" w:uiPriority="47"/>
-    <w:lsdException w:name="List Table 3" w:uiPriority="48"/>
-    <w:lsdException w:name="List Table 4" w:uiPriority="49"/>
-    <w:lsdException w:name="List Table 5 Dark" w:uiPriority="50"/>
-    <w:lsdException w:name="List Table 6 Colorful" w:uiPriority="51"/>
-    <w:lsdException w:name="List Table 7 Colorful" w:uiPriority="52"/>
-    <w:lsdException w:name="List Table 1 Light Accent 1" w:uiPriority="46"/>
-    <w:lsdException w:name="List Table 2 Accent 1" w:uiPriority="47"/>
-    <w:lsdException w:name="List Table 3 Accent 1" w:uiPriority="48"/>
-    <w:lsdException w:name="List Table 4 Accent 1" w:uiPriority="49"/>
-    <w:lsdException w:name="List Table 5 Dark Accent 1" w:uiPriority="50"/>
-    <w:lsdException w:name="List Table 6 Colorful Accent 1" w:uiPriority="51"/>
-    <w:lsdException w:name="List Table 7 Colorful Accent 1" w:uiPriority="52"/>
-    <w:lsdException w:name="List Table 1 Light Accent 2" w:uiPriority="46"/>
-    <w:lsdException w:name="List Table 2 Accent 2" w:uiPriority="47"/>
-    <w:lsdException w:name="List Table 3 Accent 2" w:uiPriority="48"/>
-    <w:lsdException w:name="List Table 4 Accent 2" w:uiPriority="49"/>
-    <w:lsdException w:name="List Table 5 Dark Accent 2" w:uiPriority="50"/>
-    <w:lsdException w:name="List Table 6 Colorful Accent 2" w:uiPriority="51"/>
-    <w:lsdException w:name="List Table 7 Colorful Accent 2" w:uiPriority="52"/>
-    <w:lsdException w:name="List Table 1 Light Accent 3" w:uiPriority="46"/>
-    <w:lsdException w:name="List Table 2 Accent 3" w:uiPriority="47"/>
-    <w:lsdException w:name="List Table 3 Accent 3" w:uiPriority="48"/>
-    <w:lsdException w:name="List Table 4 Accent 3" w:uiPriority="49"/>
-    <w:lsdException w:name="List Table 5 Dark Accent 3" w:uiPriority="50"/>
-    <w:lsdException w:name="List Table 6 Colorful Accent 3" w:uiPriority="51"/>
-    <w:lsdException w:name="List Table 7 Colorful Accent 3" w:uiPriority="52"/>
-    <w:lsdException w:name="List Table 1 Light Accent 4" w:uiPriority="46"/>
-    <w:lsdException w:name="List Table 2 Accent 4" w:uiPriority="47"/>
-    <w:lsdException w:name="List Table 3 Accent 4" w:uiPriority="48"/>
-    <w:lsdException w:name="List Table 4 Accent 4" w:uiPriority="49"/>
-    <w:lsdException w:name="List Table 5 Dark Accent 4" w:uiPriority="50"/>
-    <w:lsdException w:name="List Table 6 Colorful Accent 4" w:uiPriority="51"/>
-    <w:lsdException w:name="List Table 7 Colorful Accent 4" w:uiPriority="52"/>
-    <w:lsdException w:name="List Table 1 Light Accent 5" w:uiPriority="46"/>
-    <w:lsdException w:name="List Table 2 Accent 5" w:uiPriority="47"/>
-    <w:lsdException w:name="List Table 3 Accent 5" w:uiPriority="48"/>
-    <w:lsdException w:name="List Table 4 Accent 5" w:uiPriority="49"/>
-    <w:lsdException w:name="List Table 5 Dark Accent 5" w:uiPriority="50"/>
-    <w:lsdException w:name="List Table 6 Colorful Accent 5" w:uiPriority="51"/>
-    <w:lsdException w:name="List Table 7 Colorful Accent 5" w:uiPriority="52"/>
-    <w:lsdException w:name="List Table 1 Light Accent 6" w:uiPriority="46"/>
-    <w:lsdException w:name="List Table 2 Accent 6" w:uiPriority="47"/>
-    <w:lsdException w:name="List Table 3 Accent 6" w:uiPriority="48"/>
-    <w:lsdException w:name="List Table 4 Accent 6" w:uiPriority="49"/>
-    <w:lsdException w:name="List Table 5 Dark Accent 6" w:uiPriority="50"/>
-    <w:lsdException w:name="List Table 6 Colorful Accent 6" w:uiPriority="51"/>
-    <w:lsdException w:name="List Table 7 Colorful Accent 6" w:uiPriority="52"/>
+  <w:latentStyles w:defLockedState="0" w:defUIPriority="99" w:defSemiHidden="1" w:defUnhideWhenUsed="1" w:defQFormat="0" w:count="267">
+    <w:lsdException w:name="Normal" w:semiHidden="0" w:uiPriority="0" w:unhideWhenUsed="0" w:qFormat="1"/>
+    <w:lsdException w:name="heading 1" w:semiHidden="0" w:uiPriority="9" w:unhideWhenUsed="0" w:qFormat="1"/>
+    <w:lsdException w:name="heading 2" w:uiPriority="9" w:qFormat="1"/>
+    <w:lsdException w:name="heading 3" w:uiPriority="9" w:qFormat="1"/>
+    <w:lsdException w:name="heading 4" w:uiPriority="9" w:qFormat="1"/>
+    <w:lsdException w:name="heading 5" w:uiPriority="9" w:qFormat="1"/>
+    <w:lsdException w:name="heading 6" w:uiPriority="9" w:qFormat="1"/>
+    <w:lsdException w:name="heading 7" w:uiPriority="9" w:qFormat="1"/>
+    <w:lsdException w:name="heading 8" w:uiPriority="9" w:qFormat="1"/>
+    <w:lsdException w:name="heading 9" w:uiPriority="9" w:qFormat="1"/>
+    <w:lsdException w:name="toc 1" w:uiPriority="39"/>
+    <w:lsdException w:name="toc 2" w:uiPriority="39"/>
+    <w:lsdException w:name="toc 3" w:uiPriority="39"/>
+    <w:lsdException w:name="toc 4" w:uiPriority="39"/>
+    <w:lsdException w:name="toc 5" w:uiPriority="39"/>
+    <w:lsdException w:name="toc 6" w:uiPriority="39"/>
+    <w:lsdException w:name="toc 7" w:uiPriority="39"/>
+    <w:lsdException w:name="toc 8" w:uiPriority="39"/>
+    <w:lsdException w:name="toc 9" w:uiPriority="39"/>
+    <w:lsdException w:name="caption" w:uiPriority="35" w:qFormat="1"/>
+    <w:lsdException w:name="Title" w:semiHidden="0" w:uiPriority="10" w:unhideWhenUsed="0" w:qFormat="1"/>
+    <w:lsdException w:name="Default Paragraph Font" w:uiPriority="1"/>
+    <w:lsdException w:name="Subtitle" w:semiHidden="0" w:uiPriority="11" w:unhideWhenUsed="0" w:qFormat="1"/>
+    <w:lsdException w:name="Strong" w:semiHidden="0" w:uiPriority="22" w:unhideWhenUsed="0" w:qFormat="1"/>
+    <w:lsdException w:name="Emphasis" w:semiHidden="0" w:uiPriority="20" w:unhideWhenUsed="0" w:qFormat="1"/>
+    <w:lsdException w:name="Table Grid" w:semiHidden="0" w:uiPriority="59" w:unhideWhenUsed="0"/>
+    <w:lsdException w:name="Placeholder Text" w:unhideWhenUsed="0"/>
+    <w:lsdException w:name="No Spacing" w:semiHidden="0" w:uiPriority="1" w:unhideWhenUsed="0" w:qFormat="1"/>
+    <w:lsdException w:name="Light Shading" w:semiHidden="0" w:uiPriority="60" w:unhideWhenUsed="0"/>
+    <w:lsdException w:name="Light List" w:semiHidden="0" w:uiPriority="61" w:unhideWhenUsed="0"/>
+    <w:lsdException w:name="Light Grid" w:semiHidden="0" w:uiPriority="62" w:unhideWhenUsed="0"/>
+    <w:lsdException w:name="Medium Shading 1" w:semiHidden="0" w:uiPriority="63" w:unhideWhenUsed="0"/>
+    <w:lsdException w:name="Medium Shading 2" w:semiHidden="0" w:uiPriority="64" w:unhideWhenUsed="0"/>
+    <w:lsdException w:name="Medium List 1" w:semiHidden="0" w:uiPriority="65" w:unhideWhenUsed="0"/>
+    <w:lsdException w:name="Medium List 2" w:semiHidden="0" w:uiPriority="66" w:unhideWhenUsed="0"/>
+    <w:lsdException w:name="Medium Grid 1" w:semiHidden="0" w:uiPriority="67" w:unhideWhenUsed="0"/>
+    <w:lsdException w:name="Medium Grid 2" w:semiHidden="0" w:uiPriority="68" w:unhideWhenUsed="0"/>
+    <w:lsdException w:name="Medium Grid 3" w:semiHidden="0" w:uiPriority="69" w:unhideWhenUsed="0"/>
+    <w:lsdException w:name="Dark List" w:semiHidden="0" w:uiPriority="70" w:unhideWhenUsed="0"/>
+    <w:lsdException w:name="Colorful Shading" w:semiHidden="0" w:uiPriority="71" w:unhideWhenUsed="0"/>
+    <w:lsdException w:name="Colorful List" w:semiHidden="0" w:uiPriority="72" w:unhideWhenUsed="0"/>
+    <w:lsdException w:name="Colorful Grid" w:semiHidden="0" w:uiPriority="73" w:unhideWhenUsed="0"/>
+    <w:lsdException w:name="Light Shading Accent 1" w:semiHidden="0" w:uiPriority="60" w:unhideWhenUsed="0"/>
+    <w:lsdException w:name="Light List Accent 1" w:semiHidden="0" w:uiPriority="61" w:unhideWhenUsed="0"/>
+    <w:lsdException w:name="Light Grid Accent 1" w:semiHidden="0" w:uiPriority="62" w:unhideWhenUsed="0"/>
+    <w:lsdException w:name="Medium Shading 1 Accent 1" w:semiHidden="0" w:uiPriority="63" w:unhideWhenUsed="0"/>
+    <w:lsdException w:name="Medium Shading 2 Accent 1" w:semiHidden="0" w:uiPriority="64" w:unhideWhenUsed="0"/>
+    <w:lsdException w:name="Medium List 1 Accent 1" w:semiHidden="0" w:uiPriority="65" w:unhideWhenUsed="0"/>
+    <w:lsdException w:name="Revision" w:unhideWhenUsed="0"/>
+    <w:lsdException w:name="List Paragraph" w:semiHidden="0" w:uiPriority="34" w:unhideWhenUsed="0" w:qFormat="1"/>
+    <w:lsdException w:name="Quote" w:semiHidden="0" w:uiPriority="29" w:unhideWhenUsed="0" w:qFormat="1"/>
+    <w:lsdException w:name="Intense Quote" w:semiHidden="0" w:uiPriority="30" w:unhideWhenUsed="0" w:qFormat="1"/>
+    <w:lsdException w:name="Medium List 2 Accent 1" w:semiHidden="0" w:uiPriority="66" w:unhideWhenUsed="0"/>
+    <w:lsdException w:name="Medium Grid 1 Accent 1" w:semiHidden="0" w:uiPriority="67" w:unhideWhenUsed="0"/>
+    <w:lsdException w:name="Medium Grid 2 Accent 1" w:semiHidden="0" w:uiPriority="68" w:unhideWhenUsed="0"/>
+    <w:lsdException w:name="Medium Grid 3 Accent 1" w:semiHidden="0" w:uiPriority="69" w:unhideWhenUsed="0"/>
+    <w:lsdException w:name="Dark List Accent 1" w:semiHidden="0" w:uiPriority="70" w:unhideWhenUsed="0"/>
+    <w:lsdException w:name="Colorful Shading Accent 1" w:semiHidden="0" w:uiPriority="71" w:unhideWhenUsed="0"/>
+    <w:lsdException w:name="Colorful List Accent 1" w:semiHidden="0" w:uiPriority="72" w:unhideWhenUsed="0"/>
+    <w:lsdException w:name="Colorful Grid Accent 1" w:semiHidden="0" w:uiPriority="73" w:unhideWhenUsed="0"/>
+    <w:lsdException w:name="Light Shading Accent 2" w:semiHidden="0" w:uiPriority="60" w:unhideWhenUsed="0"/>
+    <w:lsdException w:name="Light List Accent 2" w:semiHidden="0" w:uiPriority="61" w:unhideWhenUsed="0"/>
+    <w:lsdException w:name="Light Grid Accent 2" w:semiHidden="0" w:uiPriority="62" w:unhideWhenUsed="0"/>
+    <w:lsdException w:name="Medium Shading 1 Accent 2" w:semiHidden="0" w:uiPriority="63" w:unhideWhenUsed="0"/>
+    <w:lsdException w:name="Medium Shading 2 Accent 2" w:semiHidden="0" w:uiPriority="64" w:unhideWhenUsed="0"/>
+    <w:lsdException w:name="Medium List 1 Accent 2" w:semiHidden="0" w:uiPriority="65" w:unhideWhenUsed="0"/>
+    <w:lsdException w:name="Medium List 2 Accent 2" w:semiHidden="0" w:uiPriority="66" w:unhideWhenUsed="0"/>
+    <w:lsdException w:name="Medium Grid 1 Accent 2" w:semiHidden="0" w:uiPriority="67" w:unhideWhenUsed="0"/>
+    <w:lsdException w:name="Medium Grid 2 Accent 2" w:semiHidden="0" w:uiPriority="68" w:unhideWhenUsed="0"/>
+    <w:lsdException w:name="Medium Grid 3 Accent 2" w:semiHidden="0" w:uiPriority="69" w:unhideWhenUsed="0"/>
+    <w:lsdException w:name="Dark List Accent 2" w:semiHidden="0" w:uiPriority="70" w:unhideWhenUsed="0"/>
+    <w:lsdException w:name="Colorful Shading Accent 2" w:semiHidden="0" w:uiPriority="71" w:unhideWhenUsed="0"/>
+    <w:lsdException w:name="Colorful List Accent 2" w:semiHidden="0" w:uiPriority="72" w:unhideWhenUsed="0"/>
+    <w:lsdException w:name="Colorful Grid Accent 2" w:semiHidden="0" w:uiPriority="73" w:unhideWhenUsed="0"/>
+    <w:lsdException w:name="Light Shading Accent 3" w:semiHidden="0" w:uiPriority="60" w:unhideWhenUsed="0"/>
+    <w:lsdException w:name="Light List Accent 3" w:semiHidden="0" w:uiPriority="61" w:unhideWhenUsed="0"/>
+    <w:lsdException w:name="Light Grid Accent 3" w:semiHidden="0" w:uiPriority="62" w:unhideWhenUsed="0"/>
+    <w:lsdException w:name="Medium Shading 1 Accent 3" w:semiHidden="0" w:uiPriority="63" w:unhideWhenUsed="0"/>
+    <w:lsdException w:name="Medium Shading 2 Accent 3" w:semiHidden="0" w:uiPriority="64" w:unhideWhenUsed="0"/>
+    <w:lsdException w:name="Medium List 1 Accent 3" w:semiHidden="0" w:uiPriority="65" w:unhideWhenUsed="0"/>
+    <w:lsdException w:name="Medium List 2 Accent 3" w:semiHidden="0" w:uiPriority="66" w:unhideWhenUsed="0"/>
+    <w:lsdException w:name="Medium Grid 1 Accent 3" w:semiHidden="0" w:uiPriority="67" w:unhideWhenUsed="0"/>
+    <w:lsdException w:name="Medium Grid 2 Accent 3" w:semiHidden="0" w:uiPriority="68" w:unhideWhenUsed="0"/>
+    <w:lsdException w:name="Medium Grid 3 Accent 3" w:semiHidden="0" w:uiPriority="69" w:unhideWhenUsed="0"/>
+    <w:lsdException w:name="Dark List Accent 3" w:semiHidden="0" w:uiPriority="70" w:unhideWhenUsed="0"/>
+    <w:lsdException w:name="Colorful Shading Accent 3" w:semiHidden="0" w:uiPriority="71" w:unhideWhenUsed="0"/>
+    <w:lsdException w:name="Colorful List Accent 3" w:semiHidden="0" w:uiPriority="72" w:unhideWhenUsed="0"/>
+    <w:lsdException w:name="Colorful Grid Accent 3" w:semiHidden="0" w:uiPriority="73" w:unhideWhenUsed="0"/>
+    <w:lsdException w:name="Light Shading Accent 4" w:semiHidden="0" w:uiPriority="60" w:unhideWhenUsed="0"/>
+    <w:lsdException w:name="Light List Accent 4" w:semiHidden="0" w:uiPriority="61" w:unhideWhenUsed="0"/>
+    <w:lsdException w:name="Light Grid Accent 4" w:semiHidden="0" w:uiPriority="62" w:unhideWhenUsed="0"/>
+    <w:lsdException w:name="Medium Shading 1 Accent 4" w:semiHidden="0" w:uiPriority="63" w:unhideWhenUsed="0"/>
+    <w:lsdException w:name="Medium Shading 2 Accent 4" w:semiHidden="0" w:uiPriority="64" w:unhideWhenUsed="0"/>
+    <w:lsdException w:name="Medium List 1 Accent 4" w:semiHidden="0" w:uiPriority="65" w:unhideWhenUsed="0"/>
+    <w:lsdException w:name="Medium List 2 Accent 4" w:semiHidden="0" w:uiPriority="66" w:unhideWhenUsed="0"/>
+    <w:lsdException w:name="Medium Grid 1 Accent 4" w:semiHidden="0" w:uiPriority="67" w:unhideWhenUsed="0"/>
+    <w:lsdException w:name="Medium Grid 2 Accent 4" w:semiHidden="0" w:uiPriority="68" w:unhideWhenUsed="0"/>
+    <w:lsdException w:name="Medium Grid 3 Accent 4" w:semiHidden="0" w:uiPriority="69" w:unhideWhenUsed="0"/>
+    <w:lsdException w:name="Dark List Accent 4" w:semiHidden="0" w:uiPriority="70" w:unhideWhenUsed="0"/>
+    <w:lsdException w:name="Colorful Shading Accent 4" w:semiHidden="0" w:uiPriority="71" w:unhideWhenUsed="0"/>
+    <w:lsdException w:name="Colorful List Accent 4" w:semiHidden="0" w:uiPriority="72" w:unhideWhenUsed="0"/>
+    <w:lsdException w:name="Colorful Grid Accent 4" w:semiHidden="0" w:uiPriority="73" w:unhideWhenUsed="0"/>
+    <w:lsdException w:name="Light Shading Accent 5" w:semiHidden="0" w:uiPriority="60" w:unhideWhenUsed="0"/>
+    <w:lsdException w:name="Light List Accent 5" w:semiHidden="0" w:uiPriority="61" w:unhideWhenUsed="0"/>
+    <w:lsdException w:name="Light Grid Accent 5" w:semiHidden="0" w:uiPriority="62" w:unhideWhenUsed="0"/>
+    <w:lsdException w:name="Medium Shading 1 Accent 5" w:semiHidden="0" w:uiPriority="63" w:unhideWhenUsed="0"/>
+    <w:lsdException w:name="Medium Shading 2 Accent 5" w:semiHidden="0" w:uiPriority="64" w:unhideWhenUsed="0"/>
+    <w:lsdException w:name="Medium List 1 Accent 5" w:semiHidden="0" w:uiPriority="65" w:unhideWhenUsed="0"/>
+    <w:lsdException w:name="Medium List 2 Accent 5" w:semiHidden="0" w:uiPriority="66" w:unhideWhenUsed="0"/>
+    <w:lsdException w:name="Medium Grid 1 Accent 5" w:semiHidden="0" w:uiPriority="67" w:unhideWhenUsed="0"/>
+    <w:lsdException w:name="Medium Grid 2 Accent 5" w:semiHidden="0" w:uiPriority="68" w:unhideWhenUsed="0"/>
+    <w:lsdException w:name="Medium Grid 3 Accent 5" w:semiHidden="0" w:uiPriority="69" w:unhideWhenUsed="0"/>
+    <w:lsdException w:name="Dark List Accent 5" w:semiHidden="0" w:uiPriority="70" w:unhideWhenUsed="0"/>
+    <w:lsdException w:name="Colorful Shading Accent 5" w:semiHidden="0" w:uiPriority="71" w:unhideWhenUsed="0"/>
+    <w:lsdException w:name="Colorful List Accent 5" w:semiHidden="0" w:uiPriority="72" w:unhideWhenUsed="0"/>
+    <w:lsdException w:name="Colorful Grid Accent 5" w:semiHidden="0" w:uiPriority="73" w:unhideWhenUsed="0"/>
+    <w:lsdException w:name="Light Shading Accent 6" w:semiHidden="0" w:uiPriority="60" w:unhideWhenUsed="0"/>
+    <w:lsdException w:name="Light List Accent 6" w:semiHidden="0" w:uiPriority="61" w:unhideWhenUsed="0"/>
+    <w:lsdException w:name="Light Grid Accent 6" w:semiHidden="0" w:uiPriority="62" w:unhideWhenUsed="0"/>
+    <w:lsdException w:name="Medium Shading 1 Accent 6" w:semiHidden="0" w:uiPriority="63" w:unhideWhenUsed="0"/>
+    <w:lsdException w:name="Medium Shading 2 Accent 6" w:semiHidden="0" w:uiPriority="64" w:unhideWhenUsed="0"/>
+    <w:lsdException w:name="Medium List 1 Accent 6" w:semiHidden="0" w:uiPriority="65" w:unhideWhenUsed="0"/>
+    <w:lsdException w:name="Medium List 2 Accent 6" w:semiHidden="0" w:uiPriority="66" w:unhideWhenUsed="0"/>
+    <w:lsdException w:name="Medium Grid 1 Accent 6" w:semiHidden="0" w:uiPriority="67" w:unhideWhenUsed="0"/>
+    <w:lsdException w:name="Medium Grid 2 Accent 6" w:semiHidden="0" w:uiPriority="68" w:unhideWhenUsed="0"/>
+    <w:lsdException w:name="Medium Grid 3 Accent 6" w:semiHidden="0" w:uiPriority="69" w:unhideWhenUsed="0"/>
+    <w:lsdException w:name="Dark List Accent 6" w:semiHidden="0" w:uiPriority="70" w:unhideWhenUsed="0"/>
+    <w:lsdException w:name="Colorful Shading Accent 6" w:semiHidden="0" w:uiPriority="71" w:unhideWhenUsed="0"/>
+    <w:lsdException w:name="Colorful List Accent 6" w:semiHidden="0" w:uiPriority="72" w:unhideWhenUsed="0"/>
+    <w:lsdException w:name="Colorful Grid Accent 6" w:semiHidden="0" w:uiPriority="73" w:unhideWhenUsed="0"/>
+    <w:lsdException w:name="Subtle Emphasis" w:semiHidden="0" w:uiPriority="19" w:unhideWhenUsed="0" w:qFormat="1"/>
+    <w:lsdException w:name="Intense Emphasis" w:semiHidden="0" w:uiPriority="21" w:unhideWhenUsed="0" w:qFormat="1"/>
+    <w:lsdException w:name="Subtle Reference" w:semiHidden="0" w:uiPriority="31" w:unhideWhenUsed="0" w:qFormat="1"/>
+    <w:lsdException w:name="Intense Reference" w:semiHidden="0" w:uiPriority="32" w:unhideWhenUsed="0" w:qFormat="1"/>
+    <w:lsdException w:name="Book Title" w:semiHidden="0" w:uiPriority="33" w:unhideWhenUsed="0" w:qFormat="1"/>
+    <w:lsdException w:name="Bibliography" w:uiPriority="37"/>
+    <w:lsdException w:name="TOC Heading" w:uiPriority="39" w:qFormat="1"/>
+  </w:latentStyles>
+  <w:style w:type="paragraph" w:default="1" w:styleId="Normal">
+    <w:name w:val="Normal"/>
+    <w:qFormat/>
+  </w:style>
+  <w:style w:type="character" w:default="1" w:styleId="DefaultParagraphFont">
+    <w:name w:val="Default Paragraph Font"/>
+    <w:uiPriority w:val="1"/>
+    <w:semiHidden/>
+    <w:unhideWhenUsed/>
+  </w:style>
+  <w:style w:type="table" w:default="1" w:styleId="TableNormal">
+    <w:name w:val="Normal Table"/>
+    <w:uiPriority w:val="99"/>
+    <w:semiHidden/>
+    <w:unhideWhenUsed/>
+    <w:tblPr>
+      <w:tblInd w:w="0" w:type="dxa"/>
+      <w:tblCellMar>
+        <w:top w:w="0" w:type="dxa"/>
+        <w:left w:w="108" w:type="dxa"/>
+        <w:bottom w:w="0" w:type="dxa"/>
+        <w:right w:w="108" w:type="dxa"/>
+      </w:tblCellMar>
+    </w:tblPr>
+  </w:style>
+  <w:style w:type="numbering" w:default="1" w:styleId="NoList">
+    <w:name w:val="No List"/>
+    <w:uiPriority w:val="99"/>
+    <w:semiHidden/>
+    <w:unhideWhenUsed/>
+  </w:style>
+  <w:style w:type="paragraph" w:customStyle="1" w:styleId="BE1F381E23AC4870AF6BB1560C592717">
+    <w:name w:val="BE1F381E23AC4870AF6BB1560C592717"/>
+    <w:rsid w:val="00105DE0"/>
+  </w:style>
+  <w:style w:type="paragraph" w:customStyle="1" w:styleId="2D8C9D9FFB6F41A1ABFBB9E6C7EFFC2E">
+    <w:name w:val="2D8C9D9FFB6F41A1ABFBB9E6C7EFFC2E"/>
+    <w:rsid w:val="00105DE0"/>
+  </w:style>
+  <w:style w:type="paragraph" w:customStyle="1" w:styleId="C9631884236B4DCA8249349CA199D3C6">
+    <w:name w:val="C9631884236B4DCA8249349CA199D3C6"/>
+    <w:rsid w:val="00105DE0"/>
+  </w:style>
+  <w:style w:type="paragraph" w:customStyle="1" w:styleId="927F5929CE1C4F06ABE0539E5D40DA8D">
+    <w:name w:val="927F5929CE1C4F06ABE0539E5D40DA8D"/>
+    <w:rsid w:val="00105DE0"/>
+  </w:style>
+  <w:style w:type="paragraph" w:customStyle="1" w:styleId="8D82EA189EE04FC88B25B9C465A591B6">
+    <w:name w:val="8D82EA189EE04FC88B25B9C465A591B6"/>
+    <w:rsid w:val="00105DE0"/>
+  </w:style>
+  <w:style w:type="paragraph" w:customStyle="1" w:styleId="C5A7180D7A5B40C9BF444CBA9C7DC967">
+    <w:name w:val="C5A7180D7A5B40C9BF444CBA9C7DC967"/>
+    <w:rsid w:val="00105DE0"/>
+  </w:style>
+  <w:style w:type="paragraph" w:customStyle="1" w:styleId="06737E51AABD4F20B27563B728BBC2D4">
+    <w:name w:val="06737E51AABD4F20B27563B728BBC2D4"/>
+    <w:rsid w:val="00105DE0"/>
+  </w:style>
+  <w:style w:type="paragraph" w:customStyle="1" w:styleId="328BD10E8B0F437381D576F4B5DE46C3">
+    <w:name w:val="328BD10E8B0F437381D576F4B5DE46C3"/>
+    <w:rsid w:val="00105DE0"/>
+  </w:style>
+</w:styles>
+</file>
+
+<file path=word/glossary/stylesWithEffects.xml><?xml version="1.0" encoding="utf-8"?>
+<w:styles xmlns:wpc="http://schemas.microsoft.com/office/word/2010/wordprocessingCanvas" xmlns:mc="http://schemas.openxmlformats.org/markup-compatibility/2006" xmlns:o="urn:schemas-microsoft-com:office:office" xmlns:r="http://schemas.openxmlformats.org/officeDocument/2006/relationships" xmlns:m="http://schemas.openxmlformats.org/officeDocument/2006/math" xmlns:v="urn:schemas-microsoft-com:vml" xmlns:wp14="http://schemas.microsoft.com/office/word/2010/wordprocessingDrawing" xmlns:wp="http://schemas.openxmlformats.org/drawingml/2006/wordprocessingDrawing" xmlns:w10="urn:schemas-microsoft-com:office:word" xmlns:w="http://schemas.openxmlformats.org/wordprocessingml/2006/main" xmlns:w14="http://schemas.microsoft.com/office/word/2010/wordml" xmlns:wpg="http://schemas.microsoft.com/office/word/2010/wordprocessingGroup" xmlns:wpi="http://schemas.microsoft.com/office/word/2010/wordprocessingInk" xmlns:wne="http://schemas.microsoft.com/office/word/2006/wordml" xmlns:wps="http://schemas.microsoft.com/office/word/2010/wordprocessingShape" mc:Ignorable="w14 wp14">
+  <w:docDefaults>
+    <w:rPrDefault>
+      <w:rPr>
+        <w:rFonts w:asciiTheme="minorHAnsi" w:eastAsiaTheme="minorEastAsia" w:hAnsiTheme="minorHAnsi" w:cstheme="minorBidi"/>
+        <w:sz w:val="22"/>
+        <w:szCs w:val="22"/>
+        <w:lang w:val="en-GB" w:eastAsia="en-GB" w:bidi="ar-SA"/>
+      </w:rPr>
+    </w:rPrDefault>
+    <w:pPrDefault>
+      <w:pPr>
+        <w:spacing w:after="200" w:line="276" w:lineRule="auto"/>
+      </w:pPr>
+    </w:pPrDefault>
+  </w:docDefaults>
+  <w:latentStyles w:defLockedState="0" w:defUIPriority="99" w:defSemiHidden="1" w:defUnhideWhenUsed="1" w:defQFormat="0" w:count="267">
+    <w:lsdException w:name="Normal" w:semiHidden="0" w:uiPriority="0" w:unhideWhenUsed="0" w:qFormat="1"/>
+    <w:lsdException w:name="heading 1" w:semiHidden="0" w:uiPriority="9" w:unhideWhenUsed="0" w:qFormat="1"/>
+    <w:lsdException w:name="heading 2" w:uiPriority="9" w:qFormat="1"/>
+    <w:lsdException w:name="heading 3" w:uiPriority="9" w:qFormat="1"/>
+    <w:lsdException w:name="heading 4" w:uiPriority="9" w:qFormat="1"/>
+    <w:lsdException w:name="heading 5" w:uiPriority="9" w:qFormat="1"/>
+    <w:lsdException w:name="heading 6" w:uiPriority="9" w:qFormat="1"/>
+    <w:lsdException w:name="heading 7" w:uiPriority="9" w:qFormat="1"/>
+    <w:lsdException w:name="heading 8" w:uiPriority="9" w:qFormat="1"/>
+    <w:lsdException w:name="heading 9" w:uiPriority="9" w:qFormat="1"/>
+    <w:lsdException w:name="toc 1" w:uiPriority="39"/>
+    <w:lsdException w:name="toc 2" w:uiPriority="39"/>
+    <w:lsdException w:name="toc 3" w:uiPriority="39"/>
+    <w:lsdException w:name="toc 4" w:uiPriority="39"/>
+    <w:lsdException w:name="toc 5" w:uiPriority="39"/>
+    <w:lsdException w:name="toc 6" w:uiPriority="39"/>
+    <w:lsdException w:name="toc 7" w:uiPriority="39"/>
+    <w:lsdException w:name="toc 8" w:uiPriority="39"/>
+    <w:lsdException w:name="toc 9" w:uiPriority="39"/>
+    <w:lsdException w:name="caption" w:uiPriority="35" w:qFormat="1"/>
+    <w:lsdException w:name="Title" w:semiHidden="0" w:uiPriority="10" w:unhideWhenUsed="0" w:qFormat="1"/>
+    <w:lsdException w:name="Default Paragraph Font" w:uiPriority="1"/>
+    <w:lsdException w:name="Subtitle" w:semiHidden="0" w:uiPriority="11" w:unhideWhenUsed="0" w:qFormat="1"/>
+    <w:lsdException w:name="Strong" w:semiHidden="0" w:uiPriority="22" w:unhideWhenUsed="0" w:qFormat="1"/>
+    <w:lsdException w:name="Emphasis" w:semiHidden="0" w:uiPriority="20" w:unhideWhenUsed="0" w:qFormat="1"/>
+    <w:lsdException w:name="Table Grid" w:semiHidden="0" w:uiPriority="59" w:unhideWhenUsed="0"/>
+    <w:lsdException w:name="Placeholder Text" w:unhideWhenUsed="0"/>
+    <w:lsdException w:name="No Spacing" w:semiHidden="0" w:uiPriority="1" w:unhideWhenUsed="0" w:qFormat="1"/>
+    <w:lsdException w:name="Light Shading" w:semiHidden="0" w:uiPriority="60" w:unhideWhenUsed="0"/>
+    <w:lsdException w:name="Light List" w:semiHidden="0" w:uiPriority="61" w:unhideWhenUsed="0"/>
+    <w:lsdException w:name="Light Grid" w:semiHidden="0" w:uiPriority="62" w:unhideWhenUsed="0"/>
+    <w:lsdException w:name="Medium Shading 1" w:semiHidden="0" w:uiPriority="63" w:unhideWhenUsed="0"/>
+    <w:lsdException w:name="Medium Shading 2" w:semiHidden="0" w:uiPriority="64" w:unhideWhenUsed="0"/>
+    <w:lsdException w:name="Medium List 1" w:semiHidden="0" w:uiPriority="65" w:unhideWhenUsed="0"/>
+    <w:lsdException w:name="Medium List 2" w:semiHidden="0" w:uiPriority="66" w:unhideWhenUsed="0"/>
+    <w:lsdException w:name="Medium Grid 1" w:semiHidden="0" w:uiPriority="67" w:unhideWhenUsed="0"/>
+    <w:lsdException w:name="Medium Grid 2" w:semiHidden="0" w:uiPriority="68" w:unhideWhenUsed="0"/>
+    <w:lsdException w:name="Medium Grid 3" w:semiHidden="0" w:uiPriority="69" w:unhideWhenUsed="0"/>
+    <w:lsdException w:name="Dark List" w:semiHidden="0" w:uiPriority="70" w:unhideWhenUsed="0"/>
+    <w:lsdException w:name="Colorful Shading" w:semiHidden="0" w:uiPriority="71" w:unhideWhenUsed="0"/>
+    <w:lsdException w:name="Colorful List" w:semiHidden="0" w:uiPriority="72" w:unhideWhenUsed="0"/>
+    <w:lsdException w:name="Colorful Grid" w:semiHidden="0" w:uiPriority="73" w:unhideWhenUsed="0"/>
+    <w:lsdException w:name="Light Shading Accent 1" w:semiHidden="0" w:uiPriority="60" w:unhideWhenUsed="0"/>
+    <w:lsdException w:name="Light List Accent 1" w:semiHidden="0" w:uiPriority="61" w:unhideWhenUsed="0"/>
+    <w:lsdException w:name="Light Grid Accent 1" w:semiHidden="0" w:uiPriority="62" w:unhideWhenUsed="0"/>
+    <w:lsdException w:name="Medium Shading 1 Accent 1" w:semiHidden="0" w:uiPriority="63" w:unhideWhenUsed="0"/>
+    <w:lsdException w:name="Medium Shading 2 Accent 1" w:semiHidden="0" w:uiPriority="64" w:unhideWhenUsed="0"/>
+    <w:lsdException w:name="Medium List 1 Accent 1" w:semiHidden="0" w:uiPriority="65" w:unhideWhenUsed="0"/>
+    <w:lsdException w:name="Revision" w:unhideWhenUsed="0"/>
+    <w:lsdException w:name="List Paragraph" w:semiHidden="0" w:uiPriority="34" w:unhideWhenUsed="0" w:qFormat="1"/>
+    <w:lsdException w:name="Quote" w:semiHidden="0" w:uiPriority="29" w:unhideWhenUsed="0" w:qFormat="1"/>
+    <w:lsdException w:name="Intense Quote" w:semiHidden="0" w:uiPriority="30" w:unhideWhenUsed="0" w:qFormat="1"/>
+    <w:lsdException w:name="Medium List 2 Accent 1" w:semiHidden="0" w:uiPriority="66" w:unhideWhenUsed="0"/>
+    <w:lsdException w:name="Medium Grid 1 Accent 1" w:semiHidden="0" w:uiPriority="67" w:unhideWhenUsed="0"/>
+    <w:lsdException w:name="Medium Grid 2 Accent 1" w:semiHidden="0" w:uiPriority="68" w:unhideWhenUsed="0"/>
+    <w:lsdException w:name="Medium Grid 3 Accent 1" w:semiHidden="0" w:uiPriority="69" w:unhideWhenUsed="0"/>
+    <w:lsdException w:name="Dark List Accent 1" w:semiHidden="0" w:uiPriority="70" w:unhideWhenUsed="0"/>
+    <w:lsdException w:name="Colorful Shading Accent 1" w:semiHidden="0" w:uiPriority="71" w:unhideWhenUsed="0"/>
+    <w:lsdException w:name="Colorful List Accent 1" w:semiHidden="0" w:uiPriority="72" w:unhideWhenUsed="0"/>
+    <w:lsdException w:name="Colorful Grid Accent 1" w:semiHidden="0" w:uiPriority="73" w:unhideWhenUsed="0"/>
+    <w:lsdException w:name="Light Shading Accent 2" w:semiHidden="0" w:uiPriority="60" w:unhideWhenUsed="0"/>
+    <w:lsdException w:name="Light List Accent 2" w:semiHidden="0" w:uiPriority="61" w:unhideWhenUsed="0"/>
+    <w:lsdException w:name="Light Grid Accent 2" w:semiHidden="0" w:uiPriority="62" w:unhideWhenUsed="0"/>
+    <w:lsdException w:name="Medium Shading 1 Accent 2" w:semiHidden="0" w:uiPriority="63" w:unhideWhenUsed="0"/>
+    <w:lsdException w:name="Medium Shading 2 Accent 2" w:semiHidden="0" w:uiPriority="64" w:unhideWhenUsed="0"/>
+    <w:lsdException w:name="Medium List 1 Accent 2" w:semiHidden="0" w:uiPriority="65" w:unhideWhenUsed="0"/>
+    <w:lsdException w:name="Medium List 2 Accent 2" w:semiHidden="0" w:uiPriority="66" w:unhideWhenUsed="0"/>
+    <w:lsdException w:name="Medium Grid 1 Accent 2" w:semiHidden="0" w:uiPriority="67" w:unhideWhenUsed="0"/>
+    <w:lsdException w:name="Medium Grid 2 Accent 2" w:semiHidden="0" w:uiPriority="68" w:unhideWhenUsed="0"/>
+    <w:lsdException w:name="Medium Grid 3 Accent 2" w:semiHidden="0" w:uiPriority="69" w:unhideWhenUsed="0"/>
+    <w:lsdException w:name="Dark List Accent 2" w:semiHidden="0" w:uiPriority="70" w:unhideWhenUsed="0"/>
+    <w:lsdException w:name="Colorful Shading Accent 2" w:semiHidden="0" w:uiPriority="71" w:unhideWhenUsed="0"/>
+    <w:lsdException w:name="Colorful List Accent 2" w:semiHidden="0" w:uiPriority="72" w:unhideWhenUsed="0"/>
+    <w:lsdException w:name="Colorful Grid Accent 2" w:semiHidden="0" w:uiPriority="73" w:unhideWhenUsed="0"/>
+    <w:lsdException w:name="Light Shading Accent 3" w:semiHidden="0" w:uiPriority="60" w:unhideWhenUsed="0"/>
+    <w:lsdException w:name="Light List Accent 3" w:semiHidden="0" w:uiPriority="61" w:unhideWhenUsed="0"/>
+    <w:lsdException w:name="Light Grid Accent 3" w:semiHidden="0" w:uiPriority="62" w:unhideWhenUsed="0"/>
+    <w:lsdException w:name="Medium Shading 1 Accent 3" w:semiHidden="0" w:uiPriority="63" w:unhideWhenUsed="0"/>
+    <w:lsdException w:name="Medium Shading 2 Accent 3" w:semiHidden="0" w:uiPriority="64" w:unhideWhenUsed="0"/>
+    <w:lsdException w:name="Medium List 1 Accent 3" w:semiHidden="0" w:uiPriority="65" w:unhideWhenUsed="0"/>
+    <w:lsdException w:name="Medium List 2 Accent 3" w:semiHidden="0" w:uiPriority="66" w:unhideWhenUsed="0"/>
+    <w:lsdException w:name="Medium Grid 1 Accent 3" w:semiHidden="0" w:uiPriority="67" w:unhideWhenUsed="0"/>
+    <w:lsdException w:name="Medium Grid 2 Accent 3" w:semiHidden="0" w:uiPriority="68" w:unhideWhenUsed="0"/>
+    <w:lsdException w:name="Medium Grid 3 Accent 3" w:semiHidden="0" w:uiPriority="69" w:unhideWhenUsed="0"/>
+    <w:lsdException w:name="Dark List Accent 3" w:semiHidden="0" w:uiPriority="70" w:unhideWhenUsed="0"/>
+    <w:lsdException w:name="Colorful Shading Accent 3" w:semiHidden="0" w:uiPriority="71" w:unhideWhenUsed="0"/>
+    <w:lsdException w:name="Colorful List Accent 3" w:semiHidden="0" w:uiPriority="72" w:unhideWhenUsed="0"/>
+    <w:lsdException w:name="Colorful Grid Accent 3" w:semiHidden="0" w:uiPriority="73" w:unhideWhenUsed="0"/>
+    <w:lsdException w:name="Light Shading Accent 4" w:semiHidden="0" w:uiPriority="60" w:unhideWhenUsed="0"/>
+    <w:lsdException w:name="Light List Accent 4" w:semiHidden="0" w:uiPriority="61" w:unhideWhenUsed="0"/>
+    <w:lsdException w:name="Light Grid Accent 4" w:semiHidden="0" w:uiPriority="62" w:unhideWhenUsed="0"/>
+    <w:lsdException w:name="Medium Shading 1 Accent 4" w:semiHidden="0" w:uiPriority="63" w:unhideWhenUsed="0"/>
+    <w:lsdException w:name="Medium Shading 2 Accent 4" w:semiHidden="0" w:uiPriority="64" w:unhideWhenUsed="0"/>
+    <w:lsdException w:name="Medium List 1 Accent 4" w:semiHidden="0" w:uiPriority="65" w:unhideWhenUsed="0"/>
+    <w:lsdException w:name="Medium List 2 Accent 4" w:semiHidden="0" w:uiPriority="66" w:unhideWhenUsed="0"/>
+    <w:lsdException w:name="Medium Grid 1 Accent 4" w:semiHidden="0" w:uiPriority="67" w:unhideWhenUsed="0"/>
+    <w:lsdException w:name="Medium Grid 2 Accent 4" w:semiHidden="0" w:uiPriority="68" w:unhideWhenUsed="0"/>
+    <w:lsdException w:name="Medium Grid 3 Accent 4" w:semiHidden="0" w:uiPriority="69" w:unhideWhenUsed="0"/>
+    <w:lsdException w:name="Dark List Accent 4" w:semiHidden="0" w:uiPriority="70" w:unhideWhenUsed="0"/>
+    <w:lsdException w:name="Colorful Shading Accent 4" w:semiHidden="0" w:uiPriority="71" w:unhideWhenUsed="0"/>
+    <w:lsdException w:name="Colorful List Accent 4" w:semiHidden="0" w:uiPriority="72" w:unhideWhenUsed="0"/>
+    <w:lsdException w:name="Colorful Grid Accent 4" w:semiHidden="0" w:uiPriority="73" w:unhideWhenUsed="0"/>
+    <w:lsdException w:name="Light Shading Accent 5" w:semiHidden="0" w:uiPriority="60" w:unhideWhenUsed="0"/>
+    <w:lsdException w:name="Light List Accent 5" w:semiHidden="0" w:uiPriority="61" w:unhideWhenUsed="0"/>
+    <w:lsdException w:name="Light Grid Accent 5" w:semiHidden="0" w:uiPriority="62" w:unhideWhenUsed="0"/>
+    <w:lsdException w:name="Medium Shading 1 Accent 5" w:semiHidden="0" w:uiPriority="63" w:unhideWhenUsed="0"/>
+    <w:lsdException w:name="Medium Shading 2 Accent 5" w:semiHidden="0" w:uiPriority="64" w:unhideWhenUsed="0"/>
+    <w:lsdException w:name="Medium List 1 Accent 5" w:semiHidden="0" w:uiPriority="65" w:unhideWhenUsed="0"/>
+    <w:lsdException w:name="Medium List 2 Accent 5" w:semiHidden="0" w:uiPriority="66" w:unhideWhenUsed="0"/>
+    <w:lsdException w:name="Medium Grid 1 Accent 5" w:semiHidden="0" w:uiPriority="67" w:unhideWhenUsed="0"/>
+    <w:lsdException w:name="Medium Grid 2 Accent 5" w:semiHidden="0" w:uiPriority="68" w:unhideWhenUsed="0"/>
+    <w:lsdException w:name="Medium Grid 3 Accent 5" w:semiHidden="0" w:uiPriority="69" w:unhideWhenUsed="0"/>
+    <w:lsdException w:name="Dark List Accent 5" w:semiHidden="0" w:uiPriority="70" w:unhideWhenUsed="0"/>
+    <w:lsdException w:name="Colorful Shading Accent 5" w:semiHidden="0" w:uiPriority="71" w:unhideWhenUsed="0"/>
+    <w:lsdException w:name="Colorful List Accent 5" w:semiHidden="0" w:uiPriority="72" w:unhideWhenUsed="0"/>
+    <w:lsdException w:name="Colorful Grid Accent 5" w:semiHidden="0" w:uiPriority="73" w:unhideWhenUsed="0"/>
+    <w:lsdException w:name="Light Shading Accent 6" w:semiHidden="0" w:uiPriority="60" w:unhideWhenUsed="0"/>
+    <w:lsdException w:name="Light List Accent 6" w:semiHidden="0" w:uiPriority="61" w:unhideWhenUsed="0"/>
+    <w:lsdException w:name="Light Grid Accent 6" w:semiHidden="0" w:uiPriority="62" w:unhideWhenUsed="0"/>
+    <w:lsdException w:name="Medium Shading 1 Accent 6" w:semiHidden="0" w:uiPriority="63" w:unhideWhenUsed="0"/>
+    <w:lsdException w:name="Medium Shading 2 Accent 6" w:semiHidden="0" w:uiPriority="64" w:unhideWhenUsed="0"/>
+    <w:lsdException w:name="Medium List 1 Accent 6" w:semiHidden="0" w:uiPriority="65" w:unhideWhenUsed="0"/>
+    <w:lsdException w:name="Medium List 2 Accent 6" w:semiHidden="0" w:uiPriority="66" w:unhideWhenUsed="0"/>
+    <w:lsdException w:name="Medium Grid 1 Accent 6" w:semiHidden="0" w:uiPriority="67" w:unhideWhenUsed="0"/>
+    <w:lsdException w:name="Medium Grid 2 Accent 6" w:semiHidden="0" w:uiPriority="68" w:unhideWhenUsed="0"/>
+    <w:lsdException w:name="Medium Grid 3 Accent 6" w:semiHidden="0" w:uiPriority="69" w:unhideWhenUsed="0"/>
+    <w:lsdException w:name="Dark List Accent 6" w:semiHidden="0" w:uiPriority="70" w:unhideWhenUsed="0"/>
+    <w:lsdException w:name="Colorful Shading Accent 6" w:semiHidden="0" w:uiPriority="71" w:unhideWhenUsed="0"/>
+    <w:lsdException w:name="Colorful List Accent 6" w:semiHidden="0" w:uiPriority="72" w:unhideWhenUsed="0"/>
+    <w:lsdException w:name="Colorful Grid Accent 6" w:semiHidden="0" w:uiPriority="73" w:unhideWhenUsed="0"/>
+    <w:lsdException w:name="Subtle Emphasis" w:semiHidden="0" w:uiPriority="19" w:unhideWhenUsed="0" w:qFormat="1"/>
+    <w:lsdException w:name="Intense Emphasis" w:semiHidden="0" w:uiPriority="21" w:unhideWhenUsed="0" w:qFormat="1"/>
+    <w:lsdException w:name="Subtle Reference" w:semiHidden="0" w:uiPriority="31" w:unhideWhenUsed="0" w:qFormat="1"/>
+    <w:lsdException w:name="Intense Reference" w:semiHidden="0" w:uiPriority="32" w:unhideWhenUsed="0" w:qFormat="1"/>
+    <w:lsdException w:name="Book Title" w:semiHidden="0" w:uiPriority="33" w:unhideWhenUsed="0" w:qFormat="1"/>
+    <w:lsdException w:name="Bibliography" w:uiPriority="37"/>
+    <w:lsdException w:name="TOC Heading" w:uiPriority="39" w:qFormat="1"/>
   </w:latentStyles>
   <w:style w:type="paragraph" w:default="1" w:styleId="Normal">
     <w:name w:val="Normal"/>
@@ -4696,7 +11410,7 @@
 </file>
 
 <file path=word/glossary/webSettings.xml><?xml version="1.0" encoding="utf-8"?>
-<w:webSettings xmlns:mc="http://schemas.openxmlformats.org/markup-compatibility/2006" xmlns:r="http://schemas.openxmlformats.org/officeDocument/2006/relationships" xmlns:w="http://schemas.openxmlformats.org/wordprocessingml/2006/main" xmlns:w14="http://schemas.microsoft.com/office/word/2010/wordml" xmlns:w15="http://schemas.microsoft.com/office/word/2012/wordml" mc:Ignorable="w14 w15">
+<w:webSettings xmlns:mc="http://schemas.openxmlformats.org/markup-compatibility/2006" xmlns:r="http://schemas.openxmlformats.org/officeDocument/2006/relationships" xmlns:w="http://schemas.openxmlformats.org/wordprocessingml/2006/main" xmlns:w14="http://schemas.microsoft.com/office/word/2010/wordml" mc:Ignorable="w14">
   <w:optimizeForBrowser/>
   <w:allowPNG/>
 </w:webSettings>
@@ -4998,10 +11712,22 @@
 </CoverPageProperties>
 </file>
 
+<file path=customXml/item2.xml><?xml version="1.0" encoding="utf-8"?>
+<b:Sources xmlns:b="http://schemas.openxmlformats.org/officeDocument/2006/bibliography" xmlns="http://schemas.openxmlformats.org/officeDocument/2006/bibliography" SelectedStyle="\APA.XSL" StyleName="APA"/>
+</file>
+
 <file path=customXml/itemProps1.xml><?xml version="1.0" encoding="utf-8"?>
 <ds:datastoreItem xmlns:ds="http://schemas.openxmlformats.org/officeDocument/2006/customXml" ds:itemID="{55AF091B-3C7A-41E3-B477-F2FDAA23CFDA}">
   <ds:schemaRefs>
     <ds:schemaRef ds:uri="http://schemas.microsoft.com/office/2006/coverPageProps"/>
   </ds:schemaRefs>
 </ds:datastoreItem>
+</file>
+
+<file path=customXml/itemProps2.xml><?xml version="1.0" encoding="utf-8"?>
+<ds:datastoreItem xmlns:ds="http://schemas.openxmlformats.org/officeDocument/2006/customXml" ds:itemID="{FCE565C2-3010-460B-BC2A-9D6C631716D7}">
+  <ds:schemaRefs>
+    <ds:schemaRef ds:uri="http://schemas.openxmlformats.org/officeDocument/2006/bibliography"/>
+  </ds:schemaRefs>
+</ds:datastoreItem>
 </file>